--- a/PROJECT/BC/TINF20C_BC_lwIP_Team_4_0v1.docx
+++ b/PROJECT/BC/TINF20C_BC_lwIP_Team_4_0v1.docx
@@ -91,29 +91,7 @@
           <w:szCs w:val="28"/>
           <w:lang w:val="en-GB"/>
         </w:rPr>
-        <w:t xml:space="preserve">(TINF20C, SWE I </w:t>
-      </w:r>
-      <w:proofErr w:type="spellStart"/>
-      <w:r>
-        <w:rPr>
-          <w:rFonts w:ascii="Calibri" w:hAnsi="Calibri" w:cs="Calibri"/>
-          <w:i w:val="0"/>
-          <w:sz w:val="28"/>
-          <w:szCs w:val="28"/>
-          <w:lang w:val="en-GB"/>
-        </w:rPr>
-        <w:t>Praxisprojekt</w:t>
-      </w:r>
-      <w:proofErr w:type="spellEnd"/>
-      <w:r>
-        <w:rPr>
-          <w:rFonts w:ascii="Calibri" w:hAnsi="Calibri" w:cs="Calibri"/>
-          <w:i w:val="0"/>
-          <w:sz w:val="28"/>
-          <w:szCs w:val="28"/>
-          <w:lang w:val="en-GB"/>
-        </w:rPr>
-        <w:t xml:space="preserve"> 2021/2021)</w:t>
+        <w:t>(TINF20C, SWE I Praxisprojekt 2021/2021)</w:t>
       </w:r>
     </w:p>
     <w:p>
@@ -156,7 +134,6 @@
         </w:rPr>
         <w:tab/>
       </w:r>
-      <w:proofErr w:type="spellStart"/>
       <w:r>
         <w:rPr>
           <w:rFonts w:ascii="Calibri" w:hAnsi="Calibri" w:cs="Calibri"/>
@@ -165,62 +142,7 @@
           <w:szCs w:val="32"/>
           <w:lang w:val="en-GB"/>
         </w:rPr>
-        <w:t>Websockets</w:t>
-      </w:r>
-      <w:proofErr w:type="spellEnd"/>
-      <w:r>
-        <w:rPr>
-          <w:rFonts w:ascii="Calibri" w:hAnsi="Calibri" w:cs="Calibri"/>
-          <w:color w:val="000000" w:themeColor="text1"/>
-          <w:sz w:val="32"/>
-          <w:szCs w:val="32"/>
-          <w:lang w:val="en-GB"/>
-        </w:rPr>
-        <w:t xml:space="preserve"> </w:t>
-      </w:r>
-      <w:proofErr w:type="spellStart"/>
-      <w:r>
-        <w:rPr>
-          <w:rFonts w:ascii="Calibri" w:hAnsi="Calibri" w:cs="Calibri"/>
-          <w:color w:val="000000" w:themeColor="text1"/>
-          <w:sz w:val="32"/>
-          <w:szCs w:val="32"/>
-          <w:lang w:val="en-GB"/>
-        </w:rPr>
-        <w:t>im</w:t>
-      </w:r>
-      <w:proofErr w:type="spellEnd"/>
-      <w:r>
-        <w:rPr>
-          <w:rFonts w:ascii="Calibri" w:hAnsi="Calibri" w:cs="Calibri"/>
-          <w:color w:val="000000" w:themeColor="text1"/>
-          <w:sz w:val="32"/>
-          <w:szCs w:val="32"/>
-          <w:lang w:val="en-GB"/>
-        </w:rPr>
-        <w:t xml:space="preserve"> </w:t>
-      </w:r>
-      <w:proofErr w:type="spellStart"/>
-      <w:r>
-        <w:rPr>
-          <w:rFonts w:ascii="Calibri" w:hAnsi="Calibri" w:cs="Calibri"/>
-          <w:color w:val="000000" w:themeColor="text1"/>
-          <w:sz w:val="32"/>
-          <w:szCs w:val="32"/>
-          <w:lang w:val="en-GB"/>
-        </w:rPr>
-        <w:t>LwIP</w:t>
-      </w:r>
-      <w:proofErr w:type="spellEnd"/>
-      <w:r>
-        <w:rPr>
-          <w:rFonts w:ascii="Calibri" w:hAnsi="Calibri" w:cs="Calibri"/>
-          <w:color w:val="000000" w:themeColor="text1"/>
-          <w:sz w:val="32"/>
-          <w:szCs w:val="32"/>
-          <w:lang w:val="en-GB"/>
-        </w:rPr>
-        <w:t xml:space="preserve"> HTTP Server</w:t>
+        <w:t>Websockets im LwIP HTTP Server</w:t>
       </w:r>
       <w:r>
         <w:rPr>
@@ -546,47 +468,7 @@
           <w:iCs w:val="0"/>
           <w:color w:val="000000" w:themeColor="text1"/>
         </w:rPr>
-        <w:t xml:space="preserve">Laura </w:t>
-      </w:r>
-      <w:proofErr w:type="spellStart"/>
-      <w:r>
-        <w:rPr>
-          <w:rFonts w:ascii="Calibri" w:hAnsi="Calibri" w:cs="Calibri"/>
-          <w:i w:val="0"/>
-          <w:iCs w:val="0"/>
-          <w:color w:val="000000" w:themeColor="text1"/>
-        </w:rPr>
-        <w:t>Reeken</w:t>
-      </w:r>
-      <w:proofErr w:type="spellEnd"/>
-      <w:r>
-        <w:rPr>
-          <w:rFonts w:ascii="Calibri" w:hAnsi="Calibri" w:cs="Calibri"/>
-          <w:i w:val="0"/>
-          <w:iCs w:val="0"/>
-          <w:color w:val="000000" w:themeColor="text1"/>
-        </w:rPr>
-        <w:t xml:space="preserve">, Benjamin Esenwein, Yannis </w:t>
-      </w:r>
-      <w:proofErr w:type="spellStart"/>
-      <w:r>
-        <w:rPr>
-          <w:rFonts w:ascii="Calibri" w:hAnsi="Calibri" w:cs="Calibri"/>
-          <w:i w:val="0"/>
-          <w:iCs w:val="0"/>
-          <w:color w:val="000000" w:themeColor="text1"/>
-        </w:rPr>
-        <w:t>Plaschko</w:t>
-      </w:r>
-      <w:proofErr w:type="spellEnd"/>
-      <w:r>
-        <w:rPr>
-          <w:rFonts w:ascii="Calibri" w:hAnsi="Calibri" w:cs="Calibri"/>
-          <w:i w:val="0"/>
-          <w:iCs w:val="0"/>
-          <w:color w:val="000000" w:themeColor="text1"/>
-        </w:rPr>
-        <w:t xml:space="preserve">, Maximilian Meier, </w:t>
+        <w:t xml:space="preserve">Laura Reeken, Benjamin Esenwein, Yannis Plaschko, Maximilian Meier, </w:t>
       </w:r>
     </w:p>
     <w:p>
@@ -694,6 +576,16 @@
           <w:lang w:val="en-GB"/>
         </w:rPr>
         <w:t>70178 Stuttgart</w:t>
+      </w:r>
+      <w:r>
+        <w:rPr>
+          <w:rFonts w:ascii="Calibri" w:hAnsi="Calibri" w:cs="Calibri"/>
+          <w:i w:val="0"/>
+          <w:iCs w:val="0"/>
+          <w:color w:val="000000" w:themeColor="text1"/>
+          <w:lang w:val="en-GB"/>
+        </w:rPr>
+        <w:t xml:space="preserve"> fdafdafda</w:t>
       </w:r>
     </w:p>
     <w:p>
@@ -2543,23 +2435,7 @@
           <w:rStyle w:val="Absatz-Standardschriftart1"/>
           <w:lang w:val="en-GB"/>
         </w:rPr>
-        <w:t xml:space="preserve">The goal is to fix the architectural flaws of the patch "#9525 (httpd: add </w:t>
-      </w:r>
-      <w:proofErr w:type="spellStart"/>
-      <w:r>
-        <w:rPr>
-          <w:rStyle w:val="Absatz-Standardschriftart1"/>
-          <w:lang w:val="en-GB"/>
-        </w:rPr>
-        <w:t>websocket</w:t>
-      </w:r>
-      <w:proofErr w:type="spellEnd"/>
-      <w:r>
-        <w:rPr>
-          <w:rStyle w:val="Absatz-Standardschriftart1"/>
-          <w:lang w:val="en-GB"/>
-        </w:rPr>
-        <w:t xml:space="preserve"> support)" in coordination with the project community. This experimental base should be improved and brought through the approval process in the open-source project.</w:t>
+        <w:t>The goal is to fix the architectural flaws of the patch "#9525 (httpd: add websocket support)" in coordination with the project community. This experimental base should be improved and brought through the approval process in the open-source project.</w:t>
       </w:r>
     </w:p>
     <w:p>
@@ -2850,21 +2726,7 @@
               <w:rPr>
                 <w:lang w:val="en-GB"/>
               </w:rPr>
-              <w:t xml:space="preserve">The resource-efficient structure of the source code allows users to deploy the </w:t>
-            </w:r>
-            <w:proofErr w:type="spellStart"/>
-            <w:r>
-              <w:rPr>
-                <w:lang w:val="en-GB"/>
-              </w:rPr>
-              <w:t>lwIP</w:t>
-            </w:r>
-            <w:proofErr w:type="spellEnd"/>
-            <w:r>
-              <w:rPr>
-                <w:lang w:val="en-GB"/>
-              </w:rPr>
-              <w:t xml:space="preserve"> stack even on low-power devices.</w:t>
+              <w:t>The resource-efficient structure of the source code allows users to deploy the lwIP stack even on low-power devices.</w:t>
             </w:r>
           </w:p>
         </w:tc>
@@ -3034,35 +2896,7 @@
         <w:rPr>
           <w:lang w:val="en-GB"/>
         </w:rPr>
-        <w:t xml:space="preserve"> is expected to be completed by May 20, 2022. From December 2021 to February 2022, work can only </w:t>
-      </w:r>
-      <w:proofErr w:type="gramStart"/>
-      <w:r>
-        <w:rPr>
-          <w:lang w:val="en-GB"/>
-        </w:rPr>
-        <w:t>continue on</w:t>
-      </w:r>
-      <w:proofErr w:type="gramEnd"/>
-      <w:r>
-        <w:rPr>
-          <w:lang w:val="en-GB"/>
-        </w:rPr>
-        <w:t xml:space="preserve"> a limited basis due to internal company restructuring measures. This has been </w:t>
-      </w:r>
-      <w:proofErr w:type="gramStart"/>
-      <w:r>
-        <w:rPr>
-          <w:lang w:val="en-GB"/>
-        </w:rPr>
-        <w:t>taken into account</w:t>
-      </w:r>
-      <w:proofErr w:type="gramEnd"/>
-      <w:r>
-        <w:rPr>
-          <w:lang w:val="en-GB"/>
-        </w:rPr>
-        <w:t xml:space="preserve"> in the schedule. The following specific targets are to be achieved:</w:t>
+        <w:t xml:space="preserve"> is expected to be completed by May 20, 2022. From December 2021 to February 2022, work can only continue on a limited basis due to internal company restructuring measures. This has been taken into account in the schedule. The following specific targets are to be achieved:</w:t>
       </w:r>
     </w:p>
     <w:p>
@@ -3171,16 +3005,8 @@
               <w:rPr>
                 <w:lang w:val="en-GB"/>
               </w:rPr>
-              <w:t xml:space="preserve">Laura </w:t>
+              <w:t>Laura Reeken</w:t>
             </w:r>
-            <w:proofErr w:type="spellStart"/>
-            <w:r>
-              <w:rPr>
-                <w:lang w:val="en-GB"/>
-              </w:rPr>
-              <w:t>Reeken</w:t>
-            </w:r>
-            <w:proofErr w:type="spellEnd"/>
           </w:p>
           <w:p>
             <w:pPr>
@@ -3269,16 +3095,8 @@
               <w:rPr>
                 <w:lang w:val="en-GB"/>
               </w:rPr>
-              <w:t xml:space="preserve">Yannis </w:t>
+              <w:t>Yannis Plaschko</w:t>
             </w:r>
-            <w:proofErr w:type="spellStart"/>
-            <w:r>
-              <w:rPr>
-                <w:lang w:val="en-GB"/>
-              </w:rPr>
-              <w:t>Plaschko</w:t>
-            </w:r>
-            <w:proofErr w:type="spellEnd"/>
           </w:p>
           <w:p>
             <w:pPr>
@@ -3406,16 +3224,8 @@
               <w:rPr>
                 <w:lang w:val="en-GB"/>
               </w:rPr>
-              <w:t xml:space="preserve">Isabel </w:t>
+              <w:t>Isabel Schwalm</w:t>
             </w:r>
-            <w:proofErr w:type="spellStart"/>
-            <w:r>
-              <w:rPr>
-                <w:lang w:val="en-GB"/>
-              </w:rPr>
-              <w:t>Schwalm</w:t>
-            </w:r>
-            <w:proofErr w:type="spellEnd"/>
           </w:p>
           <w:p>
             <w:pPr>
@@ -5097,27 +4907,14 @@
       <w:r>
         <w:t xml:space="preserve">Table </w:t>
       </w:r>
-      <w:r>
-        <w:fldChar w:fldCharType="begin"/>
-      </w:r>
-      <w:r>
-        <w:instrText xml:space="preserve"> SEQ Table \* ARABIC </w:instrText>
-      </w:r>
-      <w:r>
-        <w:fldChar w:fldCharType="separate"/>
-      </w:r>
-      <w:r>
-        <w:rPr>
-          <w:noProof/>
-        </w:rPr>
-        <w:t>2</w:t>
-      </w:r>
-      <w:r>
-        <w:rPr>
-          <w:noProof/>
-        </w:rPr>
-        <w:fldChar w:fldCharType="end"/>
-      </w:r>
+      <w:fldSimple w:instr=" SEQ Table \* ARABIC ">
+        <w:r>
+          <w:rPr>
+            <w:noProof/>
+          </w:rPr>
+          <w:t>2</w:t>
+        </w:r>
+      </w:fldSimple>
       <w:r>
         <w:t>: Project plan</w:t>
       </w:r>
@@ -5165,19 +4962,8 @@
           <w:iCs/>
           <w:color w:val="000000" w:themeColor="text1"/>
         </w:rPr>
-        <w:t xml:space="preserve">Communication </w:t>
+        <w:t>Communication risk</w:t>
       </w:r>
-      <w:proofErr w:type="spellStart"/>
-      <w:r>
-        <w:rPr>
-          <w:rStyle w:val="Erluterungen"/>
-          <w:i w:val="0"/>
-          <w:iCs/>
-          <w:color w:val="000000" w:themeColor="text1"/>
-        </w:rPr>
-        <w:t>risk</w:t>
-      </w:r>
-      <w:proofErr w:type="spellEnd"/>
     </w:p>
     <w:p>
       <w:pPr>
@@ -5222,29 +5008,7 @@
           <w:color w:val="000000" w:themeColor="text1"/>
           <w:lang w:val="en-GB"/>
         </w:rPr>
-        <w:t xml:space="preserve">The risk of miscommunication is reduced to a minimum because the employees already know each other well. This makes it less likely that there will be discrepancies between expectations, </w:t>
-      </w:r>
-      <w:proofErr w:type="gramStart"/>
-      <w:r>
-        <w:rPr>
-          <w:rStyle w:val="Erluterungen"/>
-          <w:i w:val="0"/>
-          <w:iCs/>
-          <w:color w:val="000000" w:themeColor="text1"/>
-          <w:lang w:val="en-GB"/>
-        </w:rPr>
-        <w:t>requirements</w:t>
-      </w:r>
-      <w:proofErr w:type="gramEnd"/>
-      <w:r>
-        <w:rPr>
-          <w:rStyle w:val="Erluterungen"/>
-          <w:i w:val="0"/>
-          <w:iCs/>
-          <w:color w:val="000000" w:themeColor="text1"/>
-          <w:lang w:val="en-GB"/>
-        </w:rPr>
-        <w:t xml:space="preserve"> and work packages.</w:t>
+        <w:t>The risk of miscommunication is reduced to a minimum because the employees already know each other well. This makes it less likely that there will be discrepancies between expectations, requirements and work packages.</w:t>
       </w:r>
     </w:p>
     <w:p>
@@ -5294,29 +5058,7 @@
           <w:color w:val="000000" w:themeColor="text1"/>
           <w:lang w:val="en-GB"/>
         </w:rPr>
-        <w:t xml:space="preserve">The financial risk </w:t>
-      </w:r>
-      <w:proofErr w:type="gramStart"/>
-      <w:r>
-        <w:rPr>
-          <w:rStyle w:val="Erluterungen"/>
-          <w:i w:val="0"/>
-          <w:iCs/>
-          <w:color w:val="000000" w:themeColor="text1"/>
-          <w:lang w:val="en-GB"/>
-        </w:rPr>
-        <w:t>is considered to be</w:t>
-      </w:r>
-      <w:proofErr w:type="gramEnd"/>
-      <w:r>
-        <w:rPr>
-          <w:rStyle w:val="Erluterungen"/>
-          <w:i w:val="0"/>
-          <w:iCs/>
-          <w:color w:val="000000" w:themeColor="text1"/>
-          <w:lang w:val="en-GB"/>
-        </w:rPr>
-        <w:t xml:space="preserve"> low, since the employees of the project are students who have not yet completed their professional training and thus work during their studies. However, there is a lack of in-depth experience in the project environment, which means that it is not possible to work productively and fully effectively from the first minute.</w:t>
+        <w:t>The financial risk is considered to be low, since the employees of the project are students who have not yet completed their professional training and thus work during their studies. However, there is a lack of in-depth experience in the project environment, which means that it is not possible to work productively and fully effectively from the first minute.</w:t>
       </w:r>
     </w:p>
     <w:p>
@@ -5416,29 +5158,7 @@
           <w:color w:val="000000" w:themeColor="text1"/>
           <w:lang w:val="en-GB"/>
         </w:rPr>
-        <w:t xml:space="preserve">Employees may be temporarily absent during the project due to other activities. This can result in competence gaps that may be difficult to fill. This could also lead to scheduling problems that need to be </w:t>
-      </w:r>
-      <w:proofErr w:type="gramStart"/>
-      <w:r>
-        <w:rPr>
-          <w:rStyle w:val="Erluterungen"/>
-          <w:i w:val="0"/>
-          <w:iCs/>
-          <w:color w:val="000000" w:themeColor="text1"/>
-          <w:lang w:val="en-GB"/>
-        </w:rPr>
-        <w:t>taken into account</w:t>
-      </w:r>
-      <w:proofErr w:type="gramEnd"/>
-      <w:r>
-        <w:rPr>
-          <w:rStyle w:val="Erluterungen"/>
-          <w:i w:val="0"/>
-          <w:iCs/>
-          <w:color w:val="000000" w:themeColor="text1"/>
-          <w:lang w:val="en-GB"/>
-        </w:rPr>
-        <w:t xml:space="preserve"> in the scheduling process.</w:t>
+        <w:t>Employees may be temporarily absent during the project due to other activities. This can result in competence gaps that may be difficult to fill. This could also lead to scheduling problems that need to be taken into account in the scheduling process.</w:t>
       </w:r>
     </w:p>
     <w:p>
@@ -5987,34 +5707,8 @@
         <w:rFonts w:ascii="Calibri" w:hAnsi="Calibri" w:cs="Calibri"/>
         <w:lang w:val="en-GB"/>
       </w:rPr>
-      <w:t xml:space="preserve">BC – </w:t>
+      <w:t>BC – Websockets lwIP</w:t>
     </w:r>
-    <w:proofErr w:type="spellStart"/>
-    <w:r>
-      <w:rPr>
-        <w:rFonts w:ascii="Calibri" w:hAnsi="Calibri" w:cs="Calibri"/>
-        <w:lang w:val="en-GB"/>
-      </w:rPr>
-      <w:t>Websockets</w:t>
-    </w:r>
-    <w:proofErr w:type="spellEnd"/>
-    <w:r>
-      <w:rPr>
-        <w:rFonts w:ascii="Calibri" w:hAnsi="Calibri" w:cs="Calibri"/>
-        <w:lang w:val="en-GB"/>
-      </w:rPr>
-      <w:t xml:space="preserve"> </w:t>
-    </w:r>
-    <w:proofErr w:type="spellStart"/>
-    <w:proofErr w:type="gramStart"/>
-    <w:r>
-      <w:rPr>
-        <w:rFonts w:ascii="Calibri" w:hAnsi="Calibri" w:cs="Calibri"/>
-        <w:lang w:val="en-GB"/>
-      </w:rPr>
-      <w:t>lwIP</w:t>
-    </w:r>
-    <w:proofErr w:type="spellEnd"/>
     <w:r>
       <w:rPr>
         <w:rFonts w:ascii="Calibri" w:hAnsi="Calibri" w:cs="Calibri"/>
@@ -6036,7 +5730,6 @@
       </w:rPr>
       <w:t>|</w:t>
     </w:r>
-    <w:proofErr w:type="gramEnd"/>
     <w:r>
       <w:rPr>
         <w:rFonts w:ascii="Calibri" w:hAnsi="Calibri" w:cs="Calibri"/>
@@ -6127,7 +5820,7 @@
         <w:noProof/>
         <w:lang w:val="en-GB"/>
       </w:rPr>
-      <w:t>05/10/2021</w:t>
+      <w:t>07/10/2021</w:t>
     </w:r>
     <w:r>
       <w:rPr>
@@ -22523,27 +22216,27 @@
 </file>
 
 <file path=customXml/item1.xml><?xml version="1.0" encoding="utf-8"?>
+<b:Sources xmlns:b="http://schemas.openxmlformats.org/officeDocument/2006/bibliography" xmlns="http://schemas.openxmlformats.org/officeDocument/2006/bibliography" SelectedStyle="\IEEE2006OfficeOnline.xsl" StyleName="IEEE" Version="2006"/>
+</file>
+
+<file path=customXml/item2.xml><?xml version="1.0" encoding="utf-8"?>
 <w:settings xmlns:w="http://schemas.openxmlformats.org/wordprocessingml/2006/main">
   <w:SpecialFormsHighlight w:val="c9c8ff"/>
 </w:settings>
 </file>
 
-<file path=customXml/item2.xml><?xml version="1.0" encoding="utf-8"?>
-<b:Sources xmlns:b="http://schemas.openxmlformats.org/officeDocument/2006/bibliography" xmlns="http://schemas.openxmlformats.org/officeDocument/2006/bibliography" SelectedStyle="\IEEE2006OfficeOnline.xsl" StyleName="IEEE" Version="2006"/>
+<file path=customXml/itemProps1.xml><?xml version="1.0" encoding="utf-8"?>
+<ds:datastoreItem xmlns:ds="http://schemas.openxmlformats.org/officeDocument/2006/customXml" ds:itemID="{BE1DE174-B164-4223-9BBC-61758B77F086}">
+  <ds:schemaRefs>
+    <ds:schemaRef ds:uri="http://schemas.openxmlformats.org/officeDocument/2006/bibliography"/>
+  </ds:schemaRefs>
+</ds:datastoreItem>
 </file>
 
-<file path=customXml/itemProps1.xml><?xml version="1.0" encoding="utf-8"?>
+<file path=customXml/itemProps2.xml><?xml version="1.0" encoding="utf-8"?>
 <ds:datastoreItem xmlns:ds="http://schemas.openxmlformats.org/officeDocument/2006/customXml" ds:itemID="{5D0AEA6B-E499-4EEF-98A3-AFBB261C493E}">
   <ds:schemaRefs>
     <ds:schemaRef ds:uri="http://schemas.openxmlformats.org/wordprocessingml/2006/main"/>
   </ds:schemaRefs>
 </ds:datastoreItem>
-</file>
-
-<file path=customXml/itemProps2.xml><?xml version="1.0" encoding="utf-8"?>
-<ds:datastoreItem xmlns:ds="http://schemas.openxmlformats.org/officeDocument/2006/customXml" ds:itemID="{BE1DE174-B164-4223-9BBC-61758B77F086}">
-  <ds:schemaRefs>
-    <ds:schemaRef ds:uri="http://schemas.openxmlformats.org/officeDocument/2006/bibliography"/>
-  </ds:schemaRefs>
-</ds:datastoreItem>
 </file>
--- a/PROJECT/BC/TINF20C_BC_lwIP_Team_4_0v1.docx
+++ b/PROJECT/BC/TINF20C_BC_lwIP_Team_4_0v1.docx
@@ -576,16 +576,6 @@
           <w:lang w:val="en-GB"/>
         </w:rPr>
         <w:t>70178 Stuttgart</w:t>
-      </w:r>
-      <w:r>
-        <w:rPr>
-          <w:rFonts w:ascii="Calibri" w:hAnsi="Calibri" w:cs="Calibri"/>
-          <w:i w:val="0"/>
-          <w:iCs w:val="0"/>
-          <w:color w:val="000000" w:themeColor="text1"/>
-          <w:lang w:val="en-GB"/>
-        </w:rPr>
-        <w:t xml:space="preserve"> fdafdafda</w:t>
       </w:r>
     </w:p>
     <w:p>
@@ -2912,6 +2902,13 @@
           <w:lang w:val="en-GB"/>
         </w:rPr>
       </w:pPr>
+      <w:r>
+        <w:rPr>
+          <w:highlight w:val="red"/>
+          <w:lang w:val="en-GB"/>
+        </w:rPr>
+        <w:t>TBD</w:t>
+      </w:r>
     </w:p>
     <w:p>
       <w:pPr>
@@ -3339,7 +3336,7 @@
               <w:rPr>
                 <w:lang w:val="en-GB"/>
               </w:rPr>
-              <w:t>25</w:t>
+              <w:t>30</w:t>
             </w:r>
           </w:p>
         </w:tc>
@@ -3961,7 +3958,7 @@
               <w:rPr>
                 <w:lang w:val="en-GB"/>
               </w:rPr>
-              <w:t>15</w:t>
+              <w:t>20</w:t>
             </w:r>
           </w:p>
         </w:tc>
@@ -4082,7 +4079,7 @@
               <w:rPr>
                 <w:lang w:val="en-GB"/>
               </w:rPr>
-              <w:t>15</w:t>
+              <w:t>20</w:t>
             </w:r>
           </w:p>
         </w:tc>
@@ -4531,7 +4528,7 @@
               <w:rPr>
                 <w:lang w:val="en-GB"/>
               </w:rPr>
-              <w:t>-</w:t>
+              <w:t>5</w:t>
             </w:r>
           </w:p>
         </w:tc>
@@ -4561,6 +4558,9 @@
           <w:tcPr>
             <w:cnfStyle w:val="001000000000" w:firstRow="0" w:lastRow="0" w:firstColumn="1" w:lastColumn="0" w:oddVBand="0" w:evenVBand="0" w:oddHBand="0" w:evenHBand="0" w:firstRowFirstColumn="0" w:firstRowLastColumn="0" w:lastRowFirstColumn="0" w:lastRowLastColumn="0"/>
             <w:tcW w:w="1840" w:type="dxa"/>
+            <w:tcBorders>
+              <w:bottom w:val="single" w:sz="8" w:space="0" w:color="FFFFFF" w:themeColor="background1"/>
+            </w:tcBorders>
           </w:tcPr>
           <w:p>
             <w:pPr>
@@ -4579,6 +4579,9 @@
         <w:tc>
           <w:tcPr>
             <w:tcW w:w="1142" w:type="dxa"/>
+            <w:tcBorders>
+              <w:bottom w:val="single" w:sz="8" w:space="0" w:color="FFFFFF" w:themeColor="background1"/>
+            </w:tcBorders>
           </w:tcPr>
           <w:p>
             <w:pPr>
@@ -4599,6 +4602,9 @@
         <w:tc>
           <w:tcPr>
             <w:tcW w:w="1305" w:type="dxa"/>
+            <w:tcBorders>
+              <w:bottom w:val="single" w:sz="8" w:space="0" w:color="FFFFFF" w:themeColor="background1"/>
+            </w:tcBorders>
           </w:tcPr>
           <w:p>
             <w:pPr>
@@ -4619,6 +4625,9 @@
         <w:tc>
           <w:tcPr>
             <w:tcW w:w="1193" w:type="dxa"/>
+            <w:tcBorders>
+              <w:bottom w:val="single" w:sz="8" w:space="0" w:color="FFFFFF" w:themeColor="background1"/>
+            </w:tcBorders>
           </w:tcPr>
           <w:p>
             <w:pPr>
@@ -4639,6 +4648,9 @@
         <w:tc>
           <w:tcPr>
             <w:tcW w:w="1314" w:type="dxa"/>
+            <w:tcBorders>
+              <w:bottom w:val="single" w:sz="8" w:space="0" w:color="FFFFFF" w:themeColor="background1"/>
+            </w:tcBorders>
           </w:tcPr>
           <w:p>
             <w:pPr>
@@ -4659,6 +4671,9 @@
         <w:tc>
           <w:tcPr>
             <w:tcW w:w="1194" w:type="dxa"/>
+            <w:tcBorders>
+              <w:bottom w:val="single" w:sz="8" w:space="0" w:color="FFFFFF" w:themeColor="background1"/>
+            </w:tcBorders>
           </w:tcPr>
           <w:p>
             <w:pPr>
@@ -4679,6 +4694,9 @@
         <w:tc>
           <w:tcPr>
             <w:tcW w:w="1072" w:type="dxa"/>
+            <w:tcBorders>
+              <w:bottom w:val="single" w:sz="8" w:space="0" w:color="FFFFFF" w:themeColor="background1"/>
+            </w:tcBorders>
           </w:tcPr>
           <w:p>
             <w:pPr>
@@ -4705,6 +4723,9 @@
           <w:tcPr>
             <w:cnfStyle w:val="001000000000" w:firstRow="0" w:lastRow="0" w:firstColumn="1" w:lastColumn="0" w:oddVBand="0" w:evenVBand="0" w:oddHBand="0" w:evenHBand="0" w:firstRowFirstColumn="0" w:firstRowLastColumn="0" w:lastRowFirstColumn="0" w:lastRowLastColumn="0"/>
             <w:tcW w:w="1840" w:type="dxa"/>
+            <w:tcBorders>
+              <w:top w:val="single" w:sz="8" w:space="0" w:color="FFFFFF" w:themeColor="background1"/>
+            </w:tcBorders>
           </w:tcPr>
           <w:p>
             <w:pPr>
@@ -4723,6 +4744,9 @@
         <w:tc>
           <w:tcPr>
             <w:tcW w:w="1142" w:type="dxa"/>
+            <w:tcBorders>
+              <w:top w:val="single" w:sz="8" w:space="0" w:color="FFFFFF" w:themeColor="background1"/>
+            </w:tcBorders>
           </w:tcPr>
           <w:p>
             <w:pPr>
@@ -4749,6 +4773,9 @@
         <w:tc>
           <w:tcPr>
             <w:tcW w:w="1305" w:type="dxa"/>
+            <w:tcBorders>
+              <w:top w:val="single" w:sz="8" w:space="0" w:color="FFFFFF" w:themeColor="background1"/>
+            </w:tcBorders>
           </w:tcPr>
           <w:p>
             <w:pPr>
@@ -4781,6 +4808,9 @@
         <w:tc>
           <w:tcPr>
             <w:tcW w:w="1193" w:type="dxa"/>
+            <w:tcBorders>
+              <w:top w:val="single" w:sz="8" w:space="0" w:color="FFFFFF" w:themeColor="background1"/>
+            </w:tcBorders>
           </w:tcPr>
           <w:p>
             <w:pPr>
@@ -4800,19 +4830,16 @@
               <w:rPr>
                 <w:lang w:val="en-GB"/>
               </w:rPr>
-              <w:t>5</w:t>
-            </w:r>
-            <w:r>
-              <w:rPr>
-                <w:lang w:val="en-GB"/>
-              </w:rPr>
-              <w:t>5</w:t>
+              <w:t>60</w:t>
             </w:r>
           </w:p>
         </w:tc>
         <w:tc>
           <w:tcPr>
             <w:tcW w:w="1314" w:type="dxa"/>
+            <w:tcBorders>
+              <w:top w:val="single" w:sz="8" w:space="0" w:color="FFFFFF" w:themeColor="background1"/>
+            </w:tcBorders>
           </w:tcPr>
           <w:p>
             <w:pPr>
@@ -4832,19 +4859,16 @@
               <w:rPr>
                 <w:lang w:val="en-GB"/>
               </w:rPr>
-              <w:t>5</w:t>
-            </w:r>
-            <w:r>
-              <w:rPr>
-                <w:lang w:val="en-GB"/>
-              </w:rPr>
-              <w:t>5</w:t>
+              <w:t>60</w:t>
             </w:r>
           </w:p>
         </w:tc>
         <w:tc>
           <w:tcPr>
             <w:tcW w:w="1194" w:type="dxa"/>
+            <w:tcBorders>
+              <w:top w:val="single" w:sz="8" w:space="0" w:color="FFFFFF" w:themeColor="background1"/>
+            </w:tcBorders>
           </w:tcPr>
           <w:p>
             <w:pPr>
@@ -4864,13 +4888,16 @@
               <w:rPr>
                 <w:lang w:val="en-GB"/>
               </w:rPr>
-              <w:t>50</w:t>
+              <w:t>60</w:t>
             </w:r>
           </w:p>
         </w:tc>
         <w:tc>
           <w:tcPr>
             <w:tcW w:w="1072" w:type="dxa"/>
+            <w:tcBorders>
+              <w:top w:val="single" w:sz="8" w:space="0" w:color="FFFFFF" w:themeColor="background1"/>
+            </w:tcBorders>
           </w:tcPr>
           <w:p>
             <w:pPr>
@@ -4907,14 +4934,27 @@
       <w:r>
         <w:t xml:space="preserve">Table </w:t>
       </w:r>
-      <w:fldSimple w:instr=" SEQ Table \* ARABIC ">
-        <w:r>
-          <w:rPr>
-            <w:noProof/>
-          </w:rPr>
-          <w:t>2</w:t>
-        </w:r>
-      </w:fldSimple>
+      <w:r>
+        <w:fldChar w:fldCharType="begin"/>
+      </w:r>
+      <w:r>
+        <w:instrText xml:space="preserve"> SEQ Table \* ARABIC </w:instrText>
+      </w:r>
+      <w:r>
+        <w:fldChar w:fldCharType="separate"/>
+      </w:r>
+      <w:r>
+        <w:rPr>
+          <w:noProof/>
+        </w:rPr>
+        <w:t>2</w:t>
+      </w:r>
+      <w:r>
+        <w:rPr>
+          <w:noProof/>
+        </w:rPr>
+        <w:fldChar w:fldCharType="end"/>
+      </w:r>
       <w:r>
         <w:t>: Project plan</w:t>
       </w:r>
@@ -5284,9 +5324,3257 @@
       <w:bookmarkStart w:id="8" w:name="_Toc84269162"/>
       <w:r>
         <w:lastRenderedPageBreak/>
-        <w:t>Costs</w:t>
+        <w:t>Cost</w:t>
       </w:r>
       <w:bookmarkEnd w:id="8"/>
+      <w:r>
+        <w:t xml:space="preserve"> Calculation</w:t>
+      </w:r>
+    </w:p>
+    <w:p>
+      <w:pPr>
+        <w:rPr>
+          <w:lang w:val="en-GB"/>
+        </w:rPr>
+      </w:pPr>
+      <w:r>
+        <w:rPr>
+          <w:lang w:val="en-GB"/>
+        </w:rPr>
+        <w:t xml:space="preserve">Due to the current Corona pandemic, most of the work is done in the home office. The rent for an office is still payable, </w:t>
+      </w:r>
+      <w:r>
+        <w:rPr>
+          <w:lang w:val="en-GB"/>
+        </w:rPr>
+        <w:t>but the heating costs are minimal.</w:t>
+      </w:r>
+    </w:p>
+    <w:p>
+      <w:pPr>
+        <w:rPr>
+          <w:lang w:val="en-GB"/>
+        </w:rPr>
+      </w:pPr>
+      <w:r>
+        <w:rPr>
+          <w:lang w:val="en-GB"/>
+        </w:rPr>
+        <w:t>A server in Germany was rented for the project. This incurs monthly costs of 60 euros.</w:t>
+      </w:r>
+    </w:p>
+    <w:p>
+      <w:pPr>
+        <w:rPr>
+          <w:lang w:val="en-GB"/>
+        </w:rPr>
+      </w:pPr>
+    </w:p>
+    <w:tbl>
+      <w:tblPr>
+        <w:tblStyle w:val="Gitternetztabelle5dunkelAkzent3"/>
+        <w:tblW w:w="9918" w:type="dxa"/>
+        <w:tblLook w:val="04A0" w:firstRow="1" w:lastRow="0" w:firstColumn="1" w:lastColumn="0" w:noHBand="0" w:noVBand="1"/>
+      </w:tblPr>
+      <w:tblGrid>
+        <w:gridCol w:w="1659"/>
+        <w:gridCol w:w="986"/>
+        <w:gridCol w:w="1133"/>
+        <w:gridCol w:w="1060"/>
+        <w:gridCol w:w="1304"/>
+        <w:gridCol w:w="1194"/>
+        <w:gridCol w:w="1072"/>
+        <w:gridCol w:w="1510"/>
+      </w:tblGrid>
+      <w:tr>
+        <w:trPr>
+          <w:cnfStyle w:val="100000000000" w:firstRow="1" w:lastRow="0" w:firstColumn="0" w:lastColumn="0" w:oddVBand="0" w:evenVBand="0" w:oddHBand="0" w:evenHBand="0" w:firstRowFirstColumn="0" w:firstRowLastColumn="0" w:lastRowFirstColumn="0" w:lastRowLastColumn="0"/>
+        </w:trPr>
+        <w:tc>
+          <w:tcPr>
+            <w:cnfStyle w:val="001000000000" w:firstRow="0" w:lastRow="0" w:firstColumn="1" w:lastColumn="0" w:oddVBand="0" w:evenVBand="0" w:oddHBand="0" w:evenHBand="0" w:firstRowFirstColumn="0" w:firstRowLastColumn="0" w:lastRowFirstColumn="0" w:lastRowLastColumn="0"/>
+            <w:tcW w:w="1659" w:type="dxa"/>
+          </w:tcPr>
+          <w:p>
+            <w:pPr>
+              <w:rPr>
+                <w:lang w:val="en-GB"/>
+              </w:rPr>
+            </w:pPr>
+          </w:p>
+        </w:tc>
+        <w:tc>
+          <w:tcPr>
+            <w:tcW w:w="986" w:type="dxa"/>
+          </w:tcPr>
+          <w:p>
+            <w:pPr>
+              <w:jc w:val="center"/>
+              <w:cnfStyle w:val="100000000000" w:firstRow="1" w:lastRow="0" w:firstColumn="0" w:lastColumn="0" w:oddVBand="0" w:evenVBand="0" w:oddHBand="0" w:evenHBand="0" w:firstRowFirstColumn="0" w:firstRowLastColumn="0" w:lastRowFirstColumn="0" w:lastRowLastColumn="0"/>
+              <w:rPr>
+                <w:lang w:val="en-GB"/>
+              </w:rPr>
+            </w:pPr>
+            <w:r>
+              <w:rPr>
+                <w:lang w:val="en-GB"/>
+              </w:rPr>
+              <w:t>Laura Reeken</w:t>
+            </w:r>
+          </w:p>
+          <w:p>
+            <w:pPr>
+              <w:jc w:val="center"/>
+              <w:cnfStyle w:val="100000000000" w:firstRow="1" w:lastRow="0" w:firstColumn="0" w:lastColumn="0" w:oddVBand="0" w:evenVBand="0" w:oddHBand="0" w:evenHBand="0" w:firstRowFirstColumn="0" w:firstRowLastColumn="0" w:lastRowFirstColumn="0" w:lastRowLastColumn="0"/>
+              <w:rPr>
+                <w:b w:val="0"/>
+                <w:bCs w:val="0"/>
+                <w:lang w:val="en-GB"/>
+              </w:rPr>
+            </w:pPr>
+            <w:r>
+              <w:rPr>
+                <w:b w:val="0"/>
+                <w:bCs w:val="0"/>
+                <w:sz w:val="14"/>
+                <w:szCs w:val="14"/>
+                <w:lang w:val="en-GB"/>
+              </w:rPr>
+              <w:t>(Project Manager)</w:t>
+            </w:r>
+          </w:p>
+        </w:tc>
+        <w:tc>
+          <w:tcPr>
+            <w:tcW w:w="1133" w:type="dxa"/>
+          </w:tcPr>
+          <w:p>
+            <w:pPr>
+              <w:jc w:val="center"/>
+              <w:cnfStyle w:val="100000000000" w:firstRow="1" w:lastRow="0" w:firstColumn="0" w:lastColumn="0" w:oddVBand="0" w:evenVBand="0" w:oddHBand="0" w:evenHBand="0" w:firstRowFirstColumn="0" w:firstRowLastColumn="0" w:lastRowFirstColumn="0" w:lastRowLastColumn="0"/>
+              <w:rPr>
+                <w:lang w:val="en-GB"/>
+              </w:rPr>
+            </w:pPr>
+            <w:r>
+              <w:rPr>
+                <w:lang w:val="en-GB"/>
+              </w:rPr>
+              <w:t>Benjamin Esenwein</w:t>
+            </w:r>
+          </w:p>
+          <w:p>
+            <w:pPr>
+              <w:jc w:val="center"/>
+              <w:cnfStyle w:val="100000000000" w:firstRow="1" w:lastRow="0" w:firstColumn="0" w:lastColumn="0" w:oddVBand="0" w:evenVBand="0" w:oddHBand="0" w:evenHBand="0" w:firstRowFirstColumn="0" w:firstRowLastColumn="0" w:lastRowFirstColumn="0" w:lastRowLastColumn="0"/>
+              <w:rPr>
+                <w:lang w:val="en-GB"/>
+              </w:rPr>
+            </w:pPr>
+            <w:r>
+              <w:rPr>
+                <w:b w:val="0"/>
+                <w:bCs w:val="0"/>
+                <w:sz w:val="14"/>
+                <w:szCs w:val="14"/>
+                <w:lang w:val="en-GB"/>
+              </w:rPr>
+              <w:t>(Product Manager)</w:t>
+            </w:r>
+          </w:p>
+        </w:tc>
+        <w:tc>
+          <w:tcPr>
+            <w:tcW w:w="1060" w:type="dxa"/>
+          </w:tcPr>
+          <w:p>
+            <w:pPr>
+              <w:jc w:val="center"/>
+              <w:cnfStyle w:val="100000000000" w:firstRow="1" w:lastRow="0" w:firstColumn="0" w:lastColumn="0" w:oddVBand="0" w:evenVBand="0" w:oddHBand="0" w:evenHBand="0" w:firstRowFirstColumn="0" w:firstRowLastColumn="0" w:lastRowFirstColumn="0" w:lastRowLastColumn="0"/>
+              <w:rPr>
+                <w:lang w:val="en-GB"/>
+              </w:rPr>
+            </w:pPr>
+            <w:r>
+              <w:rPr>
+                <w:lang w:val="en-GB"/>
+              </w:rPr>
+              <w:t>Yannis Plaschko</w:t>
+            </w:r>
+          </w:p>
+          <w:p>
+            <w:pPr>
+              <w:jc w:val="center"/>
+              <w:cnfStyle w:val="100000000000" w:firstRow="1" w:lastRow="0" w:firstColumn="0" w:lastColumn="0" w:oddVBand="0" w:evenVBand="0" w:oddHBand="0" w:evenHBand="0" w:firstRowFirstColumn="0" w:firstRowLastColumn="0" w:lastRowFirstColumn="0" w:lastRowLastColumn="0"/>
+              <w:rPr>
+                <w:lang w:val="en-GB"/>
+              </w:rPr>
+            </w:pPr>
+            <w:r>
+              <w:rPr>
+                <w:b w:val="0"/>
+                <w:bCs w:val="0"/>
+                <w:sz w:val="14"/>
+                <w:szCs w:val="14"/>
+                <w:lang w:val="en-GB"/>
+              </w:rPr>
+              <w:t>(Test Manager)</w:t>
+            </w:r>
+          </w:p>
+        </w:tc>
+        <w:tc>
+          <w:tcPr>
+            <w:tcW w:w="1304" w:type="dxa"/>
+          </w:tcPr>
+          <w:p>
+            <w:pPr>
+              <w:jc w:val="center"/>
+              <w:cnfStyle w:val="100000000000" w:firstRow="1" w:lastRow="0" w:firstColumn="0" w:lastColumn="0" w:oddVBand="0" w:evenVBand="0" w:oddHBand="0" w:evenHBand="0" w:firstRowFirstColumn="0" w:firstRowLastColumn="0" w:lastRowFirstColumn="0" w:lastRowLastColumn="0"/>
+              <w:rPr>
+                <w:lang w:val="en-GB"/>
+              </w:rPr>
+            </w:pPr>
+            <w:r>
+              <w:rPr>
+                <w:lang w:val="en-GB"/>
+              </w:rPr>
+              <w:t>Maximilian Meier</w:t>
+            </w:r>
+          </w:p>
+          <w:p>
+            <w:pPr>
+              <w:jc w:val="center"/>
+              <w:cnfStyle w:val="100000000000" w:firstRow="1" w:lastRow="0" w:firstColumn="0" w:lastColumn="0" w:oddVBand="0" w:evenVBand="0" w:oddHBand="0" w:evenHBand="0" w:firstRowFirstColumn="0" w:firstRowLastColumn="0" w:lastRowFirstColumn="0" w:lastRowLastColumn="0"/>
+              <w:rPr>
+                <w:lang w:val="en-GB"/>
+              </w:rPr>
+            </w:pPr>
+            <w:r>
+              <w:rPr>
+                <w:b w:val="0"/>
+                <w:bCs w:val="0"/>
+                <w:sz w:val="14"/>
+                <w:szCs w:val="14"/>
+                <w:lang w:val="en-GB"/>
+              </w:rPr>
+              <w:t>(Head of Development)</w:t>
+            </w:r>
+          </w:p>
+        </w:tc>
+        <w:tc>
+          <w:tcPr>
+            <w:tcW w:w="1194" w:type="dxa"/>
+          </w:tcPr>
+          <w:p>
+            <w:pPr>
+              <w:jc w:val="center"/>
+              <w:cnfStyle w:val="100000000000" w:firstRow="1" w:lastRow="0" w:firstColumn="0" w:lastColumn="0" w:oddVBand="0" w:evenVBand="0" w:oddHBand="0" w:evenHBand="0" w:firstRowFirstColumn="0" w:firstRowLastColumn="0" w:lastRowFirstColumn="0" w:lastRowLastColumn="0"/>
+              <w:rPr>
+                <w:lang w:val="en-GB"/>
+              </w:rPr>
+            </w:pPr>
+            <w:r>
+              <w:rPr>
+                <w:lang w:val="en-GB"/>
+              </w:rPr>
+              <w:t>Lucas Kaczynski</w:t>
+            </w:r>
+          </w:p>
+          <w:p>
+            <w:pPr>
+              <w:jc w:val="center"/>
+              <w:cnfStyle w:val="100000000000" w:firstRow="1" w:lastRow="0" w:firstColumn="0" w:lastColumn="0" w:oddVBand="0" w:evenVBand="0" w:oddHBand="0" w:evenHBand="0" w:firstRowFirstColumn="0" w:firstRowLastColumn="0" w:lastRowFirstColumn="0" w:lastRowLastColumn="0"/>
+              <w:rPr>
+                <w:sz w:val="14"/>
+                <w:szCs w:val="14"/>
+                <w:lang w:val="en-GB"/>
+              </w:rPr>
+            </w:pPr>
+            <w:r>
+              <w:rPr>
+                <w:b w:val="0"/>
+                <w:bCs w:val="0"/>
+                <w:sz w:val="14"/>
+                <w:szCs w:val="14"/>
+                <w:lang w:val="en-GB"/>
+              </w:rPr>
+              <w:t>(Technical Editor)</w:t>
+            </w:r>
+          </w:p>
+        </w:tc>
+        <w:tc>
+          <w:tcPr>
+            <w:tcW w:w="1072" w:type="dxa"/>
+            <w:tcBorders>
+              <w:right w:val="single" w:sz="4" w:space="0" w:color="595959" w:themeColor="text1" w:themeTint="A6"/>
+            </w:tcBorders>
+          </w:tcPr>
+          <w:p>
+            <w:pPr>
+              <w:jc w:val="center"/>
+              <w:cnfStyle w:val="100000000000" w:firstRow="1" w:lastRow="0" w:firstColumn="0" w:lastColumn="0" w:oddVBand="0" w:evenVBand="0" w:oddHBand="0" w:evenHBand="0" w:firstRowFirstColumn="0" w:firstRowLastColumn="0" w:lastRowFirstColumn="0" w:lastRowLastColumn="0"/>
+              <w:rPr>
+                <w:lang w:val="en-GB"/>
+              </w:rPr>
+            </w:pPr>
+            <w:r>
+              <w:rPr>
+                <w:lang w:val="en-GB"/>
+              </w:rPr>
+              <w:t>Isabel Schwalm</w:t>
+            </w:r>
+          </w:p>
+          <w:p>
+            <w:pPr>
+              <w:jc w:val="center"/>
+              <w:cnfStyle w:val="100000000000" w:firstRow="1" w:lastRow="0" w:firstColumn="0" w:lastColumn="0" w:oddVBand="0" w:evenVBand="0" w:oddHBand="0" w:evenHBand="0" w:firstRowFirstColumn="0" w:firstRowLastColumn="0" w:lastRowFirstColumn="0" w:lastRowLastColumn="0"/>
+              <w:rPr>
+                <w:lang w:val="en-GB"/>
+              </w:rPr>
+            </w:pPr>
+            <w:r>
+              <w:rPr>
+                <w:b w:val="0"/>
+                <w:bCs w:val="0"/>
+                <w:sz w:val="14"/>
+                <w:szCs w:val="14"/>
+                <w:lang w:val="en-GB"/>
+              </w:rPr>
+              <w:t>(System Architect)</w:t>
+            </w:r>
+          </w:p>
+        </w:tc>
+        <w:tc>
+          <w:tcPr>
+            <w:tcW w:w="1510" w:type="dxa"/>
+            <w:tcBorders>
+              <w:left w:val="single" w:sz="4" w:space="0" w:color="595959" w:themeColor="text1" w:themeTint="A6"/>
+            </w:tcBorders>
+          </w:tcPr>
+          <w:p>
+            <w:pPr>
+              <w:jc w:val="center"/>
+              <w:cnfStyle w:val="100000000000" w:firstRow="1" w:lastRow="0" w:firstColumn="0" w:lastColumn="0" w:oddVBand="0" w:evenVBand="0" w:oddHBand="0" w:evenHBand="0" w:firstRowFirstColumn="0" w:firstRowLastColumn="0" w:lastRowFirstColumn="0" w:lastRowLastColumn="0"/>
+              <w:rPr>
+                <w:lang w:val="en-GB"/>
+              </w:rPr>
+            </w:pPr>
+            <w:r>
+              <w:rPr>
+                <w:lang w:val="en-GB"/>
+              </w:rPr>
+              <w:t>Percentage distribution</w:t>
+            </w:r>
+          </w:p>
+        </w:tc>
+      </w:tr>
+      <w:tr>
+        <w:trPr>
+          <w:cnfStyle w:val="000000100000" w:firstRow="0" w:lastRow="0" w:firstColumn="0" w:lastColumn="0" w:oddVBand="0" w:evenVBand="0" w:oddHBand="1" w:evenHBand="0" w:firstRowFirstColumn="0" w:firstRowLastColumn="0" w:lastRowFirstColumn="0" w:lastRowLastColumn="0"/>
+        </w:trPr>
+        <w:tc>
+          <w:tcPr>
+            <w:cnfStyle w:val="001000000000" w:firstRow="0" w:lastRow="0" w:firstColumn="1" w:lastColumn="0" w:oddVBand="0" w:evenVBand="0" w:oddHBand="0" w:evenHBand="0" w:firstRowFirstColumn="0" w:firstRowLastColumn="0" w:lastRowFirstColumn="0" w:lastRowLastColumn="0"/>
+            <w:tcW w:w="1659" w:type="dxa"/>
+          </w:tcPr>
+          <w:p>
+            <w:pPr>
+              <w:rPr>
+                <w:lang w:val="en-GB"/>
+              </w:rPr>
+            </w:pPr>
+            <w:r>
+              <w:rPr>
+                <w:lang w:val="en-GB"/>
+              </w:rPr>
+              <w:t>Documentation</w:t>
+            </w:r>
+          </w:p>
+        </w:tc>
+        <w:tc>
+          <w:tcPr>
+            <w:tcW w:w="986" w:type="dxa"/>
+          </w:tcPr>
+          <w:p>
+            <w:pPr>
+              <w:jc w:val="center"/>
+              <w:cnfStyle w:val="000000100000" w:firstRow="0" w:lastRow="0" w:firstColumn="0" w:lastColumn="0" w:oddVBand="0" w:evenVBand="0" w:oddHBand="1" w:evenHBand="0" w:firstRowFirstColumn="0" w:firstRowLastColumn="0" w:lastRowFirstColumn="0" w:lastRowLastColumn="0"/>
+              <w:rPr>
+                <w:lang w:val="en-GB"/>
+              </w:rPr>
+            </w:pPr>
+            <w:r>
+              <w:rPr>
+                <w:lang w:val="en-GB"/>
+              </w:rPr>
+              <w:t>35</w:t>
+            </w:r>
+          </w:p>
+        </w:tc>
+        <w:tc>
+          <w:tcPr>
+            <w:tcW w:w="1133" w:type="dxa"/>
+          </w:tcPr>
+          <w:p>
+            <w:pPr>
+              <w:jc w:val="center"/>
+              <w:cnfStyle w:val="000000100000" w:firstRow="0" w:lastRow="0" w:firstColumn="0" w:lastColumn="0" w:oddVBand="0" w:evenVBand="0" w:oddHBand="1" w:evenHBand="0" w:firstRowFirstColumn="0" w:firstRowLastColumn="0" w:lastRowFirstColumn="0" w:lastRowLastColumn="0"/>
+              <w:rPr>
+                <w:lang w:val="en-GB"/>
+              </w:rPr>
+            </w:pPr>
+            <w:r>
+              <w:rPr>
+                <w:lang w:val="en-GB"/>
+              </w:rPr>
+              <w:t>30</w:t>
+            </w:r>
+          </w:p>
+        </w:tc>
+        <w:tc>
+          <w:tcPr>
+            <w:tcW w:w="1060" w:type="dxa"/>
+          </w:tcPr>
+          <w:p>
+            <w:pPr>
+              <w:jc w:val="center"/>
+              <w:cnfStyle w:val="000000100000" w:firstRow="0" w:lastRow="0" w:firstColumn="0" w:lastColumn="0" w:oddVBand="0" w:evenVBand="0" w:oddHBand="1" w:evenHBand="0" w:firstRowFirstColumn="0" w:firstRowLastColumn="0" w:lastRowFirstColumn="0" w:lastRowLastColumn="0"/>
+              <w:rPr>
+                <w:lang w:val="en-GB"/>
+              </w:rPr>
+            </w:pPr>
+            <w:r>
+              <w:rPr>
+                <w:lang w:val="en-GB"/>
+              </w:rPr>
+              <w:t>30</w:t>
+            </w:r>
+          </w:p>
+        </w:tc>
+        <w:tc>
+          <w:tcPr>
+            <w:tcW w:w="1304" w:type="dxa"/>
+          </w:tcPr>
+          <w:p>
+            <w:pPr>
+              <w:jc w:val="center"/>
+              <w:cnfStyle w:val="000000100000" w:firstRow="0" w:lastRow="0" w:firstColumn="0" w:lastColumn="0" w:oddVBand="0" w:evenVBand="0" w:oddHBand="1" w:evenHBand="0" w:firstRowFirstColumn="0" w:firstRowLastColumn="0" w:lastRowFirstColumn="0" w:lastRowLastColumn="0"/>
+              <w:rPr>
+                <w:lang w:val="en-GB"/>
+              </w:rPr>
+            </w:pPr>
+            <w:r>
+              <w:rPr>
+                <w:lang w:val="en-GB"/>
+              </w:rPr>
+              <w:t>30</w:t>
+            </w:r>
+          </w:p>
+        </w:tc>
+        <w:tc>
+          <w:tcPr>
+            <w:tcW w:w="1194" w:type="dxa"/>
+          </w:tcPr>
+          <w:p>
+            <w:pPr>
+              <w:jc w:val="center"/>
+              <w:cnfStyle w:val="000000100000" w:firstRow="0" w:lastRow="0" w:firstColumn="0" w:lastColumn="0" w:oddVBand="0" w:evenVBand="0" w:oddHBand="1" w:evenHBand="0" w:firstRowFirstColumn="0" w:firstRowLastColumn="0" w:lastRowFirstColumn="0" w:lastRowLastColumn="0"/>
+              <w:rPr>
+                <w:lang w:val="en-GB"/>
+              </w:rPr>
+            </w:pPr>
+            <w:r>
+              <w:rPr>
+                <w:lang w:val="en-GB"/>
+              </w:rPr>
+              <w:t>40</w:t>
+            </w:r>
+          </w:p>
+        </w:tc>
+        <w:tc>
+          <w:tcPr>
+            <w:tcW w:w="1072" w:type="dxa"/>
+            <w:tcBorders>
+              <w:right w:val="single" w:sz="4" w:space="0" w:color="595959" w:themeColor="text1" w:themeTint="A6"/>
+            </w:tcBorders>
+          </w:tcPr>
+          <w:p>
+            <w:pPr>
+              <w:jc w:val="center"/>
+              <w:cnfStyle w:val="000000100000" w:firstRow="0" w:lastRow="0" w:firstColumn="0" w:lastColumn="0" w:oddVBand="0" w:evenVBand="0" w:oddHBand="1" w:evenHBand="0" w:firstRowFirstColumn="0" w:firstRowLastColumn="0" w:lastRowFirstColumn="0" w:lastRowLastColumn="0"/>
+              <w:rPr>
+                <w:lang w:val="en-GB"/>
+              </w:rPr>
+            </w:pPr>
+            <w:r>
+              <w:rPr>
+                <w:lang w:val="en-GB"/>
+              </w:rPr>
+              <w:t>25</w:t>
+            </w:r>
+          </w:p>
+        </w:tc>
+        <w:tc>
+          <w:tcPr>
+            <w:tcW w:w="1510" w:type="dxa"/>
+            <w:tcBorders>
+              <w:left w:val="single" w:sz="4" w:space="0" w:color="595959" w:themeColor="text1" w:themeTint="A6"/>
+            </w:tcBorders>
+          </w:tcPr>
+          <w:p>
+            <w:pPr>
+              <w:jc w:val="right"/>
+              <w:cnfStyle w:val="000000100000" w:firstRow="0" w:lastRow="0" w:firstColumn="0" w:lastColumn="0" w:oddVBand="0" w:evenVBand="0" w:oddHBand="1" w:evenHBand="0" w:firstRowFirstColumn="0" w:firstRowLastColumn="0" w:lastRowFirstColumn="0" w:lastRowLastColumn="0"/>
+              <w:rPr>
+                <w:lang w:val="en-GB"/>
+              </w:rPr>
+            </w:pPr>
+            <w:r>
+              <w:rPr>
+                <w:lang w:val="en-GB"/>
+              </w:rPr>
+              <w:t>19</w:t>
+            </w:r>
+            <w:r>
+              <w:rPr>
+                <w:lang w:val="en-GB"/>
+              </w:rPr>
+              <w:t>,01 %</w:t>
+            </w:r>
+          </w:p>
+        </w:tc>
+      </w:tr>
+      <w:tr>
+        <w:tc>
+          <w:tcPr>
+            <w:cnfStyle w:val="001000000000" w:firstRow="0" w:lastRow="0" w:firstColumn="1" w:lastColumn="0" w:oddVBand="0" w:evenVBand="0" w:oddHBand="0" w:evenHBand="0" w:firstRowFirstColumn="0" w:firstRowLastColumn="0" w:lastRowFirstColumn="0" w:lastRowLastColumn="0"/>
+            <w:tcW w:w="1659" w:type="dxa"/>
+          </w:tcPr>
+          <w:p>
+            <w:pPr>
+              <w:rPr>
+                <w:lang w:val="en-GB"/>
+              </w:rPr>
+            </w:pPr>
+            <w:r>
+              <w:rPr>
+                <w:lang w:val="en-GB"/>
+              </w:rPr>
+              <w:t>Analysis</w:t>
+            </w:r>
+          </w:p>
+        </w:tc>
+        <w:tc>
+          <w:tcPr>
+            <w:tcW w:w="986" w:type="dxa"/>
+          </w:tcPr>
+          <w:p>
+            <w:pPr>
+              <w:jc w:val="center"/>
+              <w:cnfStyle w:val="000000000000" w:firstRow="0" w:lastRow="0" w:firstColumn="0" w:lastColumn="0" w:oddVBand="0" w:evenVBand="0" w:oddHBand="0" w:evenHBand="0" w:firstRowFirstColumn="0" w:firstRowLastColumn="0" w:lastRowFirstColumn="0" w:lastRowLastColumn="0"/>
+              <w:rPr>
+                <w:lang w:val="en-GB"/>
+              </w:rPr>
+            </w:pPr>
+            <w:r>
+              <w:rPr>
+                <w:lang w:val="en-GB"/>
+              </w:rPr>
+              <w:t>20</w:t>
+            </w:r>
+          </w:p>
+        </w:tc>
+        <w:tc>
+          <w:tcPr>
+            <w:tcW w:w="1133" w:type="dxa"/>
+          </w:tcPr>
+          <w:p>
+            <w:pPr>
+              <w:jc w:val="center"/>
+              <w:cnfStyle w:val="000000000000" w:firstRow="0" w:lastRow="0" w:firstColumn="0" w:lastColumn="0" w:oddVBand="0" w:evenVBand="0" w:oddHBand="0" w:evenHBand="0" w:firstRowFirstColumn="0" w:firstRowLastColumn="0" w:lastRowFirstColumn="0" w:lastRowLastColumn="0"/>
+              <w:rPr>
+                <w:lang w:val="en-GB"/>
+              </w:rPr>
+            </w:pPr>
+            <w:r>
+              <w:rPr>
+                <w:lang w:val="en-GB"/>
+              </w:rPr>
+              <w:t>20</w:t>
+            </w:r>
+          </w:p>
+        </w:tc>
+        <w:tc>
+          <w:tcPr>
+            <w:tcW w:w="1060" w:type="dxa"/>
+          </w:tcPr>
+          <w:p>
+            <w:pPr>
+              <w:jc w:val="center"/>
+              <w:cnfStyle w:val="000000000000" w:firstRow="0" w:lastRow="0" w:firstColumn="0" w:lastColumn="0" w:oddVBand="0" w:evenVBand="0" w:oddHBand="0" w:evenHBand="0" w:firstRowFirstColumn="0" w:firstRowLastColumn="0" w:lastRowFirstColumn="0" w:lastRowLastColumn="0"/>
+              <w:rPr>
+                <w:lang w:val="en-GB"/>
+              </w:rPr>
+            </w:pPr>
+            <w:r>
+              <w:rPr>
+                <w:lang w:val="en-GB"/>
+              </w:rPr>
+              <w:t>20</w:t>
+            </w:r>
+          </w:p>
+        </w:tc>
+        <w:tc>
+          <w:tcPr>
+            <w:tcW w:w="1304" w:type="dxa"/>
+          </w:tcPr>
+          <w:p>
+            <w:pPr>
+              <w:jc w:val="center"/>
+              <w:cnfStyle w:val="000000000000" w:firstRow="0" w:lastRow="0" w:firstColumn="0" w:lastColumn="0" w:oddVBand="0" w:evenVBand="0" w:oddHBand="0" w:evenHBand="0" w:firstRowFirstColumn="0" w:firstRowLastColumn="0" w:lastRowFirstColumn="0" w:lastRowLastColumn="0"/>
+              <w:rPr>
+                <w:lang w:val="en-GB"/>
+              </w:rPr>
+            </w:pPr>
+            <w:r>
+              <w:rPr>
+                <w:lang w:val="en-GB"/>
+              </w:rPr>
+              <w:t>20</w:t>
+            </w:r>
+          </w:p>
+        </w:tc>
+        <w:tc>
+          <w:tcPr>
+            <w:tcW w:w="1194" w:type="dxa"/>
+          </w:tcPr>
+          <w:p>
+            <w:pPr>
+              <w:jc w:val="center"/>
+              <w:cnfStyle w:val="000000000000" w:firstRow="0" w:lastRow="0" w:firstColumn="0" w:lastColumn="0" w:oddVBand="0" w:evenVBand="0" w:oddHBand="0" w:evenHBand="0" w:firstRowFirstColumn="0" w:firstRowLastColumn="0" w:lastRowFirstColumn="0" w:lastRowLastColumn="0"/>
+              <w:rPr>
+                <w:lang w:val="en-GB"/>
+              </w:rPr>
+            </w:pPr>
+            <w:r>
+              <w:rPr>
+                <w:lang w:val="en-GB"/>
+              </w:rPr>
+              <w:t>25</w:t>
+            </w:r>
+          </w:p>
+        </w:tc>
+        <w:tc>
+          <w:tcPr>
+            <w:tcW w:w="1072" w:type="dxa"/>
+            <w:tcBorders>
+              <w:right w:val="single" w:sz="4" w:space="0" w:color="595959" w:themeColor="text1" w:themeTint="A6"/>
+            </w:tcBorders>
+          </w:tcPr>
+          <w:p>
+            <w:pPr>
+              <w:jc w:val="center"/>
+              <w:cnfStyle w:val="000000000000" w:firstRow="0" w:lastRow="0" w:firstColumn="0" w:lastColumn="0" w:oddVBand="0" w:evenVBand="0" w:oddHBand="0" w:evenHBand="0" w:firstRowFirstColumn="0" w:firstRowLastColumn="0" w:lastRowFirstColumn="0" w:lastRowLastColumn="0"/>
+              <w:rPr>
+                <w:lang w:val="en-GB"/>
+              </w:rPr>
+            </w:pPr>
+            <w:r>
+              <w:rPr>
+                <w:lang w:val="en-GB"/>
+              </w:rPr>
+              <w:t>25</w:t>
+            </w:r>
+          </w:p>
+        </w:tc>
+        <w:tc>
+          <w:tcPr>
+            <w:tcW w:w="1510" w:type="dxa"/>
+            <w:tcBorders>
+              <w:left w:val="single" w:sz="4" w:space="0" w:color="595959" w:themeColor="text1" w:themeTint="A6"/>
+            </w:tcBorders>
+          </w:tcPr>
+          <w:p>
+            <w:pPr>
+              <w:jc w:val="right"/>
+              <w:cnfStyle w:val="000000000000" w:firstRow="0" w:lastRow="0" w:firstColumn="0" w:lastColumn="0" w:oddVBand="0" w:evenVBand="0" w:oddHBand="0" w:evenHBand="0" w:firstRowFirstColumn="0" w:firstRowLastColumn="0" w:lastRowFirstColumn="0" w:lastRowLastColumn="0"/>
+              <w:rPr>
+                <w:lang w:val="en-GB"/>
+              </w:rPr>
+            </w:pPr>
+            <w:r>
+              <w:rPr>
+                <w:lang w:val="en-GB"/>
+              </w:rPr>
+              <w:t>13,0</w:t>
+            </w:r>
+            <w:r>
+              <w:rPr>
+                <w:lang w:val="en-GB"/>
+              </w:rPr>
+              <w:t>7</w:t>
+            </w:r>
+            <w:r>
+              <w:rPr>
+                <w:lang w:val="en-GB"/>
+              </w:rPr>
+              <w:t xml:space="preserve"> %</w:t>
+            </w:r>
+          </w:p>
+        </w:tc>
+      </w:tr>
+      <w:tr>
+        <w:trPr>
+          <w:cnfStyle w:val="000000100000" w:firstRow="0" w:lastRow="0" w:firstColumn="0" w:lastColumn="0" w:oddVBand="0" w:evenVBand="0" w:oddHBand="1" w:evenHBand="0" w:firstRowFirstColumn="0" w:firstRowLastColumn="0" w:lastRowFirstColumn="0" w:lastRowLastColumn="0"/>
+        </w:trPr>
+        <w:tc>
+          <w:tcPr>
+            <w:cnfStyle w:val="001000000000" w:firstRow="0" w:lastRow="0" w:firstColumn="1" w:lastColumn="0" w:oddVBand="0" w:evenVBand="0" w:oddHBand="0" w:evenHBand="0" w:firstRowFirstColumn="0" w:firstRowLastColumn="0" w:lastRowFirstColumn="0" w:lastRowLastColumn="0"/>
+            <w:tcW w:w="1659" w:type="dxa"/>
+          </w:tcPr>
+          <w:p>
+            <w:pPr>
+              <w:rPr>
+                <w:lang w:val="en-GB"/>
+              </w:rPr>
+            </w:pPr>
+            <w:r>
+              <w:rPr>
+                <w:lang w:val="en-GB"/>
+              </w:rPr>
+              <w:t>Design</w:t>
+            </w:r>
+          </w:p>
+        </w:tc>
+        <w:tc>
+          <w:tcPr>
+            <w:tcW w:w="986" w:type="dxa"/>
+          </w:tcPr>
+          <w:p>
+            <w:pPr>
+              <w:jc w:val="center"/>
+              <w:cnfStyle w:val="000000100000" w:firstRow="0" w:lastRow="0" w:firstColumn="0" w:lastColumn="0" w:oddVBand="0" w:evenVBand="0" w:oddHBand="1" w:evenHBand="0" w:firstRowFirstColumn="0" w:firstRowLastColumn="0" w:lastRowFirstColumn="0" w:lastRowLastColumn="0"/>
+              <w:rPr>
+                <w:lang w:val="en-GB"/>
+              </w:rPr>
+            </w:pPr>
+            <w:r>
+              <w:rPr>
+                <w:lang w:val="en-GB"/>
+              </w:rPr>
+              <w:t>10</w:t>
+            </w:r>
+          </w:p>
+        </w:tc>
+        <w:tc>
+          <w:tcPr>
+            <w:tcW w:w="1133" w:type="dxa"/>
+          </w:tcPr>
+          <w:p>
+            <w:pPr>
+              <w:jc w:val="center"/>
+              <w:cnfStyle w:val="000000100000" w:firstRow="0" w:lastRow="0" w:firstColumn="0" w:lastColumn="0" w:oddVBand="0" w:evenVBand="0" w:oddHBand="1" w:evenHBand="0" w:firstRowFirstColumn="0" w:firstRowLastColumn="0" w:lastRowFirstColumn="0" w:lastRowLastColumn="0"/>
+              <w:rPr>
+                <w:lang w:val="en-GB"/>
+              </w:rPr>
+            </w:pPr>
+            <w:r>
+              <w:rPr>
+                <w:lang w:val="en-GB"/>
+              </w:rPr>
+              <w:t>15</w:t>
+            </w:r>
+          </w:p>
+        </w:tc>
+        <w:tc>
+          <w:tcPr>
+            <w:tcW w:w="1060" w:type="dxa"/>
+          </w:tcPr>
+          <w:p>
+            <w:pPr>
+              <w:jc w:val="center"/>
+              <w:cnfStyle w:val="000000100000" w:firstRow="0" w:lastRow="0" w:firstColumn="0" w:lastColumn="0" w:oddVBand="0" w:evenVBand="0" w:oddHBand="1" w:evenHBand="0" w:firstRowFirstColumn="0" w:firstRowLastColumn="0" w:lastRowFirstColumn="0" w:lastRowLastColumn="0"/>
+              <w:rPr>
+                <w:lang w:val="en-GB"/>
+              </w:rPr>
+            </w:pPr>
+            <w:r>
+              <w:rPr>
+                <w:lang w:val="en-GB"/>
+              </w:rPr>
+              <w:t>5</w:t>
+            </w:r>
+          </w:p>
+        </w:tc>
+        <w:tc>
+          <w:tcPr>
+            <w:tcW w:w="1304" w:type="dxa"/>
+          </w:tcPr>
+          <w:p>
+            <w:pPr>
+              <w:jc w:val="center"/>
+              <w:cnfStyle w:val="000000100000" w:firstRow="0" w:lastRow="0" w:firstColumn="0" w:lastColumn="0" w:oddVBand="0" w:evenVBand="0" w:oddHBand="1" w:evenHBand="0" w:firstRowFirstColumn="0" w:firstRowLastColumn="0" w:lastRowFirstColumn="0" w:lastRowLastColumn="0"/>
+              <w:rPr>
+                <w:lang w:val="en-GB"/>
+              </w:rPr>
+            </w:pPr>
+            <w:r>
+              <w:rPr>
+                <w:lang w:val="en-GB"/>
+              </w:rPr>
+              <w:t>10</w:t>
+            </w:r>
+          </w:p>
+        </w:tc>
+        <w:tc>
+          <w:tcPr>
+            <w:tcW w:w="1194" w:type="dxa"/>
+          </w:tcPr>
+          <w:p>
+            <w:pPr>
+              <w:jc w:val="center"/>
+              <w:cnfStyle w:val="000000100000" w:firstRow="0" w:lastRow="0" w:firstColumn="0" w:lastColumn="0" w:oddVBand="0" w:evenVBand="0" w:oddHBand="1" w:evenHBand="0" w:firstRowFirstColumn="0" w:firstRowLastColumn="0" w:lastRowFirstColumn="0" w:lastRowLastColumn="0"/>
+              <w:rPr>
+                <w:lang w:val="en-GB"/>
+              </w:rPr>
+            </w:pPr>
+            <w:r>
+              <w:rPr>
+                <w:lang w:val="en-GB"/>
+              </w:rPr>
+              <w:t>5</w:t>
+            </w:r>
+          </w:p>
+        </w:tc>
+        <w:tc>
+          <w:tcPr>
+            <w:tcW w:w="1072" w:type="dxa"/>
+            <w:tcBorders>
+              <w:right w:val="single" w:sz="4" w:space="0" w:color="595959" w:themeColor="text1" w:themeTint="A6"/>
+            </w:tcBorders>
+          </w:tcPr>
+          <w:p>
+            <w:pPr>
+              <w:jc w:val="center"/>
+              <w:cnfStyle w:val="000000100000" w:firstRow="0" w:lastRow="0" w:firstColumn="0" w:lastColumn="0" w:oddVBand="0" w:evenVBand="0" w:oddHBand="1" w:evenHBand="0" w:firstRowFirstColumn="0" w:firstRowLastColumn="0" w:lastRowFirstColumn="0" w:lastRowLastColumn="0"/>
+              <w:rPr>
+                <w:lang w:val="en-GB"/>
+              </w:rPr>
+            </w:pPr>
+            <w:r>
+              <w:rPr>
+                <w:lang w:val="en-GB"/>
+              </w:rPr>
+              <w:t>20</w:t>
+            </w:r>
+          </w:p>
+        </w:tc>
+        <w:tc>
+          <w:tcPr>
+            <w:tcW w:w="1510" w:type="dxa"/>
+            <w:tcBorders>
+              <w:left w:val="single" w:sz="4" w:space="0" w:color="595959" w:themeColor="text1" w:themeTint="A6"/>
+            </w:tcBorders>
+          </w:tcPr>
+          <w:p>
+            <w:pPr>
+              <w:jc w:val="right"/>
+              <w:cnfStyle w:val="000000100000" w:firstRow="0" w:lastRow="0" w:firstColumn="0" w:lastColumn="0" w:oddVBand="0" w:evenVBand="0" w:oddHBand="1" w:evenHBand="0" w:firstRowFirstColumn="0" w:firstRowLastColumn="0" w:lastRowFirstColumn="0" w:lastRowLastColumn="0"/>
+              <w:rPr>
+                <w:lang w:val="en-GB"/>
+              </w:rPr>
+            </w:pPr>
+            <w:r>
+              <w:rPr>
+                <w:lang w:val="en-GB"/>
+              </w:rPr>
+              <w:t>6,53 %</w:t>
+            </w:r>
+          </w:p>
+        </w:tc>
+      </w:tr>
+      <w:tr>
+        <w:tc>
+          <w:tcPr>
+            <w:cnfStyle w:val="001000000000" w:firstRow="0" w:lastRow="0" w:firstColumn="1" w:lastColumn="0" w:oddVBand="0" w:evenVBand="0" w:oddHBand="0" w:evenHBand="0" w:firstRowFirstColumn="0" w:firstRowLastColumn="0" w:lastRowFirstColumn="0" w:lastRowLastColumn="0"/>
+            <w:tcW w:w="1659" w:type="dxa"/>
+          </w:tcPr>
+          <w:p>
+            <w:pPr>
+              <w:rPr>
+                <w:lang w:val="en-GB"/>
+              </w:rPr>
+            </w:pPr>
+            <w:r>
+              <w:rPr>
+                <w:lang w:val="en-GB"/>
+              </w:rPr>
+              <w:t>Coding</w:t>
+            </w:r>
+          </w:p>
+        </w:tc>
+        <w:tc>
+          <w:tcPr>
+            <w:tcW w:w="986" w:type="dxa"/>
+          </w:tcPr>
+          <w:p>
+            <w:pPr>
+              <w:jc w:val="center"/>
+              <w:cnfStyle w:val="000000000000" w:firstRow="0" w:lastRow="0" w:firstColumn="0" w:lastColumn="0" w:oddVBand="0" w:evenVBand="0" w:oddHBand="0" w:evenHBand="0" w:firstRowFirstColumn="0" w:firstRowLastColumn="0" w:lastRowFirstColumn="0" w:lastRowLastColumn="0"/>
+              <w:rPr>
+                <w:lang w:val="en-GB"/>
+              </w:rPr>
+            </w:pPr>
+            <w:r>
+              <w:rPr>
+                <w:lang w:val="en-GB"/>
+              </w:rPr>
+              <w:t>20</w:t>
+            </w:r>
+          </w:p>
+        </w:tc>
+        <w:tc>
+          <w:tcPr>
+            <w:tcW w:w="1133" w:type="dxa"/>
+          </w:tcPr>
+          <w:p>
+            <w:pPr>
+              <w:jc w:val="center"/>
+              <w:cnfStyle w:val="000000000000" w:firstRow="0" w:lastRow="0" w:firstColumn="0" w:lastColumn="0" w:oddVBand="0" w:evenVBand="0" w:oddHBand="0" w:evenHBand="0" w:firstRowFirstColumn="0" w:firstRowLastColumn="0" w:lastRowFirstColumn="0" w:lastRowLastColumn="0"/>
+              <w:rPr>
+                <w:lang w:val="en-GB"/>
+              </w:rPr>
+            </w:pPr>
+            <w:r>
+              <w:rPr>
+                <w:lang w:val="en-GB"/>
+              </w:rPr>
+              <w:t>25</w:t>
+            </w:r>
+          </w:p>
+        </w:tc>
+        <w:tc>
+          <w:tcPr>
+            <w:tcW w:w="1060" w:type="dxa"/>
+          </w:tcPr>
+          <w:p>
+            <w:pPr>
+              <w:jc w:val="center"/>
+              <w:cnfStyle w:val="000000000000" w:firstRow="0" w:lastRow="0" w:firstColumn="0" w:lastColumn="0" w:oddVBand="0" w:evenVBand="0" w:oddHBand="0" w:evenHBand="0" w:firstRowFirstColumn="0" w:firstRowLastColumn="0" w:lastRowFirstColumn="0" w:lastRowLastColumn="0"/>
+              <w:rPr>
+                <w:lang w:val="en-GB"/>
+              </w:rPr>
+            </w:pPr>
+            <w:r>
+              <w:rPr>
+                <w:lang w:val="en-GB"/>
+              </w:rPr>
+              <w:t>25</w:t>
+            </w:r>
+          </w:p>
+        </w:tc>
+        <w:tc>
+          <w:tcPr>
+            <w:tcW w:w="1304" w:type="dxa"/>
+          </w:tcPr>
+          <w:p>
+            <w:pPr>
+              <w:jc w:val="center"/>
+              <w:cnfStyle w:val="000000000000" w:firstRow="0" w:lastRow="0" w:firstColumn="0" w:lastColumn="0" w:oddVBand="0" w:evenVBand="0" w:oddHBand="0" w:evenHBand="0" w:firstRowFirstColumn="0" w:firstRowLastColumn="0" w:lastRowFirstColumn="0" w:lastRowLastColumn="0"/>
+              <w:rPr>
+                <w:lang w:val="en-GB"/>
+              </w:rPr>
+            </w:pPr>
+            <w:r>
+              <w:rPr>
+                <w:lang w:val="en-GB"/>
+              </w:rPr>
+              <w:t>30</w:t>
+            </w:r>
+          </w:p>
+        </w:tc>
+        <w:tc>
+          <w:tcPr>
+            <w:tcW w:w="1194" w:type="dxa"/>
+          </w:tcPr>
+          <w:p>
+            <w:pPr>
+              <w:jc w:val="center"/>
+              <w:cnfStyle w:val="000000000000" w:firstRow="0" w:lastRow="0" w:firstColumn="0" w:lastColumn="0" w:oddVBand="0" w:evenVBand="0" w:oddHBand="0" w:evenHBand="0" w:firstRowFirstColumn="0" w:firstRowLastColumn="0" w:lastRowFirstColumn="0" w:lastRowLastColumn="0"/>
+              <w:rPr>
+                <w:lang w:val="en-GB"/>
+              </w:rPr>
+            </w:pPr>
+            <w:r>
+              <w:rPr>
+                <w:lang w:val="en-GB"/>
+              </w:rPr>
+              <w:t>25</w:t>
+            </w:r>
+          </w:p>
+        </w:tc>
+        <w:tc>
+          <w:tcPr>
+            <w:tcW w:w="1072" w:type="dxa"/>
+            <w:tcBorders>
+              <w:right w:val="single" w:sz="4" w:space="0" w:color="595959" w:themeColor="text1" w:themeTint="A6"/>
+            </w:tcBorders>
+          </w:tcPr>
+          <w:p>
+            <w:pPr>
+              <w:jc w:val="center"/>
+              <w:cnfStyle w:val="000000000000" w:firstRow="0" w:lastRow="0" w:firstColumn="0" w:lastColumn="0" w:oddVBand="0" w:evenVBand="0" w:oddHBand="0" w:evenHBand="0" w:firstRowFirstColumn="0" w:firstRowLastColumn="0" w:lastRowFirstColumn="0" w:lastRowLastColumn="0"/>
+              <w:rPr>
+                <w:lang w:val="en-GB"/>
+              </w:rPr>
+            </w:pPr>
+            <w:r>
+              <w:rPr>
+                <w:lang w:val="en-GB"/>
+              </w:rPr>
+              <w:t>30</w:t>
+            </w:r>
+          </w:p>
+        </w:tc>
+        <w:tc>
+          <w:tcPr>
+            <w:tcW w:w="1510" w:type="dxa"/>
+            <w:tcBorders>
+              <w:left w:val="single" w:sz="4" w:space="0" w:color="595959" w:themeColor="text1" w:themeTint="A6"/>
+            </w:tcBorders>
+          </w:tcPr>
+          <w:p>
+            <w:pPr>
+              <w:jc w:val="right"/>
+              <w:cnfStyle w:val="000000000000" w:firstRow="0" w:lastRow="0" w:firstColumn="0" w:lastColumn="0" w:oddVBand="0" w:evenVBand="0" w:oddHBand="0" w:evenHBand="0" w:firstRowFirstColumn="0" w:firstRowLastColumn="0" w:lastRowFirstColumn="0" w:lastRowLastColumn="0"/>
+              <w:rPr>
+                <w:lang w:val="en-GB"/>
+              </w:rPr>
+            </w:pPr>
+            <w:r>
+              <w:rPr>
+                <w:lang w:val="en-GB"/>
+              </w:rPr>
+              <w:t>15,58 %</w:t>
+            </w:r>
+          </w:p>
+        </w:tc>
+      </w:tr>
+      <w:tr>
+        <w:trPr>
+          <w:cnfStyle w:val="000000100000" w:firstRow="0" w:lastRow="0" w:firstColumn="0" w:lastColumn="0" w:oddVBand="0" w:evenVBand="0" w:oddHBand="1" w:evenHBand="0" w:firstRowFirstColumn="0" w:firstRowLastColumn="0" w:lastRowFirstColumn="0" w:lastRowLastColumn="0"/>
+        </w:trPr>
+        <w:tc>
+          <w:tcPr>
+            <w:cnfStyle w:val="001000000000" w:firstRow="0" w:lastRow="0" w:firstColumn="1" w:lastColumn="0" w:oddVBand="0" w:evenVBand="0" w:oddHBand="0" w:evenHBand="0" w:firstRowFirstColumn="0" w:firstRowLastColumn="0" w:lastRowFirstColumn="0" w:lastRowLastColumn="0"/>
+            <w:tcW w:w="1659" w:type="dxa"/>
+          </w:tcPr>
+          <w:p>
+            <w:pPr>
+              <w:rPr>
+                <w:lang w:val="en-GB"/>
+              </w:rPr>
+            </w:pPr>
+            <w:r>
+              <w:rPr>
+                <w:lang w:val="en-GB"/>
+              </w:rPr>
+              <w:t>Testing</w:t>
+            </w:r>
+          </w:p>
+        </w:tc>
+        <w:tc>
+          <w:tcPr>
+            <w:tcW w:w="986" w:type="dxa"/>
+          </w:tcPr>
+          <w:p>
+            <w:pPr>
+              <w:jc w:val="center"/>
+              <w:cnfStyle w:val="000000100000" w:firstRow="0" w:lastRow="0" w:firstColumn="0" w:lastColumn="0" w:oddVBand="0" w:evenVBand="0" w:oddHBand="1" w:evenHBand="0" w:firstRowFirstColumn="0" w:firstRowLastColumn="0" w:lastRowFirstColumn="0" w:lastRowLastColumn="0"/>
+              <w:rPr>
+                <w:lang w:val="en-GB"/>
+              </w:rPr>
+            </w:pPr>
+            <w:r>
+              <w:rPr>
+                <w:lang w:val="en-GB"/>
+              </w:rPr>
+              <w:t>15</w:t>
+            </w:r>
+          </w:p>
+        </w:tc>
+        <w:tc>
+          <w:tcPr>
+            <w:tcW w:w="1133" w:type="dxa"/>
+          </w:tcPr>
+          <w:p>
+            <w:pPr>
+              <w:jc w:val="center"/>
+              <w:cnfStyle w:val="000000100000" w:firstRow="0" w:lastRow="0" w:firstColumn="0" w:lastColumn="0" w:oddVBand="0" w:evenVBand="0" w:oddHBand="1" w:evenHBand="0" w:firstRowFirstColumn="0" w:firstRowLastColumn="0" w:lastRowFirstColumn="0" w:lastRowLastColumn="0"/>
+              <w:rPr>
+                <w:lang w:val="en-GB"/>
+              </w:rPr>
+            </w:pPr>
+            <w:r>
+              <w:rPr>
+                <w:lang w:val="en-GB"/>
+              </w:rPr>
+              <w:t>20</w:t>
+            </w:r>
+          </w:p>
+        </w:tc>
+        <w:tc>
+          <w:tcPr>
+            <w:tcW w:w="1060" w:type="dxa"/>
+          </w:tcPr>
+          <w:p>
+            <w:pPr>
+              <w:jc w:val="center"/>
+              <w:cnfStyle w:val="000000100000" w:firstRow="0" w:lastRow="0" w:firstColumn="0" w:lastColumn="0" w:oddVBand="0" w:evenVBand="0" w:oddHBand="1" w:evenHBand="0" w:firstRowFirstColumn="0" w:firstRowLastColumn="0" w:lastRowFirstColumn="0" w:lastRowLastColumn="0"/>
+              <w:rPr>
+                <w:lang w:val="en-GB"/>
+              </w:rPr>
+            </w:pPr>
+            <w:r>
+              <w:rPr>
+                <w:lang w:val="en-GB"/>
+              </w:rPr>
+              <w:t>40</w:t>
+            </w:r>
+          </w:p>
+        </w:tc>
+        <w:tc>
+          <w:tcPr>
+            <w:tcW w:w="1304" w:type="dxa"/>
+          </w:tcPr>
+          <w:p>
+            <w:pPr>
+              <w:jc w:val="center"/>
+              <w:cnfStyle w:val="000000100000" w:firstRow="0" w:lastRow="0" w:firstColumn="0" w:lastColumn="0" w:oddVBand="0" w:evenVBand="0" w:oddHBand="1" w:evenHBand="0" w:firstRowFirstColumn="0" w:firstRowLastColumn="0" w:lastRowFirstColumn="0" w:lastRowLastColumn="0"/>
+              <w:rPr>
+                <w:lang w:val="en-GB"/>
+              </w:rPr>
+            </w:pPr>
+            <w:r>
+              <w:rPr>
+                <w:lang w:val="en-GB"/>
+              </w:rPr>
+              <w:t>20</w:t>
+            </w:r>
+          </w:p>
+        </w:tc>
+        <w:tc>
+          <w:tcPr>
+            <w:tcW w:w="1194" w:type="dxa"/>
+          </w:tcPr>
+          <w:p>
+            <w:pPr>
+              <w:jc w:val="center"/>
+              <w:cnfStyle w:val="000000100000" w:firstRow="0" w:lastRow="0" w:firstColumn="0" w:lastColumn="0" w:oddVBand="0" w:evenVBand="0" w:oddHBand="1" w:evenHBand="0" w:firstRowFirstColumn="0" w:firstRowLastColumn="0" w:lastRowFirstColumn="0" w:lastRowLastColumn="0"/>
+              <w:rPr>
+                <w:lang w:val="en-GB"/>
+              </w:rPr>
+            </w:pPr>
+            <w:r>
+              <w:rPr>
+                <w:lang w:val="en-GB"/>
+              </w:rPr>
+              <w:t>20</w:t>
+            </w:r>
+          </w:p>
+        </w:tc>
+        <w:tc>
+          <w:tcPr>
+            <w:tcW w:w="1072" w:type="dxa"/>
+            <w:tcBorders>
+              <w:right w:val="single" w:sz="4" w:space="0" w:color="595959" w:themeColor="text1" w:themeTint="A6"/>
+            </w:tcBorders>
+          </w:tcPr>
+          <w:p>
+            <w:pPr>
+              <w:jc w:val="center"/>
+              <w:cnfStyle w:val="000000100000" w:firstRow="0" w:lastRow="0" w:firstColumn="0" w:lastColumn="0" w:oddVBand="0" w:evenVBand="0" w:oddHBand="1" w:evenHBand="0" w:firstRowFirstColumn="0" w:firstRowLastColumn="0" w:lastRowFirstColumn="0" w:lastRowLastColumn="0"/>
+              <w:rPr>
+                <w:lang w:val="en-GB"/>
+              </w:rPr>
+            </w:pPr>
+            <w:r>
+              <w:rPr>
+                <w:lang w:val="en-GB"/>
+              </w:rPr>
+              <w:t>20</w:t>
+            </w:r>
+          </w:p>
+        </w:tc>
+        <w:tc>
+          <w:tcPr>
+            <w:tcW w:w="1510" w:type="dxa"/>
+            <w:tcBorders>
+              <w:left w:val="single" w:sz="4" w:space="0" w:color="595959" w:themeColor="text1" w:themeTint="A6"/>
+            </w:tcBorders>
+          </w:tcPr>
+          <w:p>
+            <w:pPr>
+              <w:jc w:val="right"/>
+              <w:cnfStyle w:val="000000100000" w:firstRow="0" w:lastRow="0" w:firstColumn="0" w:lastColumn="0" w:oddVBand="0" w:evenVBand="0" w:oddHBand="1" w:evenHBand="0" w:firstRowFirstColumn="0" w:firstRowLastColumn="0" w:lastRowFirstColumn="0" w:lastRowLastColumn="0"/>
+              <w:rPr>
+                <w:lang w:val="en-GB"/>
+              </w:rPr>
+            </w:pPr>
+            <w:r>
+              <w:rPr>
+                <w:lang w:val="en-GB"/>
+              </w:rPr>
+              <w:t>13,57 %</w:t>
+            </w:r>
+          </w:p>
+        </w:tc>
+      </w:tr>
+      <w:tr>
+        <w:tc>
+          <w:tcPr>
+            <w:cnfStyle w:val="001000000000" w:firstRow="0" w:lastRow="0" w:firstColumn="1" w:lastColumn="0" w:oddVBand="0" w:evenVBand="0" w:oddHBand="0" w:evenHBand="0" w:firstRowFirstColumn="0" w:firstRowLastColumn="0" w:lastRowFirstColumn="0" w:lastRowLastColumn="0"/>
+            <w:tcW w:w="1659" w:type="dxa"/>
+          </w:tcPr>
+          <w:p>
+            <w:pPr>
+              <w:rPr>
+                <w:lang w:val="en-GB"/>
+              </w:rPr>
+            </w:pPr>
+            <w:r>
+              <w:rPr>
+                <w:lang w:val="en-GB"/>
+              </w:rPr>
+              <w:t>GitHub organization</w:t>
+            </w:r>
+          </w:p>
+        </w:tc>
+        <w:tc>
+          <w:tcPr>
+            <w:tcW w:w="986" w:type="dxa"/>
+          </w:tcPr>
+          <w:p>
+            <w:pPr>
+              <w:jc w:val="center"/>
+              <w:cnfStyle w:val="000000000000" w:firstRow="0" w:lastRow="0" w:firstColumn="0" w:lastColumn="0" w:oddVBand="0" w:evenVBand="0" w:oddHBand="0" w:evenHBand="0" w:firstRowFirstColumn="0" w:firstRowLastColumn="0" w:lastRowFirstColumn="0" w:lastRowLastColumn="0"/>
+              <w:rPr>
+                <w:lang w:val="en-GB"/>
+              </w:rPr>
+            </w:pPr>
+            <w:r>
+              <w:rPr>
+                <w:lang w:val="en-GB"/>
+              </w:rPr>
+              <w:t>20</w:t>
+            </w:r>
+          </w:p>
+        </w:tc>
+        <w:tc>
+          <w:tcPr>
+            <w:tcW w:w="1133" w:type="dxa"/>
+          </w:tcPr>
+          <w:p>
+            <w:pPr>
+              <w:jc w:val="center"/>
+              <w:cnfStyle w:val="000000000000" w:firstRow="0" w:lastRow="0" w:firstColumn="0" w:lastColumn="0" w:oddVBand="0" w:evenVBand="0" w:oddHBand="0" w:evenHBand="0" w:firstRowFirstColumn="0" w:firstRowLastColumn="0" w:lastRowFirstColumn="0" w:lastRowLastColumn="0"/>
+              <w:rPr>
+                <w:lang w:val="en-GB"/>
+              </w:rPr>
+            </w:pPr>
+            <w:r>
+              <w:rPr>
+                <w:lang w:val="en-GB"/>
+              </w:rPr>
+              <w:t>20</w:t>
+            </w:r>
+          </w:p>
+        </w:tc>
+        <w:tc>
+          <w:tcPr>
+            <w:tcW w:w="1060" w:type="dxa"/>
+          </w:tcPr>
+          <w:p>
+            <w:pPr>
+              <w:jc w:val="center"/>
+              <w:cnfStyle w:val="000000000000" w:firstRow="0" w:lastRow="0" w:firstColumn="0" w:lastColumn="0" w:oddVBand="0" w:evenVBand="0" w:oddHBand="0" w:evenHBand="0" w:firstRowFirstColumn="0" w:firstRowLastColumn="0" w:lastRowFirstColumn="0" w:lastRowLastColumn="0"/>
+              <w:rPr>
+                <w:lang w:val="en-GB"/>
+              </w:rPr>
+            </w:pPr>
+            <w:r>
+              <w:rPr>
+                <w:lang w:val="en-GB"/>
+              </w:rPr>
+              <w:t>5</w:t>
+            </w:r>
+          </w:p>
+        </w:tc>
+        <w:tc>
+          <w:tcPr>
+            <w:tcW w:w="1304" w:type="dxa"/>
+          </w:tcPr>
+          <w:p>
+            <w:pPr>
+              <w:jc w:val="center"/>
+              <w:cnfStyle w:val="000000000000" w:firstRow="0" w:lastRow="0" w:firstColumn="0" w:lastColumn="0" w:oddVBand="0" w:evenVBand="0" w:oddHBand="0" w:evenHBand="0" w:firstRowFirstColumn="0" w:firstRowLastColumn="0" w:lastRowFirstColumn="0" w:lastRowLastColumn="0"/>
+              <w:rPr>
+                <w:lang w:val="en-GB"/>
+              </w:rPr>
+            </w:pPr>
+            <w:r>
+              <w:rPr>
+                <w:lang w:val="en-GB"/>
+              </w:rPr>
+              <w:t>20</w:t>
+            </w:r>
+          </w:p>
+        </w:tc>
+        <w:tc>
+          <w:tcPr>
+            <w:tcW w:w="1194" w:type="dxa"/>
+          </w:tcPr>
+          <w:p>
+            <w:pPr>
+              <w:jc w:val="center"/>
+              <w:cnfStyle w:val="000000000000" w:firstRow="0" w:lastRow="0" w:firstColumn="0" w:lastColumn="0" w:oddVBand="0" w:evenVBand="0" w:oddHBand="0" w:evenHBand="0" w:firstRowFirstColumn="0" w:firstRowLastColumn="0" w:lastRowFirstColumn="0" w:lastRowLastColumn="0"/>
+              <w:rPr>
+                <w:lang w:val="en-GB"/>
+              </w:rPr>
+            </w:pPr>
+            <w:r>
+              <w:rPr>
+                <w:lang w:val="en-GB"/>
+              </w:rPr>
+              <w:t>10</w:t>
+            </w:r>
+          </w:p>
+        </w:tc>
+        <w:tc>
+          <w:tcPr>
+            <w:tcW w:w="1072" w:type="dxa"/>
+            <w:tcBorders>
+              <w:right w:val="single" w:sz="4" w:space="0" w:color="595959" w:themeColor="text1" w:themeTint="A6"/>
+            </w:tcBorders>
+          </w:tcPr>
+          <w:p>
+            <w:pPr>
+              <w:jc w:val="center"/>
+              <w:cnfStyle w:val="000000000000" w:firstRow="0" w:lastRow="0" w:firstColumn="0" w:lastColumn="0" w:oddVBand="0" w:evenVBand="0" w:oddHBand="0" w:evenHBand="0" w:firstRowFirstColumn="0" w:firstRowLastColumn="0" w:lastRowFirstColumn="0" w:lastRowLastColumn="0"/>
+              <w:rPr>
+                <w:lang w:val="en-GB"/>
+              </w:rPr>
+            </w:pPr>
+            <w:r>
+              <w:rPr>
+                <w:lang w:val="en-GB"/>
+              </w:rPr>
+              <w:t>10</w:t>
+            </w:r>
+          </w:p>
+        </w:tc>
+        <w:tc>
+          <w:tcPr>
+            <w:tcW w:w="1510" w:type="dxa"/>
+            <w:tcBorders>
+              <w:left w:val="single" w:sz="4" w:space="0" w:color="595959" w:themeColor="text1" w:themeTint="A6"/>
+            </w:tcBorders>
+          </w:tcPr>
+          <w:p>
+            <w:pPr>
+              <w:jc w:val="right"/>
+              <w:cnfStyle w:val="000000000000" w:firstRow="0" w:lastRow="0" w:firstColumn="0" w:lastColumn="0" w:oddVBand="0" w:evenVBand="0" w:oddHBand="0" w:evenHBand="0" w:firstRowFirstColumn="0" w:firstRowLastColumn="0" w:lastRowFirstColumn="0" w:lastRowLastColumn="0"/>
+              <w:rPr>
+                <w:lang w:val="en-GB"/>
+              </w:rPr>
+            </w:pPr>
+            <w:r>
+              <w:rPr>
+                <w:lang w:val="en-GB"/>
+              </w:rPr>
+              <w:t>8,54 %</w:t>
+            </w:r>
+          </w:p>
+        </w:tc>
+      </w:tr>
+      <w:tr>
+        <w:trPr>
+          <w:cnfStyle w:val="000000100000" w:firstRow="0" w:lastRow="0" w:firstColumn="0" w:lastColumn="0" w:oddVBand="0" w:evenVBand="0" w:oddHBand="1" w:evenHBand="0" w:firstRowFirstColumn="0" w:firstRowLastColumn="0" w:lastRowFirstColumn="0" w:lastRowLastColumn="0"/>
+        </w:trPr>
+        <w:tc>
+          <w:tcPr>
+            <w:cnfStyle w:val="001000000000" w:firstRow="0" w:lastRow="0" w:firstColumn="1" w:lastColumn="0" w:oddVBand="0" w:evenVBand="0" w:oddHBand="0" w:evenHBand="0" w:firstRowFirstColumn="0" w:firstRowLastColumn="0" w:lastRowFirstColumn="0" w:lastRowLastColumn="0"/>
+            <w:tcW w:w="1659" w:type="dxa"/>
+          </w:tcPr>
+          <w:p>
+            <w:pPr>
+              <w:rPr>
+                <w:lang w:val="en-GB"/>
+              </w:rPr>
+            </w:pPr>
+            <w:r>
+              <w:rPr>
+                <w:lang w:val="en-GB"/>
+              </w:rPr>
+              <w:t>Meetings</w:t>
+            </w:r>
+          </w:p>
+        </w:tc>
+        <w:tc>
+          <w:tcPr>
+            <w:tcW w:w="986" w:type="dxa"/>
+          </w:tcPr>
+          <w:p>
+            <w:pPr>
+              <w:jc w:val="center"/>
+              <w:cnfStyle w:val="000000100000" w:firstRow="0" w:lastRow="0" w:firstColumn="0" w:lastColumn="0" w:oddVBand="0" w:evenVBand="0" w:oddHBand="1" w:evenHBand="0" w:firstRowFirstColumn="0" w:firstRowLastColumn="0" w:lastRowFirstColumn="0" w:lastRowLastColumn="0"/>
+              <w:rPr>
+                <w:lang w:val="en-GB"/>
+              </w:rPr>
+            </w:pPr>
+            <w:r>
+              <w:rPr>
+                <w:lang w:val="en-GB"/>
+              </w:rPr>
+              <w:t>20</w:t>
+            </w:r>
+          </w:p>
+        </w:tc>
+        <w:tc>
+          <w:tcPr>
+            <w:tcW w:w="1133" w:type="dxa"/>
+          </w:tcPr>
+          <w:p>
+            <w:pPr>
+              <w:jc w:val="center"/>
+              <w:cnfStyle w:val="000000100000" w:firstRow="0" w:lastRow="0" w:firstColumn="0" w:lastColumn="0" w:oddVBand="0" w:evenVBand="0" w:oddHBand="1" w:evenHBand="0" w:firstRowFirstColumn="0" w:firstRowLastColumn="0" w:lastRowFirstColumn="0" w:lastRowLastColumn="0"/>
+              <w:rPr>
+                <w:lang w:val="en-GB"/>
+              </w:rPr>
+            </w:pPr>
+            <w:r>
+              <w:rPr>
+                <w:lang w:val="en-GB"/>
+              </w:rPr>
+              <w:t>20</w:t>
+            </w:r>
+          </w:p>
+        </w:tc>
+        <w:tc>
+          <w:tcPr>
+            <w:tcW w:w="1060" w:type="dxa"/>
+          </w:tcPr>
+          <w:p>
+            <w:pPr>
+              <w:jc w:val="center"/>
+              <w:cnfStyle w:val="000000100000" w:firstRow="0" w:lastRow="0" w:firstColumn="0" w:lastColumn="0" w:oddVBand="0" w:evenVBand="0" w:oddHBand="1" w:evenHBand="0" w:firstRowFirstColumn="0" w:firstRowLastColumn="0" w:lastRowFirstColumn="0" w:lastRowLastColumn="0"/>
+              <w:rPr>
+                <w:lang w:val="en-GB"/>
+              </w:rPr>
+            </w:pPr>
+            <w:r>
+              <w:rPr>
+                <w:lang w:val="en-GB"/>
+              </w:rPr>
+              <w:t>20</w:t>
+            </w:r>
+          </w:p>
+        </w:tc>
+        <w:tc>
+          <w:tcPr>
+            <w:tcW w:w="1304" w:type="dxa"/>
+          </w:tcPr>
+          <w:p>
+            <w:pPr>
+              <w:jc w:val="center"/>
+              <w:cnfStyle w:val="000000100000" w:firstRow="0" w:lastRow="0" w:firstColumn="0" w:lastColumn="0" w:oddVBand="0" w:evenVBand="0" w:oddHBand="1" w:evenHBand="0" w:firstRowFirstColumn="0" w:firstRowLastColumn="0" w:lastRowFirstColumn="0" w:lastRowLastColumn="0"/>
+              <w:rPr>
+                <w:lang w:val="en-GB"/>
+              </w:rPr>
+            </w:pPr>
+            <w:r>
+              <w:rPr>
+                <w:lang w:val="en-GB"/>
+              </w:rPr>
+              <w:t>20</w:t>
+            </w:r>
+          </w:p>
+        </w:tc>
+        <w:tc>
+          <w:tcPr>
+            <w:tcW w:w="1194" w:type="dxa"/>
+          </w:tcPr>
+          <w:p>
+            <w:pPr>
+              <w:jc w:val="center"/>
+              <w:cnfStyle w:val="000000100000" w:firstRow="0" w:lastRow="0" w:firstColumn="0" w:lastColumn="0" w:oddVBand="0" w:evenVBand="0" w:oddHBand="1" w:evenHBand="0" w:firstRowFirstColumn="0" w:firstRowLastColumn="0" w:lastRowFirstColumn="0" w:lastRowLastColumn="0"/>
+              <w:rPr>
+                <w:lang w:val="en-GB"/>
+              </w:rPr>
+            </w:pPr>
+            <w:r>
+              <w:rPr>
+                <w:lang w:val="en-GB"/>
+              </w:rPr>
+              <w:t>20</w:t>
+            </w:r>
+          </w:p>
+        </w:tc>
+        <w:tc>
+          <w:tcPr>
+            <w:tcW w:w="1072" w:type="dxa"/>
+            <w:tcBorders>
+              <w:right w:val="single" w:sz="4" w:space="0" w:color="595959" w:themeColor="text1" w:themeTint="A6"/>
+            </w:tcBorders>
+          </w:tcPr>
+          <w:p>
+            <w:pPr>
+              <w:jc w:val="center"/>
+              <w:cnfStyle w:val="000000100000" w:firstRow="0" w:lastRow="0" w:firstColumn="0" w:lastColumn="0" w:oddVBand="0" w:evenVBand="0" w:oddHBand="1" w:evenHBand="0" w:firstRowFirstColumn="0" w:firstRowLastColumn="0" w:lastRowFirstColumn="0" w:lastRowLastColumn="0"/>
+              <w:rPr>
+                <w:lang w:val="en-GB"/>
+              </w:rPr>
+            </w:pPr>
+            <w:r>
+              <w:rPr>
+                <w:lang w:val="en-GB"/>
+              </w:rPr>
+              <w:t>20</w:t>
+            </w:r>
+          </w:p>
+        </w:tc>
+        <w:tc>
+          <w:tcPr>
+            <w:tcW w:w="1510" w:type="dxa"/>
+            <w:tcBorders>
+              <w:left w:val="single" w:sz="4" w:space="0" w:color="595959" w:themeColor="text1" w:themeTint="A6"/>
+            </w:tcBorders>
+          </w:tcPr>
+          <w:p>
+            <w:pPr>
+              <w:jc w:val="right"/>
+              <w:cnfStyle w:val="000000100000" w:firstRow="0" w:lastRow="0" w:firstColumn="0" w:lastColumn="0" w:oddVBand="0" w:evenVBand="0" w:oddHBand="1" w:evenHBand="0" w:firstRowFirstColumn="0" w:firstRowLastColumn="0" w:lastRowFirstColumn="0" w:lastRowLastColumn="0"/>
+              <w:rPr>
+                <w:lang w:val="en-GB"/>
+              </w:rPr>
+            </w:pPr>
+            <w:r>
+              <w:rPr>
+                <w:lang w:val="en-GB"/>
+              </w:rPr>
+              <w:t>12,06 %</w:t>
+            </w:r>
+          </w:p>
+        </w:tc>
+      </w:tr>
+      <w:tr>
+        <w:tc>
+          <w:tcPr>
+            <w:cnfStyle w:val="001000000000" w:firstRow="0" w:lastRow="0" w:firstColumn="1" w:lastColumn="0" w:oddVBand="0" w:evenVBand="0" w:oddHBand="0" w:evenHBand="0" w:firstRowFirstColumn="0" w:firstRowLastColumn="0" w:lastRowFirstColumn="0" w:lastRowLastColumn="0"/>
+            <w:tcW w:w="1659" w:type="dxa"/>
+          </w:tcPr>
+          <w:p>
+            <w:pPr>
+              <w:rPr>
+                <w:lang w:val="en-GB"/>
+              </w:rPr>
+            </w:pPr>
+            <w:r>
+              <w:rPr>
+                <w:lang w:val="en-GB"/>
+              </w:rPr>
+              <w:t>Customer exchange</w:t>
+            </w:r>
+          </w:p>
+        </w:tc>
+        <w:tc>
+          <w:tcPr>
+            <w:tcW w:w="986" w:type="dxa"/>
+          </w:tcPr>
+          <w:p>
+            <w:pPr>
+              <w:jc w:val="center"/>
+              <w:cnfStyle w:val="000000000000" w:firstRow="0" w:lastRow="0" w:firstColumn="0" w:lastColumn="0" w:oddVBand="0" w:evenVBand="0" w:oddHBand="0" w:evenHBand="0" w:firstRowFirstColumn="0" w:firstRowLastColumn="0" w:lastRowFirstColumn="0" w:lastRowLastColumn="0"/>
+              <w:rPr>
+                <w:lang w:val="en-GB"/>
+              </w:rPr>
+            </w:pPr>
+            <w:r>
+              <w:rPr>
+                <w:lang w:val="en-GB"/>
+              </w:rPr>
+              <w:t>10</w:t>
+            </w:r>
+          </w:p>
+        </w:tc>
+        <w:tc>
+          <w:tcPr>
+            <w:tcW w:w="1133" w:type="dxa"/>
+          </w:tcPr>
+          <w:p>
+            <w:pPr>
+              <w:jc w:val="center"/>
+              <w:cnfStyle w:val="000000000000" w:firstRow="0" w:lastRow="0" w:firstColumn="0" w:lastColumn="0" w:oddVBand="0" w:evenVBand="0" w:oddHBand="0" w:evenHBand="0" w:firstRowFirstColumn="0" w:firstRowLastColumn="0" w:lastRowFirstColumn="0" w:lastRowLastColumn="0"/>
+              <w:rPr>
+                <w:lang w:val="en-GB"/>
+              </w:rPr>
+            </w:pPr>
+            <w:r>
+              <w:rPr>
+                <w:lang w:val="en-GB"/>
+              </w:rPr>
+              <w:t>5</w:t>
+            </w:r>
+          </w:p>
+        </w:tc>
+        <w:tc>
+          <w:tcPr>
+            <w:tcW w:w="1060" w:type="dxa"/>
+          </w:tcPr>
+          <w:p>
+            <w:pPr>
+              <w:jc w:val="center"/>
+              <w:cnfStyle w:val="000000000000" w:firstRow="0" w:lastRow="0" w:firstColumn="0" w:lastColumn="0" w:oddVBand="0" w:evenVBand="0" w:oddHBand="0" w:evenHBand="0" w:firstRowFirstColumn="0" w:firstRowLastColumn="0" w:lastRowFirstColumn="0" w:lastRowLastColumn="0"/>
+              <w:rPr>
+                <w:lang w:val="en-GB"/>
+              </w:rPr>
+            </w:pPr>
+            <w:r>
+              <w:rPr>
+                <w:lang w:val="en-GB"/>
+              </w:rPr>
+              <w:t>5</w:t>
+            </w:r>
+          </w:p>
+        </w:tc>
+        <w:tc>
+          <w:tcPr>
+            <w:tcW w:w="1304" w:type="dxa"/>
+          </w:tcPr>
+          <w:p>
+            <w:pPr>
+              <w:jc w:val="center"/>
+              <w:cnfStyle w:val="000000000000" w:firstRow="0" w:lastRow="0" w:firstColumn="0" w:lastColumn="0" w:oddVBand="0" w:evenVBand="0" w:oddHBand="0" w:evenHBand="0" w:firstRowFirstColumn="0" w:firstRowLastColumn="0" w:lastRowFirstColumn="0" w:lastRowLastColumn="0"/>
+              <w:rPr>
+                <w:lang w:val="en-GB"/>
+              </w:rPr>
+            </w:pPr>
+            <w:r>
+              <w:rPr>
+                <w:lang w:val="en-GB"/>
+              </w:rPr>
+              <w:t>5</w:t>
+            </w:r>
+          </w:p>
+        </w:tc>
+        <w:tc>
+          <w:tcPr>
+            <w:tcW w:w="1194" w:type="dxa"/>
+          </w:tcPr>
+          <w:p>
+            <w:pPr>
+              <w:jc w:val="center"/>
+              <w:cnfStyle w:val="000000000000" w:firstRow="0" w:lastRow="0" w:firstColumn="0" w:lastColumn="0" w:oddVBand="0" w:evenVBand="0" w:oddHBand="0" w:evenHBand="0" w:firstRowFirstColumn="0" w:firstRowLastColumn="0" w:lastRowFirstColumn="0" w:lastRowLastColumn="0"/>
+              <w:rPr>
+                <w:lang w:val="en-GB"/>
+              </w:rPr>
+            </w:pPr>
+            <w:r>
+              <w:rPr>
+                <w:lang w:val="en-GB"/>
+              </w:rPr>
+              <w:t>5</w:t>
+            </w:r>
+          </w:p>
+        </w:tc>
+        <w:tc>
+          <w:tcPr>
+            <w:tcW w:w="1072" w:type="dxa"/>
+            <w:tcBorders>
+              <w:right w:val="single" w:sz="4" w:space="0" w:color="595959" w:themeColor="text1" w:themeTint="A6"/>
+            </w:tcBorders>
+          </w:tcPr>
+          <w:p>
+            <w:pPr>
+              <w:jc w:val="center"/>
+              <w:cnfStyle w:val="000000000000" w:firstRow="0" w:lastRow="0" w:firstColumn="0" w:lastColumn="0" w:oddVBand="0" w:evenVBand="0" w:oddHBand="0" w:evenHBand="0" w:firstRowFirstColumn="0" w:firstRowLastColumn="0" w:lastRowFirstColumn="0" w:lastRowLastColumn="0"/>
+              <w:rPr>
+                <w:lang w:val="en-GB"/>
+              </w:rPr>
+            </w:pPr>
+            <w:r>
+              <w:rPr>
+                <w:lang w:val="en-GB"/>
+              </w:rPr>
+              <w:t>5</w:t>
+            </w:r>
+          </w:p>
+        </w:tc>
+        <w:tc>
+          <w:tcPr>
+            <w:tcW w:w="1510" w:type="dxa"/>
+            <w:tcBorders>
+              <w:left w:val="single" w:sz="4" w:space="0" w:color="595959" w:themeColor="text1" w:themeTint="A6"/>
+            </w:tcBorders>
+          </w:tcPr>
+          <w:p>
+            <w:pPr>
+              <w:jc w:val="right"/>
+              <w:cnfStyle w:val="000000000000" w:firstRow="0" w:lastRow="0" w:firstColumn="0" w:lastColumn="0" w:oddVBand="0" w:evenVBand="0" w:oddHBand="0" w:evenHBand="0" w:firstRowFirstColumn="0" w:firstRowLastColumn="0" w:lastRowFirstColumn="0" w:lastRowLastColumn="0"/>
+              <w:rPr>
+                <w:lang w:val="en-GB"/>
+              </w:rPr>
+            </w:pPr>
+            <w:r>
+              <w:rPr>
+                <w:lang w:val="en-GB"/>
+              </w:rPr>
+              <w:t>3,52 %</w:t>
+            </w:r>
+          </w:p>
+        </w:tc>
+      </w:tr>
+      <w:tr>
+        <w:trPr>
+          <w:cnfStyle w:val="000000100000" w:firstRow="0" w:lastRow="0" w:firstColumn="0" w:lastColumn="0" w:oddVBand="0" w:evenVBand="0" w:oddHBand="1" w:evenHBand="0" w:firstRowFirstColumn="0" w:firstRowLastColumn="0" w:lastRowFirstColumn="0" w:lastRowLastColumn="0"/>
+        </w:trPr>
+        <w:tc>
+          <w:tcPr>
+            <w:cnfStyle w:val="001000000000" w:firstRow="0" w:lastRow="0" w:firstColumn="1" w:lastColumn="0" w:oddVBand="0" w:evenVBand="0" w:oddHBand="0" w:evenHBand="0" w:firstRowFirstColumn="0" w:firstRowLastColumn="0" w:lastRowFirstColumn="0" w:lastRowLastColumn="0"/>
+            <w:tcW w:w="1659" w:type="dxa"/>
+          </w:tcPr>
+          <w:p>
+            <w:pPr>
+              <w:rPr>
+                <w:lang w:val="en-GB"/>
+              </w:rPr>
+            </w:pPr>
+            <w:r>
+              <w:rPr>
+                <w:lang w:val="en-GB"/>
+              </w:rPr>
+              <w:t>Project management</w:t>
+            </w:r>
+          </w:p>
+        </w:tc>
+        <w:tc>
+          <w:tcPr>
+            <w:tcW w:w="986" w:type="dxa"/>
+          </w:tcPr>
+          <w:p>
+            <w:pPr>
+              <w:jc w:val="center"/>
+              <w:cnfStyle w:val="000000100000" w:firstRow="0" w:lastRow="0" w:firstColumn="0" w:lastColumn="0" w:oddVBand="0" w:evenVBand="0" w:oddHBand="1" w:evenHBand="0" w:firstRowFirstColumn="0" w:firstRowLastColumn="0" w:lastRowFirstColumn="0" w:lastRowLastColumn="0"/>
+              <w:rPr>
+                <w:lang w:val="en-GB"/>
+              </w:rPr>
+            </w:pPr>
+            <w:r>
+              <w:rPr>
+                <w:lang w:val="en-GB"/>
+              </w:rPr>
+              <w:t>20</w:t>
+            </w:r>
+          </w:p>
+        </w:tc>
+        <w:tc>
+          <w:tcPr>
+            <w:tcW w:w="1133" w:type="dxa"/>
+          </w:tcPr>
+          <w:p>
+            <w:pPr>
+              <w:jc w:val="center"/>
+              <w:cnfStyle w:val="000000100000" w:firstRow="0" w:lastRow="0" w:firstColumn="0" w:lastColumn="0" w:oddVBand="0" w:evenVBand="0" w:oddHBand="1" w:evenHBand="0" w:firstRowFirstColumn="0" w:firstRowLastColumn="0" w:lastRowFirstColumn="0" w:lastRowLastColumn="0"/>
+              <w:rPr>
+                <w:lang w:val="en-GB"/>
+              </w:rPr>
+            </w:pPr>
+            <w:r>
+              <w:rPr>
+                <w:lang w:val="en-GB"/>
+              </w:rPr>
+              <w:t>20</w:t>
+            </w:r>
+          </w:p>
+        </w:tc>
+        <w:tc>
+          <w:tcPr>
+            <w:tcW w:w="1060" w:type="dxa"/>
+          </w:tcPr>
+          <w:p>
+            <w:pPr>
+              <w:jc w:val="center"/>
+              <w:cnfStyle w:val="000000100000" w:firstRow="0" w:lastRow="0" w:firstColumn="0" w:lastColumn="0" w:oddVBand="0" w:evenVBand="0" w:oddHBand="1" w:evenHBand="0" w:firstRowFirstColumn="0" w:firstRowLastColumn="0" w:lastRowFirstColumn="0" w:lastRowLastColumn="0"/>
+              <w:rPr>
+                <w:lang w:val="en-GB"/>
+              </w:rPr>
+            </w:pPr>
+            <w:r>
+              <w:rPr>
+                <w:lang w:val="en-GB"/>
+              </w:rPr>
+              <w:t>5</w:t>
+            </w:r>
+          </w:p>
+        </w:tc>
+        <w:tc>
+          <w:tcPr>
+            <w:tcW w:w="1304" w:type="dxa"/>
+          </w:tcPr>
+          <w:p>
+            <w:pPr>
+              <w:jc w:val="center"/>
+              <w:cnfStyle w:val="000000100000" w:firstRow="0" w:lastRow="0" w:firstColumn="0" w:lastColumn="0" w:oddVBand="0" w:evenVBand="0" w:oddHBand="1" w:evenHBand="0" w:firstRowFirstColumn="0" w:firstRowLastColumn="0" w:lastRowFirstColumn="0" w:lastRowLastColumn="0"/>
+              <w:rPr>
+                <w:lang w:val="en-GB"/>
+              </w:rPr>
+            </w:pPr>
+            <w:r>
+              <w:rPr>
+                <w:lang w:val="en-GB"/>
+              </w:rPr>
+              <w:t>-</w:t>
+            </w:r>
+          </w:p>
+        </w:tc>
+        <w:tc>
+          <w:tcPr>
+            <w:tcW w:w="1194" w:type="dxa"/>
+          </w:tcPr>
+          <w:p>
+            <w:pPr>
+              <w:jc w:val="center"/>
+              <w:cnfStyle w:val="000000100000" w:firstRow="0" w:lastRow="0" w:firstColumn="0" w:lastColumn="0" w:oddVBand="0" w:evenVBand="0" w:oddHBand="1" w:evenHBand="0" w:firstRowFirstColumn="0" w:firstRowLastColumn="0" w:lastRowFirstColumn="0" w:lastRowLastColumn="0"/>
+              <w:rPr>
+                <w:lang w:val="en-GB"/>
+              </w:rPr>
+            </w:pPr>
+            <w:r>
+              <w:rPr>
+                <w:lang w:val="en-GB"/>
+              </w:rPr>
+              <w:t>5</w:t>
+            </w:r>
+          </w:p>
+        </w:tc>
+        <w:tc>
+          <w:tcPr>
+            <w:tcW w:w="1072" w:type="dxa"/>
+            <w:tcBorders>
+              <w:right w:val="single" w:sz="4" w:space="0" w:color="595959" w:themeColor="text1" w:themeTint="A6"/>
+            </w:tcBorders>
+          </w:tcPr>
+          <w:p>
+            <w:pPr>
+              <w:jc w:val="center"/>
+              <w:cnfStyle w:val="000000100000" w:firstRow="0" w:lastRow="0" w:firstColumn="0" w:lastColumn="0" w:oddVBand="0" w:evenVBand="0" w:oddHBand="1" w:evenHBand="0" w:firstRowFirstColumn="0" w:firstRowLastColumn="0" w:lastRowFirstColumn="0" w:lastRowLastColumn="0"/>
+              <w:rPr>
+                <w:lang w:val="en-GB"/>
+              </w:rPr>
+            </w:pPr>
+            <w:r>
+              <w:rPr>
+                <w:lang w:val="en-GB"/>
+              </w:rPr>
+              <w:t>-</w:t>
+            </w:r>
+          </w:p>
+        </w:tc>
+        <w:tc>
+          <w:tcPr>
+            <w:tcW w:w="1510" w:type="dxa"/>
+            <w:tcBorders>
+              <w:left w:val="single" w:sz="4" w:space="0" w:color="595959" w:themeColor="text1" w:themeTint="A6"/>
+            </w:tcBorders>
+          </w:tcPr>
+          <w:p>
+            <w:pPr>
+              <w:jc w:val="right"/>
+              <w:cnfStyle w:val="000000100000" w:firstRow="0" w:lastRow="0" w:firstColumn="0" w:lastColumn="0" w:oddVBand="0" w:evenVBand="0" w:oddHBand="1" w:evenHBand="0" w:firstRowFirstColumn="0" w:firstRowLastColumn="0" w:lastRowFirstColumn="0" w:lastRowLastColumn="0"/>
+              <w:rPr>
+                <w:lang w:val="en-GB"/>
+              </w:rPr>
+            </w:pPr>
+            <w:r>
+              <w:rPr>
+                <w:lang w:val="en-GB"/>
+              </w:rPr>
+              <w:t>5,03 %</w:t>
+            </w:r>
+          </w:p>
+        </w:tc>
+      </w:tr>
+      <w:tr>
+        <w:tc>
+          <w:tcPr>
+            <w:cnfStyle w:val="001000000000" w:firstRow="0" w:lastRow="0" w:firstColumn="1" w:lastColumn="0" w:oddVBand="0" w:evenVBand="0" w:oddHBand="0" w:evenHBand="0" w:firstRowFirstColumn="0" w:firstRowLastColumn="0" w:lastRowFirstColumn="0" w:lastRowLastColumn="0"/>
+            <w:tcW w:w="1659" w:type="dxa"/>
+            <w:tcBorders>
+              <w:bottom w:val="single" w:sz="8" w:space="0" w:color="595959" w:themeColor="text1" w:themeTint="A6"/>
+            </w:tcBorders>
+          </w:tcPr>
+          <w:p>
+            <w:pPr>
+              <w:rPr>
+                <w:lang w:val="en-GB"/>
+              </w:rPr>
+            </w:pPr>
+            <w:r>
+              <w:rPr>
+                <w:lang w:val="en-GB"/>
+              </w:rPr>
+              <w:t>Presentation</w:t>
+            </w:r>
+          </w:p>
+        </w:tc>
+        <w:tc>
+          <w:tcPr>
+            <w:tcW w:w="986" w:type="dxa"/>
+            <w:tcBorders>
+              <w:bottom w:val="single" w:sz="8" w:space="0" w:color="595959" w:themeColor="text1" w:themeTint="A6"/>
+            </w:tcBorders>
+          </w:tcPr>
+          <w:p>
+            <w:pPr>
+              <w:jc w:val="center"/>
+              <w:cnfStyle w:val="000000000000" w:firstRow="0" w:lastRow="0" w:firstColumn="0" w:lastColumn="0" w:oddVBand="0" w:evenVBand="0" w:oddHBand="0" w:evenHBand="0" w:firstRowFirstColumn="0" w:firstRowLastColumn="0" w:lastRowFirstColumn="0" w:lastRowLastColumn="0"/>
+              <w:rPr>
+                <w:lang w:val="en-GB"/>
+              </w:rPr>
+            </w:pPr>
+            <w:r>
+              <w:rPr>
+                <w:lang w:val="en-GB"/>
+              </w:rPr>
+              <w:t>5</w:t>
+            </w:r>
+          </w:p>
+        </w:tc>
+        <w:tc>
+          <w:tcPr>
+            <w:tcW w:w="1133" w:type="dxa"/>
+            <w:tcBorders>
+              <w:bottom w:val="single" w:sz="8" w:space="0" w:color="595959" w:themeColor="text1" w:themeTint="A6"/>
+            </w:tcBorders>
+          </w:tcPr>
+          <w:p>
+            <w:pPr>
+              <w:jc w:val="center"/>
+              <w:cnfStyle w:val="000000000000" w:firstRow="0" w:lastRow="0" w:firstColumn="0" w:lastColumn="0" w:oddVBand="0" w:evenVBand="0" w:oddHBand="0" w:evenHBand="0" w:firstRowFirstColumn="0" w:firstRowLastColumn="0" w:lastRowFirstColumn="0" w:lastRowLastColumn="0"/>
+              <w:rPr>
+                <w:lang w:val="en-GB"/>
+              </w:rPr>
+            </w:pPr>
+            <w:r>
+              <w:rPr>
+                <w:lang w:val="en-GB"/>
+              </w:rPr>
+              <w:t>5</w:t>
+            </w:r>
+          </w:p>
+        </w:tc>
+        <w:tc>
+          <w:tcPr>
+            <w:tcW w:w="1060" w:type="dxa"/>
+            <w:tcBorders>
+              <w:bottom w:val="single" w:sz="8" w:space="0" w:color="595959" w:themeColor="text1" w:themeTint="A6"/>
+            </w:tcBorders>
+          </w:tcPr>
+          <w:p>
+            <w:pPr>
+              <w:jc w:val="center"/>
+              <w:cnfStyle w:val="000000000000" w:firstRow="0" w:lastRow="0" w:firstColumn="0" w:lastColumn="0" w:oddVBand="0" w:evenVBand="0" w:oddHBand="0" w:evenHBand="0" w:firstRowFirstColumn="0" w:firstRowLastColumn="0" w:lastRowFirstColumn="0" w:lastRowLastColumn="0"/>
+              <w:rPr>
+                <w:lang w:val="en-GB"/>
+              </w:rPr>
+            </w:pPr>
+            <w:r>
+              <w:rPr>
+                <w:lang w:val="en-GB"/>
+              </w:rPr>
+              <w:t>5</w:t>
+            </w:r>
+          </w:p>
+        </w:tc>
+        <w:tc>
+          <w:tcPr>
+            <w:tcW w:w="1304" w:type="dxa"/>
+            <w:tcBorders>
+              <w:bottom w:val="single" w:sz="8" w:space="0" w:color="595959" w:themeColor="text1" w:themeTint="A6"/>
+            </w:tcBorders>
+          </w:tcPr>
+          <w:p>
+            <w:pPr>
+              <w:jc w:val="center"/>
+              <w:cnfStyle w:val="000000000000" w:firstRow="0" w:lastRow="0" w:firstColumn="0" w:lastColumn="0" w:oddVBand="0" w:evenVBand="0" w:oddHBand="0" w:evenHBand="0" w:firstRowFirstColumn="0" w:firstRowLastColumn="0" w:lastRowFirstColumn="0" w:lastRowLastColumn="0"/>
+              <w:rPr>
+                <w:lang w:val="en-GB"/>
+              </w:rPr>
+            </w:pPr>
+            <w:r>
+              <w:rPr>
+                <w:lang w:val="en-GB"/>
+              </w:rPr>
+              <w:t>5</w:t>
+            </w:r>
+          </w:p>
+        </w:tc>
+        <w:tc>
+          <w:tcPr>
+            <w:tcW w:w="1194" w:type="dxa"/>
+            <w:tcBorders>
+              <w:bottom w:val="single" w:sz="8" w:space="0" w:color="595959" w:themeColor="text1" w:themeTint="A6"/>
+            </w:tcBorders>
+          </w:tcPr>
+          <w:p>
+            <w:pPr>
+              <w:jc w:val="center"/>
+              <w:cnfStyle w:val="000000000000" w:firstRow="0" w:lastRow="0" w:firstColumn="0" w:lastColumn="0" w:oddVBand="0" w:evenVBand="0" w:oddHBand="0" w:evenHBand="0" w:firstRowFirstColumn="0" w:firstRowLastColumn="0" w:lastRowFirstColumn="0" w:lastRowLastColumn="0"/>
+              <w:rPr>
+                <w:lang w:val="en-GB"/>
+              </w:rPr>
+            </w:pPr>
+            <w:r>
+              <w:rPr>
+                <w:lang w:val="en-GB"/>
+              </w:rPr>
+              <w:t>5</w:t>
+            </w:r>
+          </w:p>
+        </w:tc>
+        <w:tc>
+          <w:tcPr>
+            <w:tcW w:w="1072" w:type="dxa"/>
+            <w:tcBorders>
+              <w:bottom w:val="single" w:sz="8" w:space="0" w:color="595959" w:themeColor="text1" w:themeTint="A6"/>
+              <w:right w:val="single" w:sz="4" w:space="0" w:color="595959" w:themeColor="text1" w:themeTint="A6"/>
+            </w:tcBorders>
+          </w:tcPr>
+          <w:p>
+            <w:pPr>
+              <w:jc w:val="center"/>
+              <w:cnfStyle w:val="000000000000" w:firstRow="0" w:lastRow="0" w:firstColumn="0" w:lastColumn="0" w:oddVBand="0" w:evenVBand="0" w:oddHBand="0" w:evenHBand="0" w:firstRowFirstColumn="0" w:firstRowLastColumn="0" w:lastRowFirstColumn="0" w:lastRowLastColumn="0"/>
+              <w:rPr>
+                <w:lang w:val="en-GB"/>
+              </w:rPr>
+            </w:pPr>
+            <w:r>
+              <w:rPr>
+                <w:lang w:val="en-GB"/>
+              </w:rPr>
+              <w:t>5</w:t>
+            </w:r>
+          </w:p>
+        </w:tc>
+        <w:tc>
+          <w:tcPr>
+            <w:tcW w:w="1510" w:type="dxa"/>
+            <w:tcBorders>
+              <w:left w:val="single" w:sz="4" w:space="0" w:color="595959" w:themeColor="text1" w:themeTint="A6"/>
+              <w:bottom w:val="single" w:sz="8" w:space="0" w:color="595959" w:themeColor="text1" w:themeTint="A6"/>
+            </w:tcBorders>
+          </w:tcPr>
+          <w:p>
+            <w:pPr>
+              <w:jc w:val="right"/>
+              <w:cnfStyle w:val="000000000000" w:firstRow="0" w:lastRow="0" w:firstColumn="0" w:lastColumn="0" w:oddVBand="0" w:evenVBand="0" w:oddHBand="0" w:evenHBand="0" w:firstRowFirstColumn="0" w:firstRowLastColumn="0" w:lastRowFirstColumn="0" w:lastRowLastColumn="0"/>
+              <w:rPr>
+                <w:lang w:val="en-GB"/>
+              </w:rPr>
+            </w:pPr>
+            <w:r>
+              <w:rPr>
+                <w:lang w:val="en-GB"/>
+              </w:rPr>
+              <w:t>3,02 %</w:t>
+            </w:r>
+          </w:p>
+        </w:tc>
+      </w:tr>
+      <w:tr>
+        <w:trPr>
+          <w:cnfStyle w:val="000000100000" w:firstRow="0" w:lastRow="0" w:firstColumn="0" w:lastColumn="0" w:oddVBand="0" w:evenVBand="0" w:oddHBand="1" w:evenHBand="0" w:firstRowFirstColumn="0" w:firstRowLastColumn="0" w:lastRowFirstColumn="0" w:lastRowLastColumn="0"/>
+        </w:trPr>
+        <w:tc>
+          <w:tcPr>
+            <w:cnfStyle w:val="001000000000" w:firstRow="0" w:lastRow="0" w:firstColumn="1" w:lastColumn="0" w:oddVBand="0" w:evenVBand="0" w:oddHBand="0" w:evenHBand="0" w:firstRowFirstColumn="0" w:firstRowLastColumn="0" w:lastRowFirstColumn="0" w:lastRowLastColumn="0"/>
+            <w:tcW w:w="1659" w:type="dxa"/>
+            <w:tcBorders>
+              <w:top w:val="single" w:sz="8" w:space="0" w:color="595959" w:themeColor="text1" w:themeTint="A6"/>
+              <w:bottom w:val="single" w:sz="8" w:space="0" w:color="595959" w:themeColor="text1" w:themeTint="A6"/>
+            </w:tcBorders>
+          </w:tcPr>
+          <w:p>
+            <w:pPr>
+              <w:rPr>
+                <w:lang w:val="en-GB"/>
+              </w:rPr>
+            </w:pPr>
+            <w:r>
+              <w:rPr>
+                <w:lang w:val="en-GB"/>
+              </w:rPr>
+              <w:t>Total (hours)</w:t>
+            </w:r>
+          </w:p>
+        </w:tc>
+        <w:tc>
+          <w:tcPr>
+            <w:tcW w:w="986" w:type="dxa"/>
+            <w:tcBorders>
+              <w:top w:val="single" w:sz="8" w:space="0" w:color="595959" w:themeColor="text1" w:themeTint="A6"/>
+              <w:bottom w:val="single" w:sz="8" w:space="0" w:color="595959" w:themeColor="text1" w:themeTint="A6"/>
+            </w:tcBorders>
+          </w:tcPr>
+          <w:p>
+            <w:pPr>
+              <w:jc w:val="center"/>
+              <w:cnfStyle w:val="000000100000" w:firstRow="0" w:lastRow="0" w:firstColumn="0" w:lastColumn="0" w:oddVBand="0" w:evenVBand="0" w:oddHBand="1" w:evenHBand="0" w:firstRowFirstColumn="0" w:firstRowLastColumn="0" w:lastRowFirstColumn="0" w:lastRowLastColumn="0"/>
+              <w:rPr>
+                <w:b/>
+                <w:bCs/>
+                <w:lang w:val="en-GB"/>
+              </w:rPr>
+            </w:pPr>
+            <w:r>
+              <w:rPr>
+                <w:b/>
+                <w:bCs/>
+                <w:lang w:val="en-GB"/>
+              </w:rPr>
+              <w:t>175</w:t>
+            </w:r>
+          </w:p>
+        </w:tc>
+        <w:tc>
+          <w:tcPr>
+            <w:tcW w:w="1133" w:type="dxa"/>
+            <w:tcBorders>
+              <w:top w:val="single" w:sz="8" w:space="0" w:color="595959" w:themeColor="text1" w:themeTint="A6"/>
+              <w:bottom w:val="single" w:sz="8" w:space="0" w:color="595959" w:themeColor="text1" w:themeTint="A6"/>
+            </w:tcBorders>
+          </w:tcPr>
+          <w:p>
+            <w:pPr>
+              <w:jc w:val="center"/>
+              <w:cnfStyle w:val="000000100000" w:firstRow="0" w:lastRow="0" w:firstColumn="0" w:lastColumn="0" w:oddVBand="0" w:evenVBand="0" w:oddHBand="1" w:evenHBand="0" w:firstRowFirstColumn="0" w:firstRowLastColumn="0" w:lastRowFirstColumn="0" w:lastRowLastColumn="0"/>
+              <w:rPr>
+                <w:b/>
+                <w:bCs/>
+                <w:lang w:val="en-GB"/>
+              </w:rPr>
+            </w:pPr>
+            <w:r>
+              <w:rPr>
+                <w:b/>
+                <w:bCs/>
+                <w:lang w:val="en-GB"/>
+              </w:rPr>
+              <w:t>180</w:t>
+            </w:r>
+          </w:p>
+        </w:tc>
+        <w:tc>
+          <w:tcPr>
+            <w:tcW w:w="1060" w:type="dxa"/>
+            <w:tcBorders>
+              <w:top w:val="single" w:sz="8" w:space="0" w:color="595959" w:themeColor="text1" w:themeTint="A6"/>
+              <w:bottom w:val="single" w:sz="8" w:space="0" w:color="595959" w:themeColor="text1" w:themeTint="A6"/>
+            </w:tcBorders>
+          </w:tcPr>
+          <w:p>
+            <w:pPr>
+              <w:jc w:val="center"/>
+              <w:cnfStyle w:val="000000100000" w:firstRow="0" w:lastRow="0" w:firstColumn="0" w:lastColumn="0" w:oddVBand="0" w:evenVBand="0" w:oddHBand="1" w:evenHBand="0" w:firstRowFirstColumn="0" w:firstRowLastColumn="0" w:lastRowFirstColumn="0" w:lastRowLastColumn="0"/>
+              <w:rPr>
+                <w:b/>
+                <w:bCs/>
+                <w:lang w:val="en-GB"/>
+              </w:rPr>
+            </w:pPr>
+            <w:r>
+              <w:rPr>
+                <w:b/>
+                <w:bCs/>
+                <w:lang w:val="en-GB"/>
+              </w:rPr>
+              <w:t>160</w:t>
+            </w:r>
+          </w:p>
+        </w:tc>
+        <w:tc>
+          <w:tcPr>
+            <w:tcW w:w="1304" w:type="dxa"/>
+            <w:tcBorders>
+              <w:top w:val="single" w:sz="8" w:space="0" w:color="595959" w:themeColor="text1" w:themeTint="A6"/>
+              <w:bottom w:val="single" w:sz="8" w:space="0" w:color="595959" w:themeColor="text1" w:themeTint="A6"/>
+            </w:tcBorders>
+          </w:tcPr>
+          <w:p>
+            <w:pPr>
+              <w:jc w:val="center"/>
+              <w:cnfStyle w:val="000000100000" w:firstRow="0" w:lastRow="0" w:firstColumn="0" w:lastColumn="0" w:oddVBand="0" w:evenVBand="0" w:oddHBand="1" w:evenHBand="0" w:firstRowFirstColumn="0" w:firstRowLastColumn="0" w:lastRowFirstColumn="0" w:lastRowLastColumn="0"/>
+              <w:rPr>
+                <w:b/>
+                <w:bCs/>
+                <w:lang w:val="en-GB"/>
+              </w:rPr>
+            </w:pPr>
+            <w:r>
+              <w:rPr>
+                <w:b/>
+                <w:bCs/>
+                <w:lang w:val="en-GB"/>
+              </w:rPr>
+              <w:t>160</w:t>
+            </w:r>
+          </w:p>
+        </w:tc>
+        <w:tc>
+          <w:tcPr>
+            <w:tcW w:w="1194" w:type="dxa"/>
+            <w:tcBorders>
+              <w:top w:val="single" w:sz="8" w:space="0" w:color="595959" w:themeColor="text1" w:themeTint="A6"/>
+              <w:bottom w:val="single" w:sz="8" w:space="0" w:color="595959" w:themeColor="text1" w:themeTint="A6"/>
+            </w:tcBorders>
+          </w:tcPr>
+          <w:p>
+            <w:pPr>
+              <w:jc w:val="center"/>
+              <w:cnfStyle w:val="000000100000" w:firstRow="0" w:lastRow="0" w:firstColumn="0" w:lastColumn="0" w:oddVBand="0" w:evenVBand="0" w:oddHBand="1" w:evenHBand="0" w:firstRowFirstColumn="0" w:firstRowLastColumn="0" w:lastRowFirstColumn="0" w:lastRowLastColumn="0"/>
+              <w:rPr>
+                <w:b/>
+                <w:bCs/>
+                <w:lang w:val="en-GB"/>
+              </w:rPr>
+            </w:pPr>
+            <w:r>
+              <w:rPr>
+                <w:b/>
+                <w:bCs/>
+                <w:lang w:val="en-GB"/>
+              </w:rPr>
+              <w:t>160</w:t>
+            </w:r>
+          </w:p>
+        </w:tc>
+        <w:tc>
+          <w:tcPr>
+            <w:tcW w:w="1072" w:type="dxa"/>
+            <w:tcBorders>
+              <w:top w:val="single" w:sz="8" w:space="0" w:color="595959" w:themeColor="text1" w:themeTint="A6"/>
+              <w:bottom w:val="single" w:sz="8" w:space="0" w:color="595959" w:themeColor="text1" w:themeTint="A6"/>
+              <w:right w:val="single" w:sz="4" w:space="0" w:color="595959" w:themeColor="text1" w:themeTint="A6"/>
+            </w:tcBorders>
+          </w:tcPr>
+          <w:p>
+            <w:pPr>
+              <w:keepNext/>
+              <w:jc w:val="center"/>
+              <w:cnfStyle w:val="000000100000" w:firstRow="0" w:lastRow="0" w:firstColumn="0" w:lastColumn="0" w:oddVBand="0" w:evenVBand="0" w:oddHBand="1" w:evenHBand="0" w:firstRowFirstColumn="0" w:firstRowLastColumn="0" w:lastRowFirstColumn="0" w:lastRowLastColumn="0"/>
+              <w:rPr>
+                <w:b/>
+                <w:bCs/>
+                <w:lang w:val="en-GB"/>
+              </w:rPr>
+            </w:pPr>
+            <w:r>
+              <w:rPr>
+                <w:b/>
+                <w:bCs/>
+                <w:lang w:val="en-GB"/>
+              </w:rPr>
+              <w:t>160</w:t>
+            </w:r>
+          </w:p>
+        </w:tc>
+        <w:tc>
+          <w:tcPr>
+            <w:tcW w:w="1510" w:type="dxa"/>
+            <w:tcBorders>
+              <w:top w:val="single" w:sz="8" w:space="0" w:color="595959" w:themeColor="text1" w:themeTint="A6"/>
+              <w:left w:val="single" w:sz="4" w:space="0" w:color="595959" w:themeColor="text1" w:themeTint="A6"/>
+              <w:bottom w:val="single" w:sz="8" w:space="0" w:color="595959" w:themeColor="text1" w:themeTint="A6"/>
+            </w:tcBorders>
+          </w:tcPr>
+          <w:p>
+            <w:pPr>
+              <w:keepNext/>
+              <w:jc w:val="center"/>
+              <w:cnfStyle w:val="000000100000" w:firstRow="0" w:lastRow="0" w:firstColumn="0" w:lastColumn="0" w:oddVBand="0" w:evenVBand="0" w:oddHBand="1" w:evenHBand="0" w:firstRowFirstColumn="0" w:firstRowLastColumn="0" w:lastRowFirstColumn="0" w:lastRowLastColumn="0"/>
+              <w:rPr>
+                <w:b/>
+                <w:bCs/>
+                <w:lang w:val="en-GB"/>
+              </w:rPr>
+            </w:pPr>
+            <w:r>
+              <w:rPr>
+                <w:b/>
+                <w:bCs/>
+                <w:lang w:val="en-GB"/>
+              </w:rPr>
+              <w:t>995</w:t>
+            </w:r>
+            <w:r>
+              <w:rPr>
+                <w:b/>
+                <w:bCs/>
+                <w:lang w:val="en-GB"/>
+              </w:rPr>
+              <w:t xml:space="preserve"> hours = 100 %</w:t>
+            </w:r>
+          </w:p>
+        </w:tc>
+      </w:tr>
+      <w:tr>
+        <w:tc>
+          <w:tcPr>
+            <w:cnfStyle w:val="001000000000" w:firstRow="0" w:lastRow="0" w:firstColumn="1" w:lastColumn="0" w:oddVBand="0" w:evenVBand="0" w:oddHBand="0" w:evenHBand="0" w:firstRowFirstColumn="0" w:firstRowLastColumn="0" w:lastRowFirstColumn="0" w:lastRowLastColumn="0"/>
+            <w:tcW w:w="1659" w:type="dxa"/>
+            <w:tcBorders>
+              <w:top w:val="single" w:sz="8" w:space="0" w:color="595959" w:themeColor="text1" w:themeTint="A6"/>
+              <w:bottom w:val="single" w:sz="4" w:space="0" w:color="FFFFFF" w:themeColor="background1"/>
+            </w:tcBorders>
+          </w:tcPr>
+          <w:p>
+            <w:pPr>
+              <w:rPr>
+                <w:b w:val="0"/>
+                <w:lang w:val="en-GB"/>
+              </w:rPr>
+            </w:pPr>
+            <w:r>
+              <w:rPr>
+                <w:lang w:val="en-GB"/>
+              </w:rPr>
+              <w:t>Hourly wage</w:t>
+            </w:r>
+            <w:r>
+              <w:rPr>
+                <w:rStyle w:val="Funotenzeichen"/>
+                <w:lang w:val="en-GB"/>
+              </w:rPr>
+              <w:footnoteReference w:id="2"/>
+            </w:r>
+          </w:p>
+        </w:tc>
+        <w:tc>
+          <w:tcPr>
+            <w:tcW w:w="986" w:type="dxa"/>
+            <w:tcBorders>
+              <w:top w:val="single" w:sz="8" w:space="0" w:color="595959" w:themeColor="text1" w:themeTint="A6"/>
+              <w:bottom w:val="single" w:sz="4" w:space="0" w:color="FFFFFF" w:themeColor="background1"/>
+            </w:tcBorders>
+          </w:tcPr>
+          <w:p>
+            <w:pPr>
+              <w:jc w:val="center"/>
+              <w:cnfStyle w:val="000000000000" w:firstRow="0" w:lastRow="0" w:firstColumn="0" w:lastColumn="0" w:oddVBand="0" w:evenVBand="0" w:oddHBand="0" w:evenHBand="0" w:firstRowFirstColumn="0" w:firstRowLastColumn="0" w:lastRowFirstColumn="0" w:lastRowLastColumn="0"/>
+              <w:rPr>
+                <w:lang w:val="en-GB"/>
+              </w:rPr>
+            </w:pPr>
+            <w:r>
+              <w:rPr>
+                <w:lang w:val="en-GB"/>
+              </w:rPr>
+              <w:t>26,50 €</w:t>
+            </w:r>
+          </w:p>
+        </w:tc>
+        <w:tc>
+          <w:tcPr>
+            <w:tcW w:w="1133" w:type="dxa"/>
+            <w:tcBorders>
+              <w:top w:val="single" w:sz="8" w:space="0" w:color="595959" w:themeColor="text1" w:themeTint="A6"/>
+              <w:bottom w:val="single" w:sz="4" w:space="0" w:color="FFFFFF" w:themeColor="background1"/>
+            </w:tcBorders>
+          </w:tcPr>
+          <w:p>
+            <w:pPr>
+              <w:jc w:val="center"/>
+              <w:cnfStyle w:val="000000000000" w:firstRow="0" w:lastRow="0" w:firstColumn="0" w:lastColumn="0" w:oddVBand="0" w:evenVBand="0" w:oddHBand="0" w:evenHBand="0" w:firstRowFirstColumn="0" w:firstRowLastColumn="0" w:lastRowFirstColumn="0" w:lastRowLastColumn="0"/>
+              <w:rPr>
+                <w:lang w:val="en-GB"/>
+              </w:rPr>
+            </w:pPr>
+            <w:r>
+              <w:rPr>
+                <w:lang w:val="en-GB"/>
+              </w:rPr>
+              <w:t>25,00 €</w:t>
+            </w:r>
+          </w:p>
+        </w:tc>
+        <w:tc>
+          <w:tcPr>
+            <w:tcW w:w="1060" w:type="dxa"/>
+            <w:tcBorders>
+              <w:top w:val="single" w:sz="8" w:space="0" w:color="595959" w:themeColor="text1" w:themeTint="A6"/>
+              <w:bottom w:val="single" w:sz="4" w:space="0" w:color="FFFFFF" w:themeColor="background1"/>
+            </w:tcBorders>
+          </w:tcPr>
+          <w:p>
+            <w:pPr>
+              <w:jc w:val="center"/>
+              <w:cnfStyle w:val="000000000000" w:firstRow="0" w:lastRow="0" w:firstColumn="0" w:lastColumn="0" w:oddVBand="0" w:evenVBand="0" w:oddHBand="0" w:evenHBand="0" w:firstRowFirstColumn="0" w:firstRowLastColumn="0" w:lastRowFirstColumn="0" w:lastRowLastColumn="0"/>
+              <w:rPr>
+                <w:lang w:val="en-GB"/>
+              </w:rPr>
+            </w:pPr>
+            <w:r>
+              <w:rPr>
+                <w:lang w:val="en-GB"/>
+              </w:rPr>
+              <w:t>24,50 €</w:t>
+            </w:r>
+          </w:p>
+        </w:tc>
+        <w:tc>
+          <w:tcPr>
+            <w:tcW w:w="1304" w:type="dxa"/>
+            <w:tcBorders>
+              <w:top w:val="single" w:sz="8" w:space="0" w:color="595959" w:themeColor="text1" w:themeTint="A6"/>
+              <w:bottom w:val="single" w:sz="4" w:space="0" w:color="FFFFFF" w:themeColor="background1"/>
+            </w:tcBorders>
+          </w:tcPr>
+          <w:p>
+            <w:pPr>
+              <w:jc w:val="center"/>
+              <w:cnfStyle w:val="000000000000" w:firstRow="0" w:lastRow="0" w:firstColumn="0" w:lastColumn="0" w:oddVBand="0" w:evenVBand="0" w:oddHBand="0" w:evenHBand="0" w:firstRowFirstColumn="0" w:firstRowLastColumn="0" w:lastRowFirstColumn="0" w:lastRowLastColumn="0"/>
+              <w:rPr>
+                <w:lang w:val="en-GB"/>
+              </w:rPr>
+            </w:pPr>
+            <w:r>
+              <w:rPr>
+                <w:lang w:val="en-GB"/>
+              </w:rPr>
+              <w:t>25,50 €</w:t>
+            </w:r>
+          </w:p>
+        </w:tc>
+        <w:tc>
+          <w:tcPr>
+            <w:tcW w:w="1194" w:type="dxa"/>
+            <w:tcBorders>
+              <w:top w:val="single" w:sz="8" w:space="0" w:color="595959" w:themeColor="text1" w:themeTint="A6"/>
+              <w:bottom w:val="single" w:sz="4" w:space="0" w:color="FFFFFF" w:themeColor="background1"/>
+            </w:tcBorders>
+          </w:tcPr>
+          <w:p>
+            <w:pPr>
+              <w:jc w:val="center"/>
+              <w:cnfStyle w:val="000000000000" w:firstRow="0" w:lastRow="0" w:firstColumn="0" w:lastColumn="0" w:oddVBand="0" w:evenVBand="0" w:oddHBand="0" w:evenHBand="0" w:firstRowFirstColumn="0" w:firstRowLastColumn="0" w:lastRowFirstColumn="0" w:lastRowLastColumn="0"/>
+              <w:rPr>
+                <w:lang w:val="en-GB"/>
+              </w:rPr>
+            </w:pPr>
+            <w:r>
+              <w:rPr>
+                <w:lang w:val="en-GB"/>
+              </w:rPr>
+              <w:t>20,00 €</w:t>
+            </w:r>
+          </w:p>
+        </w:tc>
+        <w:tc>
+          <w:tcPr>
+            <w:tcW w:w="1072" w:type="dxa"/>
+            <w:tcBorders>
+              <w:top w:val="single" w:sz="8" w:space="0" w:color="595959" w:themeColor="text1" w:themeTint="A6"/>
+              <w:bottom w:val="single" w:sz="4" w:space="0" w:color="FFFFFF" w:themeColor="background1"/>
+              <w:right w:val="single" w:sz="4" w:space="0" w:color="595959" w:themeColor="text1" w:themeTint="A6"/>
+            </w:tcBorders>
+          </w:tcPr>
+          <w:p>
+            <w:pPr>
+              <w:keepNext/>
+              <w:jc w:val="center"/>
+              <w:cnfStyle w:val="000000000000" w:firstRow="0" w:lastRow="0" w:firstColumn="0" w:lastColumn="0" w:oddVBand="0" w:evenVBand="0" w:oddHBand="0" w:evenHBand="0" w:firstRowFirstColumn="0" w:firstRowLastColumn="0" w:lastRowFirstColumn="0" w:lastRowLastColumn="0"/>
+              <w:rPr>
+                <w:lang w:val="en-GB"/>
+              </w:rPr>
+            </w:pPr>
+            <w:r>
+              <w:rPr>
+                <w:lang w:val="en-GB"/>
+              </w:rPr>
+              <w:t>27,50 €</w:t>
+            </w:r>
+          </w:p>
+        </w:tc>
+        <w:tc>
+          <w:tcPr>
+            <w:tcW w:w="1510" w:type="dxa"/>
+            <w:tcBorders>
+              <w:top w:val="single" w:sz="8" w:space="0" w:color="595959" w:themeColor="text1" w:themeTint="A6"/>
+              <w:left w:val="single" w:sz="4" w:space="0" w:color="595959" w:themeColor="text1" w:themeTint="A6"/>
+              <w:bottom w:val="single" w:sz="4" w:space="0" w:color="FFFFFF" w:themeColor="background1"/>
+            </w:tcBorders>
+            <w:shd w:val="clear" w:color="auto" w:fill="auto"/>
+          </w:tcPr>
+          <w:p>
+            <w:pPr>
+              <w:keepNext/>
+              <w:jc w:val="center"/>
+              <w:cnfStyle w:val="000000000000" w:firstRow="0" w:lastRow="0" w:firstColumn="0" w:lastColumn="0" w:oddVBand="0" w:evenVBand="0" w:oddHBand="0" w:evenHBand="0" w:firstRowFirstColumn="0" w:firstRowLastColumn="0" w:lastRowFirstColumn="0" w:lastRowLastColumn="0"/>
+              <w:rPr>
+                <w:lang w:val="en-GB"/>
+              </w:rPr>
+            </w:pPr>
+          </w:p>
+        </w:tc>
+      </w:tr>
+      <w:tr>
+        <w:trPr>
+          <w:cnfStyle w:val="000000100000" w:firstRow="0" w:lastRow="0" w:firstColumn="0" w:lastColumn="0" w:oddVBand="0" w:evenVBand="0" w:oddHBand="1" w:evenHBand="0" w:firstRowFirstColumn="0" w:firstRowLastColumn="0" w:lastRowFirstColumn="0" w:lastRowLastColumn="0"/>
+        </w:trPr>
+        <w:tc>
+          <w:tcPr>
+            <w:cnfStyle w:val="001000000000" w:firstRow="0" w:lastRow="0" w:firstColumn="1" w:lastColumn="0" w:oddVBand="0" w:evenVBand="0" w:oddHBand="0" w:evenHBand="0" w:firstRowFirstColumn="0" w:firstRowLastColumn="0" w:lastRowFirstColumn="0" w:lastRowLastColumn="0"/>
+            <w:tcW w:w="1659" w:type="dxa"/>
+            <w:tcBorders>
+              <w:top w:val="single" w:sz="4" w:space="0" w:color="FFFFFF" w:themeColor="background1"/>
+              <w:bottom w:val="single" w:sz="4" w:space="0" w:color="595959" w:themeColor="text1" w:themeTint="A6"/>
+            </w:tcBorders>
+          </w:tcPr>
+          <w:p>
+            <w:pPr>
+              <w:rPr>
+                <w:lang w:val="en-GB"/>
+              </w:rPr>
+            </w:pPr>
+            <w:r>
+              <w:rPr>
+                <w:lang w:val="en-GB"/>
+              </w:rPr>
+              <w:t>Estimated total costs per employee</w:t>
+            </w:r>
+          </w:p>
+        </w:tc>
+        <w:tc>
+          <w:tcPr>
+            <w:tcW w:w="986" w:type="dxa"/>
+            <w:tcBorders>
+              <w:top w:val="single" w:sz="4" w:space="0" w:color="FFFFFF" w:themeColor="background1"/>
+              <w:bottom w:val="single" w:sz="8" w:space="0" w:color="595959" w:themeColor="text1" w:themeTint="A6"/>
+            </w:tcBorders>
+          </w:tcPr>
+          <w:p>
+            <w:pPr>
+              <w:jc w:val="center"/>
+              <w:cnfStyle w:val="000000100000" w:firstRow="0" w:lastRow="0" w:firstColumn="0" w:lastColumn="0" w:oddVBand="0" w:evenVBand="0" w:oddHBand="1" w:evenHBand="0" w:firstRowFirstColumn="0" w:firstRowLastColumn="0" w:lastRowFirstColumn="0" w:lastRowLastColumn="0"/>
+              <w:rPr>
+                <w:lang w:val="en-GB"/>
+              </w:rPr>
+            </w:pPr>
+            <w:r>
+              <w:rPr>
+                <w:lang w:val="en-GB"/>
+              </w:rPr>
+              <w:t>4.637,50</w:t>
+            </w:r>
+            <w:r>
+              <w:rPr>
+                <w:lang w:val="en-GB"/>
+              </w:rPr>
+              <w:t xml:space="preserve"> </w:t>
+            </w:r>
+            <w:r>
+              <w:rPr>
+                <w:lang w:val="en-GB"/>
+              </w:rPr>
+              <w:t>€</w:t>
+            </w:r>
+          </w:p>
+        </w:tc>
+        <w:tc>
+          <w:tcPr>
+            <w:tcW w:w="1133" w:type="dxa"/>
+            <w:tcBorders>
+              <w:top w:val="single" w:sz="4" w:space="0" w:color="FFFFFF" w:themeColor="background1"/>
+              <w:bottom w:val="single" w:sz="8" w:space="0" w:color="595959" w:themeColor="text1" w:themeTint="A6"/>
+            </w:tcBorders>
+          </w:tcPr>
+          <w:p>
+            <w:pPr>
+              <w:jc w:val="center"/>
+              <w:cnfStyle w:val="000000100000" w:firstRow="0" w:lastRow="0" w:firstColumn="0" w:lastColumn="0" w:oddVBand="0" w:evenVBand="0" w:oddHBand="1" w:evenHBand="0" w:firstRowFirstColumn="0" w:firstRowLastColumn="0" w:lastRowFirstColumn="0" w:lastRowLastColumn="0"/>
+              <w:rPr>
+                <w:lang w:val="en-GB"/>
+              </w:rPr>
+            </w:pPr>
+            <w:r>
+              <w:rPr>
+                <w:lang w:val="en-GB"/>
+              </w:rPr>
+              <w:t>4.500,00 €</w:t>
+            </w:r>
+          </w:p>
+        </w:tc>
+        <w:tc>
+          <w:tcPr>
+            <w:tcW w:w="1060" w:type="dxa"/>
+            <w:tcBorders>
+              <w:top w:val="single" w:sz="4" w:space="0" w:color="FFFFFF" w:themeColor="background1"/>
+              <w:bottom w:val="single" w:sz="8" w:space="0" w:color="595959" w:themeColor="text1" w:themeTint="A6"/>
+            </w:tcBorders>
+          </w:tcPr>
+          <w:p>
+            <w:pPr>
+              <w:jc w:val="center"/>
+              <w:cnfStyle w:val="000000100000" w:firstRow="0" w:lastRow="0" w:firstColumn="0" w:lastColumn="0" w:oddVBand="0" w:evenVBand="0" w:oddHBand="1" w:evenHBand="0" w:firstRowFirstColumn="0" w:firstRowLastColumn="0" w:lastRowFirstColumn="0" w:lastRowLastColumn="0"/>
+              <w:rPr>
+                <w:lang w:val="en-GB"/>
+              </w:rPr>
+            </w:pPr>
+            <w:r>
+              <w:rPr>
+                <w:lang w:val="en-GB"/>
+              </w:rPr>
+              <w:t>3.920,00 €</w:t>
+            </w:r>
+          </w:p>
+        </w:tc>
+        <w:tc>
+          <w:tcPr>
+            <w:tcW w:w="1304" w:type="dxa"/>
+            <w:tcBorders>
+              <w:top w:val="single" w:sz="4" w:space="0" w:color="FFFFFF" w:themeColor="background1"/>
+              <w:bottom w:val="single" w:sz="8" w:space="0" w:color="595959" w:themeColor="text1" w:themeTint="A6"/>
+            </w:tcBorders>
+          </w:tcPr>
+          <w:p>
+            <w:pPr>
+              <w:jc w:val="center"/>
+              <w:cnfStyle w:val="000000100000" w:firstRow="0" w:lastRow="0" w:firstColumn="0" w:lastColumn="0" w:oddVBand="0" w:evenVBand="0" w:oddHBand="1" w:evenHBand="0" w:firstRowFirstColumn="0" w:firstRowLastColumn="0" w:lastRowFirstColumn="0" w:lastRowLastColumn="0"/>
+              <w:rPr>
+                <w:lang w:val="en-GB"/>
+              </w:rPr>
+            </w:pPr>
+            <w:r>
+              <w:rPr>
+                <w:lang w:val="en-GB"/>
+              </w:rPr>
+              <w:t>4.080,00 €</w:t>
+            </w:r>
+          </w:p>
+        </w:tc>
+        <w:tc>
+          <w:tcPr>
+            <w:tcW w:w="1194" w:type="dxa"/>
+            <w:tcBorders>
+              <w:top w:val="single" w:sz="4" w:space="0" w:color="FFFFFF" w:themeColor="background1"/>
+              <w:bottom w:val="single" w:sz="8" w:space="0" w:color="595959" w:themeColor="text1" w:themeTint="A6"/>
+            </w:tcBorders>
+          </w:tcPr>
+          <w:p>
+            <w:pPr>
+              <w:jc w:val="center"/>
+              <w:cnfStyle w:val="000000100000" w:firstRow="0" w:lastRow="0" w:firstColumn="0" w:lastColumn="0" w:oddVBand="0" w:evenVBand="0" w:oddHBand="1" w:evenHBand="0" w:firstRowFirstColumn="0" w:firstRowLastColumn="0" w:lastRowFirstColumn="0" w:lastRowLastColumn="0"/>
+              <w:rPr>
+                <w:lang w:val="en-GB"/>
+              </w:rPr>
+            </w:pPr>
+            <w:r>
+              <w:rPr>
+                <w:lang w:val="en-GB"/>
+              </w:rPr>
+              <w:t>3.200,00 €</w:t>
+            </w:r>
+          </w:p>
+        </w:tc>
+        <w:tc>
+          <w:tcPr>
+            <w:tcW w:w="1072" w:type="dxa"/>
+            <w:tcBorders>
+              <w:top w:val="single" w:sz="4" w:space="0" w:color="FFFFFF" w:themeColor="background1"/>
+              <w:bottom w:val="single" w:sz="8" w:space="0" w:color="595959" w:themeColor="text1" w:themeTint="A6"/>
+              <w:right w:val="single" w:sz="4" w:space="0" w:color="595959" w:themeColor="text1" w:themeTint="A6"/>
+            </w:tcBorders>
+          </w:tcPr>
+          <w:p>
+            <w:pPr>
+              <w:keepNext/>
+              <w:jc w:val="center"/>
+              <w:cnfStyle w:val="000000100000" w:firstRow="0" w:lastRow="0" w:firstColumn="0" w:lastColumn="0" w:oddVBand="0" w:evenVBand="0" w:oddHBand="1" w:evenHBand="0" w:firstRowFirstColumn="0" w:firstRowLastColumn="0" w:lastRowFirstColumn="0" w:lastRowLastColumn="0"/>
+              <w:rPr>
+                <w:lang w:val="en-GB"/>
+              </w:rPr>
+            </w:pPr>
+            <w:r>
+              <w:rPr>
+                <w:lang w:val="en-GB"/>
+              </w:rPr>
+              <w:t>4.400,00 €</w:t>
+            </w:r>
+          </w:p>
+        </w:tc>
+        <w:tc>
+          <w:tcPr>
+            <w:tcW w:w="1510" w:type="dxa"/>
+            <w:tcBorders>
+              <w:top w:val="single" w:sz="4" w:space="0" w:color="FFFFFF" w:themeColor="background1"/>
+              <w:left w:val="single" w:sz="4" w:space="0" w:color="595959" w:themeColor="text1" w:themeTint="A6"/>
+              <w:bottom w:val="nil"/>
+            </w:tcBorders>
+            <w:shd w:val="clear" w:color="auto" w:fill="auto"/>
+          </w:tcPr>
+          <w:p>
+            <w:pPr>
+              <w:keepNext/>
+              <w:jc w:val="center"/>
+              <w:cnfStyle w:val="000000100000" w:firstRow="0" w:lastRow="0" w:firstColumn="0" w:lastColumn="0" w:oddVBand="0" w:evenVBand="0" w:oddHBand="1" w:evenHBand="0" w:firstRowFirstColumn="0" w:firstRowLastColumn="0" w:lastRowFirstColumn="0" w:lastRowLastColumn="0"/>
+              <w:rPr>
+                <w:lang w:val="en-GB"/>
+              </w:rPr>
+            </w:pPr>
+          </w:p>
+        </w:tc>
+      </w:tr>
+      <w:tr>
+        <w:tc>
+          <w:tcPr>
+            <w:cnfStyle w:val="001000000000" w:firstRow="0" w:lastRow="0" w:firstColumn="1" w:lastColumn="0" w:oddVBand="0" w:evenVBand="0" w:oddHBand="0" w:evenHBand="0" w:firstRowFirstColumn="0" w:firstRowLastColumn="0" w:lastRowFirstColumn="0" w:lastRowLastColumn="0"/>
+            <w:tcW w:w="1659" w:type="dxa"/>
+            <w:tcBorders>
+              <w:top w:val="single" w:sz="4" w:space="0" w:color="595959" w:themeColor="text1" w:themeTint="A6"/>
+              <w:right w:val="single" w:sz="8" w:space="0" w:color="595959" w:themeColor="text1" w:themeTint="A6"/>
+            </w:tcBorders>
+          </w:tcPr>
+          <w:p>
+            <w:pPr>
+              <w:rPr>
+                <w:lang w:val="en-GB"/>
+              </w:rPr>
+            </w:pPr>
+            <w:r>
+              <w:rPr>
+                <w:lang w:val="en-GB"/>
+              </w:rPr>
+              <w:t>TOTAL</w:t>
+            </w:r>
+            <w:r>
+              <w:rPr>
+                <w:lang w:val="en-GB"/>
+              </w:rPr>
+              <w:t xml:space="preserve"> costs</w:t>
+            </w:r>
+          </w:p>
+        </w:tc>
+        <w:tc>
+          <w:tcPr>
+            <w:tcW w:w="6749" w:type="dxa"/>
+            <w:gridSpan w:val="6"/>
+            <w:tcBorders>
+              <w:top w:val="single" w:sz="8" w:space="0" w:color="595959" w:themeColor="text1" w:themeTint="A6"/>
+              <w:left w:val="single" w:sz="8" w:space="0" w:color="595959" w:themeColor="text1" w:themeTint="A6"/>
+              <w:bottom w:val="single" w:sz="8" w:space="0" w:color="595959" w:themeColor="text1" w:themeTint="A6"/>
+              <w:right w:val="single" w:sz="8" w:space="0" w:color="595959" w:themeColor="text1" w:themeTint="A6"/>
+            </w:tcBorders>
+          </w:tcPr>
+          <w:p>
+            <w:pPr>
+              <w:keepNext/>
+              <w:jc w:val="center"/>
+              <w:cnfStyle w:val="000000000000" w:firstRow="0" w:lastRow="0" w:firstColumn="0" w:lastColumn="0" w:oddVBand="0" w:evenVBand="0" w:oddHBand="0" w:evenHBand="0" w:firstRowFirstColumn="0" w:firstRowLastColumn="0" w:lastRowFirstColumn="0" w:lastRowLastColumn="0"/>
+              <w:rPr>
+                <w:b/>
+                <w:bCs/>
+                <w:lang w:val="en-GB"/>
+              </w:rPr>
+            </w:pPr>
+            <w:r>
+              <w:rPr>
+                <w:b/>
+                <w:bCs/>
+                <w:lang w:val="en-GB"/>
+              </w:rPr>
+              <w:t>24.737,50 €</w:t>
+            </w:r>
+          </w:p>
+        </w:tc>
+        <w:tc>
+          <w:tcPr>
+            <w:tcW w:w="1510" w:type="dxa"/>
+            <w:tcBorders>
+              <w:top w:val="nil"/>
+              <w:left w:val="single" w:sz="8" w:space="0" w:color="595959" w:themeColor="text1" w:themeTint="A6"/>
+              <w:bottom w:val="nil"/>
+            </w:tcBorders>
+            <w:shd w:val="clear" w:color="auto" w:fill="auto"/>
+          </w:tcPr>
+          <w:p>
+            <w:pPr>
+              <w:keepNext/>
+              <w:jc w:val="center"/>
+              <w:cnfStyle w:val="000000000000" w:firstRow="0" w:lastRow="0" w:firstColumn="0" w:lastColumn="0" w:oddVBand="0" w:evenVBand="0" w:oddHBand="0" w:evenHBand="0" w:firstRowFirstColumn="0" w:firstRowLastColumn="0" w:lastRowFirstColumn="0" w:lastRowLastColumn="0"/>
+              <w:rPr>
+                <w:lang w:val="en-GB"/>
+              </w:rPr>
+            </w:pPr>
+          </w:p>
+        </w:tc>
+      </w:tr>
+    </w:tbl>
+    <w:p>
+      <w:pPr>
+        <w:rPr>
+          <w:lang w:val="en-GB"/>
+        </w:rPr>
+      </w:pPr>
+    </w:p>
+    <w:p>
+      <w:pPr>
+        <w:rPr>
+          <w:lang w:val="en-GB"/>
+        </w:rPr>
+      </w:pPr>
+    </w:p>
+    <w:tbl>
+      <w:tblPr>
+        <w:tblStyle w:val="Gitternetztabelle5dunkelAkzent3"/>
+        <w:tblW w:w="0" w:type="auto"/>
+        <w:tblLook w:val="04A0" w:firstRow="1" w:lastRow="0" w:firstColumn="1" w:lastColumn="0" w:noHBand="0" w:noVBand="1"/>
+      </w:tblPr>
+      <w:tblGrid>
+        <w:gridCol w:w="2265"/>
+        <w:gridCol w:w="1274"/>
+        <w:gridCol w:w="1276"/>
+        <w:gridCol w:w="1276"/>
+      </w:tblGrid>
+      <w:tr>
+        <w:trPr>
+          <w:cnfStyle w:val="100000000000" w:firstRow="1" w:lastRow="0" w:firstColumn="0" w:lastColumn="0" w:oddVBand="0" w:evenVBand="0" w:oddHBand="0" w:evenHBand="0" w:firstRowFirstColumn="0" w:firstRowLastColumn="0" w:lastRowFirstColumn="0" w:lastRowLastColumn="0"/>
+        </w:trPr>
+        <w:tc>
+          <w:tcPr>
+            <w:cnfStyle w:val="001000000000" w:firstRow="0" w:lastRow="0" w:firstColumn="1" w:lastColumn="0" w:oddVBand="0" w:evenVBand="0" w:oddHBand="0" w:evenHBand="0" w:firstRowFirstColumn="0" w:firstRowLastColumn="0" w:lastRowFirstColumn="0" w:lastRowLastColumn="0"/>
+            <w:tcW w:w="2265" w:type="dxa"/>
+          </w:tcPr>
+          <w:p>
+            <w:pPr>
+              <w:rPr>
+                <w:lang w:val="en-GB"/>
+              </w:rPr>
+            </w:pPr>
+          </w:p>
+        </w:tc>
+        <w:tc>
+          <w:tcPr>
+            <w:tcW w:w="1274" w:type="dxa"/>
+          </w:tcPr>
+          <w:p>
+            <w:pPr>
+              <w:cnfStyle w:val="100000000000" w:firstRow="1" w:lastRow="0" w:firstColumn="0" w:lastColumn="0" w:oddVBand="0" w:evenVBand="0" w:oddHBand="0" w:evenHBand="0" w:firstRowFirstColumn="0" w:firstRowLastColumn="0" w:lastRowFirstColumn="0" w:lastRowLastColumn="0"/>
+              <w:rPr>
+                <w:lang w:val="en-GB"/>
+              </w:rPr>
+            </w:pPr>
+            <w:r>
+              <w:rPr>
+                <w:lang w:val="en-GB"/>
+              </w:rPr>
+              <w:t>Price</w:t>
+            </w:r>
+          </w:p>
+        </w:tc>
+        <w:tc>
+          <w:tcPr>
+            <w:tcW w:w="1276" w:type="dxa"/>
+          </w:tcPr>
+          <w:p>
+            <w:pPr>
+              <w:cnfStyle w:val="100000000000" w:firstRow="1" w:lastRow="0" w:firstColumn="0" w:lastColumn="0" w:oddVBand="0" w:evenVBand="0" w:oddHBand="0" w:evenHBand="0" w:firstRowFirstColumn="0" w:firstRowLastColumn="0" w:lastRowFirstColumn="0" w:lastRowLastColumn="0"/>
+              <w:rPr>
+                <w:lang w:val="en-GB"/>
+              </w:rPr>
+            </w:pPr>
+            <w:r>
+              <w:rPr>
+                <w:lang w:val="en-GB"/>
+              </w:rPr>
+              <w:t>Duration</w:t>
+            </w:r>
+          </w:p>
+        </w:tc>
+        <w:tc>
+          <w:tcPr>
+            <w:tcW w:w="1276" w:type="dxa"/>
+          </w:tcPr>
+          <w:p>
+            <w:pPr>
+              <w:cnfStyle w:val="100000000000" w:firstRow="1" w:lastRow="0" w:firstColumn="0" w:lastColumn="0" w:oddVBand="0" w:evenVBand="0" w:oddHBand="0" w:evenHBand="0" w:firstRowFirstColumn="0" w:firstRowLastColumn="0" w:lastRowFirstColumn="0" w:lastRowLastColumn="0"/>
+              <w:rPr>
+                <w:lang w:val="en-GB"/>
+              </w:rPr>
+            </w:pPr>
+            <w:r>
+              <w:rPr>
+                <w:lang w:val="en-GB"/>
+              </w:rPr>
+              <w:t>Total costs</w:t>
+            </w:r>
+          </w:p>
+        </w:tc>
+      </w:tr>
+      <w:tr>
+        <w:trPr>
+          <w:cnfStyle w:val="000000100000" w:firstRow="0" w:lastRow="0" w:firstColumn="0" w:lastColumn="0" w:oddVBand="0" w:evenVBand="0" w:oddHBand="1" w:evenHBand="0" w:firstRowFirstColumn="0" w:firstRowLastColumn="0" w:lastRowFirstColumn="0" w:lastRowLastColumn="0"/>
+        </w:trPr>
+        <w:tc>
+          <w:tcPr>
+            <w:cnfStyle w:val="001000000000" w:firstRow="0" w:lastRow="0" w:firstColumn="1" w:lastColumn="0" w:oddVBand="0" w:evenVBand="0" w:oddHBand="0" w:evenHBand="0" w:firstRowFirstColumn="0" w:firstRowLastColumn="0" w:lastRowFirstColumn="0" w:lastRowLastColumn="0"/>
+            <w:tcW w:w="2265" w:type="dxa"/>
+          </w:tcPr>
+          <w:p>
+            <w:pPr>
+              <w:rPr>
+                <w:lang w:val="en-GB"/>
+              </w:rPr>
+            </w:pPr>
+            <w:r>
+              <w:rPr>
+                <w:lang w:val="en-GB"/>
+              </w:rPr>
+              <w:t>Office costs</w:t>
+            </w:r>
+          </w:p>
+        </w:tc>
+        <w:tc>
+          <w:tcPr>
+            <w:tcW w:w="1274" w:type="dxa"/>
+          </w:tcPr>
+          <w:p>
+            <w:pPr>
+              <w:cnfStyle w:val="000000100000" w:firstRow="0" w:lastRow="0" w:firstColumn="0" w:lastColumn="0" w:oddVBand="0" w:evenVBand="0" w:oddHBand="1" w:evenHBand="0" w:firstRowFirstColumn="0" w:firstRowLastColumn="0" w:lastRowFirstColumn="0" w:lastRowLastColumn="0"/>
+              <w:rPr>
+                <w:lang w:val="en-GB"/>
+              </w:rPr>
+            </w:pPr>
+            <w:r>
+              <w:rPr>
+                <w:lang w:val="en-GB"/>
+              </w:rPr>
+              <w:t>760 €</w:t>
+            </w:r>
+          </w:p>
+        </w:tc>
+        <w:tc>
+          <w:tcPr>
+            <w:tcW w:w="1276" w:type="dxa"/>
+          </w:tcPr>
+          <w:p>
+            <w:pPr>
+              <w:cnfStyle w:val="000000100000" w:firstRow="0" w:lastRow="0" w:firstColumn="0" w:lastColumn="0" w:oddVBand="0" w:evenVBand="0" w:oddHBand="1" w:evenHBand="0" w:firstRowFirstColumn="0" w:firstRowLastColumn="0" w:lastRowFirstColumn="0" w:lastRowLastColumn="0"/>
+              <w:rPr>
+                <w:lang w:val="en-GB"/>
+              </w:rPr>
+            </w:pPr>
+            <w:r>
+              <w:rPr>
+                <w:lang w:val="en-GB"/>
+              </w:rPr>
+              <w:t>6 months</w:t>
+            </w:r>
+          </w:p>
+        </w:tc>
+        <w:tc>
+          <w:tcPr>
+            <w:tcW w:w="1276" w:type="dxa"/>
+          </w:tcPr>
+          <w:p>
+            <w:pPr>
+              <w:jc w:val="right"/>
+              <w:cnfStyle w:val="000000100000" w:firstRow="0" w:lastRow="0" w:firstColumn="0" w:lastColumn="0" w:oddVBand="0" w:evenVBand="0" w:oddHBand="1" w:evenHBand="0" w:firstRowFirstColumn="0" w:firstRowLastColumn="0" w:lastRowFirstColumn="0" w:lastRowLastColumn="0"/>
+              <w:rPr>
+                <w:lang w:val="en-GB"/>
+              </w:rPr>
+            </w:pPr>
+            <w:r>
+              <w:rPr>
+                <w:lang w:val="en-GB"/>
+              </w:rPr>
+              <w:t>4.560 €</w:t>
+            </w:r>
+          </w:p>
+        </w:tc>
+      </w:tr>
+      <w:tr>
+        <w:tc>
+          <w:tcPr>
+            <w:cnfStyle w:val="001000000000" w:firstRow="0" w:lastRow="0" w:firstColumn="1" w:lastColumn="0" w:oddVBand="0" w:evenVBand="0" w:oddHBand="0" w:evenHBand="0" w:firstRowFirstColumn="0" w:firstRowLastColumn="0" w:lastRowFirstColumn="0" w:lastRowLastColumn="0"/>
+            <w:tcW w:w="2265" w:type="dxa"/>
+          </w:tcPr>
+          <w:p>
+            <w:pPr>
+              <w:rPr>
+                <w:lang w:val="en-GB"/>
+              </w:rPr>
+            </w:pPr>
+            <w:r>
+              <w:rPr>
+                <w:lang w:val="en-GB"/>
+              </w:rPr>
+              <w:t>Internet</w:t>
+            </w:r>
+          </w:p>
+        </w:tc>
+        <w:tc>
+          <w:tcPr>
+            <w:tcW w:w="1274" w:type="dxa"/>
+          </w:tcPr>
+          <w:p>
+            <w:pPr>
+              <w:cnfStyle w:val="000000000000" w:firstRow="0" w:lastRow="0" w:firstColumn="0" w:lastColumn="0" w:oddVBand="0" w:evenVBand="0" w:oddHBand="0" w:evenHBand="0" w:firstRowFirstColumn="0" w:firstRowLastColumn="0" w:lastRowFirstColumn="0" w:lastRowLastColumn="0"/>
+              <w:rPr>
+                <w:lang w:val="en-GB"/>
+              </w:rPr>
+            </w:pPr>
+            <w:r>
+              <w:rPr>
+                <w:lang w:val="en-GB"/>
+              </w:rPr>
+              <w:t>50 €</w:t>
+            </w:r>
+          </w:p>
+        </w:tc>
+        <w:tc>
+          <w:tcPr>
+            <w:tcW w:w="1276" w:type="dxa"/>
+          </w:tcPr>
+          <w:p>
+            <w:pPr>
+              <w:cnfStyle w:val="000000000000" w:firstRow="0" w:lastRow="0" w:firstColumn="0" w:lastColumn="0" w:oddVBand="0" w:evenVBand="0" w:oddHBand="0" w:evenHBand="0" w:firstRowFirstColumn="0" w:firstRowLastColumn="0" w:lastRowFirstColumn="0" w:lastRowLastColumn="0"/>
+              <w:rPr>
+                <w:lang w:val="en-GB"/>
+              </w:rPr>
+            </w:pPr>
+            <w:r>
+              <w:rPr>
+                <w:lang w:val="en-GB"/>
+              </w:rPr>
+              <w:t>24</w:t>
+            </w:r>
+            <w:r>
+              <w:rPr>
+                <w:lang w:val="en-GB"/>
+              </w:rPr>
+              <w:t xml:space="preserve"> months</w:t>
+            </w:r>
+          </w:p>
+        </w:tc>
+        <w:tc>
+          <w:tcPr>
+            <w:tcW w:w="1276" w:type="dxa"/>
+          </w:tcPr>
+          <w:p>
+            <w:pPr>
+              <w:jc w:val="right"/>
+              <w:cnfStyle w:val="000000000000" w:firstRow="0" w:lastRow="0" w:firstColumn="0" w:lastColumn="0" w:oddVBand="0" w:evenVBand="0" w:oddHBand="0" w:evenHBand="0" w:firstRowFirstColumn="0" w:firstRowLastColumn="0" w:lastRowFirstColumn="0" w:lastRowLastColumn="0"/>
+              <w:rPr>
+                <w:lang w:val="en-GB"/>
+              </w:rPr>
+            </w:pPr>
+            <w:r>
+              <w:rPr>
+                <w:lang w:val="en-GB"/>
+              </w:rPr>
+              <w:t>1.200 €</w:t>
+            </w:r>
+          </w:p>
+        </w:tc>
+      </w:tr>
+      <w:tr>
+        <w:trPr>
+          <w:cnfStyle w:val="000000100000" w:firstRow="0" w:lastRow="0" w:firstColumn="0" w:lastColumn="0" w:oddVBand="0" w:evenVBand="0" w:oddHBand="1" w:evenHBand="0" w:firstRowFirstColumn="0" w:firstRowLastColumn="0" w:lastRowFirstColumn="0" w:lastRowLastColumn="0"/>
+        </w:trPr>
+        <w:tc>
+          <w:tcPr>
+            <w:cnfStyle w:val="001000000000" w:firstRow="0" w:lastRow="0" w:firstColumn="1" w:lastColumn="0" w:oddVBand="0" w:evenVBand="0" w:oddHBand="0" w:evenHBand="0" w:firstRowFirstColumn="0" w:firstRowLastColumn="0" w:lastRowFirstColumn="0" w:lastRowLastColumn="0"/>
+            <w:tcW w:w="2265" w:type="dxa"/>
+            <w:tcBorders>
+              <w:bottom w:val="single" w:sz="8" w:space="0" w:color="595959" w:themeColor="text1" w:themeTint="A6"/>
+            </w:tcBorders>
+          </w:tcPr>
+          <w:p>
+            <w:pPr>
+              <w:rPr>
+                <w:lang w:val="en-GB"/>
+              </w:rPr>
+            </w:pPr>
+            <w:r>
+              <w:rPr>
+                <w:lang w:val="en-GB"/>
+              </w:rPr>
+              <w:t>Additional costs</w:t>
+            </w:r>
+          </w:p>
+        </w:tc>
+        <w:tc>
+          <w:tcPr>
+            <w:tcW w:w="1274" w:type="dxa"/>
+            <w:tcBorders>
+              <w:bottom w:val="single" w:sz="8" w:space="0" w:color="595959" w:themeColor="text1" w:themeTint="A6"/>
+            </w:tcBorders>
+          </w:tcPr>
+          <w:p>
+            <w:pPr>
+              <w:cnfStyle w:val="000000100000" w:firstRow="0" w:lastRow="0" w:firstColumn="0" w:lastColumn="0" w:oddVBand="0" w:evenVBand="0" w:oddHBand="1" w:evenHBand="0" w:firstRowFirstColumn="0" w:firstRowLastColumn="0" w:lastRowFirstColumn="0" w:lastRowLastColumn="0"/>
+              <w:rPr>
+                <w:lang w:val="en-GB"/>
+              </w:rPr>
+            </w:pPr>
+            <w:r>
+              <w:rPr>
+                <w:lang w:val="en-GB"/>
+              </w:rPr>
+              <w:t>100 €</w:t>
+            </w:r>
+          </w:p>
+        </w:tc>
+        <w:tc>
+          <w:tcPr>
+            <w:tcW w:w="1276" w:type="dxa"/>
+            <w:tcBorders>
+              <w:bottom w:val="single" w:sz="8" w:space="0" w:color="595959" w:themeColor="text1" w:themeTint="A6"/>
+            </w:tcBorders>
+          </w:tcPr>
+          <w:p>
+            <w:pPr>
+              <w:cnfStyle w:val="000000100000" w:firstRow="0" w:lastRow="0" w:firstColumn="0" w:lastColumn="0" w:oddVBand="0" w:evenVBand="0" w:oddHBand="1" w:evenHBand="0" w:firstRowFirstColumn="0" w:firstRowLastColumn="0" w:lastRowFirstColumn="0" w:lastRowLastColumn="0"/>
+              <w:rPr>
+                <w:lang w:val="en-GB"/>
+              </w:rPr>
+            </w:pPr>
+            <w:r>
+              <w:rPr>
+                <w:lang w:val="en-GB"/>
+              </w:rPr>
+              <w:t>6 months</w:t>
+            </w:r>
+          </w:p>
+        </w:tc>
+        <w:tc>
+          <w:tcPr>
+            <w:tcW w:w="1276" w:type="dxa"/>
+            <w:tcBorders>
+              <w:bottom w:val="single" w:sz="8" w:space="0" w:color="595959" w:themeColor="text1" w:themeTint="A6"/>
+            </w:tcBorders>
+          </w:tcPr>
+          <w:p>
+            <w:pPr>
+              <w:jc w:val="right"/>
+              <w:cnfStyle w:val="000000100000" w:firstRow="0" w:lastRow="0" w:firstColumn="0" w:lastColumn="0" w:oddVBand="0" w:evenVBand="0" w:oddHBand="1" w:evenHBand="0" w:firstRowFirstColumn="0" w:firstRowLastColumn="0" w:lastRowFirstColumn="0" w:lastRowLastColumn="0"/>
+              <w:rPr>
+                <w:lang w:val="en-GB"/>
+              </w:rPr>
+            </w:pPr>
+            <w:r>
+              <w:rPr>
+                <w:lang w:val="en-GB"/>
+              </w:rPr>
+              <w:t>600 €</w:t>
+            </w:r>
+          </w:p>
+        </w:tc>
+      </w:tr>
+      <w:tr>
+        <w:tc>
+          <w:tcPr>
+            <w:cnfStyle w:val="001000000000" w:firstRow="0" w:lastRow="0" w:firstColumn="1" w:lastColumn="0" w:oddVBand="0" w:evenVBand="0" w:oddHBand="0" w:evenHBand="0" w:firstRowFirstColumn="0" w:firstRowLastColumn="0" w:lastRowFirstColumn="0" w:lastRowLastColumn="0"/>
+            <w:tcW w:w="2265" w:type="dxa"/>
+            <w:tcBorders>
+              <w:top w:val="single" w:sz="8" w:space="0" w:color="595959" w:themeColor="text1" w:themeTint="A6"/>
+            </w:tcBorders>
+          </w:tcPr>
+          <w:p>
+            <w:pPr>
+              <w:rPr>
+                <w:lang w:val="en-GB"/>
+              </w:rPr>
+            </w:pPr>
+            <w:r>
+              <w:rPr>
+                <w:lang w:val="en-GB"/>
+              </w:rPr>
+              <w:t>TOTAL</w:t>
+            </w:r>
+          </w:p>
+        </w:tc>
+        <w:tc>
+          <w:tcPr>
+            <w:tcW w:w="1274" w:type="dxa"/>
+            <w:tcBorders>
+              <w:top w:val="single" w:sz="8" w:space="0" w:color="595959" w:themeColor="text1" w:themeTint="A6"/>
+              <w:right w:val="nil"/>
+            </w:tcBorders>
+            <w:shd w:val="clear" w:color="auto" w:fill="FFFFFF" w:themeFill="background1"/>
+          </w:tcPr>
+          <w:p>
+            <w:pPr>
+              <w:cnfStyle w:val="000000000000" w:firstRow="0" w:lastRow="0" w:firstColumn="0" w:lastColumn="0" w:oddVBand="0" w:evenVBand="0" w:oddHBand="0" w:evenHBand="0" w:firstRowFirstColumn="0" w:firstRowLastColumn="0" w:lastRowFirstColumn="0" w:lastRowLastColumn="0"/>
+              <w:rPr>
+                <w:lang w:val="en-GB"/>
+              </w:rPr>
+            </w:pPr>
+          </w:p>
+        </w:tc>
+        <w:tc>
+          <w:tcPr>
+            <w:tcW w:w="1276" w:type="dxa"/>
+            <w:tcBorders>
+              <w:top w:val="single" w:sz="8" w:space="0" w:color="595959" w:themeColor="text1" w:themeTint="A6"/>
+              <w:left w:val="nil"/>
+              <w:right w:val="single" w:sz="8" w:space="0" w:color="595959" w:themeColor="text1" w:themeTint="A6"/>
+            </w:tcBorders>
+            <w:shd w:val="clear" w:color="auto" w:fill="FFFFFF" w:themeFill="background1"/>
+          </w:tcPr>
+          <w:p>
+            <w:pPr>
+              <w:cnfStyle w:val="000000000000" w:firstRow="0" w:lastRow="0" w:firstColumn="0" w:lastColumn="0" w:oddVBand="0" w:evenVBand="0" w:oddHBand="0" w:evenHBand="0" w:firstRowFirstColumn="0" w:firstRowLastColumn="0" w:lastRowFirstColumn="0" w:lastRowLastColumn="0"/>
+              <w:rPr>
+                <w:lang w:val="en-GB"/>
+              </w:rPr>
+            </w:pPr>
+          </w:p>
+        </w:tc>
+        <w:tc>
+          <w:tcPr>
+            <w:tcW w:w="1276" w:type="dxa"/>
+            <w:tcBorders>
+              <w:top w:val="single" w:sz="8" w:space="0" w:color="595959" w:themeColor="text1" w:themeTint="A6"/>
+              <w:left w:val="single" w:sz="8" w:space="0" w:color="595959" w:themeColor="text1" w:themeTint="A6"/>
+              <w:bottom w:val="single" w:sz="8" w:space="0" w:color="595959" w:themeColor="text1" w:themeTint="A6"/>
+              <w:right w:val="single" w:sz="8" w:space="0" w:color="595959" w:themeColor="text1" w:themeTint="A6"/>
+            </w:tcBorders>
+          </w:tcPr>
+          <w:p>
+            <w:pPr>
+              <w:jc w:val="right"/>
+              <w:cnfStyle w:val="000000000000" w:firstRow="0" w:lastRow="0" w:firstColumn="0" w:lastColumn="0" w:oddVBand="0" w:evenVBand="0" w:oddHBand="0" w:evenHBand="0" w:firstRowFirstColumn="0" w:firstRowLastColumn="0" w:lastRowFirstColumn="0" w:lastRowLastColumn="0"/>
+              <w:rPr>
+                <w:lang w:val="en-GB"/>
+              </w:rPr>
+            </w:pPr>
+            <w:r>
+              <w:rPr>
+                <w:lang w:val="en-GB"/>
+              </w:rPr>
+              <w:t>6.350 €</w:t>
+            </w:r>
+          </w:p>
+        </w:tc>
+      </w:tr>
+    </w:tbl>
+    <w:p>
+      <w:pPr>
+        <w:rPr>
+          <w:lang w:val="en-GB"/>
+        </w:rPr>
+      </w:pPr>
     </w:p>
     <w:p>
       <w:pPr>
@@ -5319,6 +8607,202 @@
       </w:r>
       <w:bookmarkEnd w:id="9"/>
     </w:p>
+    <w:p>
+      <w:pPr>
+        <w:jc w:val="left"/>
+        <w:rPr>
+          <w:lang w:val="en-GB"/>
+        </w:rPr>
+      </w:pPr>
+      <w:r>
+        <w:rPr>
+          <w:lang w:val="en-GB"/>
+        </w:rPr>
+        <w:t>We now have to add a profit to the costs incurred for the project. For the profit, we choose a mark-up of 30% after the risk analysis. This results in the following offer for the client:</w:t>
+      </w:r>
+    </w:p>
+    <w:p>
+      <w:pPr>
+        <w:jc w:val="left"/>
+        <w:rPr>
+          <w:lang w:val="en-GB"/>
+        </w:rPr>
+      </w:pPr>
+    </w:p>
+    <w:tbl>
+      <w:tblPr>
+        <w:tblStyle w:val="Gitternetztabelle5dunkelAkzent3"/>
+        <w:tblW w:w="0" w:type="auto"/>
+        <w:tblLook w:val="04A0" w:firstRow="1" w:lastRow="0" w:firstColumn="1" w:lastColumn="0" w:noHBand="0" w:noVBand="1"/>
+      </w:tblPr>
+      <w:tblGrid>
+        <w:gridCol w:w="1696"/>
+        <w:gridCol w:w="1560"/>
+      </w:tblGrid>
+      <w:tr>
+        <w:trPr>
+          <w:cnfStyle w:val="100000000000" w:firstRow="1" w:lastRow="0" w:firstColumn="0" w:lastColumn="0" w:oddVBand="0" w:evenVBand="0" w:oddHBand="0" w:evenHBand="0" w:firstRowFirstColumn="0" w:firstRowLastColumn="0" w:lastRowFirstColumn="0" w:lastRowLastColumn="0"/>
+        </w:trPr>
+        <w:tc>
+          <w:tcPr>
+            <w:cnfStyle w:val="001000000000" w:firstRow="0" w:lastRow="0" w:firstColumn="1" w:lastColumn="0" w:oddVBand="0" w:evenVBand="0" w:oddHBand="0" w:evenHBand="0" w:firstRowFirstColumn="0" w:firstRowLastColumn="0" w:lastRowFirstColumn="0" w:lastRowLastColumn="0"/>
+            <w:tcW w:w="1696" w:type="dxa"/>
+            <w:tcBorders>
+              <w:right w:val="single" w:sz="4" w:space="0" w:color="FFFFFF" w:themeColor="background1"/>
+            </w:tcBorders>
+          </w:tcPr>
+          <w:p>
+            <w:pPr>
+              <w:jc w:val="left"/>
+              <w:rPr>
+                <w:lang w:val="en-GB"/>
+              </w:rPr>
+            </w:pPr>
+            <w:r>
+              <w:rPr>
+                <w:lang w:val="en-GB"/>
+              </w:rPr>
+              <w:t>Costs</w:t>
+            </w:r>
+          </w:p>
+        </w:tc>
+        <w:tc>
+          <w:tcPr>
+            <w:tcW w:w="1560" w:type="dxa"/>
+            <w:tcBorders>
+              <w:left w:val="single" w:sz="4" w:space="0" w:color="FFFFFF" w:themeColor="background1"/>
+            </w:tcBorders>
+            <w:shd w:val="clear" w:color="auto" w:fill="EDEDED" w:themeFill="accent3" w:themeFillTint="33"/>
+          </w:tcPr>
+          <w:p>
+            <w:pPr>
+              <w:jc w:val="right"/>
+              <w:cnfStyle w:val="100000000000" w:firstRow="1" w:lastRow="0" w:firstColumn="0" w:lastColumn="0" w:oddVBand="0" w:evenVBand="0" w:oddHBand="0" w:evenHBand="0" w:firstRowFirstColumn="0" w:firstRowLastColumn="0" w:lastRowFirstColumn="0" w:lastRowLastColumn="0"/>
+              <w:rPr>
+                <w:b w:val="0"/>
+                <w:bCs w:val="0"/>
+                <w:color w:val="auto"/>
+                <w:lang w:val="en-GB"/>
+              </w:rPr>
+            </w:pPr>
+            <w:r>
+              <w:rPr>
+                <w:b w:val="0"/>
+                <w:bCs w:val="0"/>
+                <w:color w:val="auto"/>
+                <w:lang w:val="en-GB"/>
+              </w:rPr>
+              <w:t>31.087,50 €</w:t>
+            </w:r>
+          </w:p>
+        </w:tc>
+      </w:tr>
+      <w:tr>
+        <w:trPr>
+          <w:cnfStyle w:val="000000100000" w:firstRow="0" w:lastRow="0" w:firstColumn="0" w:lastColumn="0" w:oddVBand="0" w:evenVBand="0" w:oddHBand="1" w:evenHBand="0" w:firstRowFirstColumn="0" w:firstRowLastColumn="0" w:lastRowFirstColumn="0" w:lastRowLastColumn="0"/>
+        </w:trPr>
+        <w:tc>
+          <w:tcPr>
+            <w:cnfStyle w:val="001000000000" w:firstRow="0" w:lastRow="0" w:firstColumn="1" w:lastColumn="0" w:oddVBand="0" w:evenVBand="0" w:oddHBand="0" w:evenHBand="0" w:firstRowFirstColumn="0" w:firstRowLastColumn="0" w:lastRowFirstColumn="0" w:lastRowLastColumn="0"/>
+            <w:tcW w:w="1696" w:type="dxa"/>
+          </w:tcPr>
+          <w:p>
+            <w:pPr>
+              <w:jc w:val="left"/>
+              <w:rPr>
+                <w:lang w:val="en-GB"/>
+              </w:rPr>
+            </w:pPr>
+            <w:r>
+              <w:rPr>
+                <w:lang w:val="en-GB"/>
+              </w:rPr>
+              <w:t>Profit</w:t>
+            </w:r>
+            <w:r>
+              <w:rPr>
+                <w:lang w:val="en-GB"/>
+              </w:rPr>
+              <w:t xml:space="preserve"> (30 %)</w:t>
+            </w:r>
+          </w:p>
+        </w:tc>
+        <w:tc>
+          <w:tcPr>
+            <w:tcW w:w="1560" w:type="dxa"/>
+            <w:tcBorders>
+              <w:bottom w:val="single" w:sz="8" w:space="0" w:color="595959" w:themeColor="text1" w:themeTint="A6"/>
+            </w:tcBorders>
+          </w:tcPr>
+          <w:p>
+            <w:pPr>
+              <w:jc w:val="right"/>
+              <w:cnfStyle w:val="000000100000" w:firstRow="0" w:lastRow="0" w:firstColumn="0" w:lastColumn="0" w:oddVBand="0" w:evenVBand="0" w:oddHBand="1" w:evenHBand="0" w:firstRowFirstColumn="0" w:firstRowLastColumn="0" w:lastRowFirstColumn="0" w:lastRowLastColumn="0"/>
+              <w:rPr>
+                <w:lang w:val="en-GB"/>
+              </w:rPr>
+            </w:pPr>
+            <w:r>
+              <w:rPr>
+                <w:lang w:val="en-GB"/>
+              </w:rPr>
+              <w:t>9.326,25 €</w:t>
+            </w:r>
+          </w:p>
+        </w:tc>
+      </w:tr>
+      <w:tr>
+        <w:tc>
+          <w:tcPr>
+            <w:cnfStyle w:val="001000000000" w:firstRow="0" w:lastRow="0" w:firstColumn="1" w:lastColumn="0" w:oddVBand="0" w:evenVBand="0" w:oddHBand="0" w:evenHBand="0" w:firstRowFirstColumn="0" w:firstRowLastColumn="0" w:lastRowFirstColumn="0" w:lastRowLastColumn="0"/>
+            <w:tcW w:w="1696" w:type="dxa"/>
+            <w:tcBorders>
+              <w:right w:val="single" w:sz="8" w:space="0" w:color="595959" w:themeColor="text1" w:themeTint="A6"/>
+            </w:tcBorders>
+          </w:tcPr>
+          <w:p>
+            <w:pPr>
+              <w:jc w:val="left"/>
+              <w:rPr>
+                <w:lang w:val="en-GB"/>
+              </w:rPr>
+            </w:pPr>
+            <w:r>
+              <w:rPr>
+                <w:lang w:val="en-GB"/>
+              </w:rPr>
+              <w:t>Offer</w:t>
+            </w:r>
+          </w:p>
+        </w:tc>
+        <w:tc>
+          <w:tcPr>
+            <w:tcW w:w="1560" w:type="dxa"/>
+            <w:tcBorders>
+              <w:top w:val="single" w:sz="8" w:space="0" w:color="595959" w:themeColor="text1" w:themeTint="A6"/>
+              <w:left w:val="single" w:sz="8" w:space="0" w:color="595959" w:themeColor="text1" w:themeTint="A6"/>
+              <w:bottom w:val="single" w:sz="8" w:space="0" w:color="595959" w:themeColor="text1" w:themeTint="A6"/>
+              <w:right w:val="single" w:sz="8" w:space="0" w:color="595959" w:themeColor="text1" w:themeTint="A6"/>
+            </w:tcBorders>
+          </w:tcPr>
+          <w:p>
+            <w:pPr>
+              <w:jc w:val="right"/>
+              <w:cnfStyle w:val="000000000000" w:firstRow="0" w:lastRow="0" w:firstColumn="0" w:lastColumn="0" w:oddVBand="0" w:evenVBand="0" w:oddHBand="0" w:evenHBand="0" w:firstRowFirstColumn="0" w:firstRowLastColumn="0" w:lastRowFirstColumn="0" w:lastRowLastColumn="0"/>
+              <w:rPr>
+                <w:lang w:val="en-GB"/>
+              </w:rPr>
+            </w:pPr>
+            <w:r>
+              <w:rPr>
+                <w:lang w:val="en-GB"/>
+              </w:rPr>
+              <w:t>40.413,75 €</w:t>
+            </w:r>
+          </w:p>
+        </w:tc>
+      </w:tr>
+    </w:tbl>
     <w:p>
       <w:pPr>
         <w:jc w:val="left"/>
@@ -5858,6 +9342,25 @@
   </w:footnote>
   <w:footnote w:type="continuationNotice" w:id="1">
     <w:p/>
+  </w:footnote>
+  <w:footnote w:id="2">
+    <w:p>
+      <w:pPr>
+        <w:pStyle w:val="Funotentext"/>
+      </w:pPr>
+      <w:r>
+        <w:rPr>
+          <w:rStyle w:val="Funotenzeichen"/>
+        </w:rPr>
+        <w:footnoteRef/>
+      </w:r>
+      <w:r>
+        <w:t xml:space="preserve"> (Source: </w:t>
+      </w:r>
+      <w:r>
+        <w:t>stepstone.de)</w:t>
+      </w:r>
+    </w:p>
   </w:footnote>
 </w:footnotes>
 </file>
@@ -7206,7 +10709,7 @@
   <w:style w:type="paragraph" w:default="1" w:styleId="Standard">
     <w:name w:val="Normal"/>
     <w:qFormat/>
-    <w:rsid w:val="007C6184"/>
+    <w:rsid w:val="00123278"/>
     <w:pPr>
       <w:jc w:val="both"/>
     </w:pPr>
@@ -22216,27 +25719,27 @@
 </file>
 
 <file path=customXml/item1.xml><?xml version="1.0" encoding="utf-8"?>
-<b:Sources xmlns:b="http://schemas.openxmlformats.org/officeDocument/2006/bibliography" xmlns="http://schemas.openxmlformats.org/officeDocument/2006/bibliography" SelectedStyle="\IEEE2006OfficeOnline.xsl" StyleName="IEEE" Version="2006"/>
-</file>
-
-<file path=customXml/item2.xml><?xml version="1.0" encoding="utf-8"?>
 <w:settings xmlns:w="http://schemas.openxmlformats.org/wordprocessingml/2006/main">
   <w:SpecialFormsHighlight w:val="c9c8ff"/>
 </w:settings>
 </file>
 
+<file path=customXml/item2.xml><?xml version="1.0" encoding="utf-8"?>
+<b:Sources xmlns:b="http://schemas.openxmlformats.org/officeDocument/2006/bibliography" xmlns="http://schemas.openxmlformats.org/officeDocument/2006/bibliography" SelectedStyle="\IEEE2006OfficeOnline.xsl" StyleName="IEEE" Version="2006"/>
+</file>
+
 <file path=customXml/itemProps1.xml><?xml version="1.0" encoding="utf-8"?>
+<ds:datastoreItem xmlns:ds="http://schemas.openxmlformats.org/officeDocument/2006/customXml" ds:itemID="{5D0AEA6B-E499-4EEF-98A3-AFBB261C493E}">
+  <ds:schemaRefs>
+    <ds:schemaRef ds:uri="http://schemas.openxmlformats.org/wordprocessingml/2006/main"/>
+  </ds:schemaRefs>
+</ds:datastoreItem>
+</file>
+
+<file path=customXml/itemProps2.xml><?xml version="1.0" encoding="utf-8"?>
 <ds:datastoreItem xmlns:ds="http://schemas.openxmlformats.org/officeDocument/2006/customXml" ds:itemID="{BE1DE174-B164-4223-9BBC-61758B77F086}">
   <ds:schemaRefs>
     <ds:schemaRef ds:uri="http://schemas.openxmlformats.org/officeDocument/2006/bibliography"/>
   </ds:schemaRefs>
 </ds:datastoreItem>
-</file>
-
-<file path=customXml/itemProps2.xml><?xml version="1.0" encoding="utf-8"?>
-<ds:datastoreItem xmlns:ds="http://schemas.openxmlformats.org/officeDocument/2006/customXml" ds:itemID="{5D0AEA6B-E499-4EEF-98A3-AFBB261C493E}">
-  <ds:schemaRefs>
-    <ds:schemaRef ds:uri="http://schemas.openxmlformats.org/wordprocessingml/2006/main"/>
-  </ds:schemaRefs>
-</ds:datastoreItem>
 </file>
--- a/PROJECT/BC/TINF20C_BC_lwIP_Team_4_0v1.docx
+++ b/PROJECT/BC/TINF20C_BC_lwIP_Team_4_0v1.docx
@@ -1,10 +1,10 @@
 
 <file path=word/document.xml><?xml version="1.0" encoding="utf-8"?>
-<w:document xmlns:wpc="http://schemas.microsoft.com/office/word/2010/wordprocessingCanvas" xmlns:cx="http://schemas.microsoft.com/office/drawing/2014/chartex" xmlns:cx1="http://schemas.microsoft.com/office/drawing/2015/9/8/chartex" xmlns:cx2="http://schemas.microsoft.com/office/drawing/2015/10/21/chartex" xmlns:cx3="http://schemas.microsoft.com/office/drawing/2016/5/9/chartex" xmlns:cx4="http://schemas.microsoft.com/office/drawing/2016/5/10/chartex" xmlns:cx5="http://schemas.microsoft.com/office/drawing/2016/5/11/chartex" xmlns:cx6="http://schemas.microsoft.com/office/drawing/2016/5/12/chartex" xmlns:cx7="http://schemas.microsoft.com/office/drawing/2016/5/13/chartex" xmlns:cx8="http://schemas.microsoft.com/office/drawing/2016/5/14/chartex" xmlns:mc="http://schemas.openxmlformats.org/markup-compatibility/2006" xmlns:aink="http://schemas.microsoft.com/office/drawing/2016/ink" xmlns:am3d="http://schemas.microsoft.com/office/drawing/2017/model3d" xmlns:o="urn:schemas-microsoft-com:office:office" xmlns:r="http://schemas.openxmlformats.org/officeDocument/2006/relationships" xmlns:m="http://schemas.openxmlformats.org/officeDocument/2006/math" xmlns:v="urn:schemas-microsoft-com:vml" xmlns:wp14="http://schemas.microsoft.com/office/word/2010/wordprocessingDrawing" xmlns:wp="http://schemas.openxmlformats.org/drawingml/2006/wordprocessingDrawing" xmlns:w10="urn:schemas-microsoft-com:office:word" xmlns:w="http://schemas.openxmlformats.org/wordprocessingml/2006/main" xmlns:w14="http://schemas.microsoft.com/office/word/2010/wordml" xmlns:w15="http://schemas.microsoft.com/office/word/2012/wordml" xmlns:w16cex="http://schemas.microsoft.com/office/word/2018/wordml/cex" xmlns:w16cid="http://schemas.microsoft.com/office/word/2016/wordml/cid" xmlns:w16="http://schemas.microsoft.com/office/word/2018/wordml" xmlns:w16sdtdh="http://schemas.microsoft.com/office/word/2020/wordml/sdtdatahash" xmlns:w16se="http://schemas.microsoft.com/office/word/2015/wordml/symex" xmlns:wpg="http://schemas.microsoft.com/office/word/2010/wordprocessingGroup" xmlns:wpi="http://schemas.microsoft.com/office/word/2010/wordprocessingInk" xmlns:wne="http://schemas.microsoft.com/office/word/2006/wordml" xmlns:wps="http://schemas.microsoft.com/office/word/2010/wordprocessingShape" mc:Ignorable="w14 w15 w16se w16cid w16 w16cex w16sdtdh wp14">
+<w:document xmlns:wpc="http://schemas.microsoft.com/office/word/2010/wordprocessingCanvas" xmlns:cx="http://schemas.microsoft.com/office/drawing/2014/chartex" xmlns:cx1="http://schemas.microsoft.com/office/drawing/2015/9/8/chartex" xmlns:cx2="http://schemas.microsoft.com/office/drawing/2015/10/21/chartex" xmlns:cx3="http://schemas.microsoft.com/office/drawing/2016/5/9/chartex" xmlns:cx4="http://schemas.microsoft.com/office/drawing/2016/5/10/chartex" xmlns:cx5="http://schemas.microsoft.com/office/drawing/2016/5/11/chartex" xmlns:cx6="http://schemas.microsoft.com/office/drawing/2016/5/12/chartex" xmlns:cx7="http://schemas.microsoft.com/office/drawing/2016/5/13/chartex" xmlns:cx8="http://schemas.microsoft.com/office/drawing/2016/5/14/chartex" xmlns:mc="http://schemas.openxmlformats.org/markup-compatibility/2006" xmlns:aink="http://schemas.microsoft.com/office/drawing/2016/ink" xmlns:am3d="http://schemas.microsoft.com/office/drawing/2017/model3d" xmlns:o="urn:schemas-microsoft-com:office:office" xmlns:r="http://schemas.openxmlformats.org/officeDocument/2006/relationships" xmlns:m="http://schemas.openxmlformats.org/officeDocument/2006/math" xmlns:v="urn:schemas-microsoft-com:vml" xmlns:wp14="http://schemas.microsoft.com/office/word/2010/wordprocessingDrawing" xmlns:wp="http://schemas.openxmlformats.org/drawingml/2006/wordprocessingDrawing" xmlns:w10="urn:schemas-microsoft-com:office:word" xmlns:w="http://schemas.openxmlformats.org/wordprocessingml/2006/main" xmlns:w14="http://schemas.microsoft.com/office/word/2010/wordml" xmlns:w15="http://schemas.microsoft.com/office/word/2012/wordml" xmlns:w16cex="http://schemas.microsoft.com/office/word/2018/wordml/cex" xmlns:w16cid="http://schemas.microsoft.com/office/word/2016/wordml/cid" xmlns:w16="http://schemas.microsoft.com/office/word/2018/wordml" xmlns:w16se="http://schemas.microsoft.com/office/word/2015/wordml/symex" xmlns:wpg="http://schemas.microsoft.com/office/word/2010/wordprocessingGroup" xmlns:wpi="http://schemas.microsoft.com/office/word/2010/wordprocessingInk" xmlns:wne="http://schemas.microsoft.com/office/word/2006/wordml" xmlns:wps="http://schemas.microsoft.com/office/word/2010/wordprocessingShape" mc:Ignorable="w14 w15 w16se w16cid w16 w16cex wp14">
   <w:body>
     <w:p>
       <w:pPr>
-        <w:pStyle w:val="Caption"/>
+        <w:pStyle w:val="Beschriftung"/>
         <w:jc w:val="center"/>
         <w:rPr>
           <w:rFonts w:ascii="Calibri" w:hAnsi="Calibri" w:cs="Calibri"/>
@@ -29,15 +29,15 @@
     </w:p>
     <w:p>
       <w:pPr>
-        <w:pStyle w:val="Caption"/>
+        <w:pStyle w:val="Beschriftung"/>
         <w:jc w:val="center"/>
         <w:rPr>
           <w:rFonts w:ascii="Calibri" w:hAnsi="Calibri" w:cs="Calibri"/>
           <w:bCs/>
           <w:i w:val="0"/>
           <w:iCs w:val="0"/>
-          <w:sz w:val="44"/>
-          <w:szCs w:val="44"/>
+          <w:sz w:val="36"/>
+          <w:szCs w:val="36"/>
           <w:lang w:val="en-GB"/>
         </w:rPr>
       </w:pPr>
@@ -78,36 +78,34 @@
     </w:p>
     <w:p>
       <w:pPr>
-        <w:pStyle w:val="Caption"/>
+        <w:pStyle w:val="Beschriftung"/>
         <w:spacing w:before="240" w:line="360" w:lineRule="auto"/>
         <w:jc w:val="center"/>
         <w:rPr>
           <w:rFonts w:ascii="Calibri" w:hAnsi="Calibri" w:cs="Calibri"/>
           <w:b/>
           <w:bCs/>
-          <w:sz w:val="44"/>
-          <w:szCs w:val="44"/>
+          <w:sz w:val="36"/>
+          <w:szCs w:val="36"/>
           <w:lang w:val="en-GB"/>
         </w:rPr>
       </w:pPr>
     </w:p>
     <w:p>
       <w:pPr>
-        <w:pStyle w:val="Caption"/>
+        <w:pStyle w:val="Beschriftung"/>
         <w:spacing w:before="240" w:line="360" w:lineRule="auto"/>
         <w:jc w:val="center"/>
         <w:rPr>
           <w:rFonts w:ascii="Calibri" w:hAnsi="Calibri" w:cs="Calibri"/>
           <w:i w:val="0"/>
-          <w:sz w:val="28"/>
-          <w:szCs w:val="28"/>
           <w:lang w:val="en-GB"/>
         </w:rPr>
       </w:pPr>
     </w:p>
     <w:p>
       <w:pPr>
-        <w:pStyle w:val="Caption"/>
+        <w:pStyle w:val="Beschriftung"/>
         <w:spacing w:before="240" w:line="360" w:lineRule="auto"/>
         <w:jc w:val="center"/>
         <w:rPr>
@@ -127,12 +125,34 @@
           <w:szCs w:val="28"/>
           <w:lang w:val="en-GB"/>
         </w:rPr>
-        <w:t>(TINF20C, SWE I Praxisprojekt 2021/2021)</w:t>
+        <w:t xml:space="preserve">(TINF20C, SWE I </w:t>
+      </w:r>
+      <w:proofErr w:type="spellStart"/>
+      <w:r>
+        <w:rPr>
+          <w:rFonts w:ascii="Calibri" w:hAnsi="Calibri" w:cs="Calibri"/>
+          <w:i w:val="0"/>
+          <w:sz w:val="28"/>
+          <w:szCs w:val="28"/>
+          <w:lang w:val="en-GB"/>
+        </w:rPr>
+        <w:t>Praxisprojekt</w:t>
+      </w:r>
+      <w:proofErr w:type="spellEnd"/>
+      <w:r>
+        <w:rPr>
+          <w:rFonts w:ascii="Calibri" w:hAnsi="Calibri" w:cs="Calibri"/>
+          <w:i w:val="0"/>
+          <w:sz w:val="28"/>
+          <w:szCs w:val="28"/>
+          <w:lang w:val="en-GB"/>
+        </w:rPr>
+        <w:t xml:space="preserve"> 2021/2021)</w:t>
       </w:r>
     </w:p>
     <w:p>
       <w:pPr>
-        <w:pStyle w:val="Caption"/>
+        <w:pStyle w:val="Beschriftung"/>
         <w:rPr>
           <w:rFonts w:ascii="Calibri" w:hAnsi="Calibri" w:cs="Calibri"/>
           <w:lang w:val="en-GB"/>
@@ -141,7 +161,7 @@
     </w:p>
     <w:p>
       <w:pPr>
-        <w:pStyle w:val="Caption"/>
+        <w:pStyle w:val="Beschriftung"/>
         <w:rPr>
           <w:rFonts w:ascii="Calibri" w:hAnsi="Calibri" w:cs="Calibri"/>
           <w:sz w:val="36"/>
@@ -170,6 +190,7 @@
         </w:rPr>
         <w:tab/>
       </w:r>
+      <w:proofErr w:type="spellStart"/>
       <w:r>
         <w:rPr>
           <w:rFonts w:ascii="Calibri" w:hAnsi="Calibri" w:cs="Calibri"/>
@@ -178,7 +199,60 @@
           <w:szCs w:val="32"/>
           <w:lang w:val="en-GB"/>
         </w:rPr>
-        <w:t>Websockets im LwIP HTTP Server</w:t>
+        <w:t>Websockets</w:t>
+      </w:r>
+      <w:proofErr w:type="spellEnd"/>
+      <w:r>
+        <w:rPr>
+          <w:rFonts w:ascii="Calibri" w:hAnsi="Calibri" w:cs="Calibri"/>
+          <w:color w:val="000000" w:themeColor="text1"/>
+          <w:sz w:val="32"/>
+          <w:szCs w:val="32"/>
+          <w:lang w:val="en-GB"/>
+        </w:rPr>
+        <w:t xml:space="preserve"> i</w:t>
+      </w:r>
+      <w:r>
+        <w:rPr>
+          <w:rFonts w:ascii="Calibri" w:hAnsi="Calibri" w:cs="Calibri"/>
+          <w:color w:val="000000" w:themeColor="text1"/>
+          <w:sz w:val="32"/>
+          <w:szCs w:val="32"/>
+          <w:lang w:val="en-GB"/>
+        </w:rPr>
+        <w:t>n</w:t>
+      </w:r>
+      <w:r>
+        <w:rPr>
+          <w:rFonts w:ascii="Calibri" w:hAnsi="Calibri" w:cs="Calibri"/>
+          <w:color w:val="000000" w:themeColor="text1"/>
+          <w:sz w:val="32"/>
+          <w:szCs w:val="32"/>
+          <w:lang w:val="en-GB"/>
+        </w:rPr>
+        <w:t xml:space="preserve"> </w:t>
+      </w:r>
+      <w:proofErr w:type="spellStart"/>
+      <w:r>
+        <w:rPr>
+          <w:rFonts w:ascii="Calibri" w:hAnsi="Calibri" w:cs="Calibri"/>
+          <w:color w:val="000000" w:themeColor="text1"/>
+          <w:sz w:val="32"/>
+          <w:szCs w:val="32"/>
+          <w:lang w:val="en-GB"/>
+        </w:rPr>
+        <w:t>LwIP</w:t>
+      </w:r>
+      <w:proofErr w:type="spellEnd"/>
+      <w:r>
+        <w:rPr>
+          <w:rFonts w:ascii="Calibri" w:hAnsi="Calibri" w:cs="Calibri"/>
+          <w:color w:val="000000" w:themeColor="text1"/>
+          <w:sz w:val="32"/>
+          <w:szCs w:val="32"/>
+          <w:lang w:val="en-GB"/>
+        </w:rPr>
+        <w:t xml:space="preserve"> HTTP Server</w:t>
       </w:r>
       <w:r>
         <w:rPr>
@@ -259,7 +333,7 @@
     </w:p>
     <w:p>
       <w:pPr>
-        <w:pStyle w:val="Caption"/>
+        <w:pStyle w:val="Beschriftung"/>
         <w:rPr>
           <w:rFonts w:ascii="Calibri" w:hAnsi="Calibri" w:cs="Calibri"/>
           <w:sz w:val="36"/>
@@ -270,18 +344,18 @@
     </w:p>
     <w:p>
       <w:pPr>
-        <w:pStyle w:val="Caption"/>
+        <w:pStyle w:val="Beschriftung"/>
         <w:rPr>
           <w:rFonts w:ascii="Calibri" w:hAnsi="Calibri" w:cs="Calibri"/>
-          <w:sz w:val="36"/>
-          <w:szCs w:val="36"/>
+          <w:sz w:val="28"/>
+          <w:szCs w:val="28"/>
           <w:lang w:val="en-GB"/>
         </w:rPr>
       </w:pPr>
     </w:p>
     <w:p>
       <w:pPr>
-        <w:pStyle w:val="Caption"/>
+        <w:pStyle w:val="Beschriftung"/>
         <w:spacing w:before="0" w:after="0" w:line="276" w:lineRule="auto"/>
         <w:rPr>
           <w:rStyle w:val="Erluterungen"/>
@@ -320,7 +394,7 @@
     </w:p>
     <w:p>
       <w:pPr>
-        <w:pStyle w:val="Caption"/>
+        <w:pStyle w:val="Beschriftung"/>
         <w:spacing w:before="0" w:after="0" w:line="276" w:lineRule="auto"/>
         <w:rPr>
           <w:rStyle w:val="Erluterungen"/>
@@ -364,7 +438,7 @@
     </w:p>
     <w:p>
       <w:pPr>
-        <w:pStyle w:val="Caption"/>
+        <w:pStyle w:val="Beschriftung"/>
         <w:spacing w:before="0" w:after="0" w:line="276" w:lineRule="auto"/>
         <w:rPr>
           <w:rStyle w:val="Erluterungen"/>
@@ -408,7 +482,7 @@
     </w:p>
     <w:p>
       <w:pPr>
-        <w:pStyle w:val="Caption"/>
+        <w:pStyle w:val="Beschriftung"/>
         <w:spacing w:before="0" w:after="0" w:line="276" w:lineRule="auto"/>
         <w:rPr>
           <w:sz w:val="24"/>
@@ -432,7 +506,7 @@
     </w:p>
     <w:p>
       <w:pPr>
-        <w:pStyle w:val="Caption"/>
+        <w:pStyle w:val="Beschriftung"/>
         <w:spacing w:before="0" w:after="0" w:line="276" w:lineRule="auto"/>
         <w:rPr>
           <w:rFonts w:ascii="Calibri" w:hAnsi="Calibri" w:cs="Calibri"/>
@@ -441,7 +515,7 @@
     </w:p>
     <w:p>
       <w:pPr>
-        <w:pStyle w:val="Caption"/>
+        <w:pStyle w:val="Beschriftung"/>
         <w:spacing w:before="0" w:after="0" w:line="276" w:lineRule="auto"/>
         <w:ind w:left="1418" w:hanging="1420"/>
         <w:jc w:val="left"/>
@@ -505,22 +579,19 @@
           <w:iCs w:val="0"/>
           <w:color w:val="000000" w:themeColor="text1"/>
         </w:rPr>
-        <w:t xml:space="preserve">Laura Reeken, </w:t>
-      </w:r>
-    </w:p>
-    <w:p>
-      <w:pPr>
-        <w:pStyle w:val="Caption"/>
-        <w:spacing w:before="0" w:after="0" w:line="276" w:lineRule="auto"/>
-        <w:ind w:left="1418" w:firstLine="706"/>
-        <w:jc w:val="left"/>
+        <w:t xml:space="preserve">Laura </w:t>
+      </w:r>
+      <w:proofErr w:type="spellStart"/>
+      <w:r>
         <w:rPr>
           <w:rFonts w:ascii="Calibri" w:hAnsi="Calibri" w:cs="Calibri"/>
           <w:i w:val="0"/>
           <w:iCs w:val="0"/>
           <w:color w:val="000000" w:themeColor="text1"/>
         </w:rPr>
-      </w:pPr>
+        <w:t>Reeken</w:t>
+      </w:r>
+      <w:proofErr w:type="spellEnd"/>
       <w:r>
         <w:rPr>
           <w:rFonts w:ascii="Calibri" w:hAnsi="Calibri" w:cs="Calibri"/>
@@ -528,12 +599,12 @@
           <w:iCs w:val="0"/>
           <w:color w:val="000000" w:themeColor="text1"/>
         </w:rPr>
-        <w:t xml:space="preserve">Benjamin Esenwein, </w:t>
+        <w:t xml:space="preserve">, </w:t>
       </w:r>
     </w:p>
     <w:p>
       <w:pPr>
-        <w:pStyle w:val="Caption"/>
+        <w:pStyle w:val="Beschriftung"/>
         <w:spacing w:before="0" w:after="0" w:line="276" w:lineRule="auto"/>
         <w:ind w:left="1418" w:firstLine="706"/>
         <w:jc w:val="left"/>
@@ -551,12 +622,12 @@
           <w:iCs w:val="0"/>
           <w:color w:val="000000" w:themeColor="text1"/>
         </w:rPr>
-        <w:t xml:space="preserve">Yannis Plaschko, </w:t>
+        <w:t xml:space="preserve">Benjamin Esenwein, </w:t>
       </w:r>
     </w:p>
     <w:p>
       <w:pPr>
-        <w:pStyle w:val="Caption"/>
+        <w:pStyle w:val="Beschriftung"/>
         <w:spacing w:before="0" w:after="0" w:line="276" w:lineRule="auto"/>
         <w:ind w:left="1418" w:firstLine="706"/>
         <w:jc w:val="left"/>
@@ -574,51 +645,19 @@
           <w:iCs w:val="0"/>
           <w:color w:val="000000" w:themeColor="text1"/>
         </w:rPr>
-        <w:t xml:space="preserve">Maximilian Meier, </w:t>
-      </w:r>
-    </w:p>
-    <w:p>
-      <w:pPr>
-        <w:pStyle w:val="Caption"/>
-        <w:spacing w:before="0" w:after="0" w:line="276" w:lineRule="auto"/>
-        <w:ind w:left="1418" w:firstLine="706"/>
-        <w:jc w:val="left"/>
-        <w:rPr>
-          <w:rFonts w:ascii="Calibri" w:hAnsi="Calibri" w:cs="Calibri"/>
-          <w:i w:val="0"/>
-          <w:color w:val="000000" w:themeColor="text1"/>
-        </w:rPr>
-      </w:pPr>
-      <w:r>
-        <w:rPr>
-          <w:rFonts w:ascii="Calibri" w:hAnsi="Calibri" w:cs="Calibri"/>
-          <w:i w:val="0"/>
-          <w:color w:val="000000" w:themeColor="text1"/>
-        </w:rPr>
-        <w:t xml:space="preserve">Lucas Kaczynski, </w:t>
-      </w:r>
-    </w:p>
-    <w:p>
-      <w:pPr>
-        <w:pStyle w:val="Caption"/>
-        <w:spacing w:before="0" w:after="0" w:line="276" w:lineRule="auto"/>
-        <w:ind w:left="1418" w:firstLine="706"/>
-        <w:jc w:val="left"/>
+        <w:t xml:space="preserve">Yannis </w:t>
+      </w:r>
+      <w:proofErr w:type="spellStart"/>
+      <w:r>
         <w:rPr>
           <w:rFonts w:ascii="Calibri" w:hAnsi="Calibri" w:cs="Calibri"/>
           <w:i w:val="0"/>
           <w:iCs w:val="0"/>
           <w:color w:val="000000" w:themeColor="text1"/>
         </w:rPr>
-      </w:pPr>
-      <w:r>
-        <w:rPr>
-          <w:rFonts w:ascii="Calibri" w:hAnsi="Calibri" w:cs="Calibri"/>
-          <w:i w:val="0"/>
-          <w:color w:val="000000" w:themeColor="text1"/>
-        </w:rPr>
-        <w:t>Isabel Schwalm</w:t>
-      </w:r>
+        <w:t>Plaschko</w:t>
+      </w:r>
+      <w:proofErr w:type="spellEnd"/>
       <w:r>
         <w:rPr>
           <w:rFonts w:ascii="Calibri" w:hAnsi="Calibri" w:cs="Calibri"/>
@@ -626,13 +665,14 @@
           <w:iCs w:val="0"/>
           <w:color w:val="000000" w:themeColor="text1"/>
         </w:rPr>
-        <w:t>)</w:t>
+        <w:t xml:space="preserve">, </w:t>
       </w:r>
     </w:p>
     <w:p>
       <w:pPr>
-        <w:pStyle w:val="Caption"/>
+        <w:pStyle w:val="Beschriftung"/>
         <w:spacing w:before="0" w:after="0" w:line="276" w:lineRule="auto"/>
+        <w:ind w:left="1418" w:firstLine="706"/>
         <w:jc w:val="left"/>
         <w:rPr>
           <w:rFonts w:ascii="Calibri" w:hAnsi="Calibri" w:cs="Calibri"/>
@@ -645,32 +685,106 @@
         <w:rPr>
           <w:rFonts w:ascii="Calibri" w:hAnsi="Calibri" w:cs="Calibri"/>
           <w:i w:val="0"/>
+          <w:iCs w:val="0"/>
           <w:color w:val="000000" w:themeColor="text1"/>
         </w:rPr>
-        <w:tab/>
-      </w:r>
-      <w:r>
+        <w:t xml:space="preserve">Maximilian Meier, </w:t>
+      </w:r>
+    </w:p>
+    <w:p>
+      <w:pPr>
+        <w:pStyle w:val="Beschriftung"/>
+        <w:spacing w:before="0" w:after="0" w:line="276" w:lineRule="auto"/>
+        <w:ind w:left="1418" w:firstLine="706"/>
+        <w:jc w:val="left"/>
         <w:rPr>
           <w:rFonts w:ascii="Calibri" w:hAnsi="Calibri" w:cs="Calibri"/>
           <w:i w:val="0"/>
           <w:color w:val="000000" w:themeColor="text1"/>
         </w:rPr>
-        <w:tab/>
-        <w:t>Rotebühl</w:t>
-      </w:r>
-      <w:r>
+      </w:pPr>
+      <w:r>
+        <w:rPr>
+          <w:rFonts w:ascii="Calibri" w:hAnsi="Calibri" w:cs="Calibri"/>
+          <w:i w:val="0"/>
+          <w:color w:val="000000" w:themeColor="text1"/>
+        </w:rPr>
+        <w:t xml:space="preserve">Lucas Kaczynski, </w:t>
+      </w:r>
+    </w:p>
+    <w:p>
+      <w:pPr>
+        <w:pStyle w:val="Beschriftung"/>
+        <w:spacing w:before="0" w:after="0" w:line="276" w:lineRule="auto"/>
+        <w:ind w:left="1418" w:firstLine="706"/>
+        <w:jc w:val="left"/>
         <w:rPr>
           <w:rFonts w:ascii="Calibri" w:hAnsi="Calibri" w:cs="Calibri"/>
           <w:i w:val="0"/>
           <w:iCs w:val="0"/>
           <w:color w:val="000000" w:themeColor="text1"/>
         </w:rPr>
-        <w:t>platz 41</w:t>
+      </w:pPr>
+      <w:r>
+        <w:rPr>
+          <w:rFonts w:ascii="Calibri" w:hAnsi="Calibri" w:cs="Calibri"/>
+          <w:i w:val="0"/>
+          <w:color w:val="000000" w:themeColor="text1"/>
+        </w:rPr>
+        <w:t>Isabel Schwalm</w:t>
+      </w:r>
+      <w:r>
+        <w:rPr>
+          <w:rFonts w:ascii="Calibri" w:hAnsi="Calibri" w:cs="Calibri"/>
+          <w:i w:val="0"/>
+          <w:iCs w:val="0"/>
+          <w:color w:val="000000" w:themeColor="text1"/>
+        </w:rPr>
+        <w:t>)</w:t>
       </w:r>
     </w:p>
     <w:p>
       <w:pPr>
-        <w:pStyle w:val="Caption"/>
+        <w:pStyle w:val="Beschriftung"/>
+        <w:spacing w:before="0" w:after="0" w:line="276" w:lineRule="auto"/>
+        <w:jc w:val="left"/>
+        <w:rPr>
+          <w:rFonts w:ascii="Calibri" w:hAnsi="Calibri" w:cs="Calibri"/>
+          <w:i w:val="0"/>
+          <w:iCs w:val="0"/>
+          <w:color w:val="000000" w:themeColor="text1"/>
+        </w:rPr>
+      </w:pPr>
+      <w:r>
+        <w:rPr>
+          <w:rFonts w:ascii="Calibri" w:hAnsi="Calibri" w:cs="Calibri"/>
+          <w:i w:val="0"/>
+          <w:color w:val="000000" w:themeColor="text1"/>
+        </w:rPr>
+        <w:tab/>
+      </w:r>
+      <w:r>
+        <w:rPr>
+          <w:rFonts w:ascii="Calibri" w:hAnsi="Calibri" w:cs="Calibri"/>
+          <w:i w:val="0"/>
+          <w:color w:val="000000" w:themeColor="text1"/>
+        </w:rPr>
+        <w:tab/>
+        <w:t>Rotebühl</w:t>
+      </w:r>
+      <w:r>
+        <w:rPr>
+          <w:rFonts w:ascii="Calibri" w:hAnsi="Calibri" w:cs="Calibri"/>
+          <w:i w:val="0"/>
+          <w:iCs w:val="0"/>
+          <w:color w:val="000000" w:themeColor="text1"/>
+        </w:rPr>
+        <w:t>platz 41</w:t>
+      </w:r>
+    </w:p>
+    <w:p>
+      <w:pPr>
+        <w:pStyle w:val="Beschriftung"/>
         <w:spacing w:before="0" w:after="0" w:line="276" w:lineRule="auto"/>
         <w:jc w:val="left"/>
         <w:rPr>
@@ -710,51 +824,7 @@
     </w:p>
     <w:p>
       <w:pPr>
-        <w:pStyle w:val="Caption"/>
-        <w:spacing w:before="0" w:after="0" w:line="276" w:lineRule="auto"/>
-        <w:rPr>
-          <w:rStyle w:val="Erluterungen"/>
-          <w:rFonts w:ascii="Calibri" w:hAnsi="Calibri" w:cs="Calibri"/>
-          <w:sz w:val="22"/>
-          <w:szCs w:val="18"/>
-          <w:lang w:val="en-GB"/>
-        </w:rPr>
-      </w:pPr>
-      <w:r>
-        <w:rPr>
-          <w:rStyle w:val="Erluterungen"/>
-          <w:rFonts w:ascii="Calibri" w:hAnsi="Calibri" w:cs="Calibri"/>
-          <w:sz w:val="22"/>
-          <w:szCs w:val="18"/>
-          <w:lang w:val="en-GB"/>
-        </w:rPr>
-        <w:tab/>
-      </w:r>
-      <w:r>
-        <w:rPr>
-          <w:rStyle w:val="Erluterungen"/>
-          <w:rFonts w:ascii="Calibri" w:hAnsi="Calibri" w:cs="Calibri"/>
-          <w:sz w:val="22"/>
-          <w:szCs w:val="18"/>
-          <w:lang w:val="en-GB"/>
-        </w:rPr>
-        <w:tab/>
-      </w:r>
-    </w:p>
-    <w:p>
-      <w:pPr>
-        <w:pStyle w:val="Caption"/>
-        <w:rPr>
-          <w:rFonts w:ascii="Calibri" w:hAnsi="Calibri" w:cs="Calibri"/>
-          <w:sz w:val="24"/>
-          <w:szCs w:val="24"/>
-          <w:lang w:val="en-GB"/>
-        </w:rPr>
-      </w:pPr>
-    </w:p>
-    <w:p>
-      <w:pPr>
-        <w:pStyle w:val="Caption"/>
+        <w:pStyle w:val="Beschriftung"/>
         <w:rPr>
           <w:rFonts w:ascii="Calibri" w:hAnsi="Calibri" w:cs="Calibri"/>
           <w:lang w:val="en-GB"/>
@@ -1070,36 +1140,7 @@
                 <w:rFonts w:ascii="Calibri" w:hAnsi="Calibri" w:cs="Calibri"/>
                 <w:lang w:val="en-GB"/>
               </w:rPr>
-              <w:fldChar w:fldCharType="begin"/>
-            </w:r>
-            <w:r>
-              <w:rPr>
-                <w:rFonts w:ascii="Calibri" w:hAnsi="Calibri" w:cs="Calibri"/>
-                <w:lang w:val="en-GB"/>
-              </w:rPr>
-              <w:instrText xml:space="preserve"> DATE  \@ "dd.MM.yyyy"  \* MERGEFORMAT </w:instrText>
-            </w:r>
-            <w:r>
-              <w:rPr>
-                <w:rFonts w:ascii="Calibri" w:hAnsi="Calibri" w:cs="Calibri"/>
-                <w:lang w:val="en-GB"/>
-              </w:rPr>
-              <w:fldChar w:fldCharType="separate"/>
-            </w:r>
-            <w:r>
-              <w:rPr>
-                <w:rFonts w:ascii="Calibri" w:hAnsi="Calibri" w:cs="Calibri"/>
-                <w:noProof/>
-                <w:lang w:val="en-GB"/>
-              </w:rPr>
               <w:t>08.10.2021</w:t>
-            </w:r>
-            <w:r>
-              <w:rPr>
-                <w:rFonts w:ascii="Calibri" w:hAnsi="Calibri" w:cs="Calibri"/>
-                <w:lang w:val="en-GB"/>
-              </w:rPr>
-              <w:fldChar w:fldCharType="end"/>
             </w:r>
           </w:p>
         </w:tc>
@@ -1180,6 +1221,20 @@
                 <w:lang w:val="en-GB"/>
               </w:rPr>
             </w:pPr>
+            <w:r>
+              <w:rPr>
+                <w:rFonts w:ascii="Calibri" w:hAnsi="Calibri" w:cs="Calibri"/>
+                <w:lang w:val="en-GB"/>
+              </w:rPr>
+              <w:t>0.</w:t>
+            </w:r>
+            <w:r>
+              <w:rPr>
+                <w:rFonts w:ascii="Calibri" w:hAnsi="Calibri" w:cs="Calibri"/>
+                <w:lang w:val="en-GB"/>
+              </w:rPr>
+              <w:t>55</w:t>
+            </w:r>
           </w:p>
         </w:tc>
         <w:tc>
@@ -1200,6 +1255,20 @@
                 <w:lang w:val="en-GB"/>
               </w:rPr>
             </w:pPr>
+            <w:r>
+              <w:rPr>
+                <w:rFonts w:ascii="Calibri" w:hAnsi="Calibri" w:cs="Calibri"/>
+                <w:lang w:val="en-GB"/>
+              </w:rPr>
+              <w:t>09</w:t>
+            </w:r>
+            <w:r>
+              <w:rPr>
+                <w:rFonts w:ascii="Calibri" w:hAnsi="Calibri" w:cs="Calibri"/>
+                <w:lang w:val="en-GB"/>
+              </w:rPr>
+              <w:t>.10.2021</w:t>
+            </w:r>
           </w:p>
         </w:tc>
         <w:tc>
@@ -1220,6 +1289,22 @@
                 <w:lang w:val="en-GB"/>
               </w:rPr>
             </w:pPr>
+            <w:r>
+              <w:rPr>
+                <w:rFonts w:ascii="Calibri" w:hAnsi="Calibri" w:cs="Calibri"/>
+                <w:lang w:val="en-GB"/>
+              </w:rPr>
+              <w:t xml:space="preserve">Laura </w:t>
+            </w:r>
+            <w:proofErr w:type="spellStart"/>
+            <w:r>
+              <w:rPr>
+                <w:rFonts w:ascii="Calibri" w:hAnsi="Calibri" w:cs="Calibri"/>
+                <w:lang w:val="en-GB"/>
+              </w:rPr>
+              <w:t>Reeken</w:t>
+            </w:r>
+            <w:proofErr w:type="spellEnd"/>
           </w:p>
         </w:tc>
         <w:tc>
@@ -1240,6 +1325,149 @@
                 <w:lang w:val="en-GB"/>
               </w:rPr>
             </w:pPr>
+            <w:proofErr w:type="spellStart"/>
+            <w:r>
+              <w:rPr>
+                <w:rFonts w:ascii="Calibri" w:hAnsi="Calibri" w:cs="Calibri"/>
+                <w:lang w:val="en-GB"/>
+              </w:rPr>
+              <w:t>rewied</w:t>
+            </w:r>
+            <w:proofErr w:type="spellEnd"/>
+            <w:r>
+              <w:rPr>
+                <w:rFonts w:ascii="Calibri" w:hAnsi="Calibri" w:cs="Calibri"/>
+                <w:lang w:val="en-GB"/>
+              </w:rPr>
+              <w:t xml:space="preserve">, </w:t>
+            </w:r>
+            <w:r>
+              <w:rPr>
+                <w:rFonts w:ascii="Calibri" w:hAnsi="Calibri" w:cs="Calibri"/>
+                <w:lang w:val="en-GB"/>
+              </w:rPr>
+              <w:t>Minimal adjustments mentioned by means of commentary for incorporation</w:t>
+            </w:r>
+          </w:p>
+        </w:tc>
+      </w:tr>
+      <w:tr>
+        <w:trPr>
+          <w:trHeight w:val="340"/>
+        </w:trPr>
+        <w:tc>
+          <w:tcPr>
+            <w:tcW w:w="1260" w:type="dxa"/>
+            <w:tcBorders>
+              <w:top w:val="single" w:sz="4" w:space="0" w:color="000000"/>
+              <w:left w:val="single" w:sz="4" w:space="0" w:color="000000"/>
+              <w:bottom w:val="single" w:sz="4" w:space="0" w:color="000000"/>
+              <w:right w:val="none" w:sz="4" w:space="0" w:color="000000"/>
+            </w:tcBorders>
+            <w:vAlign w:val="center"/>
+          </w:tcPr>
+          <w:p>
+            <w:pPr>
+              <w:rPr>
+                <w:rFonts w:ascii="Calibri" w:hAnsi="Calibri" w:cs="Calibri"/>
+                <w:lang w:val="en-GB"/>
+              </w:rPr>
+            </w:pPr>
+            <w:r>
+              <w:rPr>
+                <w:rFonts w:ascii="Calibri" w:hAnsi="Calibri" w:cs="Calibri"/>
+                <w:lang w:val="en-GB"/>
+              </w:rPr>
+              <w:t>0.</w:t>
+            </w:r>
+            <w:r>
+              <w:rPr>
+                <w:rFonts w:ascii="Calibri" w:hAnsi="Calibri" w:cs="Calibri"/>
+                <w:lang w:val="en-GB"/>
+              </w:rPr>
+              <w:t>6</w:t>
+            </w:r>
+          </w:p>
+        </w:tc>
+        <w:tc>
+          <w:tcPr>
+            <w:tcW w:w="1620" w:type="dxa"/>
+            <w:tcBorders>
+              <w:top w:val="single" w:sz="4" w:space="0" w:color="000000"/>
+              <w:left w:val="single" w:sz="4" w:space="0" w:color="000000"/>
+              <w:bottom w:val="single" w:sz="4" w:space="0" w:color="000000"/>
+              <w:right w:val="none" w:sz="4" w:space="0" w:color="000000"/>
+            </w:tcBorders>
+            <w:vAlign w:val="center"/>
+          </w:tcPr>
+          <w:p>
+            <w:pPr>
+              <w:rPr>
+                <w:rFonts w:ascii="Calibri" w:hAnsi="Calibri" w:cs="Calibri"/>
+                <w:lang w:val="en-GB"/>
+              </w:rPr>
+            </w:pPr>
+            <w:r>
+              <w:rPr>
+                <w:rFonts w:ascii="Calibri" w:hAnsi="Calibri" w:cs="Calibri"/>
+                <w:lang w:val="en-GB"/>
+              </w:rPr>
+              <w:t>13.10.2021</w:t>
+            </w:r>
+          </w:p>
+        </w:tc>
+        <w:tc>
+          <w:tcPr>
+            <w:tcW w:w="1620" w:type="dxa"/>
+            <w:tcBorders>
+              <w:top w:val="single" w:sz="4" w:space="0" w:color="000000"/>
+              <w:left w:val="single" w:sz="4" w:space="0" w:color="000000"/>
+              <w:bottom w:val="single" w:sz="4" w:space="0" w:color="000000"/>
+              <w:right w:val="none" w:sz="4" w:space="0" w:color="000000"/>
+            </w:tcBorders>
+            <w:vAlign w:val="center"/>
+          </w:tcPr>
+          <w:p>
+            <w:pPr>
+              <w:rPr>
+                <w:rFonts w:ascii="Calibri" w:hAnsi="Calibri" w:cs="Calibri"/>
+                <w:lang w:val="en-GB"/>
+              </w:rPr>
+            </w:pPr>
+            <w:r>
+              <w:rPr>
+                <w:rFonts w:ascii="Calibri" w:hAnsi="Calibri" w:cs="Calibri"/>
+                <w:lang w:val="en-GB"/>
+              </w:rPr>
+              <w:t>Benjamin Esenwein</w:t>
+            </w:r>
+          </w:p>
+        </w:tc>
+        <w:tc>
+          <w:tcPr>
+            <w:tcW w:w="3970" w:type="dxa"/>
+            <w:tcBorders>
+              <w:top w:val="single" w:sz="4" w:space="0" w:color="000000"/>
+              <w:left w:val="single" w:sz="4" w:space="0" w:color="000000"/>
+              <w:bottom w:val="single" w:sz="4" w:space="0" w:color="000000"/>
+              <w:right w:val="single" w:sz="4" w:space="0" w:color="000000"/>
+            </w:tcBorders>
+            <w:vAlign w:val="center"/>
+          </w:tcPr>
+          <w:p>
+            <w:pPr>
+              <w:rPr>
+                <w:rFonts w:ascii="Calibri" w:hAnsi="Calibri" w:cs="Calibri"/>
+                <w:lang w:val="en-GB"/>
+              </w:rPr>
+            </w:pPr>
+            <w:r>
+              <w:rPr>
+                <w:rFonts w:ascii="Calibri" w:hAnsi="Calibri" w:cs="Calibri"/>
+                <w:lang w:val="en-GB"/>
+              </w:rPr>
+              <w:t>Incorporation of the internal review and optimisation of readability</w:t>
+            </w:r>
           </w:p>
         </w:tc>
       </w:tr>
@@ -1254,7 +1482,7 @@
     </w:p>
     <w:p>
       <w:pPr>
-        <w:pStyle w:val="Title"/>
+        <w:pStyle w:val="Titel"/>
         <w:rPr>
           <w:rFonts w:ascii="Calibri" w:hAnsi="Calibri" w:cs="Calibri"/>
           <w:sz w:val="28"/>
@@ -1269,12 +1497,13 @@
           <w:szCs w:val="21"/>
           <w:lang w:val="en-GB"/>
         </w:rPr>
+        <w:lastRenderedPageBreak/>
         <w:t>CONTENTS</w:t>
       </w:r>
     </w:p>
     <w:p>
       <w:pPr>
-        <w:pStyle w:val="Title"/>
+        <w:pStyle w:val="Titel"/>
         <w:rPr>
           <w:rFonts w:ascii="Calibri" w:hAnsi="Calibri" w:cs="Calibri"/>
           <w:sz w:val="28"/>
@@ -1285,15 +1514,16 @@
     </w:p>
     <w:p>
       <w:pPr>
-        <w:pStyle w:val="TOC1"/>
+        <w:pStyle w:val="Verzeichnis1"/>
         <w:tabs>
           <w:tab w:val="left" w:pos="480"/>
           <w:tab w:val="right" w:leader="dot" w:pos="9060"/>
         </w:tabs>
         <w:rPr>
-          <w:rFonts w:eastAsiaTheme="minorEastAsia" w:cstheme="minorBidi"/>
+          <w:rFonts w:asciiTheme="minorHAnsi" w:eastAsiaTheme="minorEastAsia" w:hAnsiTheme="minorHAnsi" w:cstheme="minorBidi"/>
           <w:b w:val="0"/>
           <w:noProof/>
+          <w:lang w:val="en-GB"/>
         </w:rPr>
       </w:pPr>
       <w:r>
@@ -1328,7 +1558,6 @@
       </w:r>
       <w:r>
         <w:rPr>
-          <w:rFonts w:cs="Calibri"/>
           <w:noProof/>
           <w:lang w:val="en-GB"/>
         </w:rPr>
@@ -1336,15 +1565,15 @@
       </w:r>
       <w:r>
         <w:rPr>
-          <w:rFonts w:eastAsiaTheme="minorEastAsia" w:cstheme="minorBidi"/>
+          <w:rFonts w:asciiTheme="minorHAnsi" w:eastAsiaTheme="minorEastAsia" w:hAnsiTheme="minorHAnsi" w:cstheme="minorBidi"/>
           <w:b w:val="0"/>
           <w:noProof/>
+          <w:lang w:val="en-GB"/>
         </w:rPr>
         <w:tab/>
       </w:r>
       <w:r>
         <w:rPr>
-          <w:rFonts w:cs="Calibri"/>
           <w:noProof/>
           <w:lang w:val="en-GB"/>
         </w:rPr>
@@ -1353,6 +1582,7 @@
       <w:r>
         <w:rPr>
           <w:noProof/>
+          <w:lang w:val="en-GB"/>
         </w:rPr>
         <w:tab/>
       </w:r>
@@ -1365,8 +1595,9 @@
       <w:r>
         <w:rPr>
           <w:noProof/>
-        </w:rPr>
-        <w:instrText xml:space="preserve"> PAGEREF _Toc84582625 \h </w:instrText>
+          <w:lang w:val="en-GB"/>
+        </w:rPr>
+        <w:instrText xml:space="preserve"> PAGEREF _Toc85045130 \h </w:instrText>
       </w:r>
       <w:r>
         <w:rPr>
@@ -1382,6 +1613,7 @@
       <w:r>
         <w:rPr>
           <w:noProof/>
+          <w:lang w:val="en-GB"/>
         </w:rPr>
         <w:t>3</w:t>
       </w:r>
@@ -1394,20 +1626,20 @@
     </w:p>
     <w:p>
       <w:pPr>
-        <w:pStyle w:val="TOC1"/>
+        <w:pStyle w:val="Verzeichnis1"/>
         <w:tabs>
           <w:tab w:val="left" w:pos="480"/>
           <w:tab w:val="right" w:leader="dot" w:pos="9060"/>
         </w:tabs>
         <w:rPr>
-          <w:rFonts w:eastAsiaTheme="minorEastAsia" w:cstheme="minorBidi"/>
+          <w:rFonts w:asciiTheme="minorHAnsi" w:eastAsiaTheme="minorEastAsia" w:hAnsiTheme="minorHAnsi" w:cstheme="minorBidi"/>
           <w:b w:val="0"/>
           <w:noProof/>
+          <w:lang w:val="en-GB"/>
         </w:rPr>
       </w:pPr>
       <w:r>
         <w:rPr>
-          <w:rFonts w:cs="Calibri"/>
           <w:noProof/>
           <w:lang w:val="en-GB"/>
         </w:rPr>
@@ -1415,15 +1647,15 @@
       </w:r>
       <w:r>
         <w:rPr>
-          <w:rFonts w:eastAsiaTheme="minorEastAsia" w:cstheme="minorBidi"/>
+          <w:rFonts w:asciiTheme="minorHAnsi" w:eastAsiaTheme="minorEastAsia" w:hAnsiTheme="minorHAnsi" w:cstheme="minorBidi"/>
           <w:b w:val="0"/>
           <w:noProof/>
+          <w:lang w:val="en-GB"/>
         </w:rPr>
         <w:tab/>
       </w:r>
       <w:r>
         <w:rPr>
-          <w:rFonts w:cs="Calibri"/>
           <w:noProof/>
           <w:lang w:val="en-GB"/>
         </w:rPr>
@@ -1432,6 +1664,7 @@
       <w:r>
         <w:rPr>
           <w:noProof/>
+          <w:lang w:val="en-GB"/>
         </w:rPr>
         <w:tab/>
       </w:r>
@@ -1444,8 +1677,9 @@
       <w:r>
         <w:rPr>
           <w:noProof/>
-        </w:rPr>
-        <w:instrText xml:space="preserve"> PAGEREF _Toc84582626 \h </w:instrText>
+          <w:lang w:val="en-GB"/>
+        </w:rPr>
+        <w:instrText xml:space="preserve"> PAGEREF _Toc85045131 \h </w:instrText>
       </w:r>
       <w:r>
         <w:rPr>
@@ -1461,6 +1695,7 @@
       <w:r>
         <w:rPr>
           <w:noProof/>
+          <w:lang w:val="en-GB"/>
         </w:rPr>
         <w:t>4</w:t>
       </w:r>
@@ -1473,20 +1708,20 @@
     </w:p>
     <w:p>
       <w:pPr>
-        <w:pStyle w:val="TOC1"/>
+        <w:pStyle w:val="Verzeichnis1"/>
         <w:tabs>
           <w:tab w:val="left" w:pos="480"/>
           <w:tab w:val="right" w:leader="dot" w:pos="9060"/>
         </w:tabs>
         <w:rPr>
-          <w:rFonts w:eastAsiaTheme="minorEastAsia" w:cstheme="minorBidi"/>
+          <w:rFonts w:asciiTheme="minorHAnsi" w:eastAsiaTheme="minorEastAsia" w:hAnsiTheme="minorHAnsi" w:cstheme="minorBidi"/>
           <w:b w:val="0"/>
           <w:noProof/>
+          <w:lang w:val="en-GB"/>
         </w:rPr>
       </w:pPr>
       <w:r>
         <w:rPr>
-          <w:rFonts w:cs="Calibri"/>
           <w:noProof/>
           <w:lang w:val="en-GB"/>
         </w:rPr>
@@ -1494,15 +1729,15 @@
       </w:r>
       <w:r>
         <w:rPr>
-          <w:rFonts w:eastAsiaTheme="minorEastAsia" w:cstheme="minorBidi"/>
+          <w:rFonts w:asciiTheme="minorHAnsi" w:eastAsiaTheme="minorEastAsia" w:hAnsiTheme="minorHAnsi" w:cstheme="minorBidi"/>
           <w:b w:val="0"/>
           <w:noProof/>
+          <w:lang w:val="en-GB"/>
         </w:rPr>
         <w:tab/>
       </w:r>
       <w:r>
         <w:rPr>
-          <w:rFonts w:cs="Calibri"/>
           <w:noProof/>
           <w:lang w:val="en-GB"/>
         </w:rPr>
@@ -1511,6 +1746,7 @@
       <w:r>
         <w:rPr>
           <w:noProof/>
+          <w:lang w:val="en-GB"/>
         </w:rPr>
         <w:tab/>
       </w:r>
@@ -1523,8 +1759,9 @@
       <w:r>
         <w:rPr>
           <w:noProof/>
-        </w:rPr>
-        <w:instrText xml:space="preserve"> PAGEREF _Toc84582627 \h </w:instrText>
+          <w:lang w:val="en-GB"/>
+        </w:rPr>
+        <w:instrText xml:space="preserve"> PAGEREF _Toc85045132 \h </w:instrText>
       </w:r>
       <w:r>
         <w:rPr>
@@ -1540,6 +1777,7 @@
       <w:r>
         <w:rPr>
           <w:noProof/>
+          <w:lang w:val="en-GB"/>
         </w:rPr>
         <w:t>5</w:t>
       </w:r>
@@ -1552,20 +1790,20 @@
     </w:p>
     <w:p>
       <w:pPr>
-        <w:pStyle w:val="TOC1"/>
+        <w:pStyle w:val="Verzeichnis1"/>
         <w:tabs>
           <w:tab w:val="left" w:pos="480"/>
           <w:tab w:val="right" w:leader="dot" w:pos="9060"/>
         </w:tabs>
         <w:rPr>
-          <w:rFonts w:eastAsiaTheme="minorEastAsia" w:cstheme="minorBidi"/>
+          <w:rFonts w:asciiTheme="minorHAnsi" w:eastAsiaTheme="minorEastAsia" w:hAnsiTheme="minorHAnsi" w:cstheme="minorBidi"/>
           <w:b w:val="0"/>
           <w:noProof/>
+          <w:lang w:val="en-GB"/>
         </w:rPr>
       </w:pPr>
       <w:r>
         <w:rPr>
-          <w:rFonts w:cs="Calibri"/>
           <w:noProof/>
           <w:lang w:val="en-GB"/>
         </w:rPr>
@@ -1573,15 +1811,15 @@
       </w:r>
       <w:r>
         <w:rPr>
-          <w:rFonts w:eastAsiaTheme="minorEastAsia" w:cstheme="minorBidi"/>
+          <w:rFonts w:asciiTheme="minorHAnsi" w:eastAsiaTheme="minorEastAsia" w:hAnsiTheme="minorHAnsi" w:cstheme="minorBidi"/>
           <w:b w:val="0"/>
           <w:noProof/>
+          <w:lang w:val="en-GB"/>
         </w:rPr>
         <w:tab/>
       </w:r>
       <w:r>
         <w:rPr>
-          <w:rFonts w:cs="Calibri"/>
           <w:noProof/>
           <w:lang w:val="en-GB"/>
         </w:rPr>
@@ -1590,6 +1828,7 @@
       <w:r>
         <w:rPr>
           <w:noProof/>
+          <w:lang w:val="en-GB"/>
         </w:rPr>
         <w:tab/>
       </w:r>
@@ -1602,8 +1841,9 @@
       <w:r>
         <w:rPr>
           <w:noProof/>
-        </w:rPr>
-        <w:instrText xml:space="preserve"> PAGEREF _Toc84582628 \h </w:instrText>
+          <w:lang w:val="en-GB"/>
+        </w:rPr>
+        <w:instrText xml:space="preserve"> PAGEREF _Toc85045133 \h </w:instrText>
       </w:r>
       <w:r>
         <w:rPr>
@@ -1619,6 +1859,7 @@
       <w:r>
         <w:rPr>
           <w:noProof/>
+          <w:lang w:val="en-GB"/>
         </w:rPr>
         <w:t>6</w:t>
       </w:r>
@@ -1631,20 +1872,20 @@
     </w:p>
     <w:p>
       <w:pPr>
-        <w:pStyle w:val="TOC1"/>
+        <w:pStyle w:val="Verzeichnis1"/>
         <w:tabs>
           <w:tab w:val="left" w:pos="480"/>
           <w:tab w:val="right" w:leader="dot" w:pos="9060"/>
         </w:tabs>
         <w:rPr>
-          <w:rFonts w:eastAsiaTheme="minorEastAsia" w:cstheme="minorBidi"/>
+          <w:rFonts w:asciiTheme="minorHAnsi" w:eastAsiaTheme="minorEastAsia" w:hAnsiTheme="minorHAnsi" w:cstheme="minorBidi"/>
           <w:b w:val="0"/>
           <w:noProof/>
+          <w:lang w:val="en-GB"/>
         </w:rPr>
       </w:pPr>
       <w:r>
         <w:rPr>
-          <w:rFonts w:cs="Calibri"/>
           <w:noProof/>
           <w:lang w:val="en-GB"/>
         </w:rPr>
@@ -1652,15 +1893,15 @@
       </w:r>
       <w:r>
         <w:rPr>
-          <w:rFonts w:eastAsiaTheme="minorEastAsia" w:cstheme="minorBidi"/>
+          <w:rFonts w:asciiTheme="minorHAnsi" w:eastAsiaTheme="minorEastAsia" w:hAnsiTheme="minorHAnsi" w:cstheme="minorBidi"/>
           <w:b w:val="0"/>
           <w:noProof/>
+          <w:lang w:val="en-GB"/>
         </w:rPr>
         <w:tab/>
       </w:r>
       <w:r>
         <w:rPr>
-          <w:rFonts w:cs="Calibri"/>
           <w:noProof/>
           <w:lang w:val="en-GB"/>
         </w:rPr>
@@ -1669,6 +1910,7 @@
       <w:r>
         <w:rPr>
           <w:noProof/>
+          <w:lang w:val="en-GB"/>
         </w:rPr>
         <w:tab/>
       </w:r>
@@ -1681,8 +1923,9 @@
       <w:r>
         <w:rPr>
           <w:noProof/>
-        </w:rPr>
-        <w:instrText xml:space="preserve"> PAGEREF _Toc84582629 \h </w:instrText>
+          <w:lang w:val="en-GB"/>
+        </w:rPr>
+        <w:instrText xml:space="preserve"> PAGEREF _Toc85045134 \h </w:instrText>
       </w:r>
       <w:r>
         <w:rPr>
@@ -1698,6 +1941,7 @@
       <w:r>
         <w:rPr>
           <w:noProof/>
+          <w:lang w:val="en-GB"/>
         </w:rPr>
         <w:t>7</w:t>
       </w:r>
@@ -1710,28 +1954,26 @@
     </w:p>
     <w:p>
       <w:pPr>
-        <w:pStyle w:val="TOC1"/>
+        <w:pStyle w:val="Verzeichnis1"/>
         <w:tabs>
           <w:tab w:val="left" w:pos="480"/>
           <w:tab w:val="right" w:leader="dot" w:pos="9060"/>
         </w:tabs>
         <w:rPr>
-          <w:rFonts w:eastAsiaTheme="minorEastAsia" w:cstheme="minorBidi"/>
+          <w:rFonts w:asciiTheme="minorHAnsi" w:eastAsiaTheme="minorEastAsia" w:hAnsiTheme="minorHAnsi" w:cstheme="minorBidi"/>
           <w:b w:val="0"/>
           <w:noProof/>
         </w:rPr>
       </w:pPr>
       <w:r>
         <w:rPr>
-          <w:rFonts w:cs="Calibri"/>
           <w:noProof/>
-          <w:lang w:val="en-GB"/>
         </w:rPr>
         <w:t>6.</w:t>
       </w:r>
       <w:r>
         <w:rPr>
-          <w:rFonts w:eastAsiaTheme="minorEastAsia" w:cstheme="minorBidi"/>
+          <w:rFonts w:asciiTheme="minorHAnsi" w:eastAsiaTheme="minorEastAsia" w:hAnsiTheme="minorHAnsi" w:cstheme="minorBidi"/>
           <w:b w:val="0"/>
           <w:noProof/>
         </w:rPr>
@@ -1739,9 +1981,7 @@
       </w:r>
       <w:r>
         <w:rPr>
-          <w:rFonts w:cs="Calibri"/>
           <w:noProof/>
-          <w:lang w:val="en-GB"/>
         </w:rPr>
         <w:t>Risks</w:t>
       </w:r>
@@ -1761,7 +2001,7 @@
         <w:rPr>
           <w:noProof/>
         </w:rPr>
-        <w:instrText xml:space="preserve"> PAGEREF _Toc84582630 \h </w:instrText>
+        <w:instrText xml:space="preserve"> PAGEREF _Toc85045135 \h </w:instrText>
       </w:r>
       <w:r>
         <w:rPr>
@@ -1789,13 +2029,13 @@
     </w:p>
     <w:p>
       <w:pPr>
-        <w:pStyle w:val="TOC1"/>
+        <w:pStyle w:val="Verzeichnis1"/>
         <w:tabs>
           <w:tab w:val="left" w:pos="480"/>
           <w:tab w:val="right" w:leader="dot" w:pos="9060"/>
         </w:tabs>
         <w:rPr>
-          <w:rFonts w:eastAsiaTheme="minorEastAsia" w:cstheme="minorBidi"/>
+          <w:rFonts w:asciiTheme="minorHAnsi" w:eastAsiaTheme="minorEastAsia" w:hAnsiTheme="minorHAnsi" w:cstheme="minorBidi"/>
           <w:b w:val="0"/>
           <w:noProof/>
         </w:rPr>
@@ -1808,7 +2048,7 @@
       </w:r>
       <w:r>
         <w:rPr>
-          <w:rFonts w:eastAsiaTheme="minorEastAsia" w:cstheme="minorBidi"/>
+          <w:rFonts w:asciiTheme="minorHAnsi" w:eastAsiaTheme="minorEastAsia" w:hAnsiTheme="minorHAnsi" w:cstheme="minorBidi"/>
           <w:b w:val="0"/>
           <w:noProof/>
         </w:rPr>
@@ -1836,7 +2076,7 @@
         <w:rPr>
           <w:noProof/>
         </w:rPr>
-        <w:instrText xml:space="preserve"> PAGEREF _Toc84582631 \h </w:instrText>
+        <w:instrText xml:space="preserve"> PAGEREF _Toc85045136 \h </w:instrText>
       </w:r>
       <w:r>
         <w:rPr>
@@ -1864,13 +2104,13 @@
     </w:p>
     <w:p>
       <w:pPr>
-        <w:pStyle w:val="TOC1"/>
+        <w:pStyle w:val="Verzeichnis1"/>
         <w:tabs>
           <w:tab w:val="left" w:pos="480"/>
           <w:tab w:val="right" w:leader="dot" w:pos="9060"/>
         </w:tabs>
         <w:rPr>
-          <w:rFonts w:eastAsiaTheme="minorEastAsia" w:cstheme="minorBidi"/>
+          <w:rFonts w:asciiTheme="minorHAnsi" w:eastAsiaTheme="minorEastAsia" w:hAnsiTheme="minorHAnsi" w:cstheme="minorBidi"/>
           <w:b w:val="0"/>
           <w:noProof/>
         </w:rPr>
@@ -1884,7 +2124,7 @@
       </w:r>
       <w:r>
         <w:rPr>
-          <w:rFonts w:eastAsiaTheme="minorEastAsia" w:cstheme="minorBidi"/>
+          <w:rFonts w:asciiTheme="minorHAnsi" w:eastAsiaTheme="minorEastAsia" w:hAnsiTheme="minorHAnsi" w:cstheme="minorBidi"/>
           <w:b w:val="0"/>
           <w:noProof/>
         </w:rPr>
@@ -1913,7 +2153,7 @@
         <w:rPr>
           <w:noProof/>
         </w:rPr>
-        <w:instrText xml:space="preserve"> PAGEREF _Toc84582632 \h </w:instrText>
+        <w:instrText xml:space="preserve"> PAGEREF _Toc85045137 \h </w:instrText>
       </w:r>
       <w:r>
         <w:rPr>
@@ -1967,13 +2207,19 @@
     </w:p>
     <w:p>
       <w:pPr>
-        <w:pStyle w:val="Heading1"/>
+        <w:pStyle w:val="berschrift1"/>
       </w:pPr>
-      <w:bookmarkStart w:id="2" w:name="_Toc84582625"/>
-      <w:r>
-        <w:t>Purpose and scope</w:t>
+      <w:bookmarkStart w:id="2" w:name="_Toc85045130"/>
+      <w:r>
+        <w:lastRenderedPageBreak/>
+        <w:t xml:space="preserve">Purpose and </w:t>
+      </w:r>
+      <w:proofErr w:type="spellStart"/>
+      <w:r>
+        <w:t>scope</w:t>
       </w:r>
       <w:bookmarkEnd w:id="2"/>
+      <w:proofErr w:type="spellEnd"/>
     </w:p>
     <w:p>
       <w:pPr>
@@ -1987,7 +2233,23 @@
           <w:rStyle w:val="Absatz-Standardschriftart1"/>
           <w:lang w:val="en-GB"/>
         </w:rPr>
-        <w:t>The goal is to fix the architectural flaws of the patch "#9525 (httpd: add websocket support)" in coordination with the project community. This experimental base should be improved and brought through the approval process in the open-source project.</w:t>
+        <w:t xml:space="preserve">The goal is to fix the architectural flaws of the patch "#9525 (httpd: add </w:t>
+      </w:r>
+      <w:proofErr w:type="spellStart"/>
+      <w:r>
+        <w:rPr>
+          <w:rStyle w:val="Absatz-Standardschriftart1"/>
+          <w:lang w:val="en-GB"/>
+        </w:rPr>
+        <w:t>websocket</w:t>
+      </w:r>
+      <w:proofErr w:type="spellEnd"/>
+      <w:r>
+        <w:rPr>
+          <w:rStyle w:val="Absatz-Standardschriftart1"/>
+          <w:lang w:val="en-GB"/>
+        </w:rPr>
+        <w:t xml:space="preserve"> support)" in coordination with the project community. This experimental base should be improved and brought through the approval process in the open-source project.</w:t>
       </w:r>
     </w:p>
     <w:p>
@@ -2038,16 +2300,17 @@
     </w:p>
     <w:p>
       <w:pPr>
-        <w:pStyle w:val="Heading1"/>
+        <w:pStyle w:val="berschrift1"/>
         <w:rPr>
           <w:lang w:val="en-GB"/>
         </w:rPr>
       </w:pPr>
-      <w:bookmarkStart w:id="3" w:name="_Toc84582626"/>
+      <w:bookmarkStart w:id="3" w:name="_Toc85045131"/>
       <w:r>
         <w:rPr>
           <w:lang w:val="en-GB"/>
         </w:rPr>
+        <w:lastRenderedPageBreak/>
         <w:t>Reasons for the BC</w:t>
       </w:r>
       <w:bookmarkEnd w:id="3"/>
@@ -2100,7 +2363,49 @@
           <w:rStyle w:val="Absatz-Standardschriftart1"/>
           <w:lang w:val="en-GB"/>
         </w:rPr>
-        <w:t>The customer requires delivery of the project by 05.11.2021, with a maximum of 180 working hours per employee.</w:t>
+        <w:t xml:space="preserve">The customer requires delivery of the project by </w:t>
+      </w:r>
+      <w:r>
+        <w:rPr>
+          <w:rStyle w:val="Absatz-Standardschriftart1"/>
+          <w:lang w:val="en-GB"/>
+        </w:rPr>
+        <w:t>20</w:t>
+      </w:r>
+      <w:r>
+        <w:rPr>
+          <w:rStyle w:val="Absatz-Standardschriftart1"/>
+          <w:lang w:val="en-GB"/>
+        </w:rPr>
+        <w:t>.</w:t>
+      </w:r>
+      <w:r>
+        <w:rPr>
+          <w:rStyle w:val="Absatz-Standardschriftart1"/>
+          <w:lang w:val="en-GB"/>
+        </w:rPr>
+        <w:t>05</w:t>
+      </w:r>
+      <w:r>
+        <w:rPr>
+          <w:rStyle w:val="Absatz-Standardschriftart1"/>
+          <w:lang w:val="en-GB"/>
+        </w:rPr>
+        <w:t>.202</w:t>
+      </w:r>
+      <w:r>
+        <w:rPr>
+          <w:rStyle w:val="Absatz-Standardschriftart1"/>
+          <w:lang w:val="en-GB"/>
+        </w:rPr>
+        <w:t>2</w:t>
+      </w:r>
+      <w:r>
+        <w:rPr>
+          <w:rStyle w:val="Absatz-Standardschriftart1"/>
+          <w:lang w:val="en-GB"/>
+        </w:rPr>
+        <w:t>, with a maximum of 180 working hours per employee.</w:t>
       </w:r>
     </w:p>
     <w:p>
@@ -2113,23 +2418,24 @@
     </w:p>
     <w:p>
       <w:pPr>
-        <w:pStyle w:val="Heading1"/>
+        <w:pStyle w:val="berschrift1"/>
         <w:rPr>
           <w:lang w:val="en-GB"/>
         </w:rPr>
       </w:pPr>
-      <w:bookmarkStart w:id="4" w:name="_Toc84582627"/>
+      <w:bookmarkStart w:id="4" w:name="_Toc85045132"/>
       <w:r>
         <w:rPr>
           <w:lang w:val="en-GB"/>
         </w:rPr>
+        <w:lastRenderedPageBreak/>
         <w:t>Expected benefit</w:t>
       </w:r>
       <w:bookmarkEnd w:id="4"/>
     </w:p>
     <w:tbl>
       <w:tblPr>
-        <w:tblStyle w:val="GridTable4-Accent3"/>
+        <w:tblStyle w:val="Gitternetztabelle4Akzent3"/>
         <w:tblW w:w="0" w:type="auto"/>
         <w:tblLook w:val="04A0" w:firstRow="1" w:lastRow="0" w:firstColumn="1" w:lastColumn="0" w:noHBand="0" w:noVBand="1"/>
       </w:tblPr>
@@ -2218,25 +2524,7 @@
               <w:rPr>
                 <w:lang w:val="en-GB"/>
               </w:rPr>
-              <w:t>Users have a full-featured resource-efficient IP stack with http support on Windows systems</w:t>
-            </w:r>
-            <w:r>
-              <w:rPr>
-                <w:lang w:val="en-GB"/>
-              </w:rPr>
-              <w:t xml:space="preserve"> </w:t>
-            </w:r>
-            <w:r>
-              <w:rPr>
-                <w:lang w:val="en-GB"/>
-              </w:rPr>
-              <w:t>and do not have to do without any standard functionality of the TCP/IP stack</w:t>
-            </w:r>
-            <w:r>
-              <w:rPr>
-                <w:lang w:val="en-GB"/>
-              </w:rPr>
-              <w:t>.</w:t>
+              <w:t>Users have a fully functional IP stack with http support on Windows systems. There is no need to do without the standard functionalities of the TCP/IP stack.</w:t>
             </w:r>
           </w:p>
         </w:tc>
@@ -2277,7 +2565,21 @@
               <w:rPr>
                 <w:lang w:val="en-GB"/>
               </w:rPr>
-              <w:t>The resource-efficient structure of the source code allows users to deploy the lwIP stack even on low-power devices.</w:t>
+              <w:t xml:space="preserve">The resource-efficient structure of the source code allows users to deploy the </w:t>
+            </w:r>
+            <w:proofErr w:type="spellStart"/>
+            <w:r>
+              <w:rPr>
+                <w:lang w:val="en-GB"/>
+              </w:rPr>
+              <w:t>lwIP</w:t>
+            </w:r>
+            <w:proofErr w:type="spellEnd"/>
+            <w:r>
+              <w:rPr>
+                <w:lang w:val="en-GB"/>
+              </w:rPr>
+              <w:t xml:space="preserve"> stack even on low-power devices.</w:t>
             </w:r>
           </w:p>
         </w:tc>
@@ -2285,7 +2587,7 @@
     </w:tbl>
     <w:p>
       <w:pPr>
-        <w:pStyle w:val="Caption"/>
+        <w:pStyle w:val="Beschriftung"/>
         <w:rPr>
           <w:lang w:val="en-GB"/>
         </w:rPr>
@@ -2336,16 +2638,17 @@
     </w:p>
     <w:p>
       <w:pPr>
-        <w:pStyle w:val="Heading1"/>
+        <w:pStyle w:val="berschrift1"/>
         <w:rPr>
           <w:lang w:val="en-GB"/>
         </w:rPr>
       </w:pPr>
-      <w:bookmarkStart w:id="5" w:name="_Toc84582628"/>
+      <w:bookmarkStart w:id="5" w:name="_Toc85045133"/>
       <w:r>
         <w:rPr>
           <w:lang w:val="en-GB"/>
         </w:rPr>
+        <w:lastRenderedPageBreak/>
         <w:t>Expected limitations</w:t>
       </w:r>
       <w:bookmarkEnd w:id="5"/>
@@ -2378,10 +2681,38 @@
     </w:p>
     <w:p>
       <w:pPr>
-        <w:pStyle w:val="Heading1"/>
+        <w:rPr>
+          <w:lang w:val="en-GB"/>
+        </w:rPr>
       </w:pPr>
-      <w:bookmarkStart w:id="6" w:name="_Toc84582629"/>
-      <w:r>
+      <w:r>
+        <w:rPr>
+          <w:lang w:val="en-GB"/>
+        </w:rPr>
+        <w:t xml:space="preserve">Furthermore, two employees are taking part in a semester abroad. This may mean that the workload </w:t>
+      </w:r>
+      <w:proofErr w:type="gramStart"/>
+      <w:r>
+        <w:rPr>
+          <w:lang w:val="en-GB"/>
+        </w:rPr>
+        <w:t>has to</w:t>
+      </w:r>
+      <w:proofErr w:type="gramEnd"/>
+      <w:r>
+        <w:rPr>
+          <w:lang w:val="en-GB"/>
+        </w:rPr>
+        <w:t xml:space="preserve"> be redistributed and / or fewer hours can be worked.</w:t>
+      </w:r>
+    </w:p>
+    <w:p>
+      <w:pPr>
+        <w:pStyle w:val="berschrift1"/>
+      </w:pPr>
+      <w:bookmarkStart w:id="6" w:name="_Toc85045134"/>
+      <w:r>
+        <w:lastRenderedPageBreak/>
         <w:t>Time frame</w:t>
       </w:r>
       <w:bookmarkEnd w:id="6"/>
@@ -2408,7 +2739,35 @@
         <w:rPr>
           <w:lang w:val="en-GB"/>
         </w:rPr>
-        <w:t xml:space="preserve"> is expected to be completed by May 20, 2022. From December 2021 to February 2022, work can only continue on a limited basis due to internal company restructuring measures. This has been taken into account in the schedule. The following specific targets are to be achieved:</w:t>
+        <w:t xml:space="preserve"> is expected to be completed by May 20, 2022. From December 2021 to February 2022, work can only </w:t>
+      </w:r>
+      <w:proofErr w:type="gramStart"/>
+      <w:r>
+        <w:rPr>
+          <w:lang w:val="en-GB"/>
+        </w:rPr>
+        <w:t>continue on</w:t>
+      </w:r>
+      <w:proofErr w:type="gramEnd"/>
+      <w:r>
+        <w:rPr>
+          <w:lang w:val="en-GB"/>
+        </w:rPr>
+        <w:t xml:space="preserve"> a limited basis due to internal company restructuring measures. This has been </w:t>
+      </w:r>
+      <w:proofErr w:type="gramStart"/>
+      <w:r>
+        <w:rPr>
+          <w:lang w:val="en-GB"/>
+        </w:rPr>
+        <w:t>taken into account</w:t>
+      </w:r>
+      <w:proofErr w:type="gramEnd"/>
+      <w:r>
+        <w:rPr>
+          <w:lang w:val="en-GB"/>
+        </w:rPr>
+        <w:t xml:space="preserve"> in the schedule. The following specific targets are to be achieved:</w:t>
       </w:r>
     </w:p>
     <w:p>
@@ -2433,7 +2792,7 @@
     </w:p>
     <w:p>
       <w:pPr>
-        <w:pStyle w:val="ListParagraph"/>
+        <w:pStyle w:val="Listenabsatz"/>
         <w:numPr>
           <w:ilvl w:val="0"/>
           <w:numId w:val="42"/>
@@ -2517,7 +2876,7 @@
     </w:p>
     <w:p>
       <w:pPr>
-        <w:pStyle w:val="ListParagraph"/>
+        <w:pStyle w:val="Listenabsatz"/>
         <w:numPr>
           <w:ilvl w:val="0"/>
           <w:numId w:val="42"/>
@@ -2535,7 +2894,7 @@
     </w:p>
     <w:p>
       <w:pPr>
-        <w:pStyle w:val="ListParagraph"/>
+        <w:pStyle w:val="Listenabsatz"/>
         <w:numPr>
           <w:ilvl w:val="0"/>
           <w:numId w:val="42"/>
@@ -2548,12 +2907,26 @@
         <w:rPr>
           <w:lang w:val="en-GB"/>
         </w:rPr>
-        <w:t>The design phase is to take place in lecture weeks 7-11. The first implementation of a prototype is also scheduled here in order to reduce the project risk in the following semester.</w:t>
+        <w:t xml:space="preserve">The design phase is to take place in lecture weeks 7-11. The first implementation of a prototype is also scheduled here </w:t>
+      </w:r>
+      <w:proofErr w:type="gramStart"/>
+      <w:r>
+        <w:rPr>
+          <w:lang w:val="en-GB"/>
+        </w:rPr>
+        <w:t>in order to</w:t>
+      </w:r>
+      <w:proofErr w:type="gramEnd"/>
+      <w:r>
+        <w:rPr>
+          <w:lang w:val="en-GB"/>
+        </w:rPr>
+        <w:t xml:space="preserve"> reduce the project risk in the following semester.</w:t>
       </w:r>
     </w:p>
     <w:p>
       <w:pPr>
-        <w:pStyle w:val="ListParagraph"/>
+        <w:pStyle w:val="Listenabsatz"/>
         <w:numPr>
           <w:ilvl w:val="0"/>
           <w:numId w:val="42"/>
@@ -2571,7 +2944,7 @@
     </w:p>
     <w:p>
       <w:pPr>
-        <w:pStyle w:val="ListParagraph"/>
+        <w:pStyle w:val="Listenabsatz"/>
         <w:numPr>
           <w:ilvl w:val="0"/>
           <w:numId w:val="42"/>
@@ -2602,7 +2975,7 @@
     </w:p>
     <w:p>
       <w:pPr>
-        <w:pStyle w:val="ListParagraph"/>
+        <w:pStyle w:val="Listenabsatz"/>
         <w:numPr>
           <w:ilvl w:val="0"/>
           <w:numId w:val="42"/>
@@ -2620,7 +2993,7 @@
     </w:p>
     <w:p>
       <w:pPr>
-        <w:pStyle w:val="ListParagraph"/>
+        <w:pStyle w:val="Listenabsatz"/>
         <w:numPr>
           <w:ilvl w:val="0"/>
           <w:numId w:val="42"/>
@@ -2638,7 +3011,7 @@
     </w:p>
     <w:p>
       <w:pPr>
-        <w:pStyle w:val="ListParagraph"/>
+        <w:pStyle w:val="Listenabsatz"/>
         <w:numPr>
           <w:ilvl w:val="0"/>
           <w:numId w:val="42"/>
@@ -2656,7 +3029,7 @@
     </w:p>
     <w:p>
       <w:pPr>
-        <w:pStyle w:val="ListParagraph"/>
+        <w:pStyle w:val="Listenabsatz"/>
         <w:numPr>
           <w:ilvl w:val="0"/>
           <w:numId w:val="42"/>
@@ -2718,7 +3091,7 @@
     </w:p>
     <w:tbl>
       <w:tblPr>
-        <w:tblStyle w:val="GridTable5Dark-Accent3"/>
+        <w:tblStyle w:val="Gitternetztabelle5dunkelAkzent3"/>
         <w:tblW w:w="9918" w:type="dxa"/>
         <w:tblLayout w:type="fixed"/>
         <w:tblLook w:val="04A0" w:firstRow="1" w:lastRow="0" w:firstColumn="1" w:lastColumn="0" w:noHBand="0" w:noVBand="1"/>
@@ -2769,8 +3142,18 @@
                 <w:szCs w:val="20"/>
                 <w:lang w:val="en-GB"/>
               </w:rPr>
-              <w:t>Laura Reeken</w:t>
-            </w:r>
+              <w:t xml:space="preserve">Laura </w:t>
+            </w:r>
+            <w:proofErr w:type="spellStart"/>
+            <w:r>
+              <w:rPr>
+                <w:sz w:val="20"/>
+                <w:szCs w:val="20"/>
+                <w:lang w:val="en-GB"/>
+              </w:rPr>
+              <w:t>Reeken</w:t>
+            </w:r>
+            <w:proofErr w:type="spellEnd"/>
           </w:p>
           <w:p>
             <w:pPr>
@@ -2867,8 +3250,18 @@
                 <w:szCs w:val="20"/>
                 <w:lang w:val="en-GB"/>
               </w:rPr>
-              <w:t>Yannis Plaschko</w:t>
-            </w:r>
+              <w:t xml:space="preserve">Yannis </w:t>
+            </w:r>
+            <w:proofErr w:type="spellStart"/>
+            <w:r>
+              <w:rPr>
+                <w:sz w:val="20"/>
+                <w:szCs w:val="20"/>
+                <w:lang w:val="en-GB"/>
+              </w:rPr>
+              <w:t>Plaschko</w:t>
+            </w:r>
+            <w:proofErr w:type="spellEnd"/>
           </w:p>
           <w:p>
             <w:pPr>
@@ -3008,8 +3401,18 @@
                 <w:szCs w:val="20"/>
                 <w:lang w:val="en-GB"/>
               </w:rPr>
-              <w:t>Isabel Schwalm</w:t>
-            </w:r>
+              <w:t xml:space="preserve">Isabel </w:t>
+            </w:r>
+            <w:proofErr w:type="spellStart"/>
+            <w:r>
+              <w:rPr>
+                <w:sz w:val="20"/>
+                <w:szCs w:val="20"/>
+                <w:lang w:val="en-GB"/>
+              </w:rPr>
+              <w:t>Schwalm</w:t>
+            </w:r>
+            <w:proofErr w:type="spellEnd"/>
           </w:p>
           <w:p>
             <w:pPr>
@@ -4823,7 +5226,7 @@
     </w:tbl>
     <w:p>
       <w:pPr>
-        <w:pStyle w:val="Caption"/>
+        <w:pStyle w:val="Beschriftung"/>
         <w:rPr>
           <w:lang w:val="en-GB"/>
         </w:rPr>
@@ -4831,31 +5234,44 @@
       <w:r>
         <w:t xml:space="preserve">Table </w:t>
       </w:r>
-      <w:fldSimple w:instr=" SEQ Table \* ARABIC ">
-        <w:r>
-          <w:rPr>
-            <w:noProof/>
-          </w:rPr>
-          <w:t>2</w:t>
-        </w:r>
-      </w:fldSimple>
+      <w:r>
+        <w:fldChar w:fldCharType="begin"/>
+      </w:r>
+      <w:r>
+        <w:instrText>SEQ Table \* ARABIC</w:instrText>
+      </w:r>
+      <w:r>
+        <w:fldChar w:fldCharType="separate"/>
+      </w:r>
+      <w:r>
+        <w:rPr>
+          <w:noProof/>
+        </w:rPr>
+        <w:t>2</w:t>
+      </w:r>
+      <w:r>
+        <w:fldChar w:fldCharType="end"/>
+      </w:r>
       <w:r>
         <w:t>: Project plan</w:t>
       </w:r>
     </w:p>
     <w:p>
       <w:pPr>
-        <w:pStyle w:val="Heading1"/>
+        <w:pStyle w:val="berschrift1"/>
       </w:pPr>
-      <w:bookmarkStart w:id="7" w:name="_Toc84582630"/>
-      <w:r>
+      <w:bookmarkStart w:id="7" w:name="_Toc85045135"/>
+      <w:proofErr w:type="spellStart"/>
+      <w:r>
+        <w:lastRenderedPageBreak/>
         <w:t>Risks</w:t>
       </w:r>
       <w:bookmarkEnd w:id="7"/>
+      <w:proofErr w:type="spellEnd"/>
     </w:p>
     <w:p>
       <w:pPr>
-        <w:pStyle w:val="ListParagraph"/>
+        <w:pStyle w:val="Listenabsatz"/>
         <w:numPr>
           <w:ilvl w:val="0"/>
           <w:numId w:val="40"/>
@@ -4875,12 +5291,23 @@
           <w:iCs/>
           <w:color w:val="000000" w:themeColor="text1"/>
         </w:rPr>
-        <w:t>Communication risk</w:t>
-      </w:r>
+        <w:t xml:space="preserve">Communication </w:t>
+      </w:r>
+      <w:proofErr w:type="spellStart"/>
+      <w:r>
+        <w:rPr>
+          <w:rStyle w:val="Erluterungen"/>
+          <w:i w:val="0"/>
+          <w:iCs/>
+          <w:color w:val="000000" w:themeColor="text1"/>
+        </w:rPr>
+        <w:t>risk</w:t>
+      </w:r>
+      <w:proofErr w:type="spellEnd"/>
     </w:p>
     <w:p>
       <w:pPr>
-        <w:pStyle w:val="ListParagraph"/>
+        <w:pStyle w:val="Listenabsatz"/>
         <w:jc w:val="left"/>
         <w:rPr>
           <w:rStyle w:val="Erluterungen"/>
@@ -4903,7 +5330,7 @@
     </w:p>
     <w:p>
       <w:pPr>
-        <w:pStyle w:val="ListParagraph"/>
+        <w:pStyle w:val="Listenabsatz"/>
         <w:jc w:val="left"/>
         <w:rPr>
           <w:rStyle w:val="Erluterungen"/>
@@ -4921,12 +5348,34 @@
           <w:color w:val="000000" w:themeColor="text1"/>
           <w:lang w:val="en-GB"/>
         </w:rPr>
-        <w:t>The risk of miscommunication is reduced to a minimum because the employees already know each other well. This makes it less likely that there will be discrepancies between expectations, requirements and work packages.</w:t>
+        <w:t xml:space="preserve">The risk of miscommunication is reduced to a minimum because the employees already know each other well. This makes it less likely that there will be discrepancies between expectations, </w:t>
+      </w:r>
+      <w:proofErr w:type="gramStart"/>
+      <w:r>
+        <w:rPr>
+          <w:rStyle w:val="Erluterungen"/>
+          <w:i w:val="0"/>
+          <w:iCs/>
+          <w:color w:val="000000" w:themeColor="text1"/>
+          <w:lang w:val="en-GB"/>
+        </w:rPr>
+        <w:t>requirements</w:t>
+      </w:r>
+      <w:proofErr w:type="gramEnd"/>
+      <w:r>
+        <w:rPr>
+          <w:rStyle w:val="Erluterungen"/>
+          <w:i w:val="0"/>
+          <w:iCs/>
+          <w:color w:val="000000" w:themeColor="text1"/>
+          <w:lang w:val="en-GB"/>
+        </w:rPr>
+        <w:t xml:space="preserve"> and work packages.</w:t>
       </w:r>
     </w:p>
     <w:p>
       <w:pPr>
-        <w:pStyle w:val="ListParagraph"/>
+        <w:pStyle w:val="Listenabsatz"/>
         <w:numPr>
           <w:ilvl w:val="0"/>
           <w:numId w:val="38"/>
@@ -4953,7 +5402,7 @@
     </w:p>
     <w:p>
       <w:pPr>
-        <w:pStyle w:val="ListParagraph"/>
+        <w:pStyle w:val="Listenabsatz"/>
         <w:jc w:val="left"/>
         <w:rPr>
           <w:rStyle w:val="Erluterungen"/>
@@ -4971,12 +5420,34 @@
           <w:color w:val="000000" w:themeColor="text1"/>
           <w:lang w:val="en-GB"/>
         </w:rPr>
-        <w:t>The financial risk is considered to be low, since the employees of the project are students who have not yet completed their professional training and thus work during their studies. However, there is a lack of in-depth experience in the project environment, which means that it is not possible to work productively and fully effectively from the first minute.</w:t>
+        <w:t xml:space="preserve">The financial risk </w:t>
+      </w:r>
+      <w:proofErr w:type="gramStart"/>
+      <w:r>
+        <w:rPr>
+          <w:rStyle w:val="Erluterungen"/>
+          <w:i w:val="0"/>
+          <w:iCs/>
+          <w:color w:val="000000" w:themeColor="text1"/>
+          <w:lang w:val="en-GB"/>
+        </w:rPr>
+        <w:t>is considered to be</w:t>
+      </w:r>
+      <w:proofErr w:type="gramEnd"/>
+      <w:r>
+        <w:rPr>
+          <w:rStyle w:val="Erluterungen"/>
+          <w:i w:val="0"/>
+          <w:iCs/>
+          <w:color w:val="000000" w:themeColor="text1"/>
+          <w:lang w:val="en-GB"/>
+        </w:rPr>
+        <w:t xml:space="preserve"> low, since the employees of the project are students who have not yet completed their professional training and thus work during their studies. </w:t>
       </w:r>
     </w:p>
     <w:p>
       <w:pPr>
-        <w:pStyle w:val="ListParagraph"/>
+        <w:pStyle w:val="Listenabsatz"/>
         <w:numPr>
           <w:ilvl w:val="0"/>
           <w:numId w:val="38"/>
@@ -5003,7 +5474,7 @@
     </w:p>
     <w:p>
       <w:pPr>
-        <w:pStyle w:val="ListParagraph"/>
+        <w:pStyle w:val="Listenabsatz"/>
         <w:jc w:val="left"/>
         <w:rPr>
           <w:rStyle w:val="Erluterungen"/>
@@ -5021,12 +5492,55 @@
           <w:color w:val="000000" w:themeColor="text1"/>
           <w:lang w:val="en-GB"/>
         </w:rPr>
-        <w:t>All employees have been able to acquire basic knowledge of the C programming language in the first and second semesters. After a basic refresher course, the risk of the project failing can be classified as low based on this aspect.</w:t>
+        <w:t xml:space="preserve">All employees have been able to acquire basic knowledge of the C programming language in the first and second semesters. After a basic </w:t>
+      </w:r>
+      <w:r>
+        <w:rPr>
+          <w:rStyle w:val="Erluterungen"/>
+          <w:i w:val="0"/>
+          <w:iCs/>
+          <w:color w:val="000000" w:themeColor="text1"/>
+          <w:lang w:val="en-GB"/>
+        </w:rPr>
+        <w:t>refreshing</w:t>
+      </w:r>
+      <w:r>
+        <w:rPr>
+          <w:rStyle w:val="Erluterungen"/>
+          <w:i w:val="0"/>
+          <w:iCs/>
+          <w:color w:val="000000" w:themeColor="text1"/>
+          <w:lang w:val="en-GB"/>
+        </w:rPr>
+        <w:t>, the risk of the project failing can be classified as low based on this aspect.</w:t>
       </w:r>
     </w:p>
     <w:p>
       <w:pPr>
-        <w:pStyle w:val="ListParagraph"/>
+        <w:pStyle w:val="Listenabsatz"/>
+        <w:jc w:val="left"/>
+        <w:rPr>
+          <w:rStyle w:val="Erluterungen"/>
+          <w:i w:val="0"/>
+          <w:iCs/>
+          <w:color w:val="000000" w:themeColor="text1"/>
+          <w:lang w:val="en-GB"/>
+        </w:rPr>
+      </w:pPr>
+      <w:r>
+        <w:rPr>
+          <w:rStyle w:val="Erluterungen"/>
+          <w:i w:val="0"/>
+          <w:iCs/>
+          <w:color w:val="000000" w:themeColor="text1"/>
+          <w:lang w:val="en-GB"/>
+        </w:rPr>
+        <w:t>However, there is a lack of in-depth experience in the project environment, which means that it is not possible to work productively and fully effectively from the first minute.</w:t>
+      </w:r>
+    </w:p>
+    <w:p>
+      <w:pPr>
+        <w:pStyle w:val="Listenabsatz"/>
         <w:numPr>
           <w:ilvl w:val="0"/>
           <w:numId w:val="38"/>
@@ -5053,7 +5567,7 @@
     </w:p>
     <w:p>
       <w:pPr>
-        <w:pStyle w:val="ListParagraph"/>
+        <w:pStyle w:val="Listenabsatz"/>
         <w:jc w:val="left"/>
         <w:rPr>
           <w:rStyle w:val="Erluterungen"/>
@@ -5071,13 +5585,10 @@
           <w:color w:val="000000" w:themeColor="text1"/>
           <w:lang w:val="en-GB"/>
         </w:rPr>
-        <w:t>Employees may be temporarily absent during the project due to other activities. This can result in competence gaps that may be difficult to fill. This could also lead to scheduling problems that need to be taken into account in the scheduling process.</w:t>
-      </w:r>
-    </w:p>
-    <w:p>
-      <w:pPr>
-        <w:pStyle w:val="ListParagraph"/>
-        <w:jc w:val="left"/>
+        <w:t xml:space="preserve">Employees may be temporarily absent during the project due to other activities. This can result in competence gaps that may be difficult to fill. This could also lead to scheduling problems that need to be </w:t>
+      </w:r>
+      <w:proofErr w:type="gramStart"/>
+      <w:r>
         <w:rPr>
           <w:rStyle w:val="Erluterungen"/>
           <w:i w:val="0"/>
@@ -5085,7 +5596,9 @@
           <w:color w:val="000000" w:themeColor="text1"/>
           <w:lang w:val="en-GB"/>
         </w:rPr>
-      </w:pPr>
+        <w:t>taken into account</w:t>
+      </w:r>
+      <w:proofErr w:type="gramEnd"/>
       <w:r>
         <w:rPr>
           <w:rStyle w:val="Erluterungen"/>
@@ -5094,12 +5607,35 @@
           <w:color w:val="000000" w:themeColor="text1"/>
           <w:lang w:val="en-GB"/>
         </w:rPr>
-        <w:t>Measures:</w:t>
+        <w:t xml:space="preserve"> in the scheduling process.</w:t>
       </w:r>
     </w:p>
     <w:p>
       <w:pPr>
-        <w:pStyle w:val="ListParagraph"/>
+        <w:pStyle w:val="Listenabsatz"/>
+        <w:jc w:val="left"/>
+        <w:rPr>
+          <w:rStyle w:val="Erluterungen"/>
+          <w:i w:val="0"/>
+          <w:iCs/>
+          <w:color w:val="000000" w:themeColor="text1"/>
+          <w:lang w:val="en-GB"/>
+        </w:rPr>
+      </w:pPr>
+      <w:r>
+        <w:rPr>
+          <w:rStyle w:val="Erluterungen"/>
+          <w:i w:val="0"/>
+          <w:iCs/>
+          <w:color w:val="000000" w:themeColor="text1"/>
+          <w:lang w:val="en-GB"/>
+        </w:rPr>
+        <w:t>Measures:</w:t>
+      </w:r>
+    </w:p>
+    <w:p>
+      <w:pPr>
+        <w:pStyle w:val="Listenabsatz"/>
         <w:numPr>
           <w:ilvl w:val="0"/>
           <w:numId w:val="41"/>
@@ -5126,7 +5662,7 @@
     </w:p>
     <w:p>
       <w:pPr>
-        <w:pStyle w:val="ListParagraph"/>
+        <w:pStyle w:val="Listenabsatz"/>
         <w:numPr>
           <w:ilvl w:val="0"/>
           <w:numId w:val="41"/>
@@ -5175,7 +5711,7 @@
     </w:p>
     <w:p>
       <w:pPr>
-        <w:pStyle w:val="ListParagraph"/>
+        <w:pStyle w:val="Listenabsatz"/>
         <w:numPr>
           <w:ilvl w:val="0"/>
           <w:numId w:val="38"/>
@@ -5196,16 +5732,24 @@
     </w:p>
     <w:p>
       <w:pPr>
-        <w:pStyle w:val="Heading1"/>
+        <w:pStyle w:val="berschrift1"/>
       </w:pPr>
-      <w:bookmarkStart w:id="8" w:name="_Toc84582631"/>
-      <w:r>
+      <w:bookmarkStart w:id="8" w:name="_Toc85045136"/>
+      <w:proofErr w:type="spellStart"/>
+      <w:r>
+        <w:lastRenderedPageBreak/>
         <w:t>Cost</w:t>
       </w:r>
-      <w:r>
-        <w:t xml:space="preserve"> Calculation</w:t>
+      <w:proofErr w:type="spellEnd"/>
+      <w:r>
+        <w:t xml:space="preserve"> </w:t>
+      </w:r>
+      <w:proofErr w:type="spellStart"/>
+      <w:r>
+        <w:t>Calculation</w:t>
       </w:r>
       <w:bookmarkEnd w:id="8"/>
+      <w:proofErr w:type="spellEnd"/>
     </w:p>
     <w:p>
       <w:pPr>
@@ -5241,13 +5785,30 @@
     </w:p>
     <w:p>
       <w:pPr>
-        <w:pStyle w:val="Caption"/>
+        <w:rPr>
+          <w:lang w:val="en-GB"/>
+        </w:rPr>
+      </w:pPr>
+      <w:r>
+        <w:rPr>
+          <w:highlight w:val="yellow"/>
+          <w:lang w:val="en-GB"/>
+        </w:rPr>
+        <w:t>Is it okay if we start from an "embellished" real situation and take something like this into account?</w:t>
+      </w:r>
+    </w:p>
+    <w:p>
+      <w:pPr>
+        <w:pStyle w:val="Beschriftung"/>
         <w:keepNext/>
+        <w:rPr>
+          <w:lang w:val="en-GB"/>
+        </w:rPr>
       </w:pPr>
     </w:p>
     <w:tbl>
       <w:tblPr>
-        <w:tblStyle w:val="GridTable5Dark-Accent3"/>
+        <w:tblStyle w:val="Gitternetztabelle5dunkelAkzent3"/>
         <w:tblW w:w="10552" w:type="dxa"/>
         <w:tblInd w:w="-747" w:type="dxa"/>
         <w:tblLook w:val="04A0" w:firstRow="1" w:lastRow="0" w:firstColumn="1" w:lastColumn="0" w:noHBand="0" w:noVBand="1"/>
@@ -5299,8 +5860,18 @@
                 <w:szCs w:val="18"/>
                 <w:lang w:val="en-GB"/>
               </w:rPr>
-              <w:t>Laura Reeken</w:t>
-            </w:r>
+              <w:t xml:space="preserve">Laura </w:t>
+            </w:r>
+            <w:proofErr w:type="spellStart"/>
+            <w:r>
+              <w:rPr>
+                <w:sz w:val="18"/>
+                <w:szCs w:val="18"/>
+                <w:lang w:val="en-GB"/>
+              </w:rPr>
+              <w:t>Reeken</w:t>
+            </w:r>
+            <w:proofErr w:type="spellEnd"/>
           </w:p>
           <w:p>
             <w:pPr>
@@ -5387,8 +5958,18 @@
                 <w:szCs w:val="18"/>
                 <w:lang w:val="en-GB"/>
               </w:rPr>
-              <w:t>Yannis Plaschko</w:t>
-            </w:r>
+              <w:t xml:space="preserve">Yannis </w:t>
+            </w:r>
+            <w:proofErr w:type="spellStart"/>
+            <w:r>
+              <w:rPr>
+                <w:sz w:val="18"/>
+                <w:szCs w:val="18"/>
+                <w:lang w:val="en-GB"/>
+              </w:rPr>
+              <w:t>Plaschko</w:t>
+            </w:r>
+            <w:proofErr w:type="spellEnd"/>
           </w:p>
           <w:p>
             <w:pPr>
@@ -5521,8 +6102,18 @@
                 <w:szCs w:val="18"/>
                 <w:lang w:val="en-GB"/>
               </w:rPr>
-              <w:t>Isabel Schwalm</w:t>
-            </w:r>
+              <w:t xml:space="preserve">Isabel </w:t>
+            </w:r>
+            <w:proofErr w:type="spellStart"/>
+            <w:r>
+              <w:rPr>
+                <w:sz w:val="18"/>
+                <w:szCs w:val="18"/>
+                <w:lang w:val="en-GB"/>
+              </w:rPr>
+              <w:t>Schwalm</w:t>
+            </w:r>
+            <w:proofErr w:type="spellEnd"/>
           </w:p>
           <w:p>
             <w:pPr>
@@ -7639,7 +8230,7 @@
             </w:r>
             <w:r>
               <w:rPr>
-                <w:rStyle w:val="FootnoteReference"/>
+                <w:rStyle w:val="Funotenzeichen"/>
                 <w:sz w:val="18"/>
                 <w:szCs w:val="18"/>
                 <w:lang w:val="en-GB"/>
@@ -8122,7 +8713,7 @@
     </w:tbl>
     <w:p>
       <w:pPr>
-        <w:pStyle w:val="Caption"/>
+        <w:pStyle w:val="Beschriftung"/>
         <w:rPr>
           <w:lang w:val="en-GB"/>
         </w:rPr>
@@ -8130,17 +8721,32 @@
       <w:r>
         <w:t xml:space="preserve">Table </w:t>
       </w:r>
-      <w:fldSimple w:instr=" SEQ Table \* ARABIC ">
-        <w:r>
-          <w:rPr>
-            <w:noProof/>
-          </w:rPr>
-          <w:t>3</w:t>
-        </w:r>
-      </w:fldSimple>
-      <w:r>
-        <w:t>: Project costs</w:t>
-      </w:r>
+      <w:r>
+        <w:fldChar w:fldCharType="begin"/>
+      </w:r>
+      <w:r>
+        <w:instrText>SEQ Table \* ARABIC</w:instrText>
+      </w:r>
+      <w:r>
+        <w:fldChar w:fldCharType="separate"/>
+      </w:r>
+      <w:r>
+        <w:rPr>
+          <w:noProof/>
+        </w:rPr>
+        <w:t>3</w:t>
+      </w:r>
+      <w:r>
+        <w:fldChar w:fldCharType="end"/>
+      </w:r>
+      <w:r>
+        <w:t xml:space="preserve">: Project </w:t>
+      </w:r>
+      <w:proofErr w:type="spellStart"/>
+      <w:r>
+        <w:t>costs</w:t>
+      </w:r>
+      <w:proofErr w:type="spellEnd"/>
     </w:p>
     <w:p>
       <w:pPr>
@@ -8151,7 +8757,7 @@
     </w:p>
     <w:tbl>
       <w:tblPr>
-        <w:tblStyle w:val="GridTable5Dark-Accent3"/>
+        <w:tblStyle w:val="Gitternetztabelle5dunkelAkzent3"/>
         <w:tblW w:w="0" w:type="auto"/>
         <w:tblLook w:val="04A0" w:firstRow="1" w:lastRow="0" w:firstColumn="1" w:lastColumn="0" w:noHBand="0" w:noVBand="1"/>
       </w:tblPr>
@@ -8588,7 +9194,7 @@
     </w:tbl>
     <w:p>
       <w:pPr>
-        <w:pStyle w:val="Caption"/>
+        <w:pStyle w:val="Beschriftung"/>
         <w:rPr>
           <w:lang w:val="en-GB"/>
         </w:rPr>
@@ -8596,20 +9202,35 @@
       <w:r>
         <w:t xml:space="preserve">Table </w:t>
       </w:r>
-      <w:fldSimple w:instr=" SEQ Table \* ARABIC ">
-        <w:r>
-          <w:rPr>
-            <w:noProof/>
-          </w:rPr>
-          <w:t>4</w:t>
-        </w:r>
-      </w:fldSimple>
+      <w:r>
+        <w:fldChar w:fldCharType="begin"/>
+      </w:r>
+      <w:r>
+        <w:instrText>SEQ Table \* ARABIC</w:instrText>
+      </w:r>
+      <w:r>
+        <w:fldChar w:fldCharType="separate"/>
+      </w:r>
+      <w:r>
+        <w:rPr>
+          <w:noProof/>
+        </w:rPr>
+        <w:t>4</w:t>
+      </w:r>
+      <w:r>
+        <w:fldChar w:fldCharType="end"/>
+      </w:r>
       <w:r>
         <w:t xml:space="preserve">: </w:t>
       </w:r>
       <w:r>
-        <w:t>Fixed costs</w:t>
-      </w:r>
+        <w:t xml:space="preserve">Fixed </w:t>
+      </w:r>
+      <w:proofErr w:type="spellStart"/>
+      <w:r>
+        <w:t>costs</w:t>
+      </w:r>
+      <w:proofErr w:type="spellEnd"/>
     </w:p>
     <w:p>
       <w:pPr>
@@ -8627,16 +9248,17 @@
     </w:p>
     <w:p>
       <w:pPr>
-        <w:pStyle w:val="Heading1"/>
+        <w:pStyle w:val="berschrift1"/>
         <w:rPr>
           <w:lang w:val="en-GB"/>
         </w:rPr>
       </w:pPr>
-      <w:bookmarkStart w:id="9" w:name="_Toc84582632"/>
+      <w:bookmarkStart w:id="9" w:name="_Toc85045137"/>
       <w:r>
         <w:rPr>
           <w:lang w:val="en-GB"/>
         </w:rPr>
+        <w:lastRenderedPageBreak/>
         <w:t>Offer</w:t>
       </w:r>
       <w:bookmarkEnd w:id="9"/>
@@ -8652,7 +9274,21 @@
         <w:rPr>
           <w:lang w:val="en-GB"/>
         </w:rPr>
-        <w:t>We now have to add a profit to the costs incurred for the project. For the profit, we choose a mark-up of 30% after the risk analysis. This results in the following offer for the client:</w:t>
+        <w:t xml:space="preserve">We now </w:t>
+      </w:r>
+      <w:proofErr w:type="gramStart"/>
+      <w:r>
+        <w:rPr>
+          <w:lang w:val="en-GB"/>
+        </w:rPr>
+        <w:t>have to</w:t>
+      </w:r>
+      <w:proofErr w:type="gramEnd"/>
+      <w:r>
+        <w:rPr>
+          <w:lang w:val="en-GB"/>
+        </w:rPr>
+        <w:t xml:space="preserve"> add a profit to the costs incurred for the project. For the profit, we choose a mark-up of 30% after the risk analysis. This results in the following offer for the client:</w:t>
       </w:r>
     </w:p>
     <w:p>
@@ -8665,7 +9301,7 @@
     </w:p>
     <w:tbl>
       <w:tblPr>
-        <w:tblStyle w:val="GridTable5Dark-Accent3"/>
+        <w:tblStyle w:val="Gitternetztabelle5dunkelAkzent3"/>
         <w:tblW w:w="0" w:type="auto"/>
         <w:tblLook w:val="04A0" w:firstRow="1" w:lastRow="0" w:firstColumn="1" w:lastColumn="0" w:noHBand="0" w:noVBand="1"/>
       </w:tblPr>
@@ -8840,7 +9476,7 @@
     </w:tbl>
     <w:p>
       <w:pPr>
-        <w:pStyle w:val="Caption"/>
+        <w:pStyle w:val="Beschriftung"/>
         <w:rPr>
           <w:rFonts w:cs="Arial"/>
           <w:b/>
@@ -8854,20 +9490,35 @@
       <w:r>
         <w:t xml:space="preserve">Table </w:t>
       </w:r>
-      <w:fldSimple w:instr=" SEQ Table \* ARABIC ">
-        <w:r>
-          <w:rPr>
-            <w:noProof/>
-          </w:rPr>
-          <w:t>5</w:t>
-        </w:r>
-      </w:fldSimple>
+      <w:r>
+        <w:fldChar w:fldCharType="begin"/>
+      </w:r>
+      <w:r>
+        <w:instrText>SEQ Table \* ARABIC</w:instrText>
+      </w:r>
+      <w:r>
+        <w:fldChar w:fldCharType="separate"/>
+      </w:r>
+      <w:r>
+        <w:rPr>
+          <w:noProof/>
+        </w:rPr>
+        <w:t>5</w:t>
+      </w:r>
+      <w:r>
+        <w:fldChar w:fldCharType="end"/>
+      </w:r>
       <w:r>
         <w:t xml:space="preserve">: </w:t>
       </w:r>
       <w:r>
-        <w:t>Final summation</w:t>
-      </w:r>
+        <w:t xml:space="preserve">Final </w:t>
+      </w:r>
+      <w:proofErr w:type="spellStart"/>
+      <w:r>
+        <w:t>summation</w:t>
+      </w:r>
+      <w:proofErr w:type="spellEnd"/>
     </w:p>
     <w:sectPr>
       <w:type w:val="continuous"/>
@@ -8881,7 +9532,7 @@
 </file>
 
 <file path=word/endnotes.xml><?xml version="1.0" encoding="utf-8"?>
-<w:endnotes xmlns:wpc="http://schemas.microsoft.com/office/word/2010/wordprocessingCanvas" xmlns:cx="http://schemas.microsoft.com/office/drawing/2014/chartex" xmlns:cx1="http://schemas.microsoft.com/office/drawing/2015/9/8/chartex" xmlns:cx2="http://schemas.microsoft.com/office/drawing/2015/10/21/chartex" xmlns:cx3="http://schemas.microsoft.com/office/drawing/2016/5/9/chartex" xmlns:cx4="http://schemas.microsoft.com/office/drawing/2016/5/10/chartex" xmlns:cx5="http://schemas.microsoft.com/office/drawing/2016/5/11/chartex" xmlns:cx6="http://schemas.microsoft.com/office/drawing/2016/5/12/chartex" xmlns:cx7="http://schemas.microsoft.com/office/drawing/2016/5/13/chartex" xmlns:cx8="http://schemas.microsoft.com/office/drawing/2016/5/14/chartex" xmlns:mc="http://schemas.openxmlformats.org/markup-compatibility/2006" xmlns:aink="http://schemas.microsoft.com/office/drawing/2016/ink" xmlns:am3d="http://schemas.microsoft.com/office/drawing/2017/model3d" xmlns:o="urn:schemas-microsoft-com:office:office" xmlns:r="http://schemas.openxmlformats.org/officeDocument/2006/relationships" xmlns:m="http://schemas.openxmlformats.org/officeDocument/2006/math" xmlns:v="urn:schemas-microsoft-com:vml" xmlns:wp14="http://schemas.microsoft.com/office/word/2010/wordprocessingDrawing" xmlns:wp="http://schemas.openxmlformats.org/drawingml/2006/wordprocessingDrawing" xmlns:w10="urn:schemas-microsoft-com:office:word" xmlns:w="http://schemas.openxmlformats.org/wordprocessingml/2006/main" xmlns:w14="http://schemas.microsoft.com/office/word/2010/wordml" xmlns:w15="http://schemas.microsoft.com/office/word/2012/wordml" xmlns:w16cex="http://schemas.microsoft.com/office/word/2018/wordml/cex" xmlns:w16cid="http://schemas.microsoft.com/office/word/2016/wordml/cid" xmlns:w16="http://schemas.microsoft.com/office/word/2018/wordml" xmlns:w16sdtdh="http://schemas.microsoft.com/office/word/2020/wordml/sdtdatahash" xmlns:w16se="http://schemas.microsoft.com/office/word/2015/wordml/symex" xmlns:wpg="http://schemas.microsoft.com/office/word/2010/wordprocessingGroup" xmlns:wpi="http://schemas.microsoft.com/office/word/2010/wordprocessingInk" xmlns:wne="http://schemas.microsoft.com/office/word/2006/wordml" xmlns:wps="http://schemas.microsoft.com/office/word/2010/wordprocessingShape" mc:Ignorable="w14 w15 w16se w16cid w16 w16cex w16sdtdh wp14">
+<w:endnotes xmlns:wpc="http://schemas.microsoft.com/office/word/2010/wordprocessingCanvas" xmlns:cx="http://schemas.microsoft.com/office/drawing/2014/chartex" xmlns:cx1="http://schemas.microsoft.com/office/drawing/2015/9/8/chartex" xmlns:cx2="http://schemas.microsoft.com/office/drawing/2015/10/21/chartex" xmlns:cx3="http://schemas.microsoft.com/office/drawing/2016/5/9/chartex" xmlns:cx4="http://schemas.microsoft.com/office/drawing/2016/5/10/chartex" xmlns:cx5="http://schemas.microsoft.com/office/drawing/2016/5/11/chartex" xmlns:cx6="http://schemas.microsoft.com/office/drawing/2016/5/12/chartex" xmlns:cx7="http://schemas.microsoft.com/office/drawing/2016/5/13/chartex" xmlns:cx8="http://schemas.microsoft.com/office/drawing/2016/5/14/chartex" xmlns:mc="http://schemas.openxmlformats.org/markup-compatibility/2006" xmlns:aink="http://schemas.microsoft.com/office/drawing/2016/ink" xmlns:am3d="http://schemas.microsoft.com/office/drawing/2017/model3d" xmlns:o="urn:schemas-microsoft-com:office:office" xmlns:r="http://schemas.openxmlformats.org/officeDocument/2006/relationships" xmlns:m="http://schemas.openxmlformats.org/officeDocument/2006/math" xmlns:v="urn:schemas-microsoft-com:vml" xmlns:wp14="http://schemas.microsoft.com/office/word/2010/wordprocessingDrawing" xmlns:wp="http://schemas.openxmlformats.org/drawingml/2006/wordprocessingDrawing" xmlns:w10="urn:schemas-microsoft-com:office:word" xmlns:w="http://schemas.openxmlformats.org/wordprocessingml/2006/main" xmlns:w14="http://schemas.microsoft.com/office/word/2010/wordml" xmlns:w15="http://schemas.microsoft.com/office/word/2012/wordml" xmlns:w16cex="http://schemas.microsoft.com/office/word/2018/wordml/cex" xmlns:w16cid="http://schemas.microsoft.com/office/word/2016/wordml/cid" xmlns:w16="http://schemas.microsoft.com/office/word/2018/wordml" xmlns:w16se="http://schemas.microsoft.com/office/word/2015/wordml/symex" xmlns:wpg="http://schemas.microsoft.com/office/word/2010/wordprocessingGroup" xmlns:wpi="http://schemas.microsoft.com/office/word/2010/wordprocessingInk" xmlns:wne="http://schemas.microsoft.com/office/word/2006/wordml" xmlns:wps="http://schemas.microsoft.com/office/word/2010/wordprocessingShape" mc:Ignorable="w14 w15 w16se w16cid w16 w16cex wp14">
   <w:endnote w:type="separator" w:id="-1">
     <w:p>
       <w:r>
@@ -8903,10 +9554,10 @@
 </file>
 
 <file path=word/footer1.xml><?xml version="1.0" encoding="utf-8"?>
-<w:ftr xmlns:wpc="http://schemas.microsoft.com/office/word/2010/wordprocessingCanvas" xmlns:cx="http://schemas.microsoft.com/office/drawing/2014/chartex" xmlns:cx1="http://schemas.microsoft.com/office/drawing/2015/9/8/chartex" xmlns:cx2="http://schemas.microsoft.com/office/drawing/2015/10/21/chartex" xmlns:cx3="http://schemas.microsoft.com/office/drawing/2016/5/9/chartex" xmlns:cx4="http://schemas.microsoft.com/office/drawing/2016/5/10/chartex" xmlns:cx5="http://schemas.microsoft.com/office/drawing/2016/5/11/chartex" xmlns:cx6="http://schemas.microsoft.com/office/drawing/2016/5/12/chartex" xmlns:cx7="http://schemas.microsoft.com/office/drawing/2016/5/13/chartex" xmlns:cx8="http://schemas.microsoft.com/office/drawing/2016/5/14/chartex" xmlns:mc="http://schemas.openxmlformats.org/markup-compatibility/2006" xmlns:aink="http://schemas.microsoft.com/office/drawing/2016/ink" xmlns:am3d="http://schemas.microsoft.com/office/drawing/2017/model3d" xmlns:o="urn:schemas-microsoft-com:office:office" xmlns:r="http://schemas.openxmlformats.org/officeDocument/2006/relationships" xmlns:m="http://schemas.openxmlformats.org/officeDocument/2006/math" xmlns:v="urn:schemas-microsoft-com:vml" xmlns:wp14="http://schemas.microsoft.com/office/word/2010/wordprocessingDrawing" xmlns:wp="http://schemas.openxmlformats.org/drawingml/2006/wordprocessingDrawing" xmlns:w10="urn:schemas-microsoft-com:office:word" xmlns:w="http://schemas.openxmlformats.org/wordprocessingml/2006/main" xmlns:w14="http://schemas.microsoft.com/office/word/2010/wordml" xmlns:w15="http://schemas.microsoft.com/office/word/2012/wordml" xmlns:w16cex="http://schemas.microsoft.com/office/word/2018/wordml/cex" xmlns:w16cid="http://schemas.microsoft.com/office/word/2016/wordml/cid" xmlns:w16="http://schemas.microsoft.com/office/word/2018/wordml" xmlns:w16sdtdh="http://schemas.microsoft.com/office/word/2020/wordml/sdtdatahash" xmlns:w16se="http://schemas.microsoft.com/office/word/2015/wordml/symex" xmlns:wpg="http://schemas.microsoft.com/office/word/2010/wordprocessingGroup" xmlns:wpi="http://schemas.microsoft.com/office/word/2010/wordprocessingInk" xmlns:wne="http://schemas.microsoft.com/office/word/2006/wordml" xmlns:wps="http://schemas.microsoft.com/office/word/2010/wordprocessingShape" mc:Ignorable="w14 w15 w16se w16cid w16 w16cex w16sdtdh wp14">
+<w:ftr xmlns:wpc="http://schemas.microsoft.com/office/word/2010/wordprocessingCanvas" xmlns:cx="http://schemas.microsoft.com/office/drawing/2014/chartex" xmlns:cx1="http://schemas.microsoft.com/office/drawing/2015/9/8/chartex" xmlns:cx2="http://schemas.microsoft.com/office/drawing/2015/10/21/chartex" xmlns:cx3="http://schemas.microsoft.com/office/drawing/2016/5/9/chartex" xmlns:cx4="http://schemas.microsoft.com/office/drawing/2016/5/10/chartex" xmlns:cx5="http://schemas.microsoft.com/office/drawing/2016/5/11/chartex" xmlns:cx6="http://schemas.microsoft.com/office/drawing/2016/5/12/chartex" xmlns:cx7="http://schemas.microsoft.com/office/drawing/2016/5/13/chartex" xmlns:cx8="http://schemas.microsoft.com/office/drawing/2016/5/14/chartex" xmlns:mc="http://schemas.openxmlformats.org/markup-compatibility/2006" xmlns:aink="http://schemas.microsoft.com/office/drawing/2016/ink" xmlns:am3d="http://schemas.microsoft.com/office/drawing/2017/model3d" xmlns:o="urn:schemas-microsoft-com:office:office" xmlns:r="http://schemas.openxmlformats.org/officeDocument/2006/relationships" xmlns:m="http://schemas.openxmlformats.org/officeDocument/2006/math" xmlns:v="urn:schemas-microsoft-com:vml" xmlns:wp14="http://schemas.microsoft.com/office/word/2010/wordprocessingDrawing" xmlns:wp="http://schemas.openxmlformats.org/drawingml/2006/wordprocessingDrawing" xmlns:w10="urn:schemas-microsoft-com:office:word" xmlns:w="http://schemas.openxmlformats.org/wordprocessingml/2006/main" xmlns:w14="http://schemas.microsoft.com/office/word/2010/wordml" xmlns:w15="http://schemas.microsoft.com/office/word/2012/wordml" xmlns:w16cex="http://schemas.microsoft.com/office/word/2018/wordml/cex" xmlns:w16cid="http://schemas.microsoft.com/office/word/2016/wordml/cid" xmlns:w16="http://schemas.microsoft.com/office/word/2018/wordml" xmlns:w16se="http://schemas.microsoft.com/office/word/2015/wordml/symex" xmlns:wpg="http://schemas.microsoft.com/office/word/2010/wordprocessingGroup" xmlns:wpi="http://schemas.microsoft.com/office/word/2010/wordprocessingInk" xmlns:wne="http://schemas.microsoft.com/office/word/2006/wordml" xmlns:wps="http://schemas.microsoft.com/office/word/2010/wordprocessingShape" mc:Ignorable="w14 w15 w16se w16cid w16 w16cex wp14">
   <w:p>
     <w:pPr>
-      <w:pStyle w:val="Footer"/>
+      <w:pStyle w:val="Fuzeile"/>
       <w:ind w:right="360"/>
       <w:rPr>
         <w:rFonts w:ascii="Calibri" w:hAnsi="Calibri" w:cs="Calibri"/>
@@ -8962,42 +9613,42 @@
                       <w:txbxContent>
                         <w:p>
                           <w:pPr>
-                            <w:pStyle w:val="Footer"/>
+                            <w:pStyle w:val="Fuzeile"/>
                             <w:rPr>
                               <w:rFonts w:ascii="Calibri" w:hAnsi="Calibri" w:cs="Calibri"/>
                             </w:rPr>
                           </w:pPr>
                           <w:r>
                             <w:rPr>
-                              <w:rStyle w:val="PageNumber"/>
+                              <w:rStyle w:val="Seitenzahl"/>
                               <w:rFonts w:ascii="Calibri" w:hAnsi="Calibri" w:cs="Calibri"/>
                             </w:rPr>
                             <w:fldChar w:fldCharType="begin"/>
                           </w:r>
                           <w:r>
                             <w:rPr>
-                              <w:rStyle w:val="PageNumber"/>
+                              <w:rStyle w:val="Seitenzahl"/>
                               <w:rFonts w:ascii="Calibri" w:hAnsi="Calibri" w:cs="Calibri"/>
                             </w:rPr>
                             <w:instrText xml:space="preserve"> PAGE </w:instrText>
                           </w:r>
                           <w:r>
                             <w:rPr>
-                              <w:rStyle w:val="PageNumber"/>
+                              <w:rStyle w:val="Seitenzahl"/>
                               <w:rFonts w:ascii="Calibri" w:hAnsi="Calibri" w:cs="Calibri"/>
                             </w:rPr>
                             <w:fldChar w:fldCharType="separate"/>
                           </w:r>
                           <w:r>
                             <w:rPr>
-                              <w:rStyle w:val="PageNumber"/>
+                              <w:rStyle w:val="Seitenzahl"/>
                               <w:rFonts w:ascii="Calibri" w:hAnsi="Calibri" w:cs="Calibri"/>
                             </w:rPr>
                             <w:t>8</w:t>
                           </w:r>
                           <w:r>
                             <w:rPr>
-                              <w:rStyle w:val="PageNumber"/>
+                              <w:rStyle w:val="Seitenzahl"/>
                               <w:rFonts w:ascii="Calibri" w:hAnsi="Calibri" w:cs="Calibri"/>
                             </w:rPr>
                             <w:fldChar w:fldCharType="end"/>
@@ -9026,9 +9677,9 @@
             </wp:anchor>
           </w:drawing>
         </mc:Choice>
-        <mc:Fallback>
-          <w:pict>
-            <v:rect w14:anchorId="070B330F" id="Text Box 1" o:spid="_x0000_s1026" style="position:absolute;left:0;text-align:left;margin-left:516.7pt;margin-top:.05pt;width:7.65pt;height:14.55pt;z-index:251658240;visibility:visible;mso-wrap-style:square;mso-width-percent:0;mso-height-percent:0;mso-wrap-distance-left:0;mso-wrap-distance-top:0;mso-wrap-distance-right:0;mso-wrap-distance-bottom:0;mso-position-horizontal:absolute;mso-position-horizontal-relative:page;mso-position-vertical:absolute;mso-position-vertical-relative:text;mso-width-percent:0;mso-height-percent:0;mso-width-relative:page;mso-height-relative:page;v-text-anchor:top" o:gfxdata="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" stroked="f">
+        <mc:Fallback xmlns:pic="http://schemas.openxmlformats.org/drawingml/2006/picture" xmlns:a="http://schemas.openxmlformats.org/drawingml/2006/main" xmlns:w16sdtdh="http://schemas.microsoft.com/office/word/2020/wordml/sdtdatahash">
+          <w:pict w14:anchorId="44A25AC8">
+            <v:rect id="Text Box 1" style="position:absolute;left:0;text-align:left;margin-left:516.7pt;margin-top:.05pt;width:7.65pt;height:14.55pt;z-index:251658240;visibility:visible;mso-wrap-style:square;mso-width-percent:0;mso-height-percent:0;mso-wrap-distance-left:0;mso-wrap-distance-top:0;mso-wrap-distance-right:0;mso-wrap-distance-bottom:0;mso-position-horizontal:absolute;mso-position-horizontal-relative:page;mso-position-vertical:absolute;mso-position-vertical-relative:text;mso-width-percent:0;mso-height-percent:0;mso-width-relative:page;mso-height-relative:page;v-text-anchor:top" o:spid="_x0000_s1026" stroked="f" w14:anchorId="070B330F" o:gfxdata="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">
               <v:fill opacity="0"/>
               <v:textbox inset="0,0,0,0">
                 <w:txbxContent>
@@ -9155,8 +9806,34 @@
         <w:rFonts w:ascii="Calibri" w:hAnsi="Calibri" w:cs="Calibri"/>
         <w:lang w:val="en-GB"/>
       </w:rPr>
-      <w:t>BC – Websockets lwIP</w:t>
+      <w:t xml:space="preserve">BC – </w:t>
     </w:r>
+    <w:proofErr w:type="spellStart"/>
+    <w:r>
+      <w:rPr>
+        <w:rFonts w:ascii="Calibri" w:hAnsi="Calibri" w:cs="Calibri"/>
+        <w:lang w:val="en-GB"/>
+      </w:rPr>
+      <w:t>Websockets</w:t>
+    </w:r>
+    <w:proofErr w:type="spellEnd"/>
+    <w:r>
+      <w:rPr>
+        <w:rFonts w:ascii="Calibri" w:hAnsi="Calibri" w:cs="Calibri"/>
+        <w:lang w:val="en-GB"/>
+      </w:rPr>
+      <w:t xml:space="preserve"> </w:t>
+    </w:r>
+    <w:proofErr w:type="spellStart"/>
+    <w:proofErr w:type="gramStart"/>
+    <w:r>
+      <w:rPr>
+        <w:rFonts w:ascii="Calibri" w:hAnsi="Calibri" w:cs="Calibri"/>
+        <w:lang w:val="en-GB"/>
+      </w:rPr>
+      <w:t>lwIP</w:t>
+    </w:r>
+    <w:proofErr w:type="spellEnd"/>
     <w:r>
       <w:rPr>
         <w:rFonts w:ascii="Calibri" w:hAnsi="Calibri" w:cs="Calibri"/>
@@ -9178,6 +9855,7 @@
       </w:rPr>
       <w:t>|</w:t>
     </w:r>
+    <w:proofErr w:type="gramEnd"/>
     <w:r>
       <w:rPr>
         <w:rFonts w:ascii="Calibri" w:hAnsi="Calibri" w:cs="Calibri"/>
@@ -9268,7 +9946,7 @@
         <w:noProof/>
         <w:lang w:val="en-GB"/>
       </w:rPr>
-      <w:t>07/10/2021</w:t>
+      <w:t>13/10/2021</w:t>
     </w:r>
     <w:r>
       <w:rPr>
@@ -9289,7 +9967,7 @@
 </file>
 
 <file path=word/footnotes.xml><?xml version="1.0" encoding="utf-8"?>
-<w:footnotes xmlns:wpc="http://schemas.microsoft.com/office/word/2010/wordprocessingCanvas" xmlns:cx="http://schemas.microsoft.com/office/drawing/2014/chartex" xmlns:cx1="http://schemas.microsoft.com/office/drawing/2015/9/8/chartex" xmlns:cx2="http://schemas.microsoft.com/office/drawing/2015/10/21/chartex" xmlns:cx3="http://schemas.microsoft.com/office/drawing/2016/5/9/chartex" xmlns:cx4="http://schemas.microsoft.com/office/drawing/2016/5/10/chartex" xmlns:cx5="http://schemas.microsoft.com/office/drawing/2016/5/11/chartex" xmlns:cx6="http://schemas.microsoft.com/office/drawing/2016/5/12/chartex" xmlns:cx7="http://schemas.microsoft.com/office/drawing/2016/5/13/chartex" xmlns:cx8="http://schemas.microsoft.com/office/drawing/2016/5/14/chartex" xmlns:mc="http://schemas.openxmlformats.org/markup-compatibility/2006" xmlns:aink="http://schemas.microsoft.com/office/drawing/2016/ink" xmlns:am3d="http://schemas.microsoft.com/office/drawing/2017/model3d" xmlns:o="urn:schemas-microsoft-com:office:office" xmlns:r="http://schemas.openxmlformats.org/officeDocument/2006/relationships" xmlns:m="http://schemas.openxmlformats.org/officeDocument/2006/math" xmlns:v="urn:schemas-microsoft-com:vml" xmlns:wp14="http://schemas.microsoft.com/office/word/2010/wordprocessingDrawing" xmlns:wp="http://schemas.openxmlformats.org/drawingml/2006/wordprocessingDrawing" xmlns:w10="urn:schemas-microsoft-com:office:word" xmlns:w="http://schemas.openxmlformats.org/wordprocessingml/2006/main" xmlns:w14="http://schemas.microsoft.com/office/word/2010/wordml" xmlns:w15="http://schemas.microsoft.com/office/word/2012/wordml" xmlns:w16cex="http://schemas.microsoft.com/office/word/2018/wordml/cex" xmlns:w16cid="http://schemas.microsoft.com/office/word/2016/wordml/cid" xmlns:w16="http://schemas.microsoft.com/office/word/2018/wordml" xmlns:w16sdtdh="http://schemas.microsoft.com/office/word/2020/wordml/sdtdatahash" xmlns:w16se="http://schemas.microsoft.com/office/word/2015/wordml/symex" xmlns:wpg="http://schemas.microsoft.com/office/word/2010/wordprocessingGroup" xmlns:wpi="http://schemas.microsoft.com/office/word/2010/wordprocessingInk" xmlns:wne="http://schemas.microsoft.com/office/word/2006/wordml" xmlns:wps="http://schemas.microsoft.com/office/word/2010/wordprocessingShape" mc:Ignorable="w14 w15 w16se w16cid w16 w16cex w16sdtdh wp14">
+<w:footnotes xmlns:wpc="http://schemas.microsoft.com/office/word/2010/wordprocessingCanvas" xmlns:cx="http://schemas.microsoft.com/office/drawing/2014/chartex" xmlns:cx1="http://schemas.microsoft.com/office/drawing/2015/9/8/chartex" xmlns:cx2="http://schemas.microsoft.com/office/drawing/2015/10/21/chartex" xmlns:cx3="http://schemas.microsoft.com/office/drawing/2016/5/9/chartex" xmlns:cx4="http://schemas.microsoft.com/office/drawing/2016/5/10/chartex" xmlns:cx5="http://schemas.microsoft.com/office/drawing/2016/5/11/chartex" xmlns:cx6="http://schemas.microsoft.com/office/drawing/2016/5/12/chartex" xmlns:cx7="http://schemas.microsoft.com/office/drawing/2016/5/13/chartex" xmlns:cx8="http://schemas.microsoft.com/office/drawing/2016/5/14/chartex" xmlns:mc="http://schemas.openxmlformats.org/markup-compatibility/2006" xmlns:aink="http://schemas.microsoft.com/office/drawing/2016/ink" xmlns:am3d="http://schemas.microsoft.com/office/drawing/2017/model3d" xmlns:o="urn:schemas-microsoft-com:office:office" xmlns:r="http://schemas.openxmlformats.org/officeDocument/2006/relationships" xmlns:m="http://schemas.openxmlformats.org/officeDocument/2006/math" xmlns:v="urn:schemas-microsoft-com:vml" xmlns:wp14="http://schemas.microsoft.com/office/word/2010/wordprocessingDrawing" xmlns:wp="http://schemas.openxmlformats.org/drawingml/2006/wordprocessingDrawing" xmlns:w10="urn:schemas-microsoft-com:office:word" xmlns:w="http://schemas.openxmlformats.org/wordprocessingml/2006/main" xmlns:w14="http://schemas.microsoft.com/office/word/2010/wordml" xmlns:w15="http://schemas.microsoft.com/office/word/2012/wordml" xmlns:w16cex="http://schemas.microsoft.com/office/word/2018/wordml/cex" xmlns:w16cid="http://schemas.microsoft.com/office/word/2016/wordml/cid" xmlns:w16="http://schemas.microsoft.com/office/word/2018/wordml" xmlns:w16se="http://schemas.microsoft.com/office/word/2015/wordml/symex" xmlns:wpg="http://schemas.microsoft.com/office/word/2010/wordprocessingGroup" xmlns:wpi="http://schemas.microsoft.com/office/word/2010/wordprocessingInk" xmlns:wne="http://schemas.microsoft.com/office/word/2006/wordml" xmlns:wps="http://schemas.microsoft.com/office/word/2010/wordprocessingShape" mc:Ignorable="w14 w15 w16se w16cid w16 w16cex wp14">
   <w:footnote w:type="separator" w:id="-1">
     <w:p>
       <w:r>
@@ -9310,11 +9988,11 @@
   <w:footnote w:id="2">
     <w:p>
       <w:pPr>
-        <w:pStyle w:val="FootnoteText"/>
+        <w:pStyle w:val="Funotentext"/>
       </w:pPr>
       <w:r>
         <w:rPr>
-          <w:rStyle w:val="FootnoteReference"/>
+          <w:rStyle w:val="Funotenzeichen"/>
         </w:rPr>
         <w:footnoteRef/>
       </w:r>
@@ -9330,10 +10008,10 @@
 </file>
 
 <file path=word/header1.xml><?xml version="1.0" encoding="utf-8"?>
-<w:hdr xmlns:wpc="http://schemas.microsoft.com/office/word/2010/wordprocessingCanvas" xmlns:cx="http://schemas.microsoft.com/office/drawing/2014/chartex" xmlns:cx1="http://schemas.microsoft.com/office/drawing/2015/9/8/chartex" xmlns:cx2="http://schemas.microsoft.com/office/drawing/2015/10/21/chartex" xmlns:cx3="http://schemas.microsoft.com/office/drawing/2016/5/9/chartex" xmlns:cx4="http://schemas.microsoft.com/office/drawing/2016/5/10/chartex" xmlns:cx5="http://schemas.microsoft.com/office/drawing/2016/5/11/chartex" xmlns:cx6="http://schemas.microsoft.com/office/drawing/2016/5/12/chartex" xmlns:cx7="http://schemas.microsoft.com/office/drawing/2016/5/13/chartex" xmlns:cx8="http://schemas.microsoft.com/office/drawing/2016/5/14/chartex" xmlns:mc="http://schemas.openxmlformats.org/markup-compatibility/2006" xmlns:aink="http://schemas.microsoft.com/office/drawing/2016/ink" xmlns:am3d="http://schemas.microsoft.com/office/drawing/2017/model3d" xmlns:o="urn:schemas-microsoft-com:office:office" xmlns:r="http://schemas.openxmlformats.org/officeDocument/2006/relationships" xmlns:m="http://schemas.openxmlformats.org/officeDocument/2006/math" xmlns:v="urn:schemas-microsoft-com:vml" xmlns:wp14="http://schemas.microsoft.com/office/word/2010/wordprocessingDrawing" xmlns:wp="http://schemas.openxmlformats.org/drawingml/2006/wordprocessingDrawing" xmlns:w10="urn:schemas-microsoft-com:office:word" xmlns:w="http://schemas.openxmlformats.org/wordprocessingml/2006/main" xmlns:w14="http://schemas.microsoft.com/office/word/2010/wordml" xmlns:w15="http://schemas.microsoft.com/office/word/2012/wordml" xmlns:w16cex="http://schemas.microsoft.com/office/word/2018/wordml/cex" xmlns:w16cid="http://schemas.microsoft.com/office/word/2016/wordml/cid" xmlns:w16="http://schemas.microsoft.com/office/word/2018/wordml" xmlns:w16sdtdh="http://schemas.microsoft.com/office/word/2020/wordml/sdtdatahash" xmlns:w16se="http://schemas.microsoft.com/office/word/2015/wordml/symex" xmlns:wpg="http://schemas.microsoft.com/office/word/2010/wordprocessingGroup" xmlns:wpi="http://schemas.microsoft.com/office/word/2010/wordprocessingInk" xmlns:wne="http://schemas.microsoft.com/office/word/2006/wordml" xmlns:wps="http://schemas.microsoft.com/office/word/2010/wordprocessingShape" mc:Ignorable="w14 w15 w16se w16cid w16 w16cex w16sdtdh wp14">
+<w:hdr xmlns:wpc="http://schemas.microsoft.com/office/word/2010/wordprocessingCanvas" xmlns:cx="http://schemas.microsoft.com/office/drawing/2014/chartex" xmlns:cx1="http://schemas.microsoft.com/office/drawing/2015/9/8/chartex" xmlns:cx2="http://schemas.microsoft.com/office/drawing/2015/10/21/chartex" xmlns:cx3="http://schemas.microsoft.com/office/drawing/2016/5/9/chartex" xmlns:cx4="http://schemas.microsoft.com/office/drawing/2016/5/10/chartex" xmlns:cx5="http://schemas.microsoft.com/office/drawing/2016/5/11/chartex" xmlns:cx6="http://schemas.microsoft.com/office/drawing/2016/5/12/chartex" xmlns:cx7="http://schemas.microsoft.com/office/drawing/2016/5/13/chartex" xmlns:cx8="http://schemas.microsoft.com/office/drawing/2016/5/14/chartex" xmlns:mc="http://schemas.openxmlformats.org/markup-compatibility/2006" xmlns:aink="http://schemas.microsoft.com/office/drawing/2016/ink" xmlns:am3d="http://schemas.microsoft.com/office/drawing/2017/model3d" xmlns:o="urn:schemas-microsoft-com:office:office" xmlns:r="http://schemas.openxmlformats.org/officeDocument/2006/relationships" xmlns:m="http://schemas.openxmlformats.org/officeDocument/2006/math" xmlns:v="urn:schemas-microsoft-com:vml" xmlns:wp14="http://schemas.microsoft.com/office/word/2010/wordprocessingDrawing" xmlns:wp="http://schemas.openxmlformats.org/drawingml/2006/wordprocessingDrawing" xmlns:w10="urn:schemas-microsoft-com:office:word" xmlns:w="http://schemas.openxmlformats.org/wordprocessingml/2006/main" xmlns:w14="http://schemas.microsoft.com/office/word/2010/wordml" xmlns:w15="http://schemas.microsoft.com/office/word/2012/wordml" xmlns:w16cex="http://schemas.microsoft.com/office/word/2018/wordml/cex" xmlns:w16cid="http://schemas.microsoft.com/office/word/2016/wordml/cid" xmlns:w16="http://schemas.microsoft.com/office/word/2018/wordml" xmlns:w16se="http://schemas.microsoft.com/office/word/2015/wordml/symex" xmlns:wpg="http://schemas.microsoft.com/office/word/2010/wordprocessingGroup" xmlns:wpi="http://schemas.microsoft.com/office/word/2010/wordprocessingInk" xmlns:wne="http://schemas.microsoft.com/office/word/2006/wordml" xmlns:wps="http://schemas.microsoft.com/office/word/2010/wordprocessingShape" mc:Ignorable="w14 w15 w16se w16cid w16 w16cex wp14">
   <w:p>
     <w:pPr>
-      <w:pStyle w:val="Header"/>
+      <w:pStyle w:val="Kopfzeile"/>
     </w:pPr>
     <w:r>
       <w:tab/>
@@ -9346,7 +10024,7 @@
 </file>
 
 <file path=word/numbering.xml><?xml version="1.0" encoding="utf-8"?>
-<w:numbering xmlns:wpc="http://schemas.microsoft.com/office/word/2010/wordprocessingCanvas" xmlns:cx="http://schemas.microsoft.com/office/drawing/2014/chartex" xmlns:cx1="http://schemas.microsoft.com/office/drawing/2015/9/8/chartex" xmlns:cx2="http://schemas.microsoft.com/office/drawing/2015/10/21/chartex" xmlns:cx3="http://schemas.microsoft.com/office/drawing/2016/5/9/chartex" xmlns:cx4="http://schemas.microsoft.com/office/drawing/2016/5/10/chartex" xmlns:cx5="http://schemas.microsoft.com/office/drawing/2016/5/11/chartex" xmlns:cx6="http://schemas.microsoft.com/office/drawing/2016/5/12/chartex" xmlns:cx7="http://schemas.microsoft.com/office/drawing/2016/5/13/chartex" xmlns:cx8="http://schemas.microsoft.com/office/drawing/2016/5/14/chartex" xmlns:mc="http://schemas.openxmlformats.org/markup-compatibility/2006" xmlns:aink="http://schemas.microsoft.com/office/drawing/2016/ink" xmlns:am3d="http://schemas.microsoft.com/office/drawing/2017/model3d" xmlns:o="urn:schemas-microsoft-com:office:office" xmlns:r="http://schemas.openxmlformats.org/officeDocument/2006/relationships" xmlns:m="http://schemas.openxmlformats.org/officeDocument/2006/math" xmlns:v="urn:schemas-microsoft-com:vml" xmlns:wp14="http://schemas.microsoft.com/office/word/2010/wordprocessingDrawing" xmlns:wp="http://schemas.openxmlformats.org/drawingml/2006/wordprocessingDrawing" xmlns:w10="urn:schemas-microsoft-com:office:word" xmlns:w="http://schemas.openxmlformats.org/wordprocessingml/2006/main" xmlns:w14="http://schemas.microsoft.com/office/word/2010/wordml" xmlns:w15="http://schemas.microsoft.com/office/word/2012/wordml" xmlns:w16cex="http://schemas.microsoft.com/office/word/2018/wordml/cex" xmlns:w16cid="http://schemas.microsoft.com/office/word/2016/wordml/cid" xmlns:w16="http://schemas.microsoft.com/office/word/2018/wordml" xmlns:w16sdtdh="http://schemas.microsoft.com/office/word/2020/wordml/sdtdatahash" xmlns:w16se="http://schemas.microsoft.com/office/word/2015/wordml/symex" xmlns:wpg="http://schemas.microsoft.com/office/word/2010/wordprocessingGroup" xmlns:wpi="http://schemas.microsoft.com/office/word/2010/wordprocessingInk" xmlns:wne="http://schemas.microsoft.com/office/word/2006/wordml" xmlns:wps="http://schemas.microsoft.com/office/word/2010/wordprocessingShape" mc:Ignorable="w14 w15 w16se w16cid w16 w16cex w16sdtdh wp14">
+<w:numbering xmlns:wpc="http://schemas.microsoft.com/office/word/2010/wordprocessingCanvas" xmlns:cx="http://schemas.microsoft.com/office/drawing/2014/chartex" xmlns:cx1="http://schemas.microsoft.com/office/drawing/2015/9/8/chartex" xmlns:cx2="http://schemas.microsoft.com/office/drawing/2015/10/21/chartex" xmlns:cx3="http://schemas.microsoft.com/office/drawing/2016/5/9/chartex" xmlns:cx4="http://schemas.microsoft.com/office/drawing/2016/5/10/chartex" xmlns:cx5="http://schemas.microsoft.com/office/drawing/2016/5/11/chartex" xmlns:cx6="http://schemas.microsoft.com/office/drawing/2016/5/12/chartex" xmlns:cx7="http://schemas.microsoft.com/office/drawing/2016/5/13/chartex" xmlns:cx8="http://schemas.microsoft.com/office/drawing/2016/5/14/chartex" xmlns:mc="http://schemas.openxmlformats.org/markup-compatibility/2006" xmlns:aink="http://schemas.microsoft.com/office/drawing/2016/ink" xmlns:am3d="http://schemas.microsoft.com/office/drawing/2017/model3d" xmlns:o="urn:schemas-microsoft-com:office:office" xmlns:r="http://schemas.openxmlformats.org/officeDocument/2006/relationships" xmlns:m="http://schemas.openxmlformats.org/officeDocument/2006/math" xmlns:v="urn:schemas-microsoft-com:vml" xmlns:wp14="http://schemas.microsoft.com/office/word/2010/wordprocessingDrawing" xmlns:wp="http://schemas.openxmlformats.org/drawingml/2006/wordprocessingDrawing" xmlns:w10="urn:schemas-microsoft-com:office:word" xmlns:w="http://schemas.openxmlformats.org/wordprocessingml/2006/main" xmlns:w14="http://schemas.microsoft.com/office/word/2010/wordml" xmlns:w15="http://schemas.microsoft.com/office/word/2012/wordml" xmlns:w16cex="http://schemas.microsoft.com/office/word/2018/wordml/cex" xmlns:w16cid="http://schemas.microsoft.com/office/word/2016/wordml/cid" xmlns:w16="http://schemas.microsoft.com/office/word/2018/wordml" xmlns:w16se="http://schemas.microsoft.com/office/word/2015/wordml/symex" xmlns:wpg="http://schemas.microsoft.com/office/word/2010/wordprocessingGroup" xmlns:wpi="http://schemas.microsoft.com/office/word/2010/wordprocessingInk" xmlns:wne="http://schemas.microsoft.com/office/word/2006/wordml" xmlns:wps="http://schemas.microsoft.com/office/word/2010/wordprocessingShape" mc:Ignorable="w14 w15 w16se w16cid w16 w16cex wp14">
   <w:abstractNum w:abstractNumId="0" w15:restartNumberingAfterBreak="0">
     <w:nsid w:val="08502692"/>
     <w:multiLevelType w:val="hybridMultilevel"/>
@@ -9691,7 +10369,7 @@
     <w:lvl w:ilvl="0" w:tplc="B8FE681C">
       <w:start w:val="1"/>
       <w:numFmt w:val="decimal"/>
-      <w:pStyle w:val="Heading1"/>
+      <w:pStyle w:val="berschrift1"/>
       <w:lvlText w:val="%1."/>
       <w:lvlJc w:val="left"/>
       <w:pPr>
@@ -9704,7 +10382,7 @@
     <w:lvl w:ilvl="1" w:tplc="82A0D8CE">
       <w:start w:val="1"/>
       <w:numFmt w:val="decimal"/>
-      <w:pStyle w:val="Heading2"/>
+      <w:pStyle w:val="berschrift2"/>
       <w:lvlText w:val="%1.%2."/>
       <w:lvlJc w:val="left"/>
       <w:pPr>
@@ -9725,7 +10403,7 @@
     <w:lvl w:ilvl="2" w:tplc="E5D23F56">
       <w:start w:val="1"/>
       <w:numFmt w:val="decimal"/>
-      <w:pStyle w:val="Heading3"/>
+      <w:pStyle w:val="berschrift3"/>
       <w:lvlText w:val="%1.%2.%3."/>
       <w:lvlJc w:val="left"/>
       <w:pPr>
@@ -10396,7 +11074,7 @@
 </file>
 
 <file path=word/styles.xml><?xml version="1.0" encoding="utf-8"?>
-<w:styles xmlns:mc="http://schemas.openxmlformats.org/markup-compatibility/2006" xmlns:r="http://schemas.openxmlformats.org/officeDocument/2006/relationships" xmlns:w="http://schemas.openxmlformats.org/wordprocessingml/2006/main" xmlns:w14="http://schemas.microsoft.com/office/word/2010/wordml" xmlns:w15="http://schemas.microsoft.com/office/word/2012/wordml" xmlns:w16cex="http://schemas.microsoft.com/office/word/2018/wordml/cex" xmlns:w16cid="http://schemas.microsoft.com/office/word/2016/wordml/cid" xmlns:w16="http://schemas.microsoft.com/office/word/2018/wordml" xmlns:w16sdtdh="http://schemas.microsoft.com/office/word/2020/wordml/sdtdatahash" xmlns:w16se="http://schemas.microsoft.com/office/word/2015/wordml/symex" mc:Ignorable="w14 w15 w16se w16cid w16 w16cex w16sdtdh">
+<w:styles xmlns:mc="http://schemas.openxmlformats.org/markup-compatibility/2006" xmlns:r="http://schemas.openxmlformats.org/officeDocument/2006/relationships" xmlns:w="http://schemas.openxmlformats.org/wordprocessingml/2006/main" xmlns:w14="http://schemas.microsoft.com/office/word/2010/wordml" xmlns:w15="http://schemas.microsoft.com/office/word/2012/wordml" xmlns:w16cex="http://schemas.microsoft.com/office/word/2018/wordml/cex" xmlns:w16cid="http://schemas.microsoft.com/office/word/2016/wordml/cid" xmlns:w16="http://schemas.microsoft.com/office/word/2018/wordml" xmlns:w16se="http://schemas.microsoft.com/office/word/2015/wordml/symex" mc:Ignorable="w14 w15 w16se w16cid w16 w16cex">
   <w:docDefaults>
     <w:rPrDefault>
       <w:rPr>
@@ -10786,7 +11464,7 @@
     <w:lsdException w:name="Unresolved Mention" w:semiHidden="1" w:unhideWhenUsed="1"/>
     <w:lsdException w:name="Smart Link" w:semiHidden="1" w:unhideWhenUsed="1"/>
   </w:latentStyles>
-  <w:style w:type="paragraph" w:default="1" w:styleId="Normal">
+  <w:style w:type="paragraph" w:default="1" w:styleId="Standard">
     <w:name w:val="Normal"/>
     <w:qFormat/>
     <w:rsid w:val="00580CA6"/>
@@ -10797,11 +11475,11 @@
       <w:rFonts w:ascii="Verdana" w:hAnsi="Verdana"/>
     </w:rPr>
   </w:style>
-  <w:style w:type="paragraph" w:styleId="Heading1">
+  <w:style w:type="paragraph" w:styleId="berschrift1">
     <w:name w:val="heading 1"/>
-    <w:basedOn w:val="Normal"/>
-    <w:next w:val="Normal"/>
-    <w:link w:val="Heading1Char"/>
+    <w:basedOn w:val="Standard"/>
+    <w:next w:val="Standard"/>
+    <w:link w:val="berschrift1Zchn"/>
     <w:qFormat/>
     <w:pPr>
       <w:keepNext/>
@@ -10823,11 +11501,11 @@
       <w:szCs w:val="32"/>
     </w:rPr>
   </w:style>
-  <w:style w:type="paragraph" w:styleId="Heading2">
+  <w:style w:type="paragraph" w:styleId="berschrift2">
     <w:name w:val="heading 2"/>
-    <w:basedOn w:val="Normal"/>
-    <w:next w:val="Normal"/>
-    <w:link w:val="Heading2Char"/>
+    <w:basedOn w:val="Standard"/>
+    <w:next w:val="Standard"/>
+    <w:link w:val="berschrift2Zchn"/>
     <w:qFormat/>
     <w:pPr>
       <w:keepNext/>
@@ -10852,11 +11530,11 @@
       <w:szCs w:val="28"/>
     </w:rPr>
   </w:style>
-  <w:style w:type="paragraph" w:styleId="Heading3">
+  <w:style w:type="paragraph" w:styleId="berschrift3">
     <w:name w:val="heading 3"/>
-    <w:basedOn w:val="Heading2"/>
-    <w:next w:val="Normal"/>
-    <w:link w:val="Heading3Char"/>
+    <w:basedOn w:val="berschrift2"/>
+    <w:next w:val="Standard"/>
+    <w:link w:val="berschrift3Zchn"/>
     <w:qFormat/>
     <w:pPr>
       <w:numPr>
@@ -10874,11 +11552,11 @@
       <w:szCs w:val="26"/>
     </w:rPr>
   </w:style>
-  <w:style w:type="paragraph" w:styleId="Heading4">
+  <w:style w:type="paragraph" w:styleId="berschrift4">
     <w:name w:val="heading 4"/>
-    <w:basedOn w:val="Heading3"/>
-    <w:next w:val="Normal"/>
-    <w:link w:val="Heading4Char"/>
+    <w:basedOn w:val="berschrift3"/>
+    <w:next w:val="Standard"/>
+    <w:link w:val="berschrift4Zchn"/>
     <w:qFormat/>
     <w:pPr>
       <w:numPr>
@@ -10894,11 +11572,11 @@
       <w:szCs w:val="28"/>
     </w:rPr>
   </w:style>
-  <w:style w:type="paragraph" w:styleId="Heading5">
+  <w:style w:type="paragraph" w:styleId="berschrift5">
     <w:name w:val="heading 5"/>
-    <w:basedOn w:val="Normal"/>
-    <w:next w:val="Normal"/>
-    <w:link w:val="Heading5Char"/>
+    <w:basedOn w:val="Standard"/>
+    <w:next w:val="Standard"/>
+    <w:link w:val="berschrift5Zchn"/>
     <w:uiPriority w:val="9"/>
     <w:unhideWhenUsed/>
     <w:qFormat/>
@@ -10916,11 +11594,11 @@
       <w:szCs w:val="24"/>
     </w:rPr>
   </w:style>
-  <w:style w:type="paragraph" w:styleId="Heading6">
+  <w:style w:type="paragraph" w:styleId="berschrift6">
     <w:name w:val="heading 6"/>
-    <w:basedOn w:val="Normal"/>
-    <w:next w:val="Normal"/>
-    <w:link w:val="Heading6Char"/>
+    <w:basedOn w:val="Standard"/>
+    <w:next w:val="Standard"/>
+    <w:link w:val="berschrift6Zchn"/>
     <w:uiPriority w:val="9"/>
     <w:unhideWhenUsed/>
     <w:qFormat/>
@@ -10936,11 +11614,11 @@
       <w:bCs/>
     </w:rPr>
   </w:style>
-  <w:style w:type="paragraph" w:styleId="Heading7">
+  <w:style w:type="paragraph" w:styleId="berschrift7">
     <w:name w:val="heading 7"/>
-    <w:basedOn w:val="Normal"/>
-    <w:next w:val="Normal"/>
-    <w:link w:val="Heading7Char"/>
+    <w:basedOn w:val="Standard"/>
+    <w:next w:val="Standard"/>
+    <w:link w:val="berschrift7Zchn"/>
     <w:uiPriority w:val="9"/>
     <w:unhideWhenUsed/>
     <w:qFormat/>
@@ -10958,11 +11636,11 @@
       <w:iCs/>
     </w:rPr>
   </w:style>
-  <w:style w:type="paragraph" w:styleId="Heading8">
+  <w:style w:type="paragraph" w:styleId="berschrift8">
     <w:name w:val="heading 8"/>
-    <w:basedOn w:val="Normal"/>
-    <w:next w:val="Normal"/>
-    <w:link w:val="Heading8Char"/>
+    <w:basedOn w:val="Standard"/>
+    <w:next w:val="Standard"/>
+    <w:link w:val="berschrift8Zchn"/>
     <w:uiPriority w:val="9"/>
     <w:unhideWhenUsed/>
     <w:qFormat/>
@@ -10978,11 +11656,11 @@
       <w:iCs/>
     </w:rPr>
   </w:style>
-  <w:style w:type="paragraph" w:styleId="Heading9">
+  <w:style w:type="paragraph" w:styleId="berschrift9">
     <w:name w:val="heading 9"/>
-    <w:basedOn w:val="Normal"/>
-    <w:next w:val="Normal"/>
-    <w:link w:val="Heading9Char"/>
+    <w:basedOn w:val="Standard"/>
+    <w:next w:val="Standard"/>
+    <w:link w:val="berschrift9Zchn"/>
     <w:uiPriority w:val="9"/>
     <w:unhideWhenUsed/>
     <w:qFormat/>
@@ -11000,13 +11678,13 @@
       <w:szCs w:val="21"/>
     </w:rPr>
   </w:style>
-  <w:style w:type="character" w:default="1" w:styleId="DefaultParagraphFont">
+  <w:style w:type="character" w:default="1" w:styleId="Absatz-Standardschriftart">
     <w:name w:val="Default Paragraph Font"/>
     <w:uiPriority w:val="1"/>
     <w:semiHidden/>
     <w:unhideWhenUsed/>
   </w:style>
-  <w:style w:type="table" w:default="1" w:styleId="TableNormal">
+  <w:style w:type="table" w:default="1" w:styleId="NormaleTabelle">
     <w:name w:val="Normal Table"/>
     <w:uiPriority w:val="99"/>
     <w:semiHidden/>
@@ -11021,16 +11699,16 @@
       </w:tblCellMar>
     </w:tblPr>
   </w:style>
-  <w:style w:type="numbering" w:default="1" w:styleId="NoList">
+  <w:style w:type="numbering" w:default="1" w:styleId="KeineListe">
     <w:name w:val="No List"/>
     <w:uiPriority w:val="99"/>
     <w:semiHidden/>
     <w:unhideWhenUsed/>
   </w:style>
-  <w:style w:type="character" w:customStyle="1" w:styleId="Heading1Char">
-    <w:name w:val="Heading 1 Char"/>
-    <w:basedOn w:val="DefaultParagraphFont"/>
-    <w:link w:val="Heading1"/>
+  <w:style w:type="character" w:customStyle="1" w:styleId="berschrift1Zchn">
+    <w:name w:val="Überschrift 1 Zchn"/>
+    <w:basedOn w:val="Absatz-Standardschriftart"/>
+    <w:link w:val="berschrift1"/>
     <w:rPr>
       <w:rFonts w:ascii="Verdana" w:hAnsi="Verdana" w:cs="Arial"/>
       <w:b/>
@@ -11041,10 +11719,10 @@
       <w:shd w:val="clear" w:color="auto" w:fill="E0E0E0"/>
     </w:rPr>
   </w:style>
-  <w:style w:type="character" w:customStyle="1" w:styleId="Heading2Char">
-    <w:name w:val="Heading 2 Char"/>
-    <w:basedOn w:val="DefaultParagraphFont"/>
-    <w:link w:val="Heading2"/>
+  <w:style w:type="character" w:customStyle="1" w:styleId="berschrift2Zchn">
+    <w:name w:val="Überschrift 2 Zchn"/>
+    <w:basedOn w:val="Absatz-Standardschriftart"/>
+    <w:link w:val="berschrift2"/>
     <w:rPr>
       <w:rFonts w:ascii="Verdana" w:hAnsi="Verdana" w:cs="Arial"/>
       <w:b/>
@@ -11054,10 +11732,10 @@
       <w:szCs w:val="28"/>
     </w:rPr>
   </w:style>
-  <w:style w:type="character" w:customStyle="1" w:styleId="Heading3Char">
-    <w:name w:val="Heading 3 Char"/>
-    <w:basedOn w:val="DefaultParagraphFont"/>
-    <w:link w:val="Heading3"/>
+  <w:style w:type="character" w:customStyle="1" w:styleId="berschrift3Zchn">
+    <w:name w:val="Überschrift 3 Zchn"/>
+    <w:basedOn w:val="Absatz-Standardschriftart"/>
+    <w:link w:val="berschrift3"/>
     <w:uiPriority w:val="9"/>
     <w:rPr>
       <w:rFonts w:ascii="Arial" w:eastAsia="Arial" w:hAnsi="Arial" w:cs="Arial"/>
@@ -11065,10 +11743,10 @@
       <w:szCs w:val="30"/>
     </w:rPr>
   </w:style>
-  <w:style w:type="character" w:customStyle="1" w:styleId="Heading4Char">
-    <w:name w:val="Heading 4 Char"/>
-    <w:basedOn w:val="DefaultParagraphFont"/>
-    <w:link w:val="Heading4"/>
+  <w:style w:type="character" w:customStyle="1" w:styleId="berschrift4Zchn">
+    <w:name w:val="Überschrift 4 Zchn"/>
+    <w:basedOn w:val="Absatz-Standardschriftart"/>
+    <w:link w:val="berschrift4"/>
     <w:uiPriority w:val="9"/>
     <w:rPr>
       <w:rFonts w:ascii="Arial" w:eastAsia="Arial" w:hAnsi="Arial" w:cs="Arial"/>
@@ -11078,10 +11756,10 @@
       <w:szCs w:val="26"/>
     </w:rPr>
   </w:style>
-  <w:style w:type="character" w:customStyle="1" w:styleId="Heading5Char">
-    <w:name w:val="Heading 5 Char"/>
-    <w:basedOn w:val="DefaultParagraphFont"/>
-    <w:link w:val="Heading5"/>
+  <w:style w:type="character" w:customStyle="1" w:styleId="berschrift5Zchn">
+    <w:name w:val="Überschrift 5 Zchn"/>
+    <w:basedOn w:val="Absatz-Standardschriftart"/>
+    <w:link w:val="berschrift5"/>
     <w:uiPriority w:val="9"/>
     <w:rPr>
       <w:rFonts w:ascii="Arial" w:eastAsia="Arial" w:hAnsi="Arial" w:cs="Arial"/>
@@ -11091,10 +11769,10 @@
       <w:szCs w:val="24"/>
     </w:rPr>
   </w:style>
-  <w:style w:type="character" w:customStyle="1" w:styleId="Heading6Char">
-    <w:name w:val="Heading 6 Char"/>
-    <w:basedOn w:val="DefaultParagraphFont"/>
-    <w:link w:val="Heading6"/>
+  <w:style w:type="character" w:customStyle="1" w:styleId="berschrift6Zchn">
+    <w:name w:val="Überschrift 6 Zchn"/>
+    <w:basedOn w:val="Absatz-Standardschriftart"/>
+    <w:link w:val="berschrift6"/>
     <w:uiPriority w:val="9"/>
     <w:rPr>
       <w:rFonts w:ascii="Arial" w:eastAsia="Arial" w:hAnsi="Arial" w:cs="Arial"/>
@@ -11104,10 +11782,10 @@
       <w:szCs w:val="22"/>
     </w:rPr>
   </w:style>
-  <w:style w:type="character" w:customStyle="1" w:styleId="Heading7Char">
-    <w:name w:val="Heading 7 Char"/>
-    <w:basedOn w:val="DefaultParagraphFont"/>
-    <w:link w:val="Heading7"/>
+  <w:style w:type="character" w:customStyle="1" w:styleId="berschrift7Zchn">
+    <w:name w:val="Überschrift 7 Zchn"/>
+    <w:basedOn w:val="Absatz-Standardschriftart"/>
+    <w:link w:val="berschrift7"/>
     <w:uiPriority w:val="9"/>
     <w:rPr>
       <w:rFonts w:ascii="Arial" w:eastAsia="Arial" w:hAnsi="Arial" w:cs="Arial"/>
@@ -11119,10 +11797,10 @@
       <w:szCs w:val="22"/>
     </w:rPr>
   </w:style>
-  <w:style w:type="character" w:customStyle="1" w:styleId="Heading8Char">
-    <w:name w:val="Heading 8 Char"/>
-    <w:basedOn w:val="DefaultParagraphFont"/>
-    <w:link w:val="Heading8"/>
+  <w:style w:type="character" w:customStyle="1" w:styleId="berschrift8Zchn">
+    <w:name w:val="Überschrift 8 Zchn"/>
+    <w:basedOn w:val="Absatz-Standardschriftart"/>
+    <w:link w:val="berschrift8"/>
     <w:uiPriority w:val="9"/>
     <w:rPr>
       <w:rFonts w:ascii="Arial" w:eastAsia="Arial" w:hAnsi="Arial" w:cs="Arial"/>
@@ -11132,10 +11810,10 @@
       <w:szCs w:val="22"/>
     </w:rPr>
   </w:style>
-  <w:style w:type="character" w:customStyle="1" w:styleId="Heading9Char">
-    <w:name w:val="Heading 9 Char"/>
-    <w:basedOn w:val="DefaultParagraphFont"/>
-    <w:link w:val="Heading9"/>
+  <w:style w:type="character" w:customStyle="1" w:styleId="berschrift9Zchn">
+    <w:name w:val="Überschrift 9 Zchn"/>
+    <w:basedOn w:val="Absatz-Standardschriftart"/>
+    <w:link w:val="berschrift9"/>
     <w:uiPriority w:val="9"/>
     <w:rPr>
       <w:rFonts w:ascii="Arial" w:eastAsia="Arial" w:hAnsi="Arial" w:cs="Arial"/>
@@ -11145,10 +11823,10 @@
       <w:szCs w:val="21"/>
     </w:rPr>
   </w:style>
-  <w:style w:type="paragraph" w:styleId="EndnoteText">
+  <w:style w:type="paragraph" w:styleId="Endnotentext">
     <w:name w:val="endnote text"/>
-    <w:basedOn w:val="Normal"/>
-    <w:link w:val="EndnoteTextChar"/>
+    <w:basedOn w:val="Standard"/>
+    <w:link w:val="EndnotentextZchn"/>
     <w:uiPriority w:val="99"/>
     <w:semiHidden/>
     <w:unhideWhenUsed/>
@@ -11156,17 +11834,17 @@
       <w:sz w:val="20"/>
     </w:rPr>
   </w:style>
-  <w:style w:type="character" w:customStyle="1" w:styleId="EndnoteTextChar">
-    <w:name w:val="Endnote Text Char"/>
-    <w:link w:val="EndnoteText"/>
+  <w:style w:type="character" w:customStyle="1" w:styleId="EndnotentextZchn">
+    <w:name w:val="Endnotentext Zchn"/>
+    <w:link w:val="Endnotentext"/>
     <w:uiPriority w:val="99"/>
     <w:rPr>
       <w:sz w:val="20"/>
     </w:rPr>
   </w:style>
-  <w:style w:type="character" w:styleId="EndnoteReference">
+  <w:style w:type="character" w:styleId="Endnotenzeichen">
     <w:name w:val="endnote reference"/>
-    <w:basedOn w:val="DefaultParagraphFont"/>
+    <w:basedOn w:val="Absatz-Standardschriftart"/>
     <w:uiPriority w:val="99"/>
     <w:semiHidden/>
     <w:unhideWhenUsed/>
@@ -11174,16 +11852,16 @@
       <w:vertAlign w:val="superscript"/>
     </w:rPr>
   </w:style>
-  <w:style w:type="paragraph" w:styleId="TableofFigures">
+  <w:style w:type="paragraph" w:styleId="Abbildungsverzeichnis">
     <w:name w:val="table of figures"/>
-    <w:basedOn w:val="Normal"/>
-    <w:next w:val="Normal"/>
+    <w:basedOn w:val="Standard"/>
+    <w:next w:val="Standard"/>
     <w:uiPriority w:val="99"/>
     <w:unhideWhenUsed/>
   </w:style>
-  <w:style w:type="paragraph" w:styleId="ListParagraph">
+  <w:style w:type="paragraph" w:styleId="Listenabsatz">
     <w:name w:val="List Paragraph"/>
-    <w:basedOn w:val="Normal"/>
+    <w:basedOn w:val="Standard"/>
     <w:uiPriority w:val="34"/>
     <w:qFormat/>
     <w:pPr>
@@ -11191,25 +11869,25 @@
       <w:contextualSpacing/>
     </w:pPr>
   </w:style>
-  <w:style w:type="paragraph" w:styleId="NoSpacing">
+  <w:style w:type="paragraph" w:styleId="KeinLeerraum">
     <w:name w:val="No Spacing"/>
     <w:uiPriority w:val="1"/>
     <w:qFormat/>
   </w:style>
   <w:style w:type="character" w:customStyle="1" w:styleId="TitleChar">
     <w:name w:val="Title Char"/>
-    <w:basedOn w:val="DefaultParagraphFont"/>
+    <w:basedOn w:val="Absatz-Standardschriftart"/>
     <w:uiPriority w:val="10"/>
     <w:rPr>
       <w:sz w:val="48"/>
       <w:szCs w:val="48"/>
     </w:rPr>
   </w:style>
-  <w:style w:type="paragraph" w:styleId="Subtitle">
+  <w:style w:type="paragraph" w:styleId="Untertitel">
     <w:name w:val="Subtitle"/>
-    <w:basedOn w:val="Normal"/>
-    <w:next w:val="Normal"/>
-    <w:link w:val="SubtitleChar"/>
+    <w:basedOn w:val="Standard"/>
+    <w:next w:val="Standard"/>
+    <w:link w:val="UntertitelZchn"/>
     <w:uiPriority w:val="11"/>
     <w:qFormat/>
     <w:pPr>
@@ -11220,21 +11898,21 @@
       <w:szCs w:val="24"/>
     </w:rPr>
   </w:style>
-  <w:style w:type="character" w:customStyle="1" w:styleId="SubtitleChar">
-    <w:name w:val="Subtitle Char"/>
-    <w:basedOn w:val="DefaultParagraphFont"/>
-    <w:link w:val="Subtitle"/>
+  <w:style w:type="character" w:customStyle="1" w:styleId="UntertitelZchn">
+    <w:name w:val="Untertitel Zchn"/>
+    <w:basedOn w:val="Absatz-Standardschriftart"/>
+    <w:link w:val="Untertitel"/>
     <w:uiPriority w:val="11"/>
     <w:rPr>
       <w:sz w:val="24"/>
       <w:szCs w:val="24"/>
     </w:rPr>
   </w:style>
-  <w:style w:type="paragraph" w:styleId="Quote">
+  <w:style w:type="paragraph" w:styleId="Zitat">
     <w:name w:val="Quote"/>
-    <w:basedOn w:val="Normal"/>
-    <w:next w:val="Normal"/>
-    <w:link w:val="QuoteChar"/>
+    <w:basedOn w:val="Standard"/>
+    <w:next w:val="Standard"/>
+    <w:link w:val="ZitatZchn"/>
     <w:uiPriority w:val="29"/>
     <w:qFormat/>
     <w:pPr>
@@ -11244,19 +11922,19 @@
       <w:i/>
     </w:rPr>
   </w:style>
-  <w:style w:type="character" w:customStyle="1" w:styleId="QuoteChar">
-    <w:name w:val="Quote Char"/>
-    <w:link w:val="Quote"/>
+  <w:style w:type="character" w:customStyle="1" w:styleId="ZitatZchn">
+    <w:name w:val="Zitat Zchn"/>
+    <w:link w:val="Zitat"/>
     <w:uiPriority w:val="29"/>
     <w:rPr>
       <w:i/>
     </w:rPr>
   </w:style>
-  <w:style w:type="paragraph" w:styleId="IntenseQuote">
+  <w:style w:type="paragraph" w:styleId="IntensivesZitat">
     <w:name w:val="Intense Quote"/>
-    <w:basedOn w:val="Normal"/>
-    <w:next w:val="Normal"/>
-    <w:link w:val="IntenseQuoteChar"/>
+    <w:basedOn w:val="Standard"/>
+    <w:next w:val="Standard"/>
+    <w:link w:val="IntensivesZitatZchn"/>
     <w:uiPriority w:val="30"/>
     <w:qFormat/>
     <w:pPr>
@@ -11273,24 +11951,24 @@
       <w:i/>
     </w:rPr>
   </w:style>
-  <w:style w:type="character" w:customStyle="1" w:styleId="IntenseQuoteChar">
-    <w:name w:val="Intense Quote Char"/>
-    <w:link w:val="IntenseQuote"/>
+  <w:style w:type="character" w:customStyle="1" w:styleId="IntensivesZitatZchn">
+    <w:name w:val="Intensives Zitat Zchn"/>
+    <w:link w:val="IntensivesZitat"/>
     <w:uiPriority w:val="30"/>
     <w:rPr>
       <w:i/>
     </w:rPr>
   </w:style>
-  <w:style w:type="character" w:customStyle="1" w:styleId="HeaderChar">
-    <w:name w:val="Header Char"/>
-    <w:basedOn w:val="DefaultParagraphFont"/>
-    <w:link w:val="Header"/>
+  <w:style w:type="character" w:customStyle="1" w:styleId="KopfzeileZchn">
+    <w:name w:val="Kopfzeile Zchn"/>
+    <w:basedOn w:val="Absatz-Standardschriftart"/>
+    <w:link w:val="Kopfzeile"/>
     <w:uiPriority w:val="99"/>
   </w:style>
-  <w:style w:type="paragraph" w:styleId="Header">
+  <w:style w:type="paragraph" w:styleId="Kopfzeile">
     <w:name w:val="header"/>
-    <w:basedOn w:val="Normal"/>
-    <w:link w:val="HeaderChar"/>
+    <w:basedOn w:val="Standard"/>
+    <w:link w:val="KopfzeileZchn"/>
     <w:pPr>
       <w:tabs>
         <w:tab w:val="center" w:pos="4536"/>
@@ -11300,18 +11978,18 @@
   </w:style>
   <w:style w:type="character" w:customStyle="1" w:styleId="FooterChar">
     <w:name w:val="Footer Char"/>
-    <w:basedOn w:val="DefaultParagraphFont"/>
+    <w:basedOn w:val="Absatz-Standardschriftart"/>
     <w:uiPriority w:val="99"/>
   </w:style>
-  <w:style w:type="character" w:customStyle="1" w:styleId="FooterChar1">
-    <w:name w:val="Footer Char1"/>
-    <w:link w:val="Footer"/>
+  <w:style w:type="character" w:customStyle="1" w:styleId="FuzeileZchn">
+    <w:name w:val="Fußzeile Zchn"/>
+    <w:link w:val="Fuzeile"/>
     <w:uiPriority w:val="99"/>
   </w:style>
-  <w:style w:type="paragraph" w:styleId="Footer">
+  <w:style w:type="paragraph" w:styleId="Fuzeile">
     <w:name w:val="footer"/>
-    <w:basedOn w:val="Normal"/>
-    <w:link w:val="FooterChar1"/>
+    <w:basedOn w:val="Standard"/>
+    <w:link w:val="FuzeileZchn"/>
     <w:pPr>
       <w:tabs>
         <w:tab w:val="center" w:pos="4536"/>
@@ -11319,9 +11997,9 @@
       </w:tabs>
     </w:pPr>
   </w:style>
-  <w:style w:type="table" w:styleId="TableGrid">
+  <w:style w:type="table" w:styleId="Tabellenraster">
     <w:name w:val="Table Grid"/>
-    <w:basedOn w:val="TableNormal"/>
+    <w:basedOn w:val="NormaleTabelle"/>
     <w:uiPriority w:val="59"/>
     <w:tblPr>
       <w:tblBorders>
@@ -11334,9 +12012,9 @@
       </w:tblBorders>
     </w:tblPr>
   </w:style>
-  <w:style w:type="table" w:styleId="PlainTable1">
+  <w:style w:type="table" w:styleId="EinfacheTabelle1">
     <w:name w:val="Plain Table 1"/>
-    <w:basedOn w:val="TableNormal"/>
+    <w:basedOn w:val="NormaleTabelle"/>
     <w:uiPriority w:val="59"/>
     <w:tblPr>
       <w:tblBorders>
@@ -11393,9 +12071,9 @@
       </w:tcPr>
     </w:tblStylePr>
   </w:style>
-  <w:style w:type="table" w:styleId="PlainTable2">
+  <w:style w:type="table" w:styleId="EinfacheTabelle2">
     <w:name w:val="Plain Table 2"/>
-    <w:basedOn w:val="TableNormal"/>
+    <w:basedOn w:val="NormaleTabelle"/>
     <w:uiPriority w:val="59"/>
     <w:tblPr>
       <w:tblBorders>
@@ -11472,9 +12150,9 @@
       </w:tcPr>
     </w:tblStylePr>
   </w:style>
-  <w:style w:type="table" w:styleId="PlainTable3">
+  <w:style w:type="table" w:styleId="EinfacheTabelle3">
     <w:name w:val="Plain Table 3"/>
-    <w:basedOn w:val="TableNormal"/>
+    <w:basedOn w:val="NormaleTabelle"/>
     <w:uiPriority w:val="99"/>
     <w:tblPr>
       <w:tblStyleRowBandSize w:val="1"/>
@@ -11549,9 +12227,9 @@
       </w:tcPr>
     </w:tblStylePr>
   </w:style>
-  <w:style w:type="table" w:styleId="PlainTable4">
+  <w:style w:type="table" w:styleId="EinfacheTabelle4">
     <w:name w:val="Plain Table 4"/>
-    <w:basedOn w:val="TableNormal"/>
+    <w:basedOn w:val="NormaleTabelle"/>
     <w:uiPriority w:val="99"/>
     <w:tblPr>
       <w:tblStyleRowBandSize w:val="1"/>
@@ -11604,9 +12282,9 @@
       </w:tcPr>
     </w:tblStylePr>
   </w:style>
-  <w:style w:type="table" w:styleId="PlainTable5">
+  <w:style w:type="table" w:styleId="EinfacheTabelle5">
     <w:name w:val="Plain Table 5"/>
-    <w:basedOn w:val="TableNormal"/>
+    <w:basedOn w:val="NormaleTabelle"/>
     <w:uiPriority w:val="99"/>
     <w:tblPr>
       <w:tblStyleRowBandSize w:val="1"/>
@@ -11694,9 +12372,9 @@
       </w:tcPr>
     </w:tblStylePr>
   </w:style>
-  <w:style w:type="table" w:styleId="GridTable1Light">
+  <w:style w:type="table" w:styleId="Gitternetztabelle1hell">
     <w:name w:val="Grid Table 1 Light"/>
-    <w:basedOn w:val="TableNormal"/>
+    <w:basedOn w:val="NormaleTabelle"/>
     <w:uiPriority w:val="99"/>
     <w:tblPr>
       <w:tblStyleRowBandSize w:val="1"/>
@@ -11757,9 +12435,9 @@
       </w:tcPr>
     </w:tblStylePr>
   </w:style>
-  <w:style w:type="table" w:styleId="GridTable2">
+  <w:style w:type="table" w:styleId="Gitternetztabelle2">
     <w:name w:val="Grid Table 2"/>
-    <w:basedOn w:val="TableNormal"/>
+    <w:basedOn w:val="NormaleTabelle"/>
     <w:uiPriority w:val="99"/>
     <w:tblPr>
       <w:tblStyleRowBandSize w:val="1"/>
@@ -11837,9 +12515,9 @@
       </w:tcPr>
     </w:tblStylePr>
   </w:style>
-  <w:style w:type="table" w:styleId="GridTable3">
+  <w:style w:type="table" w:styleId="Gitternetztabelle3">
     <w:name w:val="Grid Table 3"/>
-    <w:basedOn w:val="TableNormal"/>
+    <w:basedOn w:val="NormaleTabelle"/>
     <w:uiPriority w:val="99"/>
     <w:tblPr>
       <w:tblStyleRowBandSize w:val="1"/>
@@ -11940,9 +12618,9 @@
       </w:tcPr>
     </w:tblStylePr>
   </w:style>
-  <w:style w:type="table" w:styleId="GridTable4">
+  <w:style w:type="table" w:styleId="Gitternetztabelle4">
     <w:name w:val="Grid Table 4"/>
-    <w:basedOn w:val="TableNormal"/>
+    <w:basedOn w:val="NormaleTabelle"/>
     <w:uiPriority w:val="59"/>
     <w:tblPr>
       <w:tblStyleRowBandSize w:val="1"/>
@@ -12021,9 +12699,9 @@
       </w:tcPr>
     </w:tblStylePr>
   </w:style>
-  <w:style w:type="table" w:styleId="GridTable5Dark">
+  <w:style w:type="table" w:styleId="Gitternetztabelle5dunkel">
     <w:name w:val="Grid Table 5 Dark"/>
-    <w:basedOn w:val="TableNormal"/>
+    <w:basedOn w:val="NormaleTabelle"/>
     <w:uiPriority w:val="99"/>
     <w:tblPr>
       <w:tblStyleRowBandSize w:val="1"/>
@@ -12110,9 +12788,9 @@
     <w:name w:val="WW8Num2ztrue10"/>
     <w:rsid w:val="00601C29"/>
   </w:style>
-  <w:style w:type="table" w:styleId="GridTable6Colorful">
+  <w:style w:type="table" w:styleId="Gitternetztabelle6farbig">
     <w:name w:val="Grid Table 6 Colorful"/>
-    <w:basedOn w:val="TableNormal"/>
+    <w:basedOn w:val="NormaleTabelle"/>
     <w:uiPriority w:val="99"/>
     <w:tblPr>
       <w:tblStyleRowBandSize w:val="1"/>
@@ -12181,9 +12859,9 @@
       </w:rPr>
     </w:tblStylePr>
   </w:style>
-  <w:style w:type="table" w:styleId="GridTable7Colorful">
+  <w:style w:type="table" w:styleId="Gitternetztabelle7farbig">
     <w:name w:val="Grid Table 7 Colorful"/>
-    <w:basedOn w:val="TableNormal"/>
+    <w:basedOn w:val="NormaleTabelle"/>
     <w:uiPriority w:val="99"/>
     <w:tblPr>
       <w:tblStyleRowBandSize w:val="1"/>
@@ -12295,9 +12973,9 @@
       </w:rPr>
     </w:tblStylePr>
   </w:style>
-  <w:style w:type="table" w:styleId="ListTable1Light">
+  <w:style w:type="table" w:styleId="Listentabelle1hell">
     <w:name w:val="List Table 1 Light"/>
-    <w:basedOn w:val="TableNormal"/>
+    <w:basedOn w:val="NormaleTabelle"/>
     <w:uiPriority w:val="99"/>
     <w:tblPr>
       <w:tblStyleRowBandSize w:val="1"/>
@@ -12358,9 +13036,9 @@
       </w:tcPr>
     </w:tblStylePr>
   </w:style>
-  <w:style w:type="table" w:styleId="ListTable2">
+  <w:style w:type="table" w:styleId="Listentabelle2">
     <w:name w:val="List Table 2"/>
-    <w:basedOn w:val="TableNormal"/>
+    <w:basedOn w:val="NormaleTabelle"/>
     <w:uiPriority w:val="99"/>
     <w:tblPr>
       <w:tblStyleRowBandSize w:val="1"/>
@@ -12444,9 +13122,9 @@
       </w:tcPr>
     </w:tblStylePr>
   </w:style>
-  <w:style w:type="table" w:styleId="ListTable3">
+  <w:style w:type="table" w:styleId="Listentabelle3">
     <w:name w:val="List Table 3"/>
-    <w:basedOn w:val="TableNormal"/>
+    <w:basedOn w:val="NormaleTabelle"/>
     <w:uiPriority w:val="99"/>
     <w:tblPr>
       <w:tblStyleRowBandSize w:val="1"/>
@@ -12517,9 +13195,9 @@
       </w:tcPr>
     </w:tblStylePr>
   </w:style>
-  <w:style w:type="table" w:styleId="ListTable4">
+  <w:style w:type="table" w:styleId="Listentabelle4">
     <w:name w:val="List Table 4"/>
-    <w:basedOn w:val="TableNormal"/>
+    <w:basedOn w:val="NormaleTabelle"/>
     <w:uiPriority w:val="99"/>
     <w:tblPr>
       <w:tblStyleRowBandSize w:val="1"/>
@@ -12585,9 +13263,9 @@
       </w:tcPr>
     </w:tblStylePr>
   </w:style>
-  <w:style w:type="table" w:styleId="ListTable5Dark">
+  <w:style w:type="table" w:styleId="Listentabelle5dunkel">
     <w:name w:val="List Table 5 Dark"/>
-    <w:basedOn w:val="TableNormal"/>
+    <w:basedOn w:val="NormaleTabelle"/>
     <w:uiPriority w:val="99"/>
     <w:tblPr>
       <w:tblStyleRowBandSize w:val="1"/>
@@ -12688,9 +13366,9 @@
       </w:tcPr>
     </w:tblStylePr>
   </w:style>
-  <w:style w:type="table" w:styleId="ListTable6Colorful">
+  <w:style w:type="table" w:styleId="Listentabelle6farbig">
     <w:name w:val="List Table 6 Colorful"/>
-    <w:basedOn w:val="TableNormal"/>
+    <w:basedOn w:val="NormaleTabelle"/>
     <w:uiPriority w:val="99"/>
     <w:tblPr>
       <w:tblStyleRowBandSize w:val="1"/>
@@ -12761,9 +13439,9 @@
       </w:rPr>
     </w:tblStylePr>
   </w:style>
-  <w:style w:type="table" w:styleId="ListTable7Colorful">
+  <w:style w:type="table" w:styleId="Listentabelle7farbig">
     <w:name w:val="List Table 7 Colorful"/>
-    <w:basedOn w:val="TableNormal"/>
+    <w:basedOn w:val="NormaleTabelle"/>
     <w:uiPriority w:val="99"/>
     <w:tblPr>
       <w:tblStyleRowBandSize w:val="1"/>
@@ -12874,7 +13552,7 @@
   </w:style>
   <w:style w:type="table" w:customStyle="1" w:styleId="Lined-Accent">
     <w:name w:val="Lined - Accent"/>
-    <w:basedOn w:val="TableNormal"/>
+    <w:basedOn w:val="NormaleTabelle"/>
     <w:uiPriority w:val="99"/>
     <w:rPr>
       <w:color w:val="404040"/>
@@ -12968,7 +13646,7 @@
   </w:style>
   <w:style w:type="table" w:customStyle="1" w:styleId="Lined-Accent1">
     <w:name w:val="Lined - Accent 1"/>
-    <w:basedOn w:val="TableNormal"/>
+    <w:basedOn w:val="NormaleTabelle"/>
     <w:uiPriority w:val="99"/>
     <w:rPr>
       <w:color w:val="404040"/>
@@ -13062,7 +13740,7 @@
   </w:style>
   <w:style w:type="table" w:customStyle="1" w:styleId="Lined-Accent2">
     <w:name w:val="Lined - Accent 2"/>
-    <w:basedOn w:val="TableNormal"/>
+    <w:basedOn w:val="NormaleTabelle"/>
     <w:uiPriority w:val="99"/>
     <w:rPr>
       <w:color w:val="404040"/>
@@ -13156,7 +13834,7 @@
   </w:style>
   <w:style w:type="table" w:customStyle="1" w:styleId="Lined-Accent3">
     <w:name w:val="Lined - Accent 3"/>
-    <w:basedOn w:val="TableNormal"/>
+    <w:basedOn w:val="NormaleTabelle"/>
     <w:uiPriority w:val="99"/>
     <w:rPr>
       <w:color w:val="404040"/>
@@ -13250,7 +13928,7 @@
   </w:style>
   <w:style w:type="table" w:customStyle="1" w:styleId="Lined-Accent4">
     <w:name w:val="Lined - Accent 4"/>
-    <w:basedOn w:val="TableNormal"/>
+    <w:basedOn w:val="NormaleTabelle"/>
     <w:uiPriority w:val="99"/>
     <w:rPr>
       <w:color w:val="404040"/>
@@ -13344,7 +14022,7 @@
   </w:style>
   <w:style w:type="table" w:customStyle="1" w:styleId="Lined-Accent5">
     <w:name w:val="Lined - Accent 5"/>
-    <w:basedOn w:val="TableNormal"/>
+    <w:basedOn w:val="NormaleTabelle"/>
     <w:uiPriority w:val="99"/>
     <w:rPr>
       <w:color w:val="404040"/>
@@ -13438,7 +14116,7 @@
   </w:style>
   <w:style w:type="table" w:customStyle="1" w:styleId="Lined-Accent6">
     <w:name w:val="Lined - Accent 6"/>
-    <w:basedOn w:val="TableNormal"/>
+    <w:basedOn w:val="NormaleTabelle"/>
     <w:uiPriority w:val="99"/>
     <w:rPr>
       <w:color w:val="404040"/>
@@ -13532,7 +14210,7 @@
   </w:style>
   <w:style w:type="table" w:customStyle="1" w:styleId="BorderedLined-Accent">
     <w:name w:val="Bordered &amp; Lined - Accent"/>
-    <w:basedOn w:val="TableNormal"/>
+    <w:basedOn w:val="NormaleTabelle"/>
     <w:uiPriority w:val="99"/>
     <w:rPr>
       <w:color w:val="404040"/>
@@ -13634,7 +14312,7 @@
   </w:style>
   <w:style w:type="table" w:customStyle="1" w:styleId="BorderedLined-Accent1">
     <w:name w:val="Bordered &amp; Lined - Accent 1"/>
-    <w:basedOn w:val="TableNormal"/>
+    <w:basedOn w:val="NormaleTabelle"/>
     <w:uiPriority w:val="99"/>
     <w:rPr>
       <w:color w:val="404040"/>
@@ -13736,7 +14414,7 @@
   </w:style>
   <w:style w:type="table" w:customStyle="1" w:styleId="BorderedLined-Accent2">
     <w:name w:val="Bordered &amp; Lined - Accent 2"/>
-    <w:basedOn w:val="TableNormal"/>
+    <w:basedOn w:val="NormaleTabelle"/>
     <w:uiPriority w:val="99"/>
     <w:rPr>
       <w:color w:val="404040"/>
@@ -13838,7 +14516,7 @@
   </w:style>
   <w:style w:type="table" w:customStyle="1" w:styleId="BorderedLined-Accent3">
     <w:name w:val="Bordered &amp; Lined - Accent 3"/>
-    <w:basedOn w:val="TableNormal"/>
+    <w:basedOn w:val="NormaleTabelle"/>
     <w:uiPriority w:val="99"/>
     <w:rPr>
       <w:color w:val="404040"/>
@@ -13940,7 +14618,7 @@
   </w:style>
   <w:style w:type="table" w:customStyle="1" w:styleId="BorderedLined-Accent4">
     <w:name w:val="Bordered &amp; Lined - Accent 4"/>
-    <w:basedOn w:val="TableNormal"/>
+    <w:basedOn w:val="NormaleTabelle"/>
     <w:uiPriority w:val="99"/>
     <w:rPr>
       <w:color w:val="404040"/>
@@ -14042,7 +14720,7 @@
   </w:style>
   <w:style w:type="table" w:customStyle="1" w:styleId="BorderedLined-Accent5">
     <w:name w:val="Bordered &amp; Lined - Accent 5"/>
-    <w:basedOn w:val="TableNormal"/>
+    <w:basedOn w:val="NormaleTabelle"/>
     <w:uiPriority w:val="99"/>
     <w:rPr>
       <w:color w:val="404040"/>
@@ -14144,7 +14822,7 @@
   </w:style>
   <w:style w:type="table" w:customStyle="1" w:styleId="BorderedLined-Accent6">
     <w:name w:val="Bordered &amp; Lined - Accent 6"/>
-    <w:basedOn w:val="TableNormal"/>
+    <w:basedOn w:val="NormaleTabelle"/>
     <w:uiPriority w:val="99"/>
     <w:rPr>
       <w:color w:val="404040"/>
@@ -14246,7 +14924,7 @@
   </w:style>
   <w:style w:type="table" w:customStyle="1" w:styleId="Bordered">
     <w:name w:val="Bordered"/>
-    <w:basedOn w:val="TableNormal"/>
+    <w:basedOn w:val="NormaleTabelle"/>
     <w:uiPriority w:val="99"/>
     <w:tblPr>
       <w:tblStyleRowBandSize w:val="1"/>
@@ -14325,7 +15003,7 @@
   </w:style>
   <w:style w:type="table" w:customStyle="1" w:styleId="Bordered-Accent1">
     <w:name w:val="Bordered - Accent 1"/>
-    <w:basedOn w:val="TableNormal"/>
+    <w:basedOn w:val="NormaleTabelle"/>
     <w:uiPriority w:val="99"/>
     <w:tblPr>
       <w:tblStyleRowBandSize w:val="1"/>
@@ -14404,7 +15082,7 @@
   </w:style>
   <w:style w:type="table" w:customStyle="1" w:styleId="Bordered-Accent2">
     <w:name w:val="Bordered - Accent 2"/>
-    <w:basedOn w:val="TableNormal"/>
+    <w:basedOn w:val="NormaleTabelle"/>
     <w:uiPriority w:val="99"/>
     <w:tblPr>
       <w:tblStyleRowBandSize w:val="1"/>
@@ -14483,7 +15161,7 @@
   </w:style>
   <w:style w:type="table" w:customStyle="1" w:styleId="Bordered-Accent3">
     <w:name w:val="Bordered - Accent 3"/>
-    <w:basedOn w:val="TableNormal"/>
+    <w:basedOn w:val="NormaleTabelle"/>
     <w:uiPriority w:val="99"/>
     <w:tblPr>
       <w:tblStyleRowBandSize w:val="1"/>
@@ -14562,7 +15240,7 @@
   </w:style>
   <w:style w:type="table" w:customStyle="1" w:styleId="Bordered-Accent4">
     <w:name w:val="Bordered - Accent 4"/>
-    <w:basedOn w:val="TableNormal"/>
+    <w:basedOn w:val="NormaleTabelle"/>
     <w:uiPriority w:val="99"/>
     <w:tblPr>
       <w:tblStyleRowBandSize w:val="1"/>
@@ -14641,7 +15319,7 @@
   </w:style>
   <w:style w:type="table" w:customStyle="1" w:styleId="Bordered-Accent5">
     <w:name w:val="Bordered - Accent 5"/>
-    <w:basedOn w:val="TableNormal"/>
+    <w:basedOn w:val="NormaleTabelle"/>
     <w:uiPriority w:val="99"/>
     <w:tblPr>
       <w:tblStyleRowBandSize w:val="1"/>
@@ -14720,7 +15398,7 @@
   </w:style>
   <w:style w:type="table" w:customStyle="1" w:styleId="Bordered-Accent6">
     <w:name w:val="Bordered - Accent 6"/>
-    <w:basedOn w:val="TableNormal"/>
+    <w:basedOn w:val="NormaleTabelle"/>
     <w:uiPriority w:val="99"/>
     <w:tblPr>
       <w:tblStyleRowBandSize w:val="1"/>
@@ -14797,10 +15475,10 @@
       </w:tcPr>
     </w:tblStylePr>
   </w:style>
-  <w:style w:type="paragraph" w:styleId="FootnoteText">
+  <w:style w:type="paragraph" w:styleId="Funotentext">
     <w:name w:val="footnote text"/>
-    <w:basedOn w:val="Normal"/>
-    <w:link w:val="FootnoteTextChar"/>
+    <w:basedOn w:val="Standard"/>
+    <w:link w:val="FunotentextZchn"/>
     <w:uiPriority w:val="99"/>
     <w:semiHidden/>
     <w:unhideWhenUsed/>
@@ -14811,17 +15489,17 @@
       <w:sz w:val="18"/>
     </w:rPr>
   </w:style>
-  <w:style w:type="character" w:customStyle="1" w:styleId="FootnoteTextChar">
-    <w:name w:val="Footnote Text Char"/>
-    <w:link w:val="FootnoteText"/>
+  <w:style w:type="character" w:customStyle="1" w:styleId="FunotentextZchn">
+    <w:name w:val="Fußnotentext Zchn"/>
+    <w:link w:val="Funotentext"/>
     <w:uiPriority w:val="99"/>
     <w:rPr>
       <w:sz w:val="18"/>
     </w:rPr>
   </w:style>
-  <w:style w:type="character" w:styleId="FootnoteReference">
+  <w:style w:type="character" w:styleId="Funotenzeichen">
     <w:name w:val="footnote reference"/>
-    <w:basedOn w:val="DefaultParagraphFont"/>
+    <w:basedOn w:val="Absatz-Standardschriftart"/>
     <w:uiPriority w:val="99"/>
     <w:unhideWhenUsed/>
     <w:rPr>
@@ -14844,22 +15522,22 @@
     <w:name w:val="WW8Num2ztrue"/>
   </w:style>
   <w:style w:type="character" w:customStyle="1" w:styleId="WW8Num2ztrue0">
-    <w:name w:val="WW8Num2ztrue"/>
+    <w:name w:val="WW8Num2ztrue0"/>
   </w:style>
   <w:style w:type="character" w:customStyle="1" w:styleId="WW8Num2ztrue1">
-    <w:name w:val="WW8Num2ztrue"/>
+    <w:name w:val="WW8Num2ztrue1"/>
   </w:style>
   <w:style w:type="character" w:customStyle="1" w:styleId="WW8Num2ztrue2">
-    <w:name w:val="WW8Num2ztrue"/>
+    <w:name w:val="WW8Num2ztrue2"/>
   </w:style>
   <w:style w:type="character" w:customStyle="1" w:styleId="WW8Num2ztrue3">
-    <w:name w:val="WW8Num2ztrue"/>
+    <w:name w:val="WW8Num2ztrue3"/>
   </w:style>
   <w:style w:type="character" w:customStyle="1" w:styleId="WW8Num2ztrue4">
-    <w:name w:val="WW8Num2ztrue"/>
+    <w:name w:val="WW8Num2ztrue4"/>
   </w:style>
   <w:style w:type="character" w:customStyle="1" w:styleId="WW8Num2ztrue5">
-    <w:name w:val="WW8Num2ztrue"/>
+    <w:name w:val="WW8Num2ztrue5"/>
   </w:style>
   <w:style w:type="character" w:customStyle="1" w:styleId="WW8Num3zfalse">
     <w:name w:val="WW8Num3zfalse"/>
@@ -14868,25 +15546,25 @@
     <w:name w:val="WW8Num3ztrue"/>
   </w:style>
   <w:style w:type="character" w:customStyle="1" w:styleId="WW8Num3ztrue0">
-    <w:name w:val="WW8Num3ztrue"/>
+    <w:name w:val="WW8Num3ztrue0"/>
   </w:style>
   <w:style w:type="character" w:customStyle="1" w:styleId="WW8Num3ztrue1">
-    <w:name w:val="WW8Num3ztrue"/>
+    <w:name w:val="WW8Num3ztrue1"/>
   </w:style>
   <w:style w:type="character" w:customStyle="1" w:styleId="WW8Num3ztrue2">
-    <w:name w:val="WW8Num3ztrue"/>
+    <w:name w:val="WW8Num3ztrue2"/>
   </w:style>
   <w:style w:type="character" w:customStyle="1" w:styleId="WW8Num3ztrue3">
-    <w:name w:val="WW8Num3ztrue"/>
+    <w:name w:val="WW8Num3ztrue3"/>
   </w:style>
   <w:style w:type="character" w:customStyle="1" w:styleId="WW8Num3ztrue4">
-    <w:name w:val="WW8Num3ztrue"/>
+    <w:name w:val="WW8Num3ztrue4"/>
   </w:style>
   <w:style w:type="character" w:customStyle="1" w:styleId="WW8Num3ztrue5">
-    <w:name w:val="WW8Num3ztrue"/>
+    <w:name w:val="WW8Num3ztrue5"/>
   </w:style>
   <w:style w:type="character" w:customStyle="1" w:styleId="WW8Num3ztrue6">
-    <w:name w:val="WW8Num3ztrue"/>
+    <w:name w:val="WW8Num3ztrue6"/>
   </w:style>
   <w:style w:type="character" w:customStyle="1" w:styleId="WW8Num4zfalse">
     <w:name w:val="WW8Num4zfalse"/>
@@ -14916,25 +15594,25 @@
     <w:name w:val="WW8Num5ztrue"/>
   </w:style>
   <w:style w:type="character" w:customStyle="1" w:styleId="WW8Num5ztrue0">
-    <w:name w:val="WW8Num5ztrue"/>
+    <w:name w:val="WW8Num5ztrue0"/>
   </w:style>
   <w:style w:type="character" w:customStyle="1" w:styleId="WW8Num5ztrue1">
-    <w:name w:val="WW8Num5ztrue"/>
+    <w:name w:val="WW8Num5ztrue1"/>
   </w:style>
   <w:style w:type="character" w:customStyle="1" w:styleId="WW8Num5ztrue2">
-    <w:name w:val="WW8Num5ztrue"/>
+    <w:name w:val="WW8Num5ztrue2"/>
   </w:style>
   <w:style w:type="character" w:customStyle="1" w:styleId="WW8Num5ztrue3">
-    <w:name w:val="WW8Num5ztrue"/>
+    <w:name w:val="WW8Num5ztrue3"/>
   </w:style>
   <w:style w:type="character" w:customStyle="1" w:styleId="WW8Num5ztrue4">
-    <w:name w:val="WW8Num5ztrue"/>
+    <w:name w:val="WW8Num5ztrue4"/>
   </w:style>
   <w:style w:type="character" w:customStyle="1" w:styleId="WW8Num5ztrue5">
-    <w:name w:val="WW8Num5ztrue"/>
+    <w:name w:val="WW8Num5ztrue5"/>
   </w:style>
   <w:style w:type="character" w:customStyle="1" w:styleId="WW8Num5ztrue6">
-    <w:name w:val="WW8Num5ztrue"/>
+    <w:name w:val="WW8Num5ztrue6"/>
   </w:style>
   <w:style w:type="character" w:customStyle="1" w:styleId="WW8Num6z0">
     <w:name w:val="WW8Num6z0"/>
@@ -14961,25 +15639,25 @@
     <w:name w:val="WW8Num7ztrue"/>
   </w:style>
   <w:style w:type="character" w:customStyle="1" w:styleId="WW8Num7ztrue0">
-    <w:name w:val="WW8Num7ztrue"/>
+    <w:name w:val="WW8Num7ztrue0"/>
   </w:style>
   <w:style w:type="character" w:customStyle="1" w:styleId="WW8Num7ztrue1">
-    <w:name w:val="WW8Num7ztrue"/>
+    <w:name w:val="WW8Num7ztrue1"/>
   </w:style>
   <w:style w:type="character" w:customStyle="1" w:styleId="WW8Num7ztrue2">
-    <w:name w:val="WW8Num7ztrue"/>
+    <w:name w:val="WW8Num7ztrue2"/>
   </w:style>
   <w:style w:type="character" w:customStyle="1" w:styleId="WW8Num7ztrue3">
-    <w:name w:val="WW8Num7ztrue"/>
+    <w:name w:val="WW8Num7ztrue3"/>
   </w:style>
   <w:style w:type="character" w:customStyle="1" w:styleId="WW8Num7ztrue4">
-    <w:name w:val="WW8Num7ztrue"/>
+    <w:name w:val="WW8Num7ztrue4"/>
   </w:style>
   <w:style w:type="character" w:customStyle="1" w:styleId="WW8Num7ztrue5">
-    <w:name w:val="WW8Num7ztrue"/>
+    <w:name w:val="WW8Num7ztrue5"/>
   </w:style>
   <w:style w:type="character" w:customStyle="1" w:styleId="WW8Num7ztrue6">
-    <w:name w:val="WW8Num7ztrue"/>
+    <w:name w:val="WW8Num7ztrue6"/>
   </w:style>
   <w:style w:type="character" w:customStyle="1" w:styleId="WW8Num8z0">
     <w:name w:val="WW8Num8z0"/>
@@ -15012,25 +15690,25 @@
     <w:name w:val="WW8Num10ztrue"/>
   </w:style>
   <w:style w:type="character" w:customStyle="1" w:styleId="WW8Num10ztrue0">
-    <w:name w:val="WW8Num10ztrue"/>
+    <w:name w:val="WW8Num10ztrue0"/>
   </w:style>
   <w:style w:type="character" w:customStyle="1" w:styleId="WW8Num10ztrue1">
-    <w:name w:val="WW8Num10ztrue"/>
+    <w:name w:val="WW8Num10ztrue1"/>
   </w:style>
   <w:style w:type="character" w:customStyle="1" w:styleId="WW8Num10ztrue2">
-    <w:name w:val="WW8Num10ztrue"/>
+    <w:name w:val="WW8Num10ztrue2"/>
   </w:style>
   <w:style w:type="character" w:customStyle="1" w:styleId="WW8Num10ztrue3">
-    <w:name w:val="WW8Num10ztrue"/>
+    <w:name w:val="WW8Num10ztrue3"/>
   </w:style>
   <w:style w:type="character" w:customStyle="1" w:styleId="WW8Num10ztrue4">
-    <w:name w:val="WW8Num10ztrue"/>
+    <w:name w:val="WW8Num10ztrue4"/>
   </w:style>
   <w:style w:type="character" w:customStyle="1" w:styleId="WW8Num10ztrue5">
-    <w:name w:val="WW8Num10ztrue"/>
+    <w:name w:val="WW8Num10ztrue5"/>
   </w:style>
   <w:style w:type="character" w:customStyle="1" w:styleId="WW8Num10ztrue6">
-    <w:name w:val="WW8Num10ztrue"/>
+    <w:name w:val="WW8Num10ztrue6"/>
   </w:style>
   <w:style w:type="character" w:customStyle="1" w:styleId="WW8Num11z0">
     <w:name w:val="WW8Num11z0"/>
@@ -15057,25 +15735,25 @@
     <w:name w:val="WW8Num12ztrue"/>
   </w:style>
   <w:style w:type="character" w:customStyle="1" w:styleId="WW8Num12ztrue0">
-    <w:name w:val="WW8Num12ztrue"/>
+    <w:name w:val="WW8Num12ztrue0"/>
   </w:style>
   <w:style w:type="character" w:customStyle="1" w:styleId="WW8Num12ztrue1">
-    <w:name w:val="WW8Num12ztrue"/>
+    <w:name w:val="WW8Num12ztrue1"/>
   </w:style>
   <w:style w:type="character" w:customStyle="1" w:styleId="WW8Num12ztrue2">
-    <w:name w:val="WW8Num12ztrue"/>
+    <w:name w:val="WW8Num12ztrue2"/>
   </w:style>
   <w:style w:type="character" w:customStyle="1" w:styleId="WW8Num12ztrue3">
-    <w:name w:val="WW8Num12ztrue"/>
+    <w:name w:val="WW8Num12ztrue3"/>
   </w:style>
   <w:style w:type="character" w:customStyle="1" w:styleId="WW8Num12ztrue4">
-    <w:name w:val="WW8Num12ztrue"/>
+    <w:name w:val="WW8Num12ztrue4"/>
   </w:style>
   <w:style w:type="character" w:customStyle="1" w:styleId="WW8Num12ztrue5">
-    <w:name w:val="WW8Num12ztrue"/>
+    <w:name w:val="WW8Num12ztrue5"/>
   </w:style>
   <w:style w:type="character" w:customStyle="1" w:styleId="WW8Num12ztrue6">
-    <w:name w:val="WW8Num12ztrue"/>
+    <w:name w:val="WW8Num12ztrue6"/>
   </w:style>
   <w:style w:type="character" w:customStyle="1" w:styleId="WW8Num13zfalse">
     <w:name w:val="WW8Num13zfalse"/>
@@ -15084,25 +15762,25 @@
     <w:name w:val="WW8Num13ztrue"/>
   </w:style>
   <w:style w:type="character" w:customStyle="1" w:styleId="WW8Num13ztrue0">
-    <w:name w:val="WW8Num13ztrue"/>
+    <w:name w:val="WW8Num13ztrue0"/>
   </w:style>
   <w:style w:type="character" w:customStyle="1" w:styleId="WW8Num13ztrue1">
-    <w:name w:val="WW8Num13ztrue"/>
+    <w:name w:val="WW8Num13ztrue1"/>
   </w:style>
   <w:style w:type="character" w:customStyle="1" w:styleId="WW8Num13ztrue2">
-    <w:name w:val="WW8Num13ztrue"/>
+    <w:name w:val="WW8Num13ztrue2"/>
   </w:style>
   <w:style w:type="character" w:customStyle="1" w:styleId="WW8Num13ztrue3">
-    <w:name w:val="WW8Num13ztrue"/>
+    <w:name w:val="WW8Num13ztrue3"/>
   </w:style>
   <w:style w:type="character" w:customStyle="1" w:styleId="WW8Num13ztrue4">
-    <w:name w:val="WW8Num13ztrue"/>
+    <w:name w:val="WW8Num13ztrue4"/>
   </w:style>
   <w:style w:type="character" w:customStyle="1" w:styleId="WW8Num13ztrue5">
-    <w:name w:val="WW8Num13ztrue"/>
+    <w:name w:val="WW8Num13ztrue5"/>
   </w:style>
   <w:style w:type="character" w:customStyle="1" w:styleId="WW8Num13ztrue6">
-    <w:name w:val="WW8Num13ztrue"/>
+    <w:name w:val="WW8Num13ztrue6"/>
   </w:style>
   <w:style w:type="character" w:customStyle="1" w:styleId="WW8Num14z0">
     <w:name w:val="WW8Num14z0"/>
@@ -15129,25 +15807,25 @@
     <w:name w:val="WW8Num15ztrue"/>
   </w:style>
   <w:style w:type="character" w:customStyle="1" w:styleId="WW8Num15ztrue0">
-    <w:name w:val="WW8Num15ztrue"/>
+    <w:name w:val="WW8Num15ztrue0"/>
   </w:style>
   <w:style w:type="character" w:customStyle="1" w:styleId="WW8Num15ztrue1">
-    <w:name w:val="WW8Num15ztrue"/>
+    <w:name w:val="WW8Num15ztrue1"/>
   </w:style>
   <w:style w:type="character" w:customStyle="1" w:styleId="WW8Num15ztrue2">
-    <w:name w:val="WW8Num15ztrue"/>
+    <w:name w:val="WW8Num15ztrue2"/>
   </w:style>
   <w:style w:type="character" w:customStyle="1" w:styleId="WW8Num15ztrue3">
-    <w:name w:val="WW8Num15ztrue"/>
+    <w:name w:val="WW8Num15ztrue3"/>
   </w:style>
   <w:style w:type="character" w:customStyle="1" w:styleId="WW8Num15ztrue4">
-    <w:name w:val="WW8Num15ztrue"/>
+    <w:name w:val="WW8Num15ztrue4"/>
   </w:style>
   <w:style w:type="character" w:customStyle="1" w:styleId="WW8Num15ztrue5">
-    <w:name w:val="WW8Num15ztrue"/>
+    <w:name w:val="WW8Num15ztrue5"/>
   </w:style>
   <w:style w:type="character" w:customStyle="1" w:styleId="WW8Num15ztrue6">
-    <w:name w:val="WW8Num15ztrue"/>
+    <w:name w:val="WW8Num15ztrue6"/>
   </w:style>
   <w:style w:type="character" w:customStyle="1" w:styleId="WW8Num16zfalse">
     <w:name w:val="WW8Num16zfalse"/>
@@ -15165,22 +15843,22 @@
     </w:rPr>
   </w:style>
   <w:style w:type="character" w:customStyle="1" w:styleId="WW8Num16ztrue0">
-    <w:name w:val="WW8Num16ztrue"/>
+    <w:name w:val="WW8Num16ztrue0"/>
   </w:style>
   <w:style w:type="character" w:customStyle="1" w:styleId="WW8Num16ztrue1">
-    <w:name w:val="WW8Num16ztrue"/>
+    <w:name w:val="WW8Num16ztrue1"/>
   </w:style>
   <w:style w:type="character" w:customStyle="1" w:styleId="WW8Num16ztrue2">
-    <w:name w:val="WW8Num16ztrue"/>
+    <w:name w:val="WW8Num16ztrue2"/>
   </w:style>
   <w:style w:type="character" w:customStyle="1" w:styleId="WW8Num16ztrue3">
-    <w:name w:val="WW8Num16ztrue"/>
+    <w:name w:val="WW8Num16ztrue3"/>
   </w:style>
   <w:style w:type="character" w:customStyle="1" w:styleId="WW8Num16ztrue4">
-    <w:name w:val="WW8Num16ztrue"/>
+    <w:name w:val="WW8Num16ztrue4"/>
   </w:style>
   <w:style w:type="character" w:customStyle="1" w:styleId="WW8Num16ztrue5">
-    <w:name w:val="WW8Num16ztrue"/>
+    <w:name w:val="WW8Num16ztrue5"/>
   </w:style>
   <w:style w:type="character" w:customStyle="1" w:styleId="WW8Num17zfalse">
     <w:name w:val="WW8Num17zfalse"/>
@@ -15189,25 +15867,25 @@
     <w:name w:val="WW8Num17ztrue"/>
   </w:style>
   <w:style w:type="character" w:customStyle="1" w:styleId="WW8Num17ztrue0">
-    <w:name w:val="WW8Num17ztrue"/>
+    <w:name w:val="WW8Num17ztrue0"/>
   </w:style>
   <w:style w:type="character" w:customStyle="1" w:styleId="WW8Num17ztrue1">
-    <w:name w:val="WW8Num17ztrue"/>
+    <w:name w:val="WW8Num17ztrue1"/>
   </w:style>
   <w:style w:type="character" w:customStyle="1" w:styleId="WW8Num17ztrue2">
-    <w:name w:val="WW8Num17ztrue"/>
+    <w:name w:val="WW8Num17ztrue2"/>
   </w:style>
   <w:style w:type="character" w:customStyle="1" w:styleId="WW8Num17ztrue3">
-    <w:name w:val="WW8Num17ztrue"/>
+    <w:name w:val="WW8Num17ztrue3"/>
   </w:style>
   <w:style w:type="character" w:customStyle="1" w:styleId="WW8Num17ztrue4">
-    <w:name w:val="WW8Num17ztrue"/>
+    <w:name w:val="WW8Num17ztrue4"/>
   </w:style>
   <w:style w:type="character" w:customStyle="1" w:styleId="WW8Num17ztrue5">
-    <w:name w:val="WW8Num17ztrue"/>
+    <w:name w:val="WW8Num17ztrue5"/>
   </w:style>
   <w:style w:type="character" w:customStyle="1" w:styleId="WW8Num17ztrue6">
-    <w:name w:val="WW8Num17ztrue"/>
+    <w:name w:val="WW8Num17ztrue6"/>
   </w:style>
   <w:style w:type="character" w:customStyle="1" w:styleId="WW8Num18z0">
     <w:name w:val="WW8Num18z0"/>
@@ -15250,19 +15928,19 @@
     <w:name w:val="WW8Num19ztrue"/>
   </w:style>
   <w:style w:type="character" w:customStyle="1" w:styleId="WW8Num19ztrue0">
-    <w:name w:val="WW8Num19ztrue"/>
+    <w:name w:val="WW8Num19ztrue0"/>
   </w:style>
   <w:style w:type="character" w:customStyle="1" w:styleId="WW8Num19ztrue1">
-    <w:name w:val="WW8Num19ztrue"/>
+    <w:name w:val="WW8Num19ztrue1"/>
   </w:style>
   <w:style w:type="character" w:customStyle="1" w:styleId="WW8Num19ztrue2">
-    <w:name w:val="WW8Num19ztrue"/>
+    <w:name w:val="WW8Num19ztrue2"/>
   </w:style>
   <w:style w:type="character" w:customStyle="1" w:styleId="WW8Num19ztrue3">
-    <w:name w:val="WW8Num19ztrue"/>
+    <w:name w:val="WW8Num19ztrue3"/>
   </w:style>
   <w:style w:type="character" w:customStyle="1" w:styleId="WW8Num19ztrue4">
-    <w:name w:val="WW8Num19ztrue"/>
+    <w:name w:val="WW8Num19ztrue4"/>
   </w:style>
   <w:style w:type="character" w:customStyle="1" w:styleId="WW8Num20zfalse">
     <w:name w:val="WW8Num20zfalse"/>
@@ -15271,25 +15949,25 @@
     <w:name w:val="WW8Num20ztrue"/>
   </w:style>
   <w:style w:type="character" w:customStyle="1" w:styleId="WW8Num20ztrue0">
-    <w:name w:val="WW8Num20ztrue"/>
+    <w:name w:val="WW8Num20ztrue0"/>
   </w:style>
   <w:style w:type="character" w:customStyle="1" w:styleId="WW8Num20ztrue1">
-    <w:name w:val="WW8Num20ztrue"/>
+    <w:name w:val="WW8Num20ztrue1"/>
   </w:style>
   <w:style w:type="character" w:customStyle="1" w:styleId="WW8Num20ztrue2">
-    <w:name w:val="WW8Num20ztrue"/>
+    <w:name w:val="WW8Num20ztrue2"/>
   </w:style>
   <w:style w:type="character" w:customStyle="1" w:styleId="WW8Num20ztrue3">
-    <w:name w:val="WW8Num20ztrue"/>
+    <w:name w:val="WW8Num20ztrue3"/>
   </w:style>
   <w:style w:type="character" w:customStyle="1" w:styleId="WW8Num20ztrue4">
-    <w:name w:val="WW8Num20ztrue"/>
+    <w:name w:val="WW8Num20ztrue4"/>
   </w:style>
   <w:style w:type="character" w:customStyle="1" w:styleId="WW8Num20ztrue5">
-    <w:name w:val="WW8Num20ztrue"/>
+    <w:name w:val="WW8Num20ztrue5"/>
   </w:style>
   <w:style w:type="character" w:customStyle="1" w:styleId="WW8Num20ztrue6">
-    <w:name w:val="WW8Num20ztrue"/>
+    <w:name w:val="WW8Num20ztrue6"/>
   </w:style>
   <w:style w:type="character" w:customStyle="1" w:styleId="WW8Num21zfalse">
     <w:name w:val="WW8Num21zfalse"/>
@@ -15298,25 +15976,25 @@
     <w:name w:val="WW8Num21ztrue"/>
   </w:style>
   <w:style w:type="character" w:customStyle="1" w:styleId="WW8Num21ztrue0">
-    <w:name w:val="WW8Num21ztrue"/>
+    <w:name w:val="WW8Num21ztrue0"/>
   </w:style>
   <w:style w:type="character" w:customStyle="1" w:styleId="WW8Num21ztrue1">
-    <w:name w:val="WW8Num21ztrue"/>
+    <w:name w:val="WW8Num21ztrue1"/>
   </w:style>
   <w:style w:type="character" w:customStyle="1" w:styleId="WW8Num21ztrue2">
-    <w:name w:val="WW8Num21ztrue"/>
+    <w:name w:val="WW8Num21ztrue2"/>
   </w:style>
   <w:style w:type="character" w:customStyle="1" w:styleId="WW8Num21ztrue3">
-    <w:name w:val="WW8Num21ztrue"/>
+    <w:name w:val="WW8Num21ztrue3"/>
   </w:style>
   <w:style w:type="character" w:customStyle="1" w:styleId="WW8Num21ztrue4">
-    <w:name w:val="WW8Num21ztrue"/>
+    <w:name w:val="WW8Num21ztrue4"/>
   </w:style>
   <w:style w:type="character" w:customStyle="1" w:styleId="WW8Num21ztrue5">
-    <w:name w:val="WW8Num21ztrue"/>
+    <w:name w:val="WW8Num21ztrue5"/>
   </w:style>
   <w:style w:type="character" w:customStyle="1" w:styleId="WW8Num21ztrue6">
-    <w:name w:val="WW8Num21ztrue"/>
+    <w:name w:val="WW8Num21ztrue6"/>
   </w:style>
   <w:style w:type="character" w:customStyle="1" w:styleId="WW8Num22zfalse">
     <w:name w:val="WW8Num22zfalse"/>
@@ -15325,25 +16003,25 @@
     <w:name w:val="WW8Num22ztrue"/>
   </w:style>
   <w:style w:type="character" w:customStyle="1" w:styleId="WW8Num22ztrue0">
-    <w:name w:val="WW8Num22ztrue"/>
+    <w:name w:val="WW8Num22ztrue0"/>
   </w:style>
   <w:style w:type="character" w:customStyle="1" w:styleId="WW8Num22ztrue1">
-    <w:name w:val="WW8Num22ztrue"/>
+    <w:name w:val="WW8Num22ztrue1"/>
   </w:style>
   <w:style w:type="character" w:customStyle="1" w:styleId="WW8Num22ztrue2">
-    <w:name w:val="WW8Num22ztrue"/>
+    <w:name w:val="WW8Num22ztrue2"/>
   </w:style>
   <w:style w:type="character" w:customStyle="1" w:styleId="WW8Num22ztrue3">
-    <w:name w:val="WW8Num22ztrue"/>
+    <w:name w:val="WW8Num22ztrue3"/>
   </w:style>
   <w:style w:type="character" w:customStyle="1" w:styleId="WW8Num22ztrue4">
-    <w:name w:val="WW8Num22ztrue"/>
+    <w:name w:val="WW8Num22ztrue4"/>
   </w:style>
   <w:style w:type="character" w:customStyle="1" w:styleId="WW8Num22ztrue5">
-    <w:name w:val="WW8Num22ztrue"/>
+    <w:name w:val="WW8Num22ztrue5"/>
   </w:style>
   <w:style w:type="character" w:customStyle="1" w:styleId="WW8Num22ztrue6">
-    <w:name w:val="WW8Num22ztrue"/>
+    <w:name w:val="WW8Num22ztrue6"/>
   </w:style>
   <w:style w:type="character" w:customStyle="1" w:styleId="WW8Num23zfalse">
     <w:name w:val="WW8Num23zfalse"/>
@@ -15373,19 +16051,19 @@
     <w:name w:val="WW8Num23ztrue"/>
   </w:style>
   <w:style w:type="character" w:customStyle="1" w:styleId="WW8Num23ztrue0">
-    <w:name w:val="WW8Num23ztrue"/>
+    <w:name w:val="WW8Num23ztrue0"/>
   </w:style>
   <w:style w:type="character" w:customStyle="1" w:styleId="WW8Num23ztrue1">
-    <w:name w:val="WW8Num23ztrue"/>
+    <w:name w:val="WW8Num23ztrue1"/>
   </w:style>
   <w:style w:type="character" w:customStyle="1" w:styleId="WW8Num23ztrue2">
-    <w:name w:val="WW8Num23ztrue"/>
+    <w:name w:val="WW8Num23ztrue2"/>
   </w:style>
   <w:style w:type="character" w:customStyle="1" w:styleId="WW8Num23ztrue3">
-    <w:name w:val="WW8Num23ztrue"/>
+    <w:name w:val="WW8Num23ztrue3"/>
   </w:style>
   <w:style w:type="character" w:customStyle="1" w:styleId="WW8Num23ztrue4">
-    <w:name w:val="WW8Num23ztrue"/>
+    <w:name w:val="WW8Num23ztrue4"/>
   </w:style>
   <w:style w:type="character" w:customStyle="1" w:styleId="WW8Num24zfalse">
     <w:name w:val="WW8Num24zfalse"/>
@@ -15400,22 +16078,22 @@
     <w:name w:val="WW8Num24ztrue"/>
   </w:style>
   <w:style w:type="character" w:customStyle="1" w:styleId="WW8Num24ztrue0">
-    <w:name w:val="WW8Num24ztrue"/>
+    <w:name w:val="WW8Num24ztrue0"/>
   </w:style>
   <w:style w:type="character" w:customStyle="1" w:styleId="WW8Num24ztrue1">
-    <w:name w:val="WW8Num24ztrue"/>
+    <w:name w:val="WW8Num24ztrue1"/>
   </w:style>
   <w:style w:type="character" w:customStyle="1" w:styleId="WW8Num24ztrue2">
-    <w:name w:val="WW8Num24ztrue"/>
+    <w:name w:val="WW8Num24ztrue2"/>
   </w:style>
   <w:style w:type="character" w:customStyle="1" w:styleId="WW8Num24ztrue3">
-    <w:name w:val="WW8Num24ztrue"/>
+    <w:name w:val="WW8Num24ztrue3"/>
   </w:style>
   <w:style w:type="character" w:customStyle="1" w:styleId="WW8Num24ztrue4">
-    <w:name w:val="WW8Num24ztrue"/>
+    <w:name w:val="WW8Num24ztrue4"/>
   </w:style>
   <w:style w:type="character" w:customStyle="1" w:styleId="WW8Num24ztrue5">
-    <w:name w:val="WW8Num24ztrue"/>
+    <w:name w:val="WW8Num24ztrue5"/>
   </w:style>
   <w:style w:type="character" w:customStyle="1" w:styleId="WW8Num25z0">
     <w:name w:val="WW8Num25z0"/>
@@ -15433,22 +16111,22 @@
     <w:name w:val="WW8Num25ztrue"/>
   </w:style>
   <w:style w:type="character" w:customStyle="1" w:styleId="WW8Num25ztrue0">
-    <w:name w:val="WW8Num25ztrue"/>
+    <w:name w:val="WW8Num25ztrue0"/>
   </w:style>
   <w:style w:type="character" w:customStyle="1" w:styleId="WW8Num25ztrue1">
-    <w:name w:val="WW8Num25ztrue"/>
+    <w:name w:val="WW8Num25ztrue1"/>
   </w:style>
   <w:style w:type="character" w:customStyle="1" w:styleId="WW8Num25ztrue2">
-    <w:name w:val="WW8Num25ztrue"/>
+    <w:name w:val="WW8Num25ztrue2"/>
   </w:style>
   <w:style w:type="character" w:customStyle="1" w:styleId="WW8Num25ztrue3">
-    <w:name w:val="WW8Num25ztrue"/>
+    <w:name w:val="WW8Num25ztrue3"/>
   </w:style>
   <w:style w:type="character" w:customStyle="1" w:styleId="WW8Num25ztrue4">
-    <w:name w:val="WW8Num25ztrue"/>
+    <w:name w:val="WW8Num25ztrue4"/>
   </w:style>
   <w:style w:type="character" w:customStyle="1" w:styleId="WW8Num25ztrue5">
-    <w:name w:val="WW8Num25ztrue"/>
+    <w:name w:val="WW8Num25ztrue5"/>
   </w:style>
   <w:style w:type="character" w:customStyle="1" w:styleId="WW8Num26z0">
     <w:name w:val="WW8Num26z0"/>
@@ -15460,25 +16138,25 @@
     <w:name w:val="WW8Num26ztrue"/>
   </w:style>
   <w:style w:type="character" w:customStyle="1" w:styleId="WW8Num26ztrue0">
-    <w:name w:val="WW8Num26ztrue"/>
+    <w:name w:val="WW8Num26ztrue0"/>
   </w:style>
   <w:style w:type="character" w:customStyle="1" w:styleId="WW8Num26ztrue1">
-    <w:name w:val="WW8Num26ztrue"/>
+    <w:name w:val="WW8Num26ztrue1"/>
   </w:style>
   <w:style w:type="character" w:customStyle="1" w:styleId="WW8Num26ztrue2">
-    <w:name w:val="WW8Num26ztrue"/>
+    <w:name w:val="WW8Num26ztrue2"/>
   </w:style>
   <w:style w:type="character" w:customStyle="1" w:styleId="WW8Num26ztrue3">
-    <w:name w:val="WW8Num26ztrue"/>
+    <w:name w:val="WW8Num26ztrue3"/>
   </w:style>
   <w:style w:type="character" w:customStyle="1" w:styleId="WW8Num26ztrue4">
-    <w:name w:val="WW8Num26ztrue"/>
+    <w:name w:val="WW8Num26ztrue4"/>
   </w:style>
   <w:style w:type="character" w:customStyle="1" w:styleId="WW8Num26ztrue5">
-    <w:name w:val="WW8Num26ztrue"/>
+    <w:name w:val="WW8Num26ztrue5"/>
   </w:style>
   <w:style w:type="character" w:customStyle="1" w:styleId="WW8Num26ztrue6">
-    <w:name w:val="WW8Num26ztrue"/>
+    <w:name w:val="WW8Num26ztrue6"/>
   </w:style>
   <w:style w:type="character" w:customStyle="1" w:styleId="WW8Num27z0">
     <w:name w:val="WW8Num27z0"/>
@@ -15505,25 +16183,25 @@
     <w:name w:val="WW8Num28ztrue"/>
   </w:style>
   <w:style w:type="character" w:customStyle="1" w:styleId="WW8Num28ztrue0">
-    <w:name w:val="WW8Num28ztrue"/>
+    <w:name w:val="WW8Num28ztrue0"/>
   </w:style>
   <w:style w:type="character" w:customStyle="1" w:styleId="WW8Num28ztrue1">
-    <w:name w:val="WW8Num28ztrue"/>
+    <w:name w:val="WW8Num28ztrue1"/>
   </w:style>
   <w:style w:type="character" w:customStyle="1" w:styleId="WW8Num28ztrue2">
-    <w:name w:val="WW8Num28ztrue"/>
+    <w:name w:val="WW8Num28ztrue2"/>
   </w:style>
   <w:style w:type="character" w:customStyle="1" w:styleId="WW8Num28ztrue3">
-    <w:name w:val="WW8Num28ztrue"/>
+    <w:name w:val="WW8Num28ztrue3"/>
   </w:style>
   <w:style w:type="character" w:customStyle="1" w:styleId="WW8Num28ztrue4">
-    <w:name w:val="WW8Num28ztrue"/>
+    <w:name w:val="WW8Num28ztrue4"/>
   </w:style>
   <w:style w:type="character" w:customStyle="1" w:styleId="WW8Num28ztrue5">
-    <w:name w:val="WW8Num28ztrue"/>
+    <w:name w:val="WW8Num28ztrue5"/>
   </w:style>
   <w:style w:type="character" w:customStyle="1" w:styleId="WW8Num28ztrue6">
-    <w:name w:val="WW8Num28ztrue"/>
+    <w:name w:val="WW8Num28ztrue6"/>
   </w:style>
   <w:style w:type="character" w:customStyle="1" w:styleId="WW8Num29zfalse">
     <w:name w:val="WW8Num29zfalse"/>
@@ -15532,25 +16210,25 @@
     <w:name w:val="WW8Num29ztrue"/>
   </w:style>
   <w:style w:type="character" w:customStyle="1" w:styleId="WW8Num29ztrue0">
-    <w:name w:val="WW8Num29ztrue"/>
+    <w:name w:val="WW8Num29ztrue0"/>
   </w:style>
   <w:style w:type="character" w:customStyle="1" w:styleId="WW8Num29ztrue1">
-    <w:name w:val="WW8Num29ztrue"/>
+    <w:name w:val="WW8Num29ztrue1"/>
   </w:style>
   <w:style w:type="character" w:customStyle="1" w:styleId="WW8Num29ztrue2">
-    <w:name w:val="WW8Num29ztrue"/>
+    <w:name w:val="WW8Num29ztrue2"/>
   </w:style>
   <w:style w:type="character" w:customStyle="1" w:styleId="WW8Num29ztrue3">
-    <w:name w:val="WW8Num29ztrue"/>
+    <w:name w:val="WW8Num29ztrue3"/>
   </w:style>
   <w:style w:type="character" w:customStyle="1" w:styleId="WW8Num29ztrue4">
-    <w:name w:val="WW8Num29ztrue"/>
+    <w:name w:val="WW8Num29ztrue4"/>
   </w:style>
   <w:style w:type="character" w:customStyle="1" w:styleId="WW8Num29ztrue5">
-    <w:name w:val="WW8Num29ztrue"/>
+    <w:name w:val="WW8Num29ztrue5"/>
   </w:style>
   <w:style w:type="character" w:customStyle="1" w:styleId="WW8Num29ztrue6">
-    <w:name w:val="WW8Num29ztrue"/>
+    <w:name w:val="WW8Num29ztrue6"/>
   </w:style>
   <w:style w:type="character" w:customStyle="1" w:styleId="WW8Num30zfalse">
     <w:name w:val="WW8Num30zfalse"/>
@@ -15559,25 +16237,25 @@
     <w:name w:val="WW8Num30ztrue"/>
   </w:style>
   <w:style w:type="character" w:customStyle="1" w:styleId="WW8Num30ztrue0">
-    <w:name w:val="WW8Num30ztrue"/>
+    <w:name w:val="WW8Num30ztrue0"/>
   </w:style>
   <w:style w:type="character" w:customStyle="1" w:styleId="WW8Num30ztrue1">
-    <w:name w:val="WW8Num30ztrue"/>
+    <w:name w:val="WW8Num30ztrue1"/>
   </w:style>
   <w:style w:type="character" w:customStyle="1" w:styleId="WW8Num30ztrue2">
-    <w:name w:val="WW8Num30ztrue"/>
+    <w:name w:val="WW8Num30ztrue2"/>
   </w:style>
   <w:style w:type="character" w:customStyle="1" w:styleId="WW8Num30ztrue3">
-    <w:name w:val="WW8Num30ztrue"/>
+    <w:name w:val="WW8Num30ztrue3"/>
   </w:style>
   <w:style w:type="character" w:customStyle="1" w:styleId="WW8Num30ztrue4">
-    <w:name w:val="WW8Num30ztrue"/>
+    <w:name w:val="WW8Num30ztrue4"/>
   </w:style>
   <w:style w:type="character" w:customStyle="1" w:styleId="WW8Num30ztrue5">
-    <w:name w:val="WW8Num30ztrue"/>
+    <w:name w:val="WW8Num30ztrue5"/>
   </w:style>
   <w:style w:type="character" w:customStyle="1" w:styleId="WW8Num30ztrue6">
-    <w:name w:val="WW8Num30ztrue"/>
+    <w:name w:val="WW8Num30ztrue6"/>
   </w:style>
   <w:style w:type="character" w:customStyle="1" w:styleId="WW8Num31zfalse">
     <w:name w:val="WW8Num31zfalse"/>
@@ -15586,25 +16264,25 @@
     <w:name w:val="WW8Num31ztrue"/>
   </w:style>
   <w:style w:type="character" w:customStyle="1" w:styleId="WW8Num31ztrue0">
-    <w:name w:val="WW8Num31ztrue"/>
+    <w:name w:val="WW8Num31ztrue0"/>
   </w:style>
   <w:style w:type="character" w:customStyle="1" w:styleId="WW8Num31ztrue1">
-    <w:name w:val="WW8Num31ztrue"/>
+    <w:name w:val="WW8Num31ztrue1"/>
   </w:style>
   <w:style w:type="character" w:customStyle="1" w:styleId="WW8Num31ztrue2">
-    <w:name w:val="WW8Num31ztrue"/>
+    <w:name w:val="WW8Num31ztrue2"/>
   </w:style>
   <w:style w:type="character" w:customStyle="1" w:styleId="WW8Num31ztrue3">
-    <w:name w:val="WW8Num31ztrue"/>
+    <w:name w:val="WW8Num31ztrue3"/>
   </w:style>
   <w:style w:type="character" w:customStyle="1" w:styleId="WW8Num31ztrue4">
-    <w:name w:val="WW8Num31ztrue"/>
+    <w:name w:val="WW8Num31ztrue4"/>
   </w:style>
   <w:style w:type="character" w:customStyle="1" w:styleId="WW8Num31ztrue5">
-    <w:name w:val="WW8Num31ztrue"/>
+    <w:name w:val="WW8Num31ztrue5"/>
   </w:style>
   <w:style w:type="character" w:customStyle="1" w:styleId="WW8Num31ztrue6">
-    <w:name w:val="WW8Num31ztrue"/>
+    <w:name w:val="WW8Num31ztrue6"/>
   </w:style>
   <w:style w:type="character" w:customStyle="1" w:styleId="WW8Num32zfalse">
     <w:name w:val="WW8Num32zfalse"/>
@@ -15621,22 +16299,22 @@
     </w:rPr>
   </w:style>
   <w:style w:type="character" w:customStyle="1" w:styleId="WW8Num32ztrue0">
-    <w:name w:val="WW8Num32ztrue"/>
+    <w:name w:val="WW8Num32ztrue0"/>
   </w:style>
   <w:style w:type="character" w:customStyle="1" w:styleId="WW8Num32ztrue1">
-    <w:name w:val="WW8Num32ztrue"/>
+    <w:name w:val="WW8Num32ztrue1"/>
   </w:style>
   <w:style w:type="character" w:customStyle="1" w:styleId="WW8Num32ztrue2">
-    <w:name w:val="WW8Num32ztrue"/>
+    <w:name w:val="WW8Num32ztrue2"/>
   </w:style>
   <w:style w:type="character" w:customStyle="1" w:styleId="WW8Num32ztrue3">
-    <w:name w:val="WW8Num32ztrue"/>
+    <w:name w:val="WW8Num32ztrue3"/>
   </w:style>
   <w:style w:type="character" w:customStyle="1" w:styleId="WW8Num32ztrue4">
-    <w:name w:val="WW8Num32ztrue"/>
+    <w:name w:val="WW8Num32ztrue4"/>
   </w:style>
   <w:style w:type="character" w:customStyle="1" w:styleId="WW8Num32ztrue5">
-    <w:name w:val="WW8Num32ztrue"/>
+    <w:name w:val="WW8Num32ztrue5"/>
   </w:style>
   <w:style w:type="character" w:customStyle="1" w:styleId="WW8Num33z0">
     <w:name w:val="WW8Num33z0"/>
@@ -15663,25 +16341,25 @@
     <w:name w:val="WW8Num34ztrue"/>
   </w:style>
   <w:style w:type="character" w:customStyle="1" w:styleId="WW8Num34ztrue0">
-    <w:name w:val="WW8Num34ztrue"/>
+    <w:name w:val="WW8Num34ztrue0"/>
   </w:style>
   <w:style w:type="character" w:customStyle="1" w:styleId="WW8Num34ztrue1">
-    <w:name w:val="WW8Num34ztrue"/>
+    <w:name w:val="WW8Num34ztrue1"/>
   </w:style>
   <w:style w:type="character" w:customStyle="1" w:styleId="WW8Num34ztrue2">
-    <w:name w:val="WW8Num34ztrue"/>
+    <w:name w:val="WW8Num34ztrue2"/>
   </w:style>
   <w:style w:type="character" w:customStyle="1" w:styleId="WW8Num34ztrue3">
-    <w:name w:val="WW8Num34ztrue"/>
+    <w:name w:val="WW8Num34ztrue3"/>
   </w:style>
   <w:style w:type="character" w:customStyle="1" w:styleId="WW8Num34ztrue4">
-    <w:name w:val="WW8Num34ztrue"/>
+    <w:name w:val="WW8Num34ztrue4"/>
   </w:style>
   <w:style w:type="character" w:customStyle="1" w:styleId="WW8Num34ztrue5">
-    <w:name w:val="WW8Num34ztrue"/>
+    <w:name w:val="WW8Num34ztrue5"/>
   </w:style>
   <w:style w:type="character" w:customStyle="1" w:styleId="WW8Num34ztrue6">
-    <w:name w:val="WW8Num34ztrue"/>
+    <w:name w:val="WW8Num34ztrue6"/>
   </w:style>
   <w:style w:type="character" w:customStyle="1" w:styleId="WW8Num35zfalse">
     <w:name w:val="WW8Num35zfalse"/>
@@ -15690,25 +16368,25 @@
     <w:name w:val="WW8Num35ztrue"/>
   </w:style>
   <w:style w:type="character" w:customStyle="1" w:styleId="WW8Num35ztrue0">
-    <w:name w:val="WW8Num35ztrue"/>
+    <w:name w:val="WW8Num35ztrue0"/>
   </w:style>
   <w:style w:type="character" w:customStyle="1" w:styleId="WW8Num35ztrue1">
-    <w:name w:val="WW8Num35ztrue"/>
+    <w:name w:val="WW8Num35ztrue1"/>
   </w:style>
   <w:style w:type="character" w:customStyle="1" w:styleId="WW8Num35ztrue2">
-    <w:name w:val="WW8Num35ztrue"/>
+    <w:name w:val="WW8Num35ztrue2"/>
   </w:style>
   <w:style w:type="character" w:customStyle="1" w:styleId="WW8Num35ztrue3">
-    <w:name w:val="WW8Num35ztrue"/>
+    <w:name w:val="WW8Num35ztrue3"/>
   </w:style>
   <w:style w:type="character" w:customStyle="1" w:styleId="WW8Num35ztrue4">
-    <w:name w:val="WW8Num35ztrue"/>
+    <w:name w:val="WW8Num35ztrue4"/>
   </w:style>
   <w:style w:type="character" w:customStyle="1" w:styleId="WW8Num35ztrue5">
-    <w:name w:val="WW8Num35ztrue"/>
+    <w:name w:val="WW8Num35ztrue5"/>
   </w:style>
   <w:style w:type="character" w:customStyle="1" w:styleId="WW8Num35ztrue6">
-    <w:name w:val="WW8Num35ztrue"/>
+    <w:name w:val="WW8Num35ztrue6"/>
   </w:style>
   <w:style w:type="character" w:customStyle="1" w:styleId="WW8Num36zfalse">
     <w:name w:val="WW8Num36zfalse"/>
@@ -15717,25 +16395,25 @@
     <w:name w:val="WW8Num36ztrue"/>
   </w:style>
   <w:style w:type="character" w:customStyle="1" w:styleId="WW8Num36ztrue0">
-    <w:name w:val="WW8Num36ztrue"/>
+    <w:name w:val="WW8Num36ztrue0"/>
   </w:style>
   <w:style w:type="character" w:customStyle="1" w:styleId="WW8Num36ztrue1">
-    <w:name w:val="WW8Num36ztrue"/>
+    <w:name w:val="WW8Num36ztrue1"/>
   </w:style>
   <w:style w:type="character" w:customStyle="1" w:styleId="WW8Num36ztrue2">
-    <w:name w:val="WW8Num36ztrue"/>
+    <w:name w:val="WW8Num36ztrue2"/>
   </w:style>
   <w:style w:type="character" w:customStyle="1" w:styleId="WW8Num36ztrue3">
-    <w:name w:val="WW8Num36ztrue"/>
+    <w:name w:val="WW8Num36ztrue3"/>
   </w:style>
   <w:style w:type="character" w:customStyle="1" w:styleId="WW8Num36ztrue4">
-    <w:name w:val="WW8Num36ztrue"/>
+    <w:name w:val="WW8Num36ztrue4"/>
   </w:style>
   <w:style w:type="character" w:customStyle="1" w:styleId="WW8Num36ztrue5">
-    <w:name w:val="WW8Num36ztrue"/>
+    <w:name w:val="WW8Num36ztrue5"/>
   </w:style>
   <w:style w:type="character" w:customStyle="1" w:styleId="WW8Num36ztrue6">
-    <w:name w:val="WW8Num36ztrue"/>
+    <w:name w:val="WW8Num36ztrue6"/>
   </w:style>
   <w:style w:type="character" w:customStyle="1" w:styleId="WW8Num37z0">
     <w:name w:val="WW8Num37z0"/>
@@ -15780,25 +16458,25 @@
     <w:name w:val="WW8Num39ztrue"/>
   </w:style>
   <w:style w:type="character" w:customStyle="1" w:styleId="WW8Num39ztrue0">
-    <w:name w:val="WW8Num39ztrue"/>
+    <w:name w:val="WW8Num39ztrue0"/>
   </w:style>
   <w:style w:type="character" w:customStyle="1" w:styleId="WW8Num39ztrue1">
-    <w:name w:val="WW8Num39ztrue"/>
+    <w:name w:val="WW8Num39ztrue1"/>
   </w:style>
   <w:style w:type="character" w:customStyle="1" w:styleId="WW8Num39ztrue2">
-    <w:name w:val="WW8Num39ztrue"/>
+    <w:name w:val="WW8Num39ztrue2"/>
   </w:style>
   <w:style w:type="character" w:customStyle="1" w:styleId="WW8Num39ztrue3">
-    <w:name w:val="WW8Num39ztrue"/>
+    <w:name w:val="WW8Num39ztrue3"/>
   </w:style>
   <w:style w:type="character" w:customStyle="1" w:styleId="WW8Num39ztrue4">
-    <w:name w:val="WW8Num39ztrue"/>
+    <w:name w:val="WW8Num39ztrue4"/>
   </w:style>
   <w:style w:type="character" w:customStyle="1" w:styleId="WW8Num39ztrue5">
-    <w:name w:val="WW8Num39ztrue"/>
+    <w:name w:val="WW8Num39ztrue5"/>
   </w:style>
   <w:style w:type="character" w:customStyle="1" w:styleId="WW8Num39ztrue6">
-    <w:name w:val="WW8Num39ztrue"/>
+    <w:name w:val="WW8Num39ztrue6"/>
   </w:style>
   <w:style w:type="character" w:customStyle="1" w:styleId="WW8Num40zfalse">
     <w:name w:val="WW8Num40zfalse"/>
@@ -15807,25 +16485,25 @@
     <w:name w:val="WW8Num40ztrue"/>
   </w:style>
   <w:style w:type="character" w:customStyle="1" w:styleId="WW8Num40ztrue0">
-    <w:name w:val="WW8Num40ztrue"/>
+    <w:name w:val="WW8Num40ztrue0"/>
   </w:style>
   <w:style w:type="character" w:customStyle="1" w:styleId="WW8Num40ztrue1">
-    <w:name w:val="WW8Num40ztrue"/>
+    <w:name w:val="WW8Num40ztrue1"/>
   </w:style>
   <w:style w:type="character" w:customStyle="1" w:styleId="WW8Num40ztrue2">
-    <w:name w:val="WW8Num40ztrue"/>
+    <w:name w:val="WW8Num40ztrue2"/>
   </w:style>
   <w:style w:type="character" w:customStyle="1" w:styleId="WW8Num40ztrue3">
-    <w:name w:val="WW8Num40ztrue"/>
+    <w:name w:val="WW8Num40ztrue3"/>
   </w:style>
   <w:style w:type="character" w:customStyle="1" w:styleId="WW8Num40ztrue4">
-    <w:name w:val="WW8Num40ztrue"/>
+    <w:name w:val="WW8Num40ztrue4"/>
   </w:style>
   <w:style w:type="character" w:customStyle="1" w:styleId="WW8Num40ztrue5">
-    <w:name w:val="WW8Num40ztrue"/>
+    <w:name w:val="WW8Num40ztrue5"/>
   </w:style>
   <w:style w:type="character" w:customStyle="1" w:styleId="WW8Num40ztrue6">
-    <w:name w:val="WW8Num40ztrue"/>
+    <w:name w:val="WW8Num40ztrue6"/>
   </w:style>
   <w:style w:type="character" w:customStyle="1" w:styleId="WW8Num41zfalse">
     <w:name w:val="WW8Num41zfalse"/>
@@ -15850,19 +16528,19 @@
     <w:name w:val="WW8Num41ztrue"/>
   </w:style>
   <w:style w:type="character" w:customStyle="1" w:styleId="WW8Num41ztrue0">
-    <w:name w:val="WW8Num41ztrue"/>
+    <w:name w:val="WW8Num41ztrue0"/>
   </w:style>
   <w:style w:type="character" w:customStyle="1" w:styleId="WW8Num41ztrue1">
-    <w:name w:val="WW8Num41ztrue"/>
+    <w:name w:val="WW8Num41ztrue1"/>
   </w:style>
   <w:style w:type="character" w:customStyle="1" w:styleId="WW8Num41ztrue2">
-    <w:name w:val="WW8Num41ztrue"/>
+    <w:name w:val="WW8Num41ztrue2"/>
   </w:style>
   <w:style w:type="character" w:customStyle="1" w:styleId="WW8Num41ztrue3">
-    <w:name w:val="WW8Num41ztrue"/>
+    <w:name w:val="WW8Num41ztrue3"/>
   </w:style>
   <w:style w:type="character" w:customStyle="1" w:styleId="WW8Num41ztrue4">
-    <w:name w:val="WW8Num41ztrue"/>
+    <w:name w:val="WW8Num41ztrue4"/>
   </w:style>
   <w:style w:type="character" w:customStyle="1" w:styleId="WW8Num42zfalse">
     <w:name w:val="WW8Num42zfalse"/>
@@ -15871,25 +16549,25 @@
     <w:name w:val="WW8Num42ztrue"/>
   </w:style>
   <w:style w:type="character" w:customStyle="1" w:styleId="WW8Num42ztrue0">
-    <w:name w:val="WW8Num42ztrue"/>
+    <w:name w:val="WW8Num42ztrue0"/>
   </w:style>
   <w:style w:type="character" w:customStyle="1" w:styleId="WW8Num42ztrue1">
-    <w:name w:val="WW8Num42ztrue"/>
+    <w:name w:val="WW8Num42ztrue1"/>
   </w:style>
   <w:style w:type="character" w:customStyle="1" w:styleId="WW8Num42ztrue2">
-    <w:name w:val="WW8Num42ztrue"/>
+    <w:name w:val="WW8Num42ztrue2"/>
   </w:style>
   <w:style w:type="character" w:customStyle="1" w:styleId="WW8Num42ztrue3">
-    <w:name w:val="WW8Num42ztrue"/>
+    <w:name w:val="WW8Num42ztrue3"/>
   </w:style>
   <w:style w:type="character" w:customStyle="1" w:styleId="WW8Num42ztrue4">
-    <w:name w:val="WW8Num42ztrue"/>
+    <w:name w:val="WW8Num42ztrue4"/>
   </w:style>
   <w:style w:type="character" w:customStyle="1" w:styleId="WW8Num42ztrue5">
-    <w:name w:val="WW8Num42ztrue"/>
+    <w:name w:val="WW8Num42ztrue5"/>
   </w:style>
   <w:style w:type="character" w:customStyle="1" w:styleId="WW8Num42ztrue6">
-    <w:name w:val="WW8Num42ztrue"/>
+    <w:name w:val="WW8Num42ztrue6"/>
   </w:style>
   <w:style w:type="character" w:customStyle="1" w:styleId="WW8Num43zfalse">
     <w:name w:val="WW8Num43zfalse"/>
@@ -15906,22 +16584,22 @@
     </w:rPr>
   </w:style>
   <w:style w:type="character" w:customStyle="1" w:styleId="WW8Num43ztrue0">
-    <w:name w:val="WW8Num43ztrue"/>
+    <w:name w:val="WW8Num43ztrue0"/>
   </w:style>
   <w:style w:type="character" w:customStyle="1" w:styleId="WW8Num43ztrue1">
-    <w:name w:val="WW8Num43ztrue"/>
+    <w:name w:val="WW8Num43ztrue1"/>
   </w:style>
   <w:style w:type="character" w:customStyle="1" w:styleId="WW8Num43ztrue2">
-    <w:name w:val="WW8Num43ztrue"/>
+    <w:name w:val="WW8Num43ztrue2"/>
   </w:style>
   <w:style w:type="character" w:customStyle="1" w:styleId="WW8Num43ztrue3">
-    <w:name w:val="WW8Num43ztrue"/>
+    <w:name w:val="WW8Num43ztrue3"/>
   </w:style>
   <w:style w:type="character" w:customStyle="1" w:styleId="WW8Num43ztrue4">
-    <w:name w:val="WW8Num43ztrue"/>
+    <w:name w:val="WW8Num43ztrue4"/>
   </w:style>
   <w:style w:type="character" w:customStyle="1" w:styleId="WW8Num43ztrue5">
-    <w:name w:val="WW8Num43ztrue"/>
+    <w:name w:val="WW8Num43ztrue5"/>
   </w:style>
   <w:style w:type="character" w:customStyle="1" w:styleId="WW8NumSt1z0">
     <w:name w:val="WW8NumSt1z0"/>
@@ -15946,7 +16624,7 @@
       <w:u w:val="single"/>
     </w:rPr>
   </w:style>
-  <w:style w:type="character" w:styleId="PageNumber">
+  <w:style w:type="character" w:styleId="Seitenzahl">
     <w:name w:val="page number"/>
     <w:basedOn w:val="Absatz-Standardschriftart1"/>
     <w:rPr>
@@ -15994,8 +16672,8 @@
   </w:style>
   <w:style w:type="paragraph" w:customStyle="1" w:styleId="berschrift">
     <w:name w:val="Überschrift"/>
-    <w:basedOn w:val="Normal"/>
-    <w:next w:val="BodyText"/>
+    <w:basedOn w:val="Standard"/>
+    <w:next w:val="Textkrper"/>
     <w:pPr>
       <w:keepNext/>
       <w:spacing w:before="240" w:after="120"/>
@@ -16006,24 +16684,24 @@
       <w:szCs w:val="28"/>
     </w:rPr>
   </w:style>
-  <w:style w:type="paragraph" w:styleId="BodyText">
+  <w:style w:type="paragraph" w:styleId="Textkrper">
     <w:name w:val="Body Text"/>
-    <w:basedOn w:val="Normal"/>
+    <w:basedOn w:val="Standard"/>
     <w:pPr>
       <w:spacing w:after="120"/>
       <w:jc w:val="left"/>
     </w:pPr>
   </w:style>
-  <w:style w:type="paragraph" w:styleId="List">
+  <w:style w:type="paragraph" w:styleId="Liste">
     <w:name w:val="List"/>
-    <w:basedOn w:val="BodyText"/>
+    <w:basedOn w:val="Textkrper"/>
     <w:rPr>
       <w:rFonts w:cs="Mangal"/>
     </w:rPr>
   </w:style>
-  <w:style w:type="paragraph" w:styleId="Caption">
+  <w:style w:type="paragraph" w:styleId="Beschriftung">
     <w:name w:val="caption"/>
-    <w:basedOn w:val="Normal"/>
+    <w:basedOn w:val="Standard"/>
     <w:qFormat/>
     <w:pPr>
       <w:spacing w:before="120" w:after="120"/>
@@ -16036,14 +16714,14 @@
   </w:style>
   <w:style w:type="paragraph" w:customStyle="1" w:styleId="Verzeichnis">
     <w:name w:val="Verzeichnis"/>
-    <w:basedOn w:val="Normal"/>
+    <w:basedOn w:val="Standard"/>
     <w:rPr>
       <w:rFonts w:cs="Mangal"/>
     </w:rPr>
   </w:style>
   <w:style w:type="paragraph" w:customStyle="1" w:styleId="Kopf2">
     <w:name w:val="Kopf2"/>
-    <w:basedOn w:val="Heading2"/>
+    <w:basedOn w:val="berschrift2"/>
     <w:pPr>
       <w:numPr>
         <w:ilvl w:val="0"/>
@@ -16056,7 +16734,7 @@
   </w:style>
   <w:style w:type="paragraph" w:customStyle="1" w:styleId="Kopf1">
     <w:name w:val="Kopf 1"/>
-    <w:basedOn w:val="Heading1"/>
+    <w:basedOn w:val="berschrift1"/>
     <w:pPr>
       <w:numPr>
         <w:numId w:val="0"/>
@@ -16073,7 +16751,7 @@
   </w:style>
   <w:style w:type="paragraph" w:customStyle="1" w:styleId="Formatvorlageberschrift1">
     <w:name w:val="Formatvorlage Überschrift 1 +"/>
-    <w:basedOn w:val="Heading1"/>
+    <w:basedOn w:val="berschrift1"/>
     <w:pPr>
       <w:numPr>
         <w:numId w:val="2"/>
@@ -16087,9 +16765,9 @@
       <w:b w:val="0"/>
     </w:rPr>
   </w:style>
-  <w:style w:type="paragraph" w:styleId="BalloonText">
+  <w:style w:type="paragraph" w:styleId="Sprechblasentext">
     <w:name w:val="Balloon Text"/>
-    <w:basedOn w:val="Normal"/>
+    <w:basedOn w:val="Standard"/>
     <w:rPr>
       <w:rFonts w:ascii="Tahoma" w:hAnsi="Tahoma" w:cs="Tahoma"/>
       <w:sz w:val="16"/>
@@ -16098,7 +16776,7 @@
   </w:style>
   <w:style w:type="paragraph" w:customStyle="1" w:styleId="Dokumentstruktur1">
     <w:name w:val="Dokumentstruktur1"/>
-    <w:basedOn w:val="Normal"/>
+    <w:basedOn w:val="Standard"/>
     <w:pPr>
       <w:shd w:val="clear" w:color="auto" w:fill="000080"/>
     </w:pPr>
@@ -16108,7 +16786,7 @@
   </w:style>
   <w:style w:type="paragraph" w:customStyle="1" w:styleId="Formatvorlageberschrift2LinksVor0pt">
     <w:name w:val="Formatvorlage Überschrift 2 + Links Vor:  0 pt"/>
-    <w:basedOn w:val="Heading2"/>
+    <w:basedOn w:val="berschrift2"/>
     <w:pPr>
       <w:numPr>
         <w:ilvl w:val="0"/>
@@ -16127,7 +16805,7 @@
   </w:style>
   <w:style w:type="paragraph" w:customStyle="1" w:styleId="Formatvorlageberschrift2LinksVor0pt1">
     <w:name w:val="Formatvorlage Überschrift 2 + Links Vor:  0 pt1"/>
-    <w:basedOn w:val="Heading2"/>
+    <w:basedOn w:val="berschrift2"/>
     <w:pPr>
       <w:numPr>
         <w:ilvl w:val="0"/>
@@ -16146,7 +16824,7 @@
   </w:style>
   <w:style w:type="paragraph" w:customStyle="1" w:styleId="Formatvorlageberschrift1LinksVor16ptNach3pt">
     <w:name w:val="Formatvorlage Überschrift 1 + Links Vor:  16 pt Nach:  3 pt"/>
-    <w:basedOn w:val="Heading1"/>
+    <w:basedOn w:val="berschrift1"/>
     <w:pPr>
       <w:pageBreakBefore w:val="0"/>
       <w:numPr>
@@ -16163,12 +16841,12 @@
   </w:style>
   <w:style w:type="paragraph" w:customStyle="1" w:styleId="Textkrper21">
     <w:name w:val="Textkörper 21"/>
-    <w:basedOn w:val="Normal"/>
-  </w:style>
-  <w:style w:type="paragraph" w:styleId="TOC1">
+    <w:basedOn w:val="Standard"/>
+  </w:style>
+  <w:style w:type="paragraph" w:styleId="Verzeichnis1">
     <w:name w:val="toc 1"/>
-    <w:basedOn w:val="Normal"/>
-    <w:next w:val="Normal"/>
+    <w:basedOn w:val="Standard"/>
+    <w:next w:val="Standard"/>
     <w:autoRedefine/>
     <w:uiPriority w:val="39"/>
     <w:pPr>
@@ -16179,10 +16857,10 @@
       <w:b/>
     </w:rPr>
   </w:style>
-  <w:style w:type="paragraph" w:styleId="TOC2">
+  <w:style w:type="paragraph" w:styleId="Verzeichnis2">
     <w:name w:val="toc 2"/>
-    <w:basedOn w:val="Normal"/>
-    <w:next w:val="Normal"/>
+    <w:basedOn w:val="Standard"/>
+    <w:next w:val="Standard"/>
     <w:uiPriority w:val="39"/>
     <w:pPr>
       <w:spacing w:after="100"/>
@@ -16192,10 +16870,10 @@
       <w:rFonts w:cs="Verdana"/>
     </w:rPr>
   </w:style>
-  <w:style w:type="paragraph" w:styleId="TOC3">
+  <w:style w:type="paragraph" w:styleId="Verzeichnis3">
     <w:name w:val="toc 3"/>
-    <w:basedOn w:val="Normal"/>
-    <w:next w:val="Normal"/>
+    <w:basedOn w:val="Standard"/>
+    <w:next w:val="Standard"/>
     <w:uiPriority w:val="39"/>
     <w:pPr>
       <w:ind w:left="480"/>
@@ -16203,7 +16881,7 @@
   </w:style>
   <w:style w:type="paragraph" w:customStyle="1" w:styleId="TabellenInhalt">
     <w:name w:val="Tabellen Inhalt"/>
-    <w:basedOn w:val="Normal"/>
+    <w:basedOn w:val="Standard"/>
   </w:style>
   <w:style w:type="paragraph" w:customStyle="1" w:styleId="Tabellenberschrift">
     <w:name w:val="Tabellen Überschrift"/>
@@ -16216,7 +16894,7 @@
       <w:bCs/>
     </w:rPr>
   </w:style>
-  <w:style w:type="paragraph" w:styleId="TOC4">
+  <w:style w:type="paragraph" w:styleId="Verzeichnis4">
     <w:name w:val="toc 4"/>
     <w:basedOn w:val="Verzeichnis"/>
     <w:uiPriority w:val="39"/>
@@ -16227,7 +16905,7 @@
       <w:ind w:left="849"/>
     </w:pPr>
   </w:style>
-  <w:style w:type="paragraph" w:styleId="TOC5">
+  <w:style w:type="paragraph" w:styleId="Verzeichnis5">
     <w:name w:val="toc 5"/>
     <w:basedOn w:val="Verzeichnis"/>
     <w:pPr>
@@ -16237,7 +16915,7 @@
       <w:ind w:left="1132"/>
     </w:pPr>
   </w:style>
-  <w:style w:type="paragraph" w:styleId="TOC6">
+  <w:style w:type="paragraph" w:styleId="Verzeichnis6">
     <w:name w:val="toc 6"/>
     <w:basedOn w:val="Verzeichnis"/>
     <w:pPr>
@@ -16247,7 +16925,7 @@
       <w:ind w:left="1415"/>
     </w:pPr>
   </w:style>
-  <w:style w:type="paragraph" w:styleId="TOC7">
+  <w:style w:type="paragraph" w:styleId="Verzeichnis7">
     <w:name w:val="toc 7"/>
     <w:basedOn w:val="Verzeichnis"/>
     <w:pPr>
@@ -16257,7 +16935,7 @@
       <w:ind w:left="1698"/>
     </w:pPr>
   </w:style>
-  <w:style w:type="paragraph" w:styleId="TOC8">
+  <w:style w:type="paragraph" w:styleId="Verzeichnis8">
     <w:name w:val="toc 8"/>
     <w:basedOn w:val="Verzeichnis"/>
     <w:pPr>
@@ -16267,7 +16945,7 @@
       <w:ind w:left="1981"/>
     </w:pPr>
   </w:style>
-  <w:style w:type="paragraph" w:styleId="TOC9">
+  <w:style w:type="paragraph" w:styleId="Verzeichnis9">
     <w:name w:val="toc 9"/>
     <w:basedOn w:val="Verzeichnis"/>
     <w:pPr>
@@ -16289,11 +16967,11 @@
   </w:style>
   <w:style w:type="paragraph" w:customStyle="1" w:styleId="Rahmeninhalt">
     <w:name w:val="Rahmeninhalt"/>
-    <w:basedOn w:val="BodyText"/>
-  </w:style>
-  <w:style w:type="character" w:styleId="Strong">
+    <w:basedOn w:val="Textkrper"/>
+  </w:style>
+  <w:style w:type="character" w:styleId="Fett">
     <w:name w:val="Strong"/>
-    <w:basedOn w:val="DefaultParagraphFont"/>
+    <w:basedOn w:val="Absatz-Standardschriftart"/>
     <w:uiPriority w:val="22"/>
     <w:qFormat/>
     <w:rPr>
@@ -16301,10 +16979,10 @@
       <w:bCs/>
     </w:rPr>
   </w:style>
-  <w:style w:type="paragraph" w:styleId="TOCHeading">
+  <w:style w:type="paragraph" w:styleId="Inhaltsverzeichnisberschrift">
     <w:name w:val="TOC Heading"/>
-    <w:basedOn w:val="Heading1"/>
-    <w:next w:val="Normal"/>
+    <w:basedOn w:val="berschrift1"/>
+    <w:next w:val="Standard"/>
     <w:uiPriority w:val="39"/>
     <w:unhideWhenUsed/>
     <w:qFormat/>
@@ -16328,9 +17006,9 @@
       <w:lang w:bidi="th-TH"/>
     </w:rPr>
   </w:style>
-  <w:style w:type="character" w:styleId="UnresolvedMention">
+  <w:style w:type="character" w:styleId="NichtaufgelsteErwhnung">
     <w:name w:val="Unresolved Mention"/>
-    <w:basedOn w:val="DefaultParagraphFont"/>
+    <w:basedOn w:val="Absatz-Standardschriftart"/>
     <w:uiPriority w:val="99"/>
     <w:semiHidden/>
     <w:unhideWhenUsed/>
@@ -16339,10 +17017,10 @@
       <w:shd w:val="clear" w:color="auto" w:fill="E6E6E6"/>
     </w:rPr>
   </w:style>
-  <w:style w:type="paragraph" w:styleId="Title">
+  <w:style w:type="paragraph" w:styleId="Titel">
     <w:name w:val="Title"/>
-    <w:basedOn w:val="Normal"/>
-    <w:link w:val="TitleChar1"/>
+    <w:basedOn w:val="Standard"/>
+    <w:link w:val="TitelZchn"/>
     <w:qFormat/>
     <w:pPr>
       <w:spacing w:before="240" w:after="240"/>
@@ -16354,19 +17032,19 @@
       <w:lang w:val="en-US" w:eastAsia="en-US"/>
     </w:rPr>
   </w:style>
-  <w:style w:type="character" w:customStyle="1" w:styleId="TitleChar1">
-    <w:name w:val="Title Char1"/>
-    <w:basedOn w:val="DefaultParagraphFont"/>
-    <w:link w:val="Title"/>
+  <w:style w:type="character" w:customStyle="1" w:styleId="TitelZchn">
+    <w:name w:val="Titel Zchn"/>
+    <w:basedOn w:val="Absatz-Standardschriftart"/>
+    <w:link w:val="Titel"/>
     <w:rPr>
       <w:b/>
       <w:sz w:val="24"/>
       <w:lang w:val="en-US" w:eastAsia="en-US"/>
     </w:rPr>
   </w:style>
-  <w:style w:type="table" w:styleId="ListTable7Colorful-Accent3">
+  <w:style w:type="table" w:styleId="Listentabelle7farbigAkzent3">
     <w:name w:val="List Table 7 Colorful Accent 3"/>
-    <w:basedOn w:val="TableNormal"/>
+    <w:basedOn w:val="NormaleTabelle"/>
     <w:uiPriority w:val="52"/>
     <w:rsid w:val="007A3E3F"/>
     <w:rPr>
@@ -16484,9 +17162,9 @@
       </w:tcPr>
     </w:tblStylePr>
   </w:style>
-  <w:style w:type="table" w:styleId="ListTable3-Accent3">
+  <w:style w:type="table" w:styleId="Listentabelle3Akzent3">
     <w:name w:val="List Table 3 Accent 3"/>
-    <w:basedOn w:val="TableNormal"/>
+    <w:basedOn w:val="NormaleTabelle"/>
     <w:uiPriority w:val="48"/>
     <w:rsid w:val="007A3E3F"/>
     <w:tblPr>
@@ -16605,9 +17283,9 @@
       </w:tcPr>
     </w:tblStylePr>
   </w:style>
-  <w:style w:type="table" w:styleId="ListTable4-Accent3">
+  <w:style w:type="table" w:styleId="Listentabelle4Akzent3">
     <w:name w:val="List Table 4 Accent 3"/>
-    <w:basedOn w:val="TableNormal"/>
+    <w:basedOn w:val="NormaleTabelle"/>
     <w:uiPriority w:val="49"/>
     <w:rsid w:val="007A3E3F"/>
     <w:tblPr>
@@ -16676,9 +17354,9 @@
       </w:tcPr>
     </w:tblStylePr>
   </w:style>
-  <w:style w:type="table" w:styleId="GridTable5Dark-Accent3">
+  <w:style w:type="table" w:styleId="Gitternetztabelle5dunkelAkzent3">
     <w:name w:val="Grid Table 5 Dark Accent 3"/>
-    <w:basedOn w:val="TableNormal"/>
+    <w:basedOn w:val="NormaleTabelle"/>
     <w:uiPriority w:val="50"/>
     <w:rsid w:val="007C6184"/>
     <w:tblPr>
@@ -16781,7 +17459,7 @@
   </w:style>
   <w:style w:type="table" w:customStyle="1" w:styleId="TableGridLight1">
     <w:name w:val="Table Grid Light1"/>
-    <w:basedOn w:val="TableNormal"/>
+    <w:basedOn w:val="NormaleTabelle"/>
     <w:uiPriority w:val="59"/>
     <w:rsid w:val="00407A89"/>
     <w:tblPr>
@@ -16797,7 +17475,7 @@
   </w:style>
   <w:style w:type="table" w:customStyle="1" w:styleId="GridTable1Light-Accent11">
     <w:name w:val="Grid Table 1 Light - Accent 11"/>
-    <w:basedOn w:val="TableNormal"/>
+    <w:basedOn w:val="NormaleTabelle"/>
     <w:uiPriority w:val="99"/>
     <w:rsid w:val="00407A89"/>
     <w:tblPr>
@@ -16861,7 +17539,7 @@
   </w:style>
   <w:style w:type="table" w:customStyle="1" w:styleId="GridTable1Light-Accent21">
     <w:name w:val="Grid Table 1 Light - Accent 21"/>
-    <w:basedOn w:val="TableNormal"/>
+    <w:basedOn w:val="NormaleTabelle"/>
     <w:uiPriority w:val="99"/>
     <w:rsid w:val="00407A89"/>
     <w:tblPr>
@@ -16925,7 +17603,7 @@
   </w:style>
   <w:style w:type="table" w:customStyle="1" w:styleId="GridTable1Light-Accent31">
     <w:name w:val="Grid Table 1 Light - Accent 31"/>
-    <w:basedOn w:val="TableNormal"/>
+    <w:basedOn w:val="NormaleTabelle"/>
     <w:uiPriority w:val="99"/>
     <w:rsid w:val="00407A89"/>
     <w:tblPr>
@@ -16989,7 +17667,7 @@
   </w:style>
   <w:style w:type="table" w:customStyle="1" w:styleId="GridTable1Light-Accent41">
     <w:name w:val="Grid Table 1 Light - Accent 41"/>
-    <w:basedOn w:val="TableNormal"/>
+    <w:basedOn w:val="NormaleTabelle"/>
     <w:uiPriority w:val="99"/>
     <w:rsid w:val="00407A89"/>
     <w:tblPr>
@@ -17053,7 +17731,7 @@
   </w:style>
   <w:style w:type="table" w:customStyle="1" w:styleId="GridTable1Light-Accent51">
     <w:name w:val="Grid Table 1 Light - Accent 51"/>
-    <w:basedOn w:val="TableNormal"/>
+    <w:basedOn w:val="NormaleTabelle"/>
     <w:uiPriority w:val="99"/>
     <w:rsid w:val="00407A89"/>
     <w:tblPr>
@@ -17117,7 +17795,7 @@
   </w:style>
   <w:style w:type="table" w:customStyle="1" w:styleId="GridTable1Light-Accent61">
     <w:name w:val="Grid Table 1 Light - Accent 61"/>
-    <w:basedOn w:val="TableNormal"/>
+    <w:basedOn w:val="NormaleTabelle"/>
     <w:uiPriority w:val="99"/>
     <w:rsid w:val="00407A89"/>
     <w:tblPr>
@@ -17181,7 +17859,7 @@
   </w:style>
   <w:style w:type="table" w:customStyle="1" w:styleId="GridTable2-Accent11">
     <w:name w:val="Grid Table 2 - Accent 11"/>
-    <w:basedOn w:val="TableNormal"/>
+    <w:basedOn w:val="NormaleTabelle"/>
     <w:uiPriority w:val="99"/>
     <w:rsid w:val="00407A89"/>
     <w:tblPr>
@@ -17262,7 +17940,7 @@
   </w:style>
   <w:style w:type="table" w:customStyle="1" w:styleId="GridTable2-Accent21">
     <w:name w:val="Grid Table 2 - Accent 21"/>
-    <w:basedOn w:val="TableNormal"/>
+    <w:basedOn w:val="NormaleTabelle"/>
     <w:uiPriority w:val="99"/>
     <w:rsid w:val="00407A89"/>
     <w:tblPr>
@@ -17343,7 +18021,7 @@
   </w:style>
   <w:style w:type="table" w:customStyle="1" w:styleId="GridTable2-Accent31">
     <w:name w:val="Grid Table 2 - Accent 31"/>
-    <w:basedOn w:val="TableNormal"/>
+    <w:basedOn w:val="NormaleTabelle"/>
     <w:uiPriority w:val="99"/>
     <w:rsid w:val="00407A89"/>
     <w:tblPr>
@@ -17424,7 +18102,7 @@
   </w:style>
   <w:style w:type="table" w:customStyle="1" w:styleId="GridTable2-Accent41">
     <w:name w:val="Grid Table 2 - Accent 41"/>
-    <w:basedOn w:val="TableNormal"/>
+    <w:basedOn w:val="NormaleTabelle"/>
     <w:uiPriority w:val="99"/>
     <w:rsid w:val="00407A89"/>
     <w:tblPr>
@@ -17505,7 +18183,7 @@
   </w:style>
   <w:style w:type="table" w:customStyle="1" w:styleId="GridTable2-Accent51">
     <w:name w:val="Grid Table 2 - Accent 51"/>
-    <w:basedOn w:val="TableNormal"/>
+    <w:basedOn w:val="NormaleTabelle"/>
     <w:uiPriority w:val="99"/>
     <w:rsid w:val="00407A89"/>
     <w:tblPr>
@@ -17586,7 +18264,7 @@
   </w:style>
   <w:style w:type="table" w:customStyle="1" w:styleId="GridTable2-Accent61">
     <w:name w:val="Grid Table 2 - Accent 61"/>
-    <w:basedOn w:val="TableNormal"/>
+    <w:basedOn w:val="NormaleTabelle"/>
     <w:uiPriority w:val="99"/>
     <w:rsid w:val="00407A89"/>
     <w:tblPr>
@@ -17667,7 +18345,7 @@
   </w:style>
   <w:style w:type="table" w:customStyle="1" w:styleId="GridTable3-Accent11">
     <w:name w:val="Grid Table 3 - Accent 11"/>
-    <w:basedOn w:val="TableNormal"/>
+    <w:basedOn w:val="NormaleTabelle"/>
     <w:uiPriority w:val="99"/>
     <w:rsid w:val="00407A89"/>
     <w:tblPr>
@@ -17771,7 +18449,7 @@
   </w:style>
   <w:style w:type="table" w:customStyle="1" w:styleId="GridTable3-Accent21">
     <w:name w:val="Grid Table 3 - Accent 21"/>
-    <w:basedOn w:val="TableNormal"/>
+    <w:basedOn w:val="NormaleTabelle"/>
     <w:uiPriority w:val="99"/>
     <w:rsid w:val="00407A89"/>
     <w:tblPr>
@@ -17875,7 +18553,7 @@
   </w:style>
   <w:style w:type="table" w:customStyle="1" w:styleId="GridTable3-Accent31">
     <w:name w:val="Grid Table 3 - Accent 31"/>
-    <w:basedOn w:val="TableNormal"/>
+    <w:basedOn w:val="NormaleTabelle"/>
     <w:uiPriority w:val="99"/>
     <w:rsid w:val="00407A89"/>
     <w:tblPr>
@@ -17979,7 +18657,7 @@
   </w:style>
   <w:style w:type="table" w:customStyle="1" w:styleId="GridTable3-Accent41">
     <w:name w:val="Grid Table 3 - Accent 41"/>
-    <w:basedOn w:val="TableNormal"/>
+    <w:basedOn w:val="NormaleTabelle"/>
     <w:uiPriority w:val="99"/>
     <w:rsid w:val="00407A89"/>
     <w:tblPr>
@@ -18083,7 +18761,7 @@
   </w:style>
   <w:style w:type="table" w:customStyle="1" w:styleId="GridTable3-Accent51">
     <w:name w:val="Grid Table 3 - Accent 51"/>
-    <w:basedOn w:val="TableNormal"/>
+    <w:basedOn w:val="NormaleTabelle"/>
     <w:uiPriority w:val="99"/>
     <w:rsid w:val="00407A89"/>
     <w:tblPr>
@@ -18187,7 +18865,7 @@
   </w:style>
   <w:style w:type="table" w:customStyle="1" w:styleId="GridTable3-Accent61">
     <w:name w:val="Grid Table 3 - Accent 61"/>
-    <w:basedOn w:val="TableNormal"/>
+    <w:basedOn w:val="NormaleTabelle"/>
     <w:uiPriority w:val="99"/>
     <w:rsid w:val="00407A89"/>
     <w:tblPr>
@@ -18291,7 +18969,7 @@
   </w:style>
   <w:style w:type="table" w:customStyle="1" w:styleId="GridTable4-Accent11">
     <w:name w:val="Grid Table 4 - Accent 11"/>
-    <w:basedOn w:val="TableNormal"/>
+    <w:basedOn w:val="NormaleTabelle"/>
     <w:uiPriority w:val="59"/>
     <w:rsid w:val="00407A89"/>
     <w:tblPr>
@@ -18373,7 +19051,7 @@
   </w:style>
   <w:style w:type="table" w:customStyle="1" w:styleId="GridTable4-Accent21">
     <w:name w:val="Grid Table 4 - Accent 21"/>
-    <w:basedOn w:val="TableNormal"/>
+    <w:basedOn w:val="NormaleTabelle"/>
     <w:uiPriority w:val="59"/>
     <w:rsid w:val="00407A89"/>
     <w:tblPr>
@@ -18455,7 +19133,7 @@
   </w:style>
   <w:style w:type="table" w:customStyle="1" w:styleId="GridTable4-Accent31">
     <w:name w:val="Grid Table 4 - Accent 31"/>
-    <w:basedOn w:val="TableNormal"/>
+    <w:basedOn w:val="NormaleTabelle"/>
     <w:uiPriority w:val="59"/>
     <w:rsid w:val="00407A89"/>
     <w:tblPr>
@@ -18537,7 +19215,7 @@
   </w:style>
   <w:style w:type="table" w:customStyle="1" w:styleId="GridTable4-Accent41">
     <w:name w:val="Grid Table 4 - Accent 41"/>
-    <w:basedOn w:val="TableNormal"/>
+    <w:basedOn w:val="NormaleTabelle"/>
     <w:uiPriority w:val="59"/>
     <w:rsid w:val="00407A89"/>
     <w:tblPr>
@@ -18619,7 +19297,7 @@
   </w:style>
   <w:style w:type="table" w:customStyle="1" w:styleId="GridTable4-Accent51">
     <w:name w:val="Grid Table 4 - Accent 51"/>
-    <w:basedOn w:val="TableNormal"/>
+    <w:basedOn w:val="NormaleTabelle"/>
     <w:uiPriority w:val="59"/>
     <w:rsid w:val="00407A89"/>
     <w:tblPr>
@@ -18701,7 +19379,7 @@
   </w:style>
   <w:style w:type="table" w:customStyle="1" w:styleId="GridTable4-Accent61">
     <w:name w:val="Grid Table 4 - Accent 61"/>
-    <w:basedOn w:val="TableNormal"/>
+    <w:basedOn w:val="NormaleTabelle"/>
     <w:uiPriority w:val="59"/>
     <w:rsid w:val="00407A89"/>
     <w:tblPr>
@@ -18783,7 +19461,7 @@
   </w:style>
   <w:style w:type="table" w:customStyle="1" w:styleId="GridTable5Dark-Accent21">
     <w:name w:val="Grid Table 5 Dark - Accent 21"/>
-    <w:basedOn w:val="TableNormal"/>
+    <w:basedOn w:val="NormaleTabelle"/>
     <w:uiPriority w:val="99"/>
     <w:rsid w:val="00407A89"/>
     <w:tblPr>
@@ -18865,7 +19543,7 @@
   </w:style>
   <w:style w:type="table" w:customStyle="1" w:styleId="GridTable5Dark-Accent31">
     <w:name w:val="Grid Table 5 Dark - Accent 31"/>
-    <w:basedOn w:val="TableNormal"/>
+    <w:basedOn w:val="NormaleTabelle"/>
     <w:uiPriority w:val="99"/>
     <w:rsid w:val="00407A89"/>
     <w:tblPr>
@@ -18947,7 +19625,7 @@
   </w:style>
   <w:style w:type="table" w:customStyle="1" w:styleId="GridTable5Dark-Accent51">
     <w:name w:val="Grid Table 5 Dark - Accent 51"/>
-    <w:basedOn w:val="TableNormal"/>
+    <w:basedOn w:val="NormaleTabelle"/>
     <w:uiPriority w:val="99"/>
     <w:rsid w:val="00407A89"/>
     <w:tblPr>
@@ -19029,7 +19707,7 @@
   </w:style>
   <w:style w:type="table" w:customStyle="1" w:styleId="GridTable5Dark-Accent61">
     <w:name w:val="Grid Table 5 Dark - Accent 61"/>
-    <w:basedOn w:val="TableNormal"/>
+    <w:basedOn w:val="NormaleTabelle"/>
     <w:uiPriority w:val="99"/>
     <w:rsid w:val="00407A89"/>
     <w:tblPr>
@@ -19111,7 +19789,7 @@
   </w:style>
   <w:style w:type="table" w:customStyle="1" w:styleId="GridTable6Colorful-Accent11">
     <w:name w:val="Grid Table 6 Colorful - Accent 11"/>
-    <w:basedOn w:val="TableNormal"/>
+    <w:basedOn w:val="NormaleTabelle"/>
     <w:uiPriority w:val="99"/>
     <w:rsid w:val="00407A89"/>
     <w:tblPr>
@@ -19183,7 +19861,7 @@
   </w:style>
   <w:style w:type="table" w:customStyle="1" w:styleId="GridTable6Colorful-Accent21">
     <w:name w:val="Grid Table 6 Colorful - Accent 21"/>
-    <w:basedOn w:val="TableNormal"/>
+    <w:basedOn w:val="NormaleTabelle"/>
     <w:uiPriority w:val="99"/>
     <w:rsid w:val="00407A89"/>
     <w:tblPr>
@@ -19255,7 +19933,7 @@
   </w:style>
   <w:style w:type="table" w:customStyle="1" w:styleId="GridTable6Colorful-Accent31">
     <w:name w:val="Grid Table 6 Colorful - Accent 31"/>
-    <w:basedOn w:val="TableNormal"/>
+    <w:basedOn w:val="NormaleTabelle"/>
     <w:uiPriority w:val="99"/>
     <w:rsid w:val="00407A89"/>
     <w:tblPr>
@@ -19327,7 +20005,7 @@
   </w:style>
   <w:style w:type="table" w:customStyle="1" w:styleId="GridTable6Colorful-Accent41">
     <w:name w:val="Grid Table 6 Colorful - Accent 41"/>
-    <w:basedOn w:val="TableNormal"/>
+    <w:basedOn w:val="NormaleTabelle"/>
     <w:uiPriority w:val="99"/>
     <w:rsid w:val="00407A89"/>
     <w:tblPr>
@@ -19399,7 +20077,7 @@
   </w:style>
   <w:style w:type="table" w:customStyle="1" w:styleId="GridTable6Colorful-Accent51">
     <w:name w:val="Grid Table 6 Colorful - Accent 51"/>
-    <w:basedOn w:val="TableNormal"/>
+    <w:basedOn w:val="NormaleTabelle"/>
     <w:uiPriority w:val="99"/>
     <w:rsid w:val="00407A89"/>
     <w:tblPr>
@@ -19471,7 +20149,7 @@
   </w:style>
   <w:style w:type="table" w:customStyle="1" w:styleId="GridTable6Colorful-Accent61">
     <w:name w:val="Grid Table 6 Colorful - Accent 61"/>
-    <w:basedOn w:val="TableNormal"/>
+    <w:basedOn w:val="NormaleTabelle"/>
     <w:uiPriority w:val="99"/>
     <w:rsid w:val="00407A89"/>
     <w:tblPr>
@@ -19543,7 +20221,7 @@
   </w:style>
   <w:style w:type="table" w:customStyle="1" w:styleId="GridTable7Colorful-Accent11">
     <w:name w:val="Grid Table 7 Colorful - Accent 11"/>
-    <w:basedOn w:val="TableNormal"/>
+    <w:basedOn w:val="NormaleTabelle"/>
     <w:uiPriority w:val="99"/>
     <w:rsid w:val="00407A89"/>
     <w:tblPr>
@@ -19658,7 +20336,7 @@
   </w:style>
   <w:style w:type="table" w:customStyle="1" w:styleId="GridTable7Colorful-Accent21">
     <w:name w:val="Grid Table 7 Colorful - Accent 21"/>
-    <w:basedOn w:val="TableNormal"/>
+    <w:basedOn w:val="NormaleTabelle"/>
     <w:uiPriority w:val="99"/>
     <w:rsid w:val="00407A89"/>
     <w:tblPr>
@@ -19773,7 +20451,7 @@
   </w:style>
   <w:style w:type="table" w:customStyle="1" w:styleId="GridTable7Colorful-Accent31">
     <w:name w:val="Grid Table 7 Colorful - Accent 31"/>
-    <w:basedOn w:val="TableNormal"/>
+    <w:basedOn w:val="NormaleTabelle"/>
     <w:uiPriority w:val="99"/>
     <w:rsid w:val="00407A89"/>
     <w:tblPr>
@@ -19888,7 +20566,7 @@
   </w:style>
   <w:style w:type="table" w:customStyle="1" w:styleId="GridTable7Colorful-Accent41">
     <w:name w:val="Grid Table 7 Colorful - Accent 41"/>
-    <w:basedOn w:val="TableNormal"/>
+    <w:basedOn w:val="NormaleTabelle"/>
     <w:uiPriority w:val="99"/>
     <w:rsid w:val="00407A89"/>
     <w:tblPr>
@@ -20003,7 +20681,7 @@
   </w:style>
   <w:style w:type="table" w:customStyle="1" w:styleId="GridTable7Colorful-Accent51">
     <w:name w:val="Grid Table 7 Colorful - Accent 51"/>
-    <w:basedOn w:val="TableNormal"/>
+    <w:basedOn w:val="NormaleTabelle"/>
     <w:uiPriority w:val="99"/>
     <w:rsid w:val="00407A89"/>
     <w:tblPr>
@@ -20118,7 +20796,7 @@
   </w:style>
   <w:style w:type="table" w:customStyle="1" w:styleId="GridTable7Colorful-Accent61">
     <w:name w:val="Grid Table 7 Colorful - Accent 61"/>
-    <w:basedOn w:val="TableNormal"/>
+    <w:basedOn w:val="NormaleTabelle"/>
     <w:uiPriority w:val="99"/>
     <w:rsid w:val="00407A89"/>
     <w:tblPr>
@@ -20233,7 +20911,7 @@
   </w:style>
   <w:style w:type="table" w:customStyle="1" w:styleId="ListTable1Light-Accent11">
     <w:name w:val="List Table 1 Light - Accent 11"/>
-    <w:basedOn w:val="TableNormal"/>
+    <w:basedOn w:val="NormaleTabelle"/>
     <w:uiPriority w:val="99"/>
     <w:rsid w:val="00407A89"/>
     <w:tblPr>
@@ -20297,7 +20975,7 @@
   </w:style>
   <w:style w:type="table" w:customStyle="1" w:styleId="ListTable1Light-Accent21">
     <w:name w:val="List Table 1 Light - Accent 21"/>
-    <w:basedOn w:val="TableNormal"/>
+    <w:basedOn w:val="NormaleTabelle"/>
     <w:uiPriority w:val="99"/>
     <w:rsid w:val="00407A89"/>
     <w:tblPr>
@@ -20361,7 +21039,7 @@
   </w:style>
   <w:style w:type="table" w:customStyle="1" w:styleId="ListTable1Light-Accent31">
     <w:name w:val="List Table 1 Light - Accent 31"/>
-    <w:basedOn w:val="TableNormal"/>
+    <w:basedOn w:val="NormaleTabelle"/>
     <w:uiPriority w:val="99"/>
     <w:rsid w:val="00407A89"/>
     <w:tblPr>
@@ -20425,7 +21103,7 @@
   </w:style>
   <w:style w:type="table" w:customStyle="1" w:styleId="ListTable1Light-Accent41">
     <w:name w:val="List Table 1 Light - Accent 41"/>
-    <w:basedOn w:val="TableNormal"/>
+    <w:basedOn w:val="NormaleTabelle"/>
     <w:uiPriority w:val="99"/>
     <w:rsid w:val="00407A89"/>
     <w:tblPr>
@@ -20489,7 +21167,7 @@
   </w:style>
   <w:style w:type="table" w:customStyle="1" w:styleId="ListTable1Light-Accent51">
     <w:name w:val="List Table 1 Light - Accent 51"/>
-    <w:basedOn w:val="TableNormal"/>
+    <w:basedOn w:val="NormaleTabelle"/>
     <w:uiPriority w:val="99"/>
     <w:rsid w:val="00407A89"/>
     <w:tblPr>
@@ -20553,7 +21231,7 @@
   </w:style>
   <w:style w:type="table" w:customStyle="1" w:styleId="ListTable1Light-Accent61">
     <w:name w:val="List Table 1 Light - Accent 61"/>
-    <w:basedOn w:val="TableNormal"/>
+    <w:basedOn w:val="NormaleTabelle"/>
     <w:uiPriority w:val="99"/>
     <w:rsid w:val="00407A89"/>
     <w:tblPr>
@@ -20617,7 +21295,7 @@
   </w:style>
   <w:style w:type="table" w:customStyle="1" w:styleId="ListTable2-Accent11">
     <w:name w:val="List Table 2 - Accent 11"/>
-    <w:basedOn w:val="TableNormal"/>
+    <w:basedOn w:val="NormaleTabelle"/>
     <w:uiPriority w:val="99"/>
     <w:rsid w:val="00407A89"/>
     <w:tblPr>
@@ -20704,7 +21382,7 @@
   </w:style>
   <w:style w:type="table" w:customStyle="1" w:styleId="ListTable2-Accent21">
     <w:name w:val="List Table 2 - Accent 21"/>
-    <w:basedOn w:val="TableNormal"/>
+    <w:basedOn w:val="NormaleTabelle"/>
     <w:uiPriority w:val="99"/>
     <w:rsid w:val="00407A89"/>
     <w:tblPr>
@@ -20791,7 +21469,7 @@
   </w:style>
   <w:style w:type="table" w:customStyle="1" w:styleId="ListTable2-Accent31">
     <w:name w:val="List Table 2 - Accent 31"/>
-    <w:basedOn w:val="TableNormal"/>
+    <w:basedOn w:val="NormaleTabelle"/>
     <w:uiPriority w:val="99"/>
     <w:rsid w:val="00407A89"/>
     <w:tblPr>
@@ -20878,7 +21556,7 @@
   </w:style>
   <w:style w:type="table" w:customStyle="1" w:styleId="ListTable2-Accent41">
     <w:name w:val="List Table 2 - Accent 41"/>
-    <w:basedOn w:val="TableNormal"/>
+    <w:basedOn w:val="NormaleTabelle"/>
     <w:uiPriority w:val="99"/>
     <w:rsid w:val="00407A89"/>
     <w:tblPr>
@@ -20965,7 +21643,7 @@
   </w:style>
   <w:style w:type="table" w:customStyle="1" w:styleId="ListTable2-Accent51">
     <w:name w:val="List Table 2 - Accent 51"/>
-    <w:basedOn w:val="TableNormal"/>
+    <w:basedOn w:val="NormaleTabelle"/>
     <w:uiPriority w:val="99"/>
     <w:rsid w:val="00407A89"/>
     <w:tblPr>
@@ -21052,7 +21730,7 @@
   </w:style>
   <w:style w:type="table" w:customStyle="1" w:styleId="ListTable2-Accent61">
     <w:name w:val="List Table 2 - Accent 61"/>
-    <w:basedOn w:val="TableNormal"/>
+    <w:basedOn w:val="NormaleTabelle"/>
     <w:uiPriority w:val="99"/>
     <w:rsid w:val="00407A89"/>
     <w:tblPr>
@@ -21139,7 +21817,7 @@
   </w:style>
   <w:style w:type="table" w:customStyle="1" w:styleId="ListTable3-Accent11">
     <w:name w:val="List Table 3 - Accent 11"/>
-    <w:basedOn w:val="TableNormal"/>
+    <w:basedOn w:val="NormaleTabelle"/>
     <w:uiPriority w:val="99"/>
     <w:rsid w:val="00407A89"/>
     <w:tblPr>
@@ -21213,7 +21891,7 @@
   </w:style>
   <w:style w:type="table" w:customStyle="1" w:styleId="ListTable3-Accent21">
     <w:name w:val="List Table 3 - Accent 21"/>
-    <w:basedOn w:val="TableNormal"/>
+    <w:basedOn w:val="NormaleTabelle"/>
     <w:uiPriority w:val="99"/>
     <w:rsid w:val="00407A89"/>
     <w:tblPr>
@@ -21287,7 +21965,7 @@
   </w:style>
   <w:style w:type="table" w:customStyle="1" w:styleId="ListTable3-Accent31">
     <w:name w:val="List Table 3 - Accent 31"/>
-    <w:basedOn w:val="TableNormal"/>
+    <w:basedOn w:val="NormaleTabelle"/>
     <w:uiPriority w:val="99"/>
     <w:rsid w:val="00407A89"/>
     <w:tblPr>
@@ -21361,7 +22039,7 @@
   </w:style>
   <w:style w:type="table" w:customStyle="1" w:styleId="ListTable3-Accent41">
     <w:name w:val="List Table 3 - Accent 41"/>
-    <w:basedOn w:val="TableNormal"/>
+    <w:basedOn w:val="NormaleTabelle"/>
     <w:uiPriority w:val="99"/>
     <w:rsid w:val="00407A89"/>
     <w:tblPr>
@@ -21435,7 +22113,7 @@
   </w:style>
   <w:style w:type="table" w:customStyle="1" w:styleId="ListTable3-Accent51">
     <w:name w:val="List Table 3 - Accent 51"/>
-    <w:basedOn w:val="TableNormal"/>
+    <w:basedOn w:val="NormaleTabelle"/>
     <w:uiPriority w:val="99"/>
     <w:rsid w:val="00407A89"/>
     <w:tblPr>
@@ -21509,7 +22187,7 @@
   </w:style>
   <w:style w:type="table" w:customStyle="1" w:styleId="ListTable3-Accent61">
     <w:name w:val="List Table 3 - Accent 61"/>
-    <w:basedOn w:val="TableNormal"/>
+    <w:basedOn w:val="NormaleTabelle"/>
     <w:uiPriority w:val="99"/>
     <w:rsid w:val="00407A89"/>
     <w:tblPr>
@@ -21583,7 +22261,7 @@
   </w:style>
   <w:style w:type="table" w:customStyle="1" w:styleId="ListTable4-Accent11">
     <w:name w:val="List Table 4 - Accent 11"/>
-    <w:basedOn w:val="TableNormal"/>
+    <w:basedOn w:val="NormaleTabelle"/>
     <w:uiPriority w:val="99"/>
     <w:rsid w:val="00407A89"/>
     <w:tblPr>
@@ -21652,7 +22330,7 @@
   </w:style>
   <w:style w:type="table" w:customStyle="1" w:styleId="ListTable4-Accent21">
     <w:name w:val="List Table 4 - Accent 21"/>
-    <w:basedOn w:val="TableNormal"/>
+    <w:basedOn w:val="NormaleTabelle"/>
     <w:uiPriority w:val="99"/>
     <w:rsid w:val="00407A89"/>
     <w:tblPr>
@@ -21721,7 +22399,7 @@
   </w:style>
   <w:style w:type="table" w:customStyle="1" w:styleId="ListTable4-Accent31">
     <w:name w:val="List Table 4 - Accent 31"/>
-    <w:basedOn w:val="TableNormal"/>
+    <w:basedOn w:val="NormaleTabelle"/>
     <w:uiPriority w:val="99"/>
     <w:rsid w:val="00407A89"/>
     <w:tblPr>
@@ -21790,7 +22468,7 @@
   </w:style>
   <w:style w:type="table" w:customStyle="1" w:styleId="ListTable4-Accent41">
     <w:name w:val="List Table 4 - Accent 41"/>
-    <w:basedOn w:val="TableNormal"/>
+    <w:basedOn w:val="NormaleTabelle"/>
     <w:uiPriority w:val="99"/>
     <w:rsid w:val="00407A89"/>
     <w:tblPr>
@@ -21859,7 +22537,7 @@
   </w:style>
   <w:style w:type="table" w:customStyle="1" w:styleId="ListTable4-Accent51">
     <w:name w:val="List Table 4 - Accent 51"/>
-    <w:basedOn w:val="TableNormal"/>
+    <w:basedOn w:val="NormaleTabelle"/>
     <w:uiPriority w:val="99"/>
     <w:rsid w:val="00407A89"/>
     <w:tblPr>
@@ -21928,7 +22606,7 @@
   </w:style>
   <w:style w:type="table" w:customStyle="1" w:styleId="ListTable4-Accent61">
     <w:name w:val="List Table 4 - Accent 61"/>
-    <w:basedOn w:val="TableNormal"/>
+    <w:basedOn w:val="NormaleTabelle"/>
     <w:uiPriority w:val="99"/>
     <w:rsid w:val="00407A89"/>
     <w:tblPr>
@@ -21997,7 +22675,7 @@
   </w:style>
   <w:style w:type="table" w:customStyle="1" w:styleId="ListTable5Dark-Accent11">
     <w:name w:val="List Table 5 Dark - Accent 11"/>
-    <w:basedOn w:val="TableNormal"/>
+    <w:basedOn w:val="NormaleTabelle"/>
     <w:uiPriority w:val="99"/>
     <w:rsid w:val="00407A89"/>
     <w:tblPr>
@@ -22101,7 +22779,7 @@
   </w:style>
   <w:style w:type="table" w:customStyle="1" w:styleId="ListTable5Dark-Accent21">
     <w:name w:val="List Table 5 Dark - Accent 21"/>
-    <w:basedOn w:val="TableNormal"/>
+    <w:basedOn w:val="NormaleTabelle"/>
     <w:uiPriority w:val="99"/>
     <w:rsid w:val="00407A89"/>
     <w:tblPr>
@@ -22205,7 +22883,7 @@
   </w:style>
   <w:style w:type="table" w:customStyle="1" w:styleId="ListTable5Dark-Accent31">
     <w:name w:val="List Table 5 Dark - Accent 31"/>
-    <w:basedOn w:val="TableNormal"/>
+    <w:basedOn w:val="NormaleTabelle"/>
     <w:uiPriority w:val="99"/>
     <w:rsid w:val="00407A89"/>
     <w:tblPr>
@@ -22309,7 +22987,7 @@
   </w:style>
   <w:style w:type="table" w:customStyle="1" w:styleId="ListTable5Dark-Accent41">
     <w:name w:val="List Table 5 Dark - Accent 41"/>
-    <w:basedOn w:val="TableNormal"/>
+    <w:basedOn w:val="NormaleTabelle"/>
     <w:uiPriority w:val="99"/>
     <w:rsid w:val="00407A89"/>
     <w:tblPr>
@@ -22413,7 +23091,7 @@
   </w:style>
   <w:style w:type="table" w:customStyle="1" w:styleId="ListTable5Dark-Accent51">
     <w:name w:val="List Table 5 Dark - Accent 51"/>
-    <w:basedOn w:val="TableNormal"/>
+    <w:basedOn w:val="NormaleTabelle"/>
     <w:uiPriority w:val="99"/>
     <w:rsid w:val="00407A89"/>
     <w:tblPr>
@@ -22517,7 +23195,7 @@
   </w:style>
   <w:style w:type="table" w:customStyle="1" w:styleId="ListTable5Dark-Accent61">
     <w:name w:val="List Table 5 Dark - Accent 61"/>
-    <w:basedOn w:val="TableNormal"/>
+    <w:basedOn w:val="NormaleTabelle"/>
     <w:uiPriority w:val="99"/>
     <w:rsid w:val="00407A89"/>
     <w:tblPr>
@@ -22621,7 +23299,7 @@
   </w:style>
   <w:style w:type="table" w:customStyle="1" w:styleId="ListTable6Colorful-Accent11">
     <w:name w:val="List Table 6 Colorful - Accent 11"/>
-    <w:basedOn w:val="TableNormal"/>
+    <w:basedOn w:val="NormaleTabelle"/>
     <w:uiPriority w:val="99"/>
     <w:rsid w:val="00407A89"/>
     <w:tblPr>
@@ -22695,7 +23373,7 @@
   </w:style>
   <w:style w:type="table" w:customStyle="1" w:styleId="ListTable6Colorful-Accent21">
     <w:name w:val="List Table 6 Colorful - Accent 21"/>
-    <w:basedOn w:val="TableNormal"/>
+    <w:basedOn w:val="NormaleTabelle"/>
     <w:uiPriority w:val="99"/>
     <w:rsid w:val="00407A89"/>
     <w:tblPr>
@@ -22769,7 +23447,7 @@
   </w:style>
   <w:style w:type="table" w:customStyle="1" w:styleId="ListTable6Colorful-Accent31">
     <w:name w:val="List Table 6 Colorful - Accent 31"/>
-    <w:basedOn w:val="TableNormal"/>
+    <w:basedOn w:val="NormaleTabelle"/>
     <w:uiPriority w:val="99"/>
     <w:rsid w:val="00407A89"/>
     <w:tblPr>
@@ -22843,7 +23521,7 @@
   </w:style>
   <w:style w:type="table" w:customStyle="1" w:styleId="ListTable6Colorful-Accent41">
     <w:name w:val="List Table 6 Colorful - Accent 41"/>
-    <w:basedOn w:val="TableNormal"/>
+    <w:basedOn w:val="NormaleTabelle"/>
     <w:uiPriority w:val="99"/>
     <w:rsid w:val="00407A89"/>
     <w:tblPr>
@@ -22917,7 +23595,7 @@
   </w:style>
   <w:style w:type="table" w:customStyle="1" w:styleId="ListTable6Colorful-Accent51">
     <w:name w:val="List Table 6 Colorful - Accent 51"/>
-    <w:basedOn w:val="TableNormal"/>
+    <w:basedOn w:val="NormaleTabelle"/>
     <w:uiPriority w:val="99"/>
     <w:rsid w:val="00407A89"/>
     <w:tblPr>
@@ -22991,7 +23669,7 @@
   </w:style>
   <w:style w:type="table" w:customStyle="1" w:styleId="ListTable6Colorful-Accent61">
     <w:name w:val="List Table 6 Colorful - Accent 61"/>
-    <w:basedOn w:val="TableNormal"/>
+    <w:basedOn w:val="NormaleTabelle"/>
     <w:uiPriority w:val="99"/>
     <w:rsid w:val="00407A89"/>
     <w:tblPr>
@@ -23065,7 +23743,7 @@
   </w:style>
   <w:style w:type="table" w:customStyle="1" w:styleId="ListTable7Colorful-Accent11">
     <w:name w:val="List Table 7 Colorful - Accent 11"/>
-    <w:basedOn w:val="TableNormal"/>
+    <w:basedOn w:val="NormaleTabelle"/>
     <w:uiPriority w:val="99"/>
     <w:rsid w:val="00407A89"/>
     <w:tblPr>
@@ -23177,7 +23855,7 @@
   </w:style>
   <w:style w:type="table" w:customStyle="1" w:styleId="ListTable7Colorful-Accent21">
     <w:name w:val="List Table 7 Colorful - Accent 21"/>
-    <w:basedOn w:val="TableNormal"/>
+    <w:basedOn w:val="NormaleTabelle"/>
     <w:uiPriority w:val="99"/>
     <w:rsid w:val="00407A89"/>
     <w:tblPr>
@@ -23289,7 +23967,7 @@
   </w:style>
   <w:style w:type="table" w:customStyle="1" w:styleId="ListTable7Colorful-Accent31">
     <w:name w:val="List Table 7 Colorful - Accent 31"/>
-    <w:basedOn w:val="TableNormal"/>
+    <w:basedOn w:val="NormaleTabelle"/>
     <w:uiPriority w:val="99"/>
     <w:rsid w:val="00407A89"/>
     <w:tblPr>
@@ -23401,7 +24079,7 @@
   </w:style>
   <w:style w:type="table" w:customStyle="1" w:styleId="ListTable7Colorful-Accent41">
     <w:name w:val="List Table 7 Colorful - Accent 41"/>
-    <w:basedOn w:val="TableNormal"/>
+    <w:basedOn w:val="NormaleTabelle"/>
     <w:uiPriority w:val="99"/>
     <w:rsid w:val="00407A89"/>
     <w:tblPr>
@@ -23513,7 +24191,7 @@
   </w:style>
   <w:style w:type="table" w:customStyle="1" w:styleId="ListTable7Colorful-Accent51">
     <w:name w:val="List Table 7 Colorful - Accent 51"/>
-    <w:basedOn w:val="TableNormal"/>
+    <w:basedOn w:val="NormaleTabelle"/>
     <w:uiPriority w:val="99"/>
     <w:rsid w:val="00407A89"/>
     <w:tblPr>
@@ -23625,7 +24303,7 @@
   </w:style>
   <w:style w:type="table" w:customStyle="1" w:styleId="ListTable7Colorful-Accent61">
     <w:name w:val="List Table 7 Colorful - Accent 61"/>
-    <w:basedOn w:val="TableNormal"/>
+    <w:basedOn w:val="NormaleTabelle"/>
     <w:uiPriority w:val="99"/>
     <w:rsid w:val="00407A89"/>
     <w:tblPr>
@@ -23735,9 +24413,9 @@
       </w:rPr>
     </w:tblStylePr>
   </w:style>
-  <w:style w:type="table" w:styleId="GridTable4-Accent3">
+  <w:style w:type="table" w:styleId="Gitternetztabelle4Akzent3">
     <w:name w:val="Grid Table 4 Accent 3"/>
-    <w:basedOn w:val="TableNormal"/>
+    <w:basedOn w:val="NormaleTabelle"/>
     <w:uiPriority w:val="49"/>
     <w:rsid w:val="00A93FE2"/>
     <w:tblPr>
@@ -23810,7 +24488,7 @@
   </w:style>
   <w:style w:type="table" w:customStyle="1" w:styleId="GridTable5Dark-Accent11">
     <w:name w:val="Grid Table 5 Dark - Accent 11"/>
-    <w:basedOn w:val="TableNormal"/>
+    <w:basedOn w:val="NormaleTabelle"/>
     <w:uiPriority w:val="99"/>
     <w:rsid w:val="00A93FE2"/>
     <w:tblPr>
@@ -23892,7 +24570,7 @@
   </w:style>
   <w:style w:type="table" w:customStyle="1" w:styleId="GridTable5Dark-Accent41">
     <w:name w:val="Grid Table 5 Dark - Accent 41"/>
-    <w:basedOn w:val="TableNormal"/>
+    <w:basedOn w:val="NormaleTabelle"/>
     <w:uiPriority w:val="99"/>
     <w:rsid w:val="00A93FE2"/>
     <w:tblPr>
@@ -23973,3275 +24651,3275 @@
     </w:tblStylePr>
   </w:style>
   <w:style w:type="character" w:customStyle="1" w:styleId="WW8Num2ztrue01">
-    <w:name w:val="WW8Num2ztrue0"/>
+    <w:name w:val="WW8Num2ztrue01"/>
     <w:rsid w:val="00A93FE2"/>
   </w:style>
   <w:style w:type="character" w:customStyle="1" w:styleId="WW8Num2ztrue11">
-    <w:name w:val="WW8Num2ztrue1"/>
+    <w:name w:val="WW8Num2ztrue11"/>
     <w:rsid w:val="00A93FE2"/>
   </w:style>
   <w:style w:type="character" w:customStyle="1" w:styleId="WW8Num2ztrue20">
-    <w:name w:val="WW8Num2ztrue2"/>
+    <w:name w:val="WW8Num2ztrue20"/>
     <w:rsid w:val="00A93FE2"/>
   </w:style>
   <w:style w:type="character" w:customStyle="1" w:styleId="WW8Num2ztrue30">
-    <w:name w:val="WW8Num2ztrue3"/>
+    <w:name w:val="WW8Num2ztrue30"/>
     <w:rsid w:val="00A93FE2"/>
   </w:style>
   <w:style w:type="character" w:customStyle="1" w:styleId="WW8Num2ztrue40">
-    <w:name w:val="WW8Num2ztrue4"/>
+    <w:name w:val="WW8Num2ztrue40"/>
     <w:rsid w:val="00A93FE2"/>
   </w:style>
   <w:style w:type="character" w:customStyle="1" w:styleId="WW8Num2ztrue50">
-    <w:name w:val="WW8Num2ztrue5"/>
+    <w:name w:val="WW8Num2ztrue50"/>
     <w:rsid w:val="00A93FE2"/>
   </w:style>
   <w:style w:type="character" w:customStyle="1" w:styleId="WW8Num3ztrue00">
-    <w:name w:val="WW8Num3ztrue0"/>
+    <w:name w:val="WW8Num3ztrue00"/>
     <w:rsid w:val="00A93FE2"/>
   </w:style>
   <w:style w:type="character" w:customStyle="1" w:styleId="WW8Num3ztrue10">
-    <w:name w:val="WW8Num3ztrue1"/>
+    <w:name w:val="WW8Num3ztrue10"/>
     <w:rsid w:val="00A93FE2"/>
   </w:style>
   <w:style w:type="character" w:customStyle="1" w:styleId="WW8Num3ztrue20">
-    <w:name w:val="WW8Num3ztrue2"/>
+    <w:name w:val="WW8Num3ztrue20"/>
     <w:rsid w:val="00A93FE2"/>
   </w:style>
   <w:style w:type="character" w:customStyle="1" w:styleId="WW8Num3ztrue30">
-    <w:name w:val="WW8Num3ztrue3"/>
+    <w:name w:val="WW8Num3ztrue30"/>
     <w:rsid w:val="00A93FE2"/>
   </w:style>
   <w:style w:type="character" w:customStyle="1" w:styleId="WW8Num3ztrue40">
-    <w:name w:val="WW8Num3ztrue4"/>
+    <w:name w:val="WW8Num3ztrue40"/>
     <w:rsid w:val="00A93FE2"/>
   </w:style>
   <w:style w:type="character" w:customStyle="1" w:styleId="WW8Num3ztrue50">
-    <w:name w:val="WW8Num3ztrue5"/>
+    <w:name w:val="WW8Num3ztrue50"/>
     <w:rsid w:val="00A93FE2"/>
   </w:style>
   <w:style w:type="character" w:customStyle="1" w:styleId="WW8Num3ztrue60">
-    <w:name w:val="WW8Num3ztrue6"/>
+    <w:name w:val="WW8Num3ztrue60"/>
     <w:rsid w:val="00A93FE2"/>
   </w:style>
   <w:style w:type="character" w:customStyle="1" w:styleId="WW8Num5ztrue00">
-    <w:name w:val="WW8Num5ztrue0"/>
+    <w:name w:val="WW8Num5ztrue00"/>
     <w:rsid w:val="00A93FE2"/>
   </w:style>
   <w:style w:type="character" w:customStyle="1" w:styleId="WW8Num5ztrue10">
-    <w:name w:val="WW8Num5ztrue1"/>
+    <w:name w:val="WW8Num5ztrue10"/>
     <w:rsid w:val="00A93FE2"/>
   </w:style>
   <w:style w:type="character" w:customStyle="1" w:styleId="WW8Num5ztrue20">
-    <w:name w:val="WW8Num5ztrue2"/>
+    <w:name w:val="WW8Num5ztrue20"/>
     <w:rsid w:val="00A93FE2"/>
   </w:style>
   <w:style w:type="character" w:customStyle="1" w:styleId="WW8Num5ztrue30">
-    <w:name w:val="WW8Num5ztrue3"/>
+    <w:name w:val="WW8Num5ztrue30"/>
     <w:rsid w:val="00A93FE2"/>
   </w:style>
   <w:style w:type="character" w:customStyle="1" w:styleId="WW8Num5ztrue40">
-    <w:name w:val="WW8Num5ztrue4"/>
+    <w:name w:val="WW8Num5ztrue40"/>
     <w:rsid w:val="00A93FE2"/>
   </w:style>
   <w:style w:type="character" w:customStyle="1" w:styleId="WW8Num5ztrue50">
-    <w:name w:val="WW8Num5ztrue5"/>
+    <w:name w:val="WW8Num5ztrue50"/>
     <w:rsid w:val="00A93FE2"/>
   </w:style>
   <w:style w:type="character" w:customStyle="1" w:styleId="WW8Num5ztrue60">
-    <w:name w:val="WW8Num5ztrue6"/>
+    <w:name w:val="WW8Num5ztrue60"/>
     <w:rsid w:val="00A93FE2"/>
   </w:style>
   <w:style w:type="character" w:customStyle="1" w:styleId="WW8Num7ztrue00">
-    <w:name w:val="WW8Num7ztrue0"/>
+    <w:name w:val="WW8Num7ztrue00"/>
     <w:rsid w:val="00A93FE2"/>
   </w:style>
   <w:style w:type="character" w:customStyle="1" w:styleId="WW8Num7ztrue10">
-    <w:name w:val="WW8Num7ztrue1"/>
+    <w:name w:val="WW8Num7ztrue10"/>
     <w:rsid w:val="00A93FE2"/>
   </w:style>
   <w:style w:type="character" w:customStyle="1" w:styleId="WW8Num7ztrue20">
-    <w:name w:val="WW8Num7ztrue2"/>
+    <w:name w:val="WW8Num7ztrue20"/>
     <w:rsid w:val="00A93FE2"/>
   </w:style>
   <w:style w:type="character" w:customStyle="1" w:styleId="WW8Num7ztrue30">
-    <w:name w:val="WW8Num7ztrue3"/>
+    <w:name w:val="WW8Num7ztrue30"/>
     <w:rsid w:val="00A93FE2"/>
   </w:style>
   <w:style w:type="character" w:customStyle="1" w:styleId="WW8Num7ztrue40">
-    <w:name w:val="WW8Num7ztrue4"/>
+    <w:name w:val="WW8Num7ztrue40"/>
     <w:rsid w:val="00A93FE2"/>
   </w:style>
   <w:style w:type="character" w:customStyle="1" w:styleId="WW8Num7ztrue50">
-    <w:name w:val="WW8Num7ztrue5"/>
+    <w:name w:val="WW8Num7ztrue50"/>
     <w:rsid w:val="00A93FE2"/>
   </w:style>
   <w:style w:type="character" w:customStyle="1" w:styleId="WW8Num7ztrue60">
-    <w:name w:val="WW8Num7ztrue6"/>
+    <w:name w:val="WW8Num7ztrue60"/>
     <w:rsid w:val="00A93FE2"/>
   </w:style>
   <w:style w:type="character" w:customStyle="1" w:styleId="WW8Num10ztrue00">
-    <w:name w:val="WW8Num10ztrue0"/>
+    <w:name w:val="WW8Num10ztrue00"/>
     <w:rsid w:val="00A93FE2"/>
   </w:style>
   <w:style w:type="character" w:customStyle="1" w:styleId="WW8Num10ztrue10">
-    <w:name w:val="WW8Num10ztrue1"/>
+    <w:name w:val="WW8Num10ztrue10"/>
     <w:rsid w:val="00A93FE2"/>
   </w:style>
   <w:style w:type="character" w:customStyle="1" w:styleId="WW8Num10ztrue20">
-    <w:name w:val="WW8Num10ztrue2"/>
+    <w:name w:val="WW8Num10ztrue20"/>
     <w:rsid w:val="00A93FE2"/>
   </w:style>
   <w:style w:type="character" w:customStyle="1" w:styleId="WW8Num10ztrue30">
-    <w:name w:val="WW8Num10ztrue3"/>
+    <w:name w:val="WW8Num10ztrue30"/>
     <w:rsid w:val="00A93FE2"/>
   </w:style>
   <w:style w:type="character" w:customStyle="1" w:styleId="WW8Num10ztrue40">
-    <w:name w:val="WW8Num10ztrue4"/>
+    <w:name w:val="WW8Num10ztrue40"/>
     <w:rsid w:val="00A93FE2"/>
   </w:style>
   <w:style w:type="character" w:customStyle="1" w:styleId="WW8Num10ztrue50">
-    <w:name w:val="WW8Num10ztrue5"/>
+    <w:name w:val="WW8Num10ztrue50"/>
     <w:rsid w:val="00A93FE2"/>
   </w:style>
   <w:style w:type="character" w:customStyle="1" w:styleId="WW8Num10ztrue60">
-    <w:name w:val="WW8Num10ztrue6"/>
+    <w:name w:val="WW8Num10ztrue60"/>
     <w:rsid w:val="00A93FE2"/>
   </w:style>
   <w:style w:type="character" w:customStyle="1" w:styleId="WW8Num12ztrue00">
-    <w:name w:val="WW8Num12ztrue0"/>
+    <w:name w:val="WW8Num12ztrue00"/>
     <w:rsid w:val="00A93FE2"/>
   </w:style>
   <w:style w:type="character" w:customStyle="1" w:styleId="WW8Num12ztrue10">
-    <w:name w:val="WW8Num12ztrue1"/>
+    <w:name w:val="WW8Num12ztrue10"/>
     <w:rsid w:val="00A93FE2"/>
   </w:style>
   <w:style w:type="character" w:customStyle="1" w:styleId="WW8Num12ztrue20">
-    <w:name w:val="WW8Num12ztrue2"/>
+    <w:name w:val="WW8Num12ztrue20"/>
     <w:rsid w:val="00A93FE2"/>
   </w:style>
   <w:style w:type="character" w:customStyle="1" w:styleId="WW8Num12ztrue30">
-    <w:name w:val="WW8Num12ztrue3"/>
+    <w:name w:val="WW8Num12ztrue30"/>
     <w:rsid w:val="00A93FE2"/>
   </w:style>
   <w:style w:type="character" w:customStyle="1" w:styleId="WW8Num12ztrue40">
-    <w:name w:val="WW8Num12ztrue4"/>
+    <w:name w:val="WW8Num12ztrue40"/>
     <w:rsid w:val="00A93FE2"/>
   </w:style>
   <w:style w:type="character" w:customStyle="1" w:styleId="WW8Num12ztrue50">
-    <w:name w:val="WW8Num12ztrue5"/>
+    <w:name w:val="WW8Num12ztrue50"/>
     <w:rsid w:val="00A93FE2"/>
   </w:style>
   <w:style w:type="character" w:customStyle="1" w:styleId="WW8Num12ztrue60">
-    <w:name w:val="WW8Num12ztrue6"/>
+    <w:name w:val="WW8Num12ztrue60"/>
     <w:rsid w:val="00A93FE2"/>
   </w:style>
   <w:style w:type="character" w:customStyle="1" w:styleId="WW8Num13ztrue00">
-    <w:name w:val="WW8Num13ztrue0"/>
+    <w:name w:val="WW8Num13ztrue00"/>
     <w:rsid w:val="00A93FE2"/>
   </w:style>
   <w:style w:type="character" w:customStyle="1" w:styleId="WW8Num13ztrue10">
-    <w:name w:val="WW8Num13ztrue1"/>
+    <w:name w:val="WW8Num13ztrue10"/>
     <w:rsid w:val="00A93FE2"/>
   </w:style>
   <w:style w:type="character" w:customStyle="1" w:styleId="WW8Num13ztrue20">
-    <w:name w:val="WW8Num13ztrue2"/>
+    <w:name w:val="WW8Num13ztrue20"/>
     <w:rsid w:val="00A93FE2"/>
   </w:style>
   <w:style w:type="character" w:customStyle="1" w:styleId="WW8Num13ztrue30">
-    <w:name w:val="WW8Num13ztrue3"/>
+    <w:name w:val="WW8Num13ztrue30"/>
     <w:rsid w:val="00A93FE2"/>
   </w:style>
   <w:style w:type="character" w:customStyle="1" w:styleId="WW8Num13ztrue40">
-    <w:name w:val="WW8Num13ztrue4"/>
+    <w:name w:val="WW8Num13ztrue40"/>
     <w:rsid w:val="00A93FE2"/>
   </w:style>
   <w:style w:type="character" w:customStyle="1" w:styleId="WW8Num13ztrue50">
-    <w:name w:val="WW8Num13ztrue5"/>
+    <w:name w:val="WW8Num13ztrue50"/>
     <w:rsid w:val="00A93FE2"/>
   </w:style>
   <w:style w:type="character" w:customStyle="1" w:styleId="WW8Num13ztrue60">
-    <w:name w:val="WW8Num13ztrue6"/>
+    <w:name w:val="WW8Num13ztrue60"/>
     <w:rsid w:val="00A93FE2"/>
   </w:style>
   <w:style w:type="character" w:customStyle="1" w:styleId="WW8Num15ztrue00">
-    <w:name w:val="WW8Num15ztrue0"/>
+    <w:name w:val="WW8Num15ztrue00"/>
     <w:rsid w:val="00A93FE2"/>
   </w:style>
   <w:style w:type="character" w:customStyle="1" w:styleId="WW8Num15ztrue10">
-    <w:name w:val="WW8Num15ztrue1"/>
+    <w:name w:val="WW8Num15ztrue10"/>
     <w:rsid w:val="00A93FE2"/>
   </w:style>
   <w:style w:type="character" w:customStyle="1" w:styleId="WW8Num15ztrue20">
-    <w:name w:val="WW8Num15ztrue2"/>
+    <w:name w:val="WW8Num15ztrue20"/>
     <w:rsid w:val="00A93FE2"/>
   </w:style>
   <w:style w:type="character" w:customStyle="1" w:styleId="WW8Num15ztrue30">
-    <w:name w:val="WW8Num15ztrue3"/>
+    <w:name w:val="WW8Num15ztrue30"/>
     <w:rsid w:val="00A93FE2"/>
   </w:style>
   <w:style w:type="character" w:customStyle="1" w:styleId="WW8Num15ztrue40">
-    <w:name w:val="WW8Num15ztrue4"/>
+    <w:name w:val="WW8Num15ztrue40"/>
     <w:rsid w:val="00A93FE2"/>
   </w:style>
   <w:style w:type="character" w:customStyle="1" w:styleId="WW8Num15ztrue50">
-    <w:name w:val="WW8Num15ztrue5"/>
+    <w:name w:val="WW8Num15ztrue50"/>
     <w:rsid w:val="00A93FE2"/>
   </w:style>
   <w:style w:type="character" w:customStyle="1" w:styleId="WW8Num15ztrue60">
-    <w:name w:val="WW8Num15ztrue6"/>
+    <w:name w:val="WW8Num15ztrue60"/>
     <w:rsid w:val="00A93FE2"/>
   </w:style>
   <w:style w:type="character" w:customStyle="1" w:styleId="WW8Num16ztrue00">
-    <w:name w:val="WW8Num16ztrue0"/>
+    <w:name w:val="WW8Num16ztrue00"/>
     <w:rsid w:val="00A93FE2"/>
   </w:style>
   <w:style w:type="character" w:customStyle="1" w:styleId="WW8Num16ztrue10">
-    <w:name w:val="WW8Num16ztrue1"/>
+    <w:name w:val="WW8Num16ztrue10"/>
     <w:rsid w:val="00A93FE2"/>
   </w:style>
   <w:style w:type="character" w:customStyle="1" w:styleId="WW8Num16ztrue20">
-    <w:name w:val="WW8Num16ztrue2"/>
+    <w:name w:val="WW8Num16ztrue20"/>
     <w:rsid w:val="00A93FE2"/>
   </w:style>
   <w:style w:type="character" w:customStyle="1" w:styleId="WW8Num16ztrue30">
-    <w:name w:val="WW8Num16ztrue3"/>
+    <w:name w:val="WW8Num16ztrue30"/>
     <w:rsid w:val="00A93FE2"/>
   </w:style>
   <w:style w:type="character" w:customStyle="1" w:styleId="WW8Num16ztrue40">
-    <w:name w:val="WW8Num16ztrue4"/>
+    <w:name w:val="WW8Num16ztrue40"/>
     <w:rsid w:val="00A93FE2"/>
   </w:style>
   <w:style w:type="character" w:customStyle="1" w:styleId="WW8Num16ztrue50">
-    <w:name w:val="WW8Num16ztrue5"/>
+    <w:name w:val="WW8Num16ztrue50"/>
     <w:rsid w:val="00A93FE2"/>
   </w:style>
   <w:style w:type="character" w:customStyle="1" w:styleId="WW8Num17ztrue00">
-    <w:name w:val="WW8Num17ztrue0"/>
+    <w:name w:val="WW8Num17ztrue00"/>
     <w:rsid w:val="00A93FE2"/>
   </w:style>
   <w:style w:type="character" w:customStyle="1" w:styleId="WW8Num17ztrue10">
-    <w:name w:val="WW8Num17ztrue1"/>
+    <w:name w:val="WW8Num17ztrue10"/>
     <w:rsid w:val="00A93FE2"/>
   </w:style>
   <w:style w:type="character" w:customStyle="1" w:styleId="WW8Num17ztrue20">
-    <w:name w:val="WW8Num17ztrue2"/>
+    <w:name w:val="WW8Num17ztrue20"/>
     <w:rsid w:val="00A93FE2"/>
   </w:style>
   <w:style w:type="character" w:customStyle="1" w:styleId="WW8Num17ztrue30">
-    <w:name w:val="WW8Num17ztrue3"/>
+    <w:name w:val="WW8Num17ztrue30"/>
     <w:rsid w:val="00A93FE2"/>
   </w:style>
   <w:style w:type="character" w:customStyle="1" w:styleId="WW8Num17ztrue40">
-    <w:name w:val="WW8Num17ztrue4"/>
+    <w:name w:val="WW8Num17ztrue40"/>
     <w:rsid w:val="00A93FE2"/>
   </w:style>
   <w:style w:type="character" w:customStyle="1" w:styleId="WW8Num17ztrue50">
-    <w:name w:val="WW8Num17ztrue5"/>
+    <w:name w:val="WW8Num17ztrue50"/>
     <w:rsid w:val="00A93FE2"/>
   </w:style>
   <w:style w:type="character" w:customStyle="1" w:styleId="WW8Num17ztrue60">
-    <w:name w:val="WW8Num17ztrue6"/>
+    <w:name w:val="WW8Num17ztrue60"/>
     <w:rsid w:val="00A93FE2"/>
   </w:style>
   <w:style w:type="character" w:customStyle="1" w:styleId="WW8Num19ztrue00">
-    <w:name w:val="WW8Num19ztrue0"/>
+    <w:name w:val="WW8Num19ztrue00"/>
     <w:rsid w:val="00A93FE2"/>
   </w:style>
   <w:style w:type="character" w:customStyle="1" w:styleId="WW8Num19ztrue10">
-    <w:name w:val="WW8Num19ztrue1"/>
+    <w:name w:val="WW8Num19ztrue10"/>
     <w:rsid w:val="00A93FE2"/>
   </w:style>
   <w:style w:type="character" w:customStyle="1" w:styleId="WW8Num19ztrue20">
-    <w:name w:val="WW8Num19ztrue2"/>
+    <w:name w:val="WW8Num19ztrue20"/>
     <w:rsid w:val="00A93FE2"/>
   </w:style>
   <w:style w:type="character" w:customStyle="1" w:styleId="WW8Num19ztrue30">
-    <w:name w:val="WW8Num19ztrue3"/>
+    <w:name w:val="WW8Num19ztrue30"/>
     <w:rsid w:val="00A93FE2"/>
   </w:style>
   <w:style w:type="character" w:customStyle="1" w:styleId="WW8Num19ztrue40">
-    <w:name w:val="WW8Num19ztrue4"/>
+    <w:name w:val="WW8Num19ztrue40"/>
     <w:rsid w:val="00A93FE2"/>
   </w:style>
   <w:style w:type="character" w:customStyle="1" w:styleId="WW8Num20ztrue00">
-    <w:name w:val="WW8Num20ztrue0"/>
+    <w:name w:val="WW8Num20ztrue00"/>
     <w:rsid w:val="00A93FE2"/>
   </w:style>
   <w:style w:type="character" w:customStyle="1" w:styleId="WW8Num20ztrue10">
-    <w:name w:val="WW8Num20ztrue1"/>
+    <w:name w:val="WW8Num20ztrue10"/>
     <w:rsid w:val="00A93FE2"/>
   </w:style>
   <w:style w:type="character" w:customStyle="1" w:styleId="WW8Num20ztrue20">
-    <w:name w:val="WW8Num20ztrue2"/>
+    <w:name w:val="WW8Num20ztrue20"/>
     <w:rsid w:val="00A93FE2"/>
   </w:style>
   <w:style w:type="character" w:customStyle="1" w:styleId="WW8Num20ztrue30">
-    <w:name w:val="WW8Num20ztrue3"/>
+    <w:name w:val="WW8Num20ztrue30"/>
     <w:rsid w:val="00A93FE2"/>
   </w:style>
   <w:style w:type="character" w:customStyle="1" w:styleId="WW8Num20ztrue40">
-    <w:name w:val="WW8Num20ztrue4"/>
+    <w:name w:val="WW8Num20ztrue40"/>
     <w:rsid w:val="00A93FE2"/>
   </w:style>
   <w:style w:type="character" w:customStyle="1" w:styleId="WW8Num20ztrue50">
-    <w:name w:val="WW8Num20ztrue5"/>
+    <w:name w:val="WW8Num20ztrue50"/>
     <w:rsid w:val="00A93FE2"/>
   </w:style>
   <w:style w:type="character" w:customStyle="1" w:styleId="WW8Num20ztrue60">
-    <w:name w:val="WW8Num20ztrue6"/>
+    <w:name w:val="WW8Num20ztrue60"/>
     <w:rsid w:val="00A93FE2"/>
   </w:style>
   <w:style w:type="character" w:customStyle="1" w:styleId="WW8Num21ztrue00">
-    <w:name w:val="WW8Num21ztrue0"/>
+    <w:name w:val="WW8Num21ztrue00"/>
     <w:rsid w:val="00A93FE2"/>
   </w:style>
   <w:style w:type="character" w:customStyle="1" w:styleId="WW8Num21ztrue10">
-    <w:name w:val="WW8Num21ztrue1"/>
+    <w:name w:val="WW8Num21ztrue10"/>
     <w:rsid w:val="00A93FE2"/>
   </w:style>
   <w:style w:type="character" w:customStyle="1" w:styleId="WW8Num21ztrue20">
-    <w:name w:val="WW8Num21ztrue2"/>
+    <w:name w:val="WW8Num21ztrue20"/>
     <w:rsid w:val="00A93FE2"/>
   </w:style>
   <w:style w:type="character" w:customStyle="1" w:styleId="WW8Num21ztrue30">
-    <w:name w:val="WW8Num21ztrue3"/>
+    <w:name w:val="WW8Num21ztrue30"/>
     <w:rsid w:val="00A93FE2"/>
   </w:style>
   <w:style w:type="character" w:customStyle="1" w:styleId="WW8Num21ztrue40">
-    <w:name w:val="WW8Num21ztrue4"/>
+    <w:name w:val="WW8Num21ztrue40"/>
     <w:rsid w:val="00A93FE2"/>
   </w:style>
   <w:style w:type="character" w:customStyle="1" w:styleId="WW8Num21ztrue50">
-    <w:name w:val="WW8Num21ztrue5"/>
+    <w:name w:val="WW8Num21ztrue50"/>
     <w:rsid w:val="00A93FE2"/>
   </w:style>
   <w:style w:type="character" w:customStyle="1" w:styleId="WW8Num21ztrue60">
-    <w:name w:val="WW8Num21ztrue6"/>
+    <w:name w:val="WW8Num21ztrue60"/>
     <w:rsid w:val="00A93FE2"/>
   </w:style>
   <w:style w:type="character" w:customStyle="1" w:styleId="WW8Num22ztrue00">
-    <w:name w:val="WW8Num22ztrue0"/>
+    <w:name w:val="WW8Num22ztrue00"/>
     <w:rsid w:val="00A93FE2"/>
   </w:style>
   <w:style w:type="character" w:customStyle="1" w:styleId="WW8Num22ztrue10">
-    <w:name w:val="WW8Num22ztrue1"/>
+    <w:name w:val="WW8Num22ztrue10"/>
     <w:rsid w:val="00A93FE2"/>
   </w:style>
   <w:style w:type="character" w:customStyle="1" w:styleId="WW8Num22ztrue20">
-    <w:name w:val="WW8Num22ztrue2"/>
+    <w:name w:val="WW8Num22ztrue20"/>
     <w:rsid w:val="00A93FE2"/>
   </w:style>
   <w:style w:type="character" w:customStyle="1" w:styleId="WW8Num22ztrue30">
-    <w:name w:val="WW8Num22ztrue3"/>
+    <w:name w:val="WW8Num22ztrue30"/>
     <w:rsid w:val="00A93FE2"/>
   </w:style>
   <w:style w:type="character" w:customStyle="1" w:styleId="WW8Num22ztrue40">
-    <w:name w:val="WW8Num22ztrue4"/>
+    <w:name w:val="WW8Num22ztrue40"/>
     <w:rsid w:val="00A93FE2"/>
   </w:style>
   <w:style w:type="character" w:customStyle="1" w:styleId="WW8Num22ztrue50">
-    <w:name w:val="WW8Num22ztrue5"/>
+    <w:name w:val="WW8Num22ztrue50"/>
     <w:rsid w:val="00A93FE2"/>
   </w:style>
   <w:style w:type="character" w:customStyle="1" w:styleId="WW8Num22ztrue60">
-    <w:name w:val="WW8Num22ztrue6"/>
+    <w:name w:val="WW8Num22ztrue60"/>
     <w:rsid w:val="00A93FE2"/>
   </w:style>
   <w:style w:type="character" w:customStyle="1" w:styleId="WW8Num23ztrue00">
-    <w:name w:val="WW8Num23ztrue0"/>
+    <w:name w:val="WW8Num23ztrue00"/>
     <w:rsid w:val="00A93FE2"/>
   </w:style>
   <w:style w:type="character" w:customStyle="1" w:styleId="WW8Num23ztrue10">
-    <w:name w:val="WW8Num23ztrue1"/>
+    <w:name w:val="WW8Num23ztrue10"/>
     <w:rsid w:val="00A93FE2"/>
   </w:style>
   <w:style w:type="character" w:customStyle="1" w:styleId="WW8Num23ztrue20">
-    <w:name w:val="WW8Num23ztrue2"/>
+    <w:name w:val="WW8Num23ztrue20"/>
     <w:rsid w:val="00A93FE2"/>
   </w:style>
   <w:style w:type="character" w:customStyle="1" w:styleId="WW8Num23ztrue30">
-    <w:name w:val="WW8Num23ztrue3"/>
+    <w:name w:val="WW8Num23ztrue30"/>
     <w:rsid w:val="00A93FE2"/>
   </w:style>
   <w:style w:type="character" w:customStyle="1" w:styleId="WW8Num23ztrue40">
-    <w:name w:val="WW8Num23ztrue4"/>
+    <w:name w:val="WW8Num23ztrue40"/>
     <w:rsid w:val="00A93FE2"/>
   </w:style>
   <w:style w:type="character" w:customStyle="1" w:styleId="WW8Num24ztrue00">
-    <w:name w:val="WW8Num24ztrue0"/>
+    <w:name w:val="WW8Num24ztrue00"/>
     <w:rsid w:val="00A93FE2"/>
   </w:style>
   <w:style w:type="character" w:customStyle="1" w:styleId="WW8Num24ztrue10">
-    <w:name w:val="WW8Num24ztrue1"/>
+    <w:name w:val="WW8Num24ztrue10"/>
     <w:rsid w:val="00A93FE2"/>
   </w:style>
   <w:style w:type="character" w:customStyle="1" w:styleId="WW8Num24ztrue20">
-    <w:name w:val="WW8Num24ztrue2"/>
+    <w:name w:val="WW8Num24ztrue20"/>
     <w:rsid w:val="00A93FE2"/>
   </w:style>
   <w:style w:type="character" w:customStyle="1" w:styleId="WW8Num24ztrue30">
-    <w:name w:val="WW8Num24ztrue3"/>
+    <w:name w:val="WW8Num24ztrue30"/>
     <w:rsid w:val="00A93FE2"/>
   </w:style>
   <w:style w:type="character" w:customStyle="1" w:styleId="WW8Num24ztrue40">
-    <w:name w:val="WW8Num24ztrue4"/>
+    <w:name w:val="WW8Num24ztrue40"/>
     <w:rsid w:val="00A93FE2"/>
   </w:style>
   <w:style w:type="character" w:customStyle="1" w:styleId="WW8Num24ztrue50">
-    <w:name w:val="WW8Num24ztrue5"/>
+    <w:name w:val="WW8Num24ztrue50"/>
     <w:rsid w:val="00A93FE2"/>
   </w:style>
   <w:style w:type="character" w:customStyle="1" w:styleId="WW8Num25ztrue00">
-    <w:name w:val="WW8Num25ztrue0"/>
+    <w:name w:val="WW8Num25ztrue00"/>
     <w:rsid w:val="00A93FE2"/>
   </w:style>
   <w:style w:type="character" w:customStyle="1" w:styleId="WW8Num25ztrue10">
-    <w:name w:val="WW8Num25ztrue1"/>
+    <w:name w:val="WW8Num25ztrue10"/>
     <w:rsid w:val="00A93FE2"/>
   </w:style>
   <w:style w:type="character" w:customStyle="1" w:styleId="WW8Num25ztrue20">
-    <w:name w:val="WW8Num25ztrue2"/>
+    <w:name w:val="WW8Num25ztrue20"/>
     <w:rsid w:val="00A93FE2"/>
   </w:style>
   <w:style w:type="character" w:customStyle="1" w:styleId="WW8Num25ztrue30">
-    <w:name w:val="WW8Num25ztrue3"/>
+    <w:name w:val="WW8Num25ztrue30"/>
     <w:rsid w:val="00A93FE2"/>
   </w:style>
   <w:style w:type="character" w:customStyle="1" w:styleId="WW8Num25ztrue40">
-    <w:name w:val="WW8Num25ztrue4"/>
+    <w:name w:val="WW8Num25ztrue40"/>
     <w:rsid w:val="00A93FE2"/>
   </w:style>
   <w:style w:type="character" w:customStyle="1" w:styleId="WW8Num25ztrue50">
-    <w:name w:val="WW8Num25ztrue5"/>
+    <w:name w:val="WW8Num25ztrue50"/>
     <w:rsid w:val="00A93FE2"/>
   </w:style>
   <w:style w:type="character" w:customStyle="1" w:styleId="WW8Num26ztrue00">
-    <w:name w:val="WW8Num26ztrue0"/>
+    <w:name w:val="WW8Num26ztrue00"/>
     <w:rsid w:val="00A93FE2"/>
   </w:style>
   <w:style w:type="character" w:customStyle="1" w:styleId="WW8Num26ztrue10">
-    <w:name w:val="WW8Num26ztrue1"/>
+    <w:name w:val="WW8Num26ztrue10"/>
     <w:rsid w:val="00A93FE2"/>
   </w:style>
   <w:style w:type="character" w:customStyle="1" w:styleId="WW8Num26ztrue20">
-    <w:name w:val="WW8Num26ztrue2"/>
+    <w:name w:val="WW8Num26ztrue20"/>
     <w:rsid w:val="00A93FE2"/>
   </w:style>
   <w:style w:type="character" w:customStyle="1" w:styleId="WW8Num26ztrue30">
-    <w:name w:val="WW8Num26ztrue3"/>
+    <w:name w:val="WW8Num26ztrue30"/>
     <w:rsid w:val="00A93FE2"/>
   </w:style>
   <w:style w:type="character" w:customStyle="1" w:styleId="WW8Num26ztrue40">
-    <w:name w:val="WW8Num26ztrue4"/>
+    <w:name w:val="WW8Num26ztrue40"/>
     <w:rsid w:val="00A93FE2"/>
   </w:style>
   <w:style w:type="character" w:customStyle="1" w:styleId="WW8Num26ztrue50">
-    <w:name w:val="WW8Num26ztrue5"/>
+    <w:name w:val="WW8Num26ztrue50"/>
     <w:rsid w:val="00A93FE2"/>
   </w:style>
   <w:style w:type="character" w:customStyle="1" w:styleId="WW8Num26ztrue60">
-    <w:name w:val="WW8Num26ztrue6"/>
+    <w:name w:val="WW8Num26ztrue60"/>
     <w:rsid w:val="00A93FE2"/>
   </w:style>
   <w:style w:type="character" w:customStyle="1" w:styleId="WW8Num28ztrue00">
-    <w:name w:val="WW8Num28ztrue0"/>
+    <w:name w:val="WW8Num28ztrue00"/>
     <w:rsid w:val="00A93FE2"/>
   </w:style>
   <w:style w:type="character" w:customStyle="1" w:styleId="WW8Num28ztrue10">
-    <w:name w:val="WW8Num28ztrue1"/>
+    <w:name w:val="WW8Num28ztrue10"/>
     <w:rsid w:val="00A93FE2"/>
   </w:style>
   <w:style w:type="character" w:customStyle="1" w:styleId="WW8Num28ztrue20">
-    <w:name w:val="WW8Num28ztrue2"/>
+    <w:name w:val="WW8Num28ztrue20"/>
     <w:rsid w:val="00A93FE2"/>
   </w:style>
   <w:style w:type="character" w:customStyle="1" w:styleId="WW8Num28ztrue30">
-    <w:name w:val="WW8Num28ztrue3"/>
+    <w:name w:val="WW8Num28ztrue30"/>
     <w:rsid w:val="00A93FE2"/>
   </w:style>
   <w:style w:type="character" w:customStyle="1" w:styleId="WW8Num28ztrue40">
-    <w:name w:val="WW8Num28ztrue4"/>
+    <w:name w:val="WW8Num28ztrue40"/>
     <w:rsid w:val="00A93FE2"/>
   </w:style>
   <w:style w:type="character" w:customStyle="1" w:styleId="WW8Num28ztrue50">
-    <w:name w:val="WW8Num28ztrue5"/>
+    <w:name w:val="WW8Num28ztrue50"/>
     <w:rsid w:val="00A93FE2"/>
   </w:style>
   <w:style w:type="character" w:customStyle="1" w:styleId="WW8Num28ztrue60">
-    <w:name w:val="WW8Num28ztrue6"/>
+    <w:name w:val="WW8Num28ztrue60"/>
     <w:rsid w:val="00A93FE2"/>
   </w:style>
   <w:style w:type="character" w:customStyle="1" w:styleId="WW8Num29ztrue00">
-    <w:name w:val="WW8Num29ztrue0"/>
+    <w:name w:val="WW8Num29ztrue00"/>
     <w:rsid w:val="00A93FE2"/>
   </w:style>
   <w:style w:type="character" w:customStyle="1" w:styleId="WW8Num29ztrue10">
-    <w:name w:val="WW8Num29ztrue1"/>
+    <w:name w:val="WW8Num29ztrue10"/>
     <w:rsid w:val="00A93FE2"/>
   </w:style>
   <w:style w:type="character" w:customStyle="1" w:styleId="WW8Num29ztrue20">
-    <w:name w:val="WW8Num29ztrue2"/>
+    <w:name w:val="WW8Num29ztrue20"/>
     <w:rsid w:val="00A93FE2"/>
   </w:style>
   <w:style w:type="character" w:customStyle="1" w:styleId="WW8Num29ztrue30">
-    <w:name w:val="WW8Num29ztrue3"/>
+    <w:name w:val="WW8Num29ztrue30"/>
     <w:rsid w:val="00A93FE2"/>
   </w:style>
   <w:style w:type="character" w:customStyle="1" w:styleId="WW8Num29ztrue40">
-    <w:name w:val="WW8Num29ztrue4"/>
+    <w:name w:val="WW8Num29ztrue40"/>
     <w:rsid w:val="00A93FE2"/>
   </w:style>
   <w:style w:type="character" w:customStyle="1" w:styleId="WW8Num29ztrue50">
-    <w:name w:val="WW8Num29ztrue5"/>
+    <w:name w:val="WW8Num29ztrue50"/>
     <w:rsid w:val="00A93FE2"/>
   </w:style>
   <w:style w:type="character" w:customStyle="1" w:styleId="WW8Num29ztrue60">
-    <w:name w:val="WW8Num29ztrue6"/>
+    <w:name w:val="WW8Num29ztrue60"/>
     <w:rsid w:val="00A93FE2"/>
   </w:style>
   <w:style w:type="character" w:customStyle="1" w:styleId="WW8Num30ztrue00">
-    <w:name w:val="WW8Num30ztrue0"/>
+    <w:name w:val="WW8Num30ztrue00"/>
     <w:rsid w:val="00A93FE2"/>
   </w:style>
   <w:style w:type="character" w:customStyle="1" w:styleId="WW8Num30ztrue10">
-    <w:name w:val="WW8Num30ztrue1"/>
+    <w:name w:val="WW8Num30ztrue10"/>
     <w:rsid w:val="00A93FE2"/>
   </w:style>
   <w:style w:type="character" w:customStyle="1" w:styleId="WW8Num30ztrue20">
-    <w:name w:val="WW8Num30ztrue2"/>
+    <w:name w:val="WW8Num30ztrue20"/>
     <w:rsid w:val="00A93FE2"/>
   </w:style>
   <w:style w:type="character" w:customStyle="1" w:styleId="WW8Num30ztrue30">
-    <w:name w:val="WW8Num30ztrue3"/>
+    <w:name w:val="WW8Num30ztrue30"/>
     <w:rsid w:val="00A93FE2"/>
   </w:style>
   <w:style w:type="character" w:customStyle="1" w:styleId="WW8Num30ztrue40">
-    <w:name w:val="WW8Num30ztrue4"/>
+    <w:name w:val="WW8Num30ztrue40"/>
     <w:rsid w:val="00A93FE2"/>
   </w:style>
   <w:style w:type="character" w:customStyle="1" w:styleId="WW8Num30ztrue50">
-    <w:name w:val="WW8Num30ztrue5"/>
+    <w:name w:val="WW8Num30ztrue50"/>
     <w:rsid w:val="00A93FE2"/>
   </w:style>
   <w:style w:type="character" w:customStyle="1" w:styleId="WW8Num30ztrue60">
-    <w:name w:val="WW8Num30ztrue6"/>
+    <w:name w:val="WW8Num30ztrue60"/>
     <w:rsid w:val="00A93FE2"/>
   </w:style>
   <w:style w:type="character" w:customStyle="1" w:styleId="WW8Num31ztrue00">
-    <w:name w:val="WW8Num31ztrue0"/>
+    <w:name w:val="WW8Num31ztrue00"/>
     <w:rsid w:val="00A93FE2"/>
   </w:style>
   <w:style w:type="character" w:customStyle="1" w:styleId="WW8Num31ztrue10">
-    <w:name w:val="WW8Num31ztrue1"/>
+    <w:name w:val="WW8Num31ztrue10"/>
     <w:rsid w:val="00A93FE2"/>
   </w:style>
   <w:style w:type="character" w:customStyle="1" w:styleId="WW8Num31ztrue20">
-    <w:name w:val="WW8Num31ztrue2"/>
+    <w:name w:val="WW8Num31ztrue20"/>
     <w:rsid w:val="00A93FE2"/>
   </w:style>
   <w:style w:type="character" w:customStyle="1" w:styleId="WW8Num31ztrue30">
-    <w:name w:val="WW8Num31ztrue3"/>
+    <w:name w:val="WW8Num31ztrue30"/>
     <w:rsid w:val="00A93FE2"/>
   </w:style>
   <w:style w:type="character" w:customStyle="1" w:styleId="WW8Num31ztrue40">
-    <w:name w:val="WW8Num31ztrue4"/>
+    <w:name w:val="WW8Num31ztrue40"/>
     <w:rsid w:val="00A93FE2"/>
   </w:style>
   <w:style w:type="character" w:customStyle="1" w:styleId="WW8Num31ztrue50">
-    <w:name w:val="WW8Num31ztrue5"/>
+    <w:name w:val="WW8Num31ztrue50"/>
     <w:rsid w:val="00A93FE2"/>
   </w:style>
   <w:style w:type="character" w:customStyle="1" w:styleId="WW8Num31ztrue60">
-    <w:name w:val="WW8Num31ztrue6"/>
+    <w:name w:val="WW8Num31ztrue60"/>
     <w:rsid w:val="00A93FE2"/>
   </w:style>
   <w:style w:type="character" w:customStyle="1" w:styleId="WW8Num32ztrue00">
-    <w:name w:val="WW8Num32ztrue0"/>
+    <w:name w:val="WW8Num32ztrue00"/>
     <w:rsid w:val="00A93FE2"/>
   </w:style>
   <w:style w:type="character" w:customStyle="1" w:styleId="WW8Num32ztrue10">
-    <w:name w:val="WW8Num32ztrue1"/>
+    <w:name w:val="WW8Num32ztrue10"/>
     <w:rsid w:val="00A93FE2"/>
   </w:style>
   <w:style w:type="character" w:customStyle="1" w:styleId="WW8Num32ztrue20">
-    <w:name w:val="WW8Num32ztrue2"/>
+    <w:name w:val="WW8Num32ztrue20"/>
     <w:rsid w:val="00A93FE2"/>
   </w:style>
   <w:style w:type="character" w:customStyle="1" w:styleId="WW8Num32ztrue30">
-    <w:name w:val="WW8Num32ztrue3"/>
+    <w:name w:val="WW8Num32ztrue30"/>
     <w:rsid w:val="00A93FE2"/>
   </w:style>
   <w:style w:type="character" w:customStyle="1" w:styleId="WW8Num32ztrue40">
-    <w:name w:val="WW8Num32ztrue4"/>
+    <w:name w:val="WW8Num32ztrue40"/>
     <w:rsid w:val="00A93FE2"/>
   </w:style>
   <w:style w:type="character" w:customStyle="1" w:styleId="WW8Num32ztrue50">
-    <w:name w:val="WW8Num32ztrue5"/>
+    <w:name w:val="WW8Num32ztrue50"/>
     <w:rsid w:val="00A93FE2"/>
   </w:style>
   <w:style w:type="character" w:customStyle="1" w:styleId="WW8Num34ztrue00">
-    <w:name w:val="WW8Num34ztrue0"/>
+    <w:name w:val="WW8Num34ztrue00"/>
     <w:rsid w:val="00A93FE2"/>
   </w:style>
   <w:style w:type="character" w:customStyle="1" w:styleId="WW8Num34ztrue10">
-    <w:name w:val="WW8Num34ztrue1"/>
+    <w:name w:val="WW8Num34ztrue10"/>
     <w:rsid w:val="00A93FE2"/>
   </w:style>
   <w:style w:type="character" w:customStyle="1" w:styleId="WW8Num34ztrue20">
-    <w:name w:val="WW8Num34ztrue2"/>
+    <w:name w:val="WW8Num34ztrue20"/>
     <w:rsid w:val="00A93FE2"/>
   </w:style>
   <w:style w:type="character" w:customStyle="1" w:styleId="WW8Num34ztrue30">
-    <w:name w:val="WW8Num34ztrue3"/>
+    <w:name w:val="WW8Num34ztrue30"/>
     <w:rsid w:val="00A93FE2"/>
   </w:style>
   <w:style w:type="character" w:customStyle="1" w:styleId="WW8Num34ztrue40">
-    <w:name w:val="WW8Num34ztrue4"/>
+    <w:name w:val="WW8Num34ztrue40"/>
     <w:rsid w:val="00A93FE2"/>
   </w:style>
   <w:style w:type="character" w:customStyle="1" w:styleId="WW8Num34ztrue50">
-    <w:name w:val="WW8Num34ztrue5"/>
+    <w:name w:val="WW8Num34ztrue50"/>
     <w:rsid w:val="00A93FE2"/>
   </w:style>
   <w:style w:type="character" w:customStyle="1" w:styleId="WW8Num34ztrue60">
-    <w:name w:val="WW8Num34ztrue6"/>
+    <w:name w:val="WW8Num34ztrue60"/>
     <w:rsid w:val="00A93FE2"/>
   </w:style>
   <w:style w:type="character" w:customStyle="1" w:styleId="WW8Num35ztrue00">
-    <w:name w:val="WW8Num35ztrue0"/>
+    <w:name w:val="WW8Num35ztrue00"/>
     <w:rsid w:val="00A93FE2"/>
   </w:style>
   <w:style w:type="character" w:customStyle="1" w:styleId="WW8Num35ztrue10">
-    <w:name w:val="WW8Num35ztrue1"/>
+    <w:name w:val="WW8Num35ztrue10"/>
     <w:rsid w:val="00A93FE2"/>
   </w:style>
   <w:style w:type="character" w:customStyle="1" w:styleId="WW8Num35ztrue20">
-    <w:name w:val="WW8Num35ztrue2"/>
+    <w:name w:val="WW8Num35ztrue20"/>
     <w:rsid w:val="00A93FE2"/>
   </w:style>
   <w:style w:type="character" w:customStyle="1" w:styleId="WW8Num35ztrue30">
-    <w:name w:val="WW8Num35ztrue3"/>
+    <w:name w:val="WW8Num35ztrue30"/>
     <w:rsid w:val="00A93FE2"/>
   </w:style>
   <w:style w:type="character" w:customStyle="1" w:styleId="WW8Num35ztrue40">
-    <w:name w:val="WW8Num35ztrue4"/>
+    <w:name w:val="WW8Num35ztrue40"/>
     <w:rsid w:val="00A93FE2"/>
   </w:style>
   <w:style w:type="character" w:customStyle="1" w:styleId="WW8Num35ztrue50">
-    <w:name w:val="WW8Num35ztrue5"/>
+    <w:name w:val="WW8Num35ztrue50"/>
     <w:rsid w:val="00A93FE2"/>
   </w:style>
   <w:style w:type="character" w:customStyle="1" w:styleId="WW8Num35ztrue60">
-    <w:name w:val="WW8Num35ztrue6"/>
+    <w:name w:val="WW8Num35ztrue60"/>
     <w:rsid w:val="00A93FE2"/>
   </w:style>
   <w:style w:type="character" w:customStyle="1" w:styleId="WW8Num36ztrue00">
-    <w:name w:val="WW8Num36ztrue0"/>
+    <w:name w:val="WW8Num36ztrue00"/>
     <w:rsid w:val="00A93FE2"/>
   </w:style>
   <w:style w:type="character" w:customStyle="1" w:styleId="WW8Num36ztrue10">
-    <w:name w:val="WW8Num36ztrue1"/>
+    <w:name w:val="WW8Num36ztrue10"/>
     <w:rsid w:val="00A93FE2"/>
   </w:style>
   <w:style w:type="character" w:customStyle="1" w:styleId="WW8Num36ztrue20">
-    <w:name w:val="WW8Num36ztrue2"/>
+    <w:name w:val="WW8Num36ztrue20"/>
     <w:rsid w:val="00A93FE2"/>
   </w:style>
   <w:style w:type="character" w:customStyle="1" w:styleId="WW8Num36ztrue30">
-    <w:name w:val="WW8Num36ztrue3"/>
+    <w:name w:val="WW8Num36ztrue30"/>
     <w:rsid w:val="00A93FE2"/>
   </w:style>
   <w:style w:type="character" w:customStyle="1" w:styleId="WW8Num36ztrue40">
-    <w:name w:val="WW8Num36ztrue4"/>
+    <w:name w:val="WW8Num36ztrue40"/>
     <w:rsid w:val="00A93FE2"/>
   </w:style>
   <w:style w:type="character" w:customStyle="1" w:styleId="WW8Num36ztrue50">
-    <w:name w:val="WW8Num36ztrue5"/>
+    <w:name w:val="WW8Num36ztrue50"/>
     <w:rsid w:val="00A93FE2"/>
   </w:style>
   <w:style w:type="character" w:customStyle="1" w:styleId="WW8Num36ztrue60">
-    <w:name w:val="WW8Num36ztrue6"/>
+    <w:name w:val="WW8Num36ztrue60"/>
     <w:rsid w:val="00A93FE2"/>
   </w:style>
   <w:style w:type="character" w:customStyle="1" w:styleId="WW8Num39ztrue00">
-    <w:name w:val="WW8Num39ztrue0"/>
+    <w:name w:val="WW8Num39ztrue00"/>
     <w:rsid w:val="00A93FE2"/>
   </w:style>
   <w:style w:type="character" w:customStyle="1" w:styleId="WW8Num39ztrue10">
-    <w:name w:val="WW8Num39ztrue1"/>
+    <w:name w:val="WW8Num39ztrue10"/>
     <w:rsid w:val="00A93FE2"/>
   </w:style>
   <w:style w:type="character" w:customStyle="1" w:styleId="WW8Num39ztrue20">
-    <w:name w:val="WW8Num39ztrue2"/>
+    <w:name w:val="WW8Num39ztrue20"/>
     <w:rsid w:val="00A93FE2"/>
   </w:style>
   <w:style w:type="character" w:customStyle="1" w:styleId="WW8Num39ztrue30">
-    <w:name w:val="WW8Num39ztrue3"/>
+    <w:name w:val="WW8Num39ztrue30"/>
     <w:rsid w:val="00A93FE2"/>
   </w:style>
   <w:style w:type="character" w:customStyle="1" w:styleId="WW8Num39ztrue40">
-    <w:name w:val="WW8Num39ztrue4"/>
+    <w:name w:val="WW8Num39ztrue40"/>
     <w:rsid w:val="00A93FE2"/>
   </w:style>
   <w:style w:type="character" w:customStyle="1" w:styleId="WW8Num39ztrue50">
-    <w:name w:val="WW8Num39ztrue5"/>
+    <w:name w:val="WW8Num39ztrue50"/>
     <w:rsid w:val="00A93FE2"/>
   </w:style>
   <w:style w:type="character" w:customStyle="1" w:styleId="WW8Num39ztrue60">
-    <w:name w:val="WW8Num39ztrue6"/>
+    <w:name w:val="WW8Num39ztrue60"/>
     <w:rsid w:val="00A93FE2"/>
   </w:style>
   <w:style w:type="character" w:customStyle="1" w:styleId="WW8Num40ztrue00">
-    <w:name w:val="WW8Num40ztrue0"/>
+    <w:name w:val="WW8Num40ztrue00"/>
     <w:rsid w:val="00A93FE2"/>
   </w:style>
   <w:style w:type="character" w:customStyle="1" w:styleId="WW8Num40ztrue10">
-    <w:name w:val="WW8Num40ztrue1"/>
+    <w:name w:val="WW8Num40ztrue10"/>
     <w:rsid w:val="00A93FE2"/>
   </w:style>
   <w:style w:type="character" w:customStyle="1" w:styleId="WW8Num40ztrue20">
-    <w:name w:val="WW8Num40ztrue2"/>
+    <w:name w:val="WW8Num40ztrue20"/>
     <w:rsid w:val="00A93FE2"/>
   </w:style>
   <w:style w:type="character" w:customStyle="1" w:styleId="WW8Num40ztrue30">
-    <w:name w:val="WW8Num40ztrue3"/>
+    <w:name w:val="WW8Num40ztrue30"/>
     <w:rsid w:val="00A93FE2"/>
   </w:style>
   <w:style w:type="character" w:customStyle="1" w:styleId="WW8Num40ztrue40">
-    <w:name w:val="WW8Num40ztrue4"/>
+    <w:name w:val="WW8Num40ztrue40"/>
     <w:rsid w:val="00A93FE2"/>
   </w:style>
   <w:style w:type="character" w:customStyle="1" w:styleId="WW8Num40ztrue50">
-    <w:name w:val="WW8Num40ztrue5"/>
+    <w:name w:val="WW8Num40ztrue50"/>
     <w:rsid w:val="00A93FE2"/>
   </w:style>
   <w:style w:type="character" w:customStyle="1" w:styleId="WW8Num40ztrue60">
-    <w:name w:val="WW8Num40ztrue6"/>
+    <w:name w:val="WW8Num40ztrue60"/>
     <w:rsid w:val="00A93FE2"/>
   </w:style>
   <w:style w:type="character" w:customStyle="1" w:styleId="WW8Num41ztrue00">
-    <w:name w:val="WW8Num41ztrue0"/>
+    <w:name w:val="WW8Num41ztrue00"/>
     <w:rsid w:val="00A93FE2"/>
   </w:style>
   <w:style w:type="character" w:customStyle="1" w:styleId="WW8Num41ztrue10">
-    <w:name w:val="WW8Num41ztrue1"/>
+    <w:name w:val="WW8Num41ztrue10"/>
     <w:rsid w:val="00A93FE2"/>
   </w:style>
   <w:style w:type="character" w:customStyle="1" w:styleId="WW8Num41ztrue20">
-    <w:name w:val="WW8Num41ztrue2"/>
+    <w:name w:val="WW8Num41ztrue20"/>
     <w:rsid w:val="00A93FE2"/>
   </w:style>
   <w:style w:type="character" w:customStyle="1" w:styleId="WW8Num41ztrue30">
-    <w:name w:val="WW8Num41ztrue3"/>
+    <w:name w:val="WW8Num41ztrue30"/>
     <w:rsid w:val="00A93FE2"/>
   </w:style>
   <w:style w:type="character" w:customStyle="1" w:styleId="WW8Num41ztrue40">
-    <w:name w:val="WW8Num41ztrue4"/>
+    <w:name w:val="WW8Num41ztrue40"/>
     <w:rsid w:val="00A93FE2"/>
   </w:style>
   <w:style w:type="character" w:customStyle="1" w:styleId="WW8Num42ztrue00">
-    <w:name w:val="WW8Num42ztrue0"/>
+    <w:name w:val="WW8Num42ztrue00"/>
     <w:rsid w:val="00A93FE2"/>
   </w:style>
   <w:style w:type="character" w:customStyle="1" w:styleId="WW8Num42ztrue10">
-    <w:name w:val="WW8Num42ztrue1"/>
+    <w:name w:val="WW8Num42ztrue10"/>
     <w:rsid w:val="00A93FE2"/>
   </w:style>
   <w:style w:type="character" w:customStyle="1" w:styleId="WW8Num42ztrue20">
-    <w:name w:val="WW8Num42ztrue2"/>
+    <w:name w:val="WW8Num42ztrue20"/>
     <w:rsid w:val="00A93FE2"/>
   </w:style>
   <w:style w:type="character" w:customStyle="1" w:styleId="WW8Num42ztrue30">
-    <w:name w:val="WW8Num42ztrue3"/>
+    <w:name w:val="WW8Num42ztrue30"/>
     <w:rsid w:val="00A93FE2"/>
   </w:style>
   <w:style w:type="character" w:customStyle="1" w:styleId="WW8Num42ztrue40">
-    <w:name w:val="WW8Num42ztrue4"/>
+    <w:name w:val="WW8Num42ztrue40"/>
     <w:rsid w:val="00A93FE2"/>
   </w:style>
   <w:style w:type="character" w:customStyle="1" w:styleId="WW8Num42ztrue50">
-    <w:name w:val="WW8Num42ztrue5"/>
+    <w:name w:val="WW8Num42ztrue50"/>
     <w:rsid w:val="00A93FE2"/>
   </w:style>
   <w:style w:type="character" w:customStyle="1" w:styleId="WW8Num42ztrue60">
-    <w:name w:val="WW8Num42ztrue6"/>
+    <w:name w:val="WW8Num42ztrue60"/>
     <w:rsid w:val="00A93FE2"/>
   </w:style>
   <w:style w:type="character" w:customStyle="1" w:styleId="WW8Num43ztrue00">
-    <w:name w:val="WW8Num43ztrue0"/>
+    <w:name w:val="WW8Num43ztrue00"/>
     <w:rsid w:val="00A93FE2"/>
   </w:style>
   <w:style w:type="character" w:customStyle="1" w:styleId="WW8Num43ztrue10">
-    <w:name w:val="WW8Num43ztrue1"/>
+    <w:name w:val="WW8Num43ztrue10"/>
     <w:rsid w:val="00A93FE2"/>
   </w:style>
   <w:style w:type="character" w:customStyle="1" w:styleId="WW8Num43ztrue20">
-    <w:name w:val="WW8Num43ztrue2"/>
+    <w:name w:val="WW8Num43ztrue20"/>
     <w:rsid w:val="00A93FE2"/>
   </w:style>
   <w:style w:type="character" w:customStyle="1" w:styleId="WW8Num43ztrue30">
-    <w:name w:val="WW8Num43ztrue3"/>
+    <w:name w:val="WW8Num43ztrue30"/>
     <w:rsid w:val="00A93FE2"/>
   </w:style>
   <w:style w:type="character" w:customStyle="1" w:styleId="WW8Num43ztrue40">
-    <w:name w:val="WW8Num43ztrue4"/>
+    <w:name w:val="WW8Num43ztrue40"/>
     <w:rsid w:val="00A93FE2"/>
   </w:style>
   <w:style w:type="character" w:customStyle="1" w:styleId="WW8Num43ztrue50">
-    <w:name w:val="WW8Num43ztrue5"/>
+    <w:name w:val="WW8Num43ztrue50"/>
     <w:rsid w:val="00A93FE2"/>
   </w:style>
   <w:style w:type="character" w:customStyle="1" w:styleId="WW8Num2ztrue200">
-    <w:name w:val="WW8Num2ztrue20"/>
+    <w:name w:val="WW8Num2ztrue200"/>
     <w:rsid w:val="00601C29"/>
   </w:style>
   <w:style w:type="character" w:customStyle="1" w:styleId="WW8Num2ztrue300">
-    <w:name w:val="WW8Num2ztrue30"/>
+    <w:name w:val="WW8Num2ztrue300"/>
     <w:rsid w:val="00601C29"/>
   </w:style>
   <w:style w:type="character" w:customStyle="1" w:styleId="WW8Num2ztrue400">
-    <w:name w:val="WW8Num2ztrue40"/>
+    <w:name w:val="WW8Num2ztrue400"/>
     <w:rsid w:val="00601C29"/>
   </w:style>
   <w:style w:type="character" w:customStyle="1" w:styleId="WW8Num2ztrue500">
-    <w:name w:val="WW8Num2ztrue50"/>
+    <w:name w:val="WW8Num2ztrue500"/>
     <w:rsid w:val="00601C29"/>
   </w:style>
   <w:style w:type="character" w:customStyle="1" w:styleId="WW8Num3ztrue000">
-    <w:name w:val="WW8Num3ztrue00"/>
+    <w:name w:val="WW8Num3ztrue000"/>
     <w:rsid w:val="00601C29"/>
   </w:style>
   <w:style w:type="character" w:customStyle="1" w:styleId="WW8Num3ztrue100">
-    <w:name w:val="WW8Num3ztrue10"/>
+    <w:name w:val="WW8Num3ztrue100"/>
     <w:rsid w:val="00601C29"/>
   </w:style>
   <w:style w:type="character" w:customStyle="1" w:styleId="WW8Num3ztrue200">
-    <w:name w:val="WW8Num3ztrue20"/>
+    <w:name w:val="WW8Num3ztrue200"/>
     <w:rsid w:val="00601C29"/>
   </w:style>
   <w:style w:type="character" w:customStyle="1" w:styleId="WW8Num3ztrue300">
-    <w:name w:val="WW8Num3ztrue30"/>
+    <w:name w:val="WW8Num3ztrue300"/>
     <w:rsid w:val="00601C29"/>
   </w:style>
   <w:style w:type="character" w:customStyle="1" w:styleId="WW8Num3ztrue400">
-    <w:name w:val="WW8Num3ztrue40"/>
+    <w:name w:val="WW8Num3ztrue400"/>
     <w:rsid w:val="00601C29"/>
   </w:style>
   <w:style w:type="character" w:customStyle="1" w:styleId="WW8Num3ztrue500">
-    <w:name w:val="WW8Num3ztrue50"/>
+    <w:name w:val="WW8Num3ztrue500"/>
     <w:rsid w:val="00601C29"/>
   </w:style>
   <w:style w:type="character" w:customStyle="1" w:styleId="WW8Num3ztrue600">
-    <w:name w:val="WW8Num3ztrue60"/>
+    <w:name w:val="WW8Num3ztrue600"/>
     <w:rsid w:val="00601C29"/>
   </w:style>
   <w:style w:type="character" w:customStyle="1" w:styleId="WW8Num5ztrue000">
-    <w:name w:val="WW8Num5ztrue00"/>
+    <w:name w:val="WW8Num5ztrue000"/>
     <w:rsid w:val="00601C29"/>
   </w:style>
   <w:style w:type="character" w:customStyle="1" w:styleId="WW8Num5ztrue100">
-    <w:name w:val="WW8Num5ztrue10"/>
+    <w:name w:val="WW8Num5ztrue100"/>
     <w:rsid w:val="00601C29"/>
   </w:style>
   <w:style w:type="character" w:customStyle="1" w:styleId="WW8Num5ztrue200">
-    <w:name w:val="WW8Num5ztrue20"/>
+    <w:name w:val="WW8Num5ztrue200"/>
     <w:rsid w:val="00601C29"/>
   </w:style>
   <w:style w:type="character" w:customStyle="1" w:styleId="WW8Num5ztrue300">
-    <w:name w:val="WW8Num5ztrue30"/>
+    <w:name w:val="WW8Num5ztrue300"/>
     <w:rsid w:val="00601C29"/>
   </w:style>
   <w:style w:type="character" w:customStyle="1" w:styleId="WW8Num5ztrue400">
-    <w:name w:val="WW8Num5ztrue40"/>
+    <w:name w:val="WW8Num5ztrue400"/>
     <w:rsid w:val="00601C29"/>
   </w:style>
   <w:style w:type="character" w:customStyle="1" w:styleId="WW8Num5ztrue500">
-    <w:name w:val="WW8Num5ztrue50"/>
+    <w:name w:val="WW8Num5ztrue500"/>
     <w:rsid w:val="00601C29"/>
   </w:style>
   <w:style w:type="character" w:customStyle="1" w:styleId="WW8Num5ztrue600">
-    <w:name w:val="WW8Num5ztrue60"/>
+    <w:name w:val="WW8Num5ztrue600"/>
     <w:rsid w:val="00601C29"/>
   </w:style>
   <w:style w:type="character" w:customStyle="1" w:styleId="WW8Num7ztrue000">
-    <w:name w:val="WW8Num7ztrue00"/>
+    <w:name w:val="WW8Num7ztrue000"/>
     <w:rsid w:val="00601C29"/>
   </w:style>
   <w:style w:type="character" w:customStyle="1" w:styleId="WW8Num7ztrue100">
-    <w:name w:val="WW8Num7ztrue10"/>
+    <w:name w:val="WW8Num7ztrue100"/>
     <w:rsid w:val="00601C29"/>
   </w:style>
   <w:style w:type="character" w:customStyle="1" w:styleId="WW8Num7ztrue200">
-    <w:name w:val="WW8Num7ztrue20"/>
+    <w:name w:val="WW8Num7ztrue200"/>
     <w:rsid w:val="00601C29"/>
   </w:style>
   <w:style w:type="character" w:customStyle="1" w:styleId="WW8Num7ztrue300">
-    <w:name w:val="WW8Num7ztrue30"/>
+    <w:name w:val="WW8Num7ztrue300"/>
     <w:rsid w:val="00601C29"/>
   </w:style>
   <w:style w:type="character" w:customStyle="1" w:styleId="WW8Num7ztrue400">
-    <w:name w:val="WW8Num7ztrue40"/>
+    <w:name w:val="WW8Num7ztrue400"/>
     <w:rsid w:val="00601C29"/>
   </w:style>
   <w:style w:type="character" w:customStyle="1" w:styleId="WW8Num7ztrue500">
-    <w:name w:val="WW8Num7ztrue50"/>
+    <w:name w:val="WW8Num7ztrue500"/>
     <w:rsid w:val="00601C29"/>
   </w:style>
   <w:style w:type="character" w:customStyle="1" w:styleId="WW8Num7ztrue600">
-    <w:name w:val="WW8Num7ztrue60"/>
+    <w:name w:val="WW8Num7ztrue600"/>
     <w:rsid w:val="00601C29"/>
   </w:style>
   <w:style w:type="character" w:customStyle="1" w:styleId="WW8Num10ztrue000">
-    <w:name w:val="WW8Num10ztrue00"/>
+    <w:name w:val="WW8Num10ztrue000"/>
     <w:rsid w:val="00601C29"/>
   </w:style>
   <w:style w:type="character" w:customStyle="1" w:styleId="WW8Num10ztrue100">
-    <w:name w:val="WW8Num10ztrue10"/>
+    <w:name w:val="WW8Num10ztrue100"/>
     <w:rsid w:val="00601C29"/>
   </w:style>
   <w:style w:type="character" w:customStyle="1" w:styleId="WW8Num10ztrue200">
-    <w:name w:val="WW8Num10ztrue20"/>
+    <w:name w:val="WW8Num10ztrue200"/>
     <w:rsid w:val="00601C29"/>
   </w:style>
   <w:style w:type="character" w:customStyle="1" w:styleId="WW8Num10ztrue300">
-    <w:name w:val="WW8Num10ztrue30"/>
+    <w:name w:val="WW8Num10ztrue300"/>
     <w:rsid w:val="00601C29"/>
   </w:style>
   <w:style w:type="character" w:customStyle="1" w:styleId="WW8Num10ztrue400">
-    <w:name w:val="WW8Num10ztrue40"/>
+    <w:name w:val="WW8Num10ztrue400"/>
     <w:rsid w:val="00601C29"/>
   </w:style>
   <w:style w:type="character" w:customStyle="1" w:styleId="WW8Num10ztrue500">
-    <w:name w:val="WW8Num10ztrue50"/>
+    <w:name w:val="WW8Num10ztrue500"/>
     <w:rsid w:val="00601C29"/>
   </w:style>
   <w:style w:type="character" w:customStyle="1" w:styleId="WW8Num10ztrue600">
-    <w:name w:val="WW8Num10ztrue60"/>
+    <w:name w:val="WW8Num10ztrue600"/>
     <w:rsid w:val="00601C29"/>
   </w:style>
   <w:style w:type="character" w:customStyle="1" w:styleId="WW8Num12ztrue000">
-    <w:name w:val="WW8Num12ztrue00"/>
+    <w:name w:val="WW8Num12ztrue000"/>
     <w:rsid w:val="00601C29"/>
   </w:style>
   <w:style w:type="character" w:customStyle="1" w:styleId="WW8Num12ztrue100">
-    <w:name w:val="WW8Num12ztrue10"/>
+    <w:name w:val="WW8Num12ztrue100"/>
     <w:rsid w:val="00601C29"/>
   </w:style>
   <w:style w:type="character" w:customStyle="1" w:styleId="WW8Num12ztrue200">
-    <w:name w:val="WW8Num12ztrue20"/>
+    <w:name w:val="WW8Num12ztrue200"/>
     <w:rsid w:val="00601C29"/>
   </w:style>
   <w:style w:type="character" w:customStyle="1" w:styleId="WW8Num12ztrue300">
-    <w:name w:val="WW8Num12ztrue30"/>
+    <w:name w:val="WW8Num12ztrue300"/>
     <w:rsid w:val="00601C29"/>
   </w:style>
   <w:style w:type="character" w:customStyle="1" w:styleId="WW8Num12ztrue400">
-    <w:name w:val="WW8Num12ztrue40"/>
+    <w:name w:val="WW8Num12ztrue400"/>
     <w:rsid w:val="00601C29"/>
   </w:style>
   <w:style w:type="character" w:customStyle="1" w:styleId="WW8Num12ztrue500">
-    <w:name w:val="WW8Num12ztrue50"/>
+    <w:name w:val="WW8Num12ztrue500"/>
     <w:rsid w:val="00601C29"/>
   </w:style>
   <w:style w:type="character" w:customStyle="1" w:styleId="WW8Num12ztrue600">
-    <w:name w:val="WW8Num12ztrue60"/>
+    <w:name w:val="WW8Num12ztrue600"/>
     <w:rsid w:val="00601C29"/>
   </w:style>
   <w:style w:type="character" w:customStyle="1" w:styleId="WW8Num13ztrue000">
-    <w:name w:val="WW8Num13ztrue00"/>
+    <w:name w:val="WW8Num13ztrue000"/>
     <w:rsid w:val="00601C29"/>
   </w:style>
   <w:style w:type="character" w:customStyle="1" w:styleId="WW8Num13ztrue100">
-    <w:name w:val="WW8Num13ztrue10"/>
+    <w:name w:val="WW8Num13ztrue100"/>
     <w:rsid w:val="00601C29"/>
   </w:style>
   <w:style w:type="character" w:customStyle="1" w:styleId="WW8Num13ztrue200">
-    <w:name w:val="WW8Num13ztrue20"/>
+    <w:name w:val="WW8Num13ztrue200"/>
     <w:rsid w:val="00601C29"/>
   </w:style>
   <w:style w:type="character" w:customStyle="1" w:styleId="WW8Num13ztrue300">
-    <w:name w:val="WW8Num13ztrue30"/>
+    <w:name w:val="WW8Num13ztrue300"/>
     <w:rsid w:val="00601C29"/>
   </w:style>
   <w:style w:type="character" w:customStyle="1" w:styleId="WW8Num13ztrue400">
-    <w:name w:val="WW8Num13ztrue40"/>
+    <w:name w:val="WW8Num13ztrue400"/>
     <w:rsid w:val="00601C29"/>
   </w:style>
   <w:style w:type="character" w:customStyle="1" w:styleId="WW8Num13ztrue500">
-    <w:name w:val="WW8Num13ztrue50"/>
+    <w:name w:val="WW8Num13ztrue500"/>
     <w:rsid w:val="00601C29"/>
   </w:style>
   <w:style w:type="character" w:customStyle="1" w:styleId="WW8Num13ztrue600">
-    <w:name w:val="WW8Num13ztrue60"/>
+    <w:name w:val="WW8Num13ztrue600"/>
     <w:rsid w:val="00601C29"/>
   </w:style>
   <w:style w:type="character" w:customStyle="1" w:styleId="WW8Num15ztrue000">
-    <w:name w:val="WW8Num15ztrue00"/>
+    <w:name w:val="WW8Num15ztrue000"/>
     <w:rsid w:val="00601C29"/>
   </w:style>
   <w:style w:type="character" w:customStyle="1" w:styleId="WW8Num15ztrue100">
-    <w:name w:val="WW8Num15ztrue10"/>
+    <w:name w:val="WW8Num15ztrue100"/>
     <w:rsid w:val="00601C29"/>
   </w:style>
   <w:style w:type="character" w:customStyle="1" w:styleId="WW8Num15ztrue200">
-    <w:name w:val="WW8Num15ztrue20"/>
+    <w:name w:val="WW8Num15ztrue200"/>
     <w:rsid w:val="00601C29"/>
   </w:style>
   <w:style w:type="character" w:customStyle="1" w:styleId="WW8Num15ztrue300">
-    <w:name w:val="WW8Num15ztrue30"/>
+    <w:name w:val="WW8Num15ztrue300"/>
     <w:rsid w:val="00601C29"/>
   </w:style>
   <w:style w:type="character" w:customStyle="1" w:styleId="WW8Num15ztrue400">
-    <w:name w:val="WW8Num15ztrue40"/>
+    <w:name w:val="WW8Num15ztrue400"/>
     <w:rsid w:val="00601C29"/>
   </w:style>
   <w:style w:type="character" w:customStyle="1" w:styleId="WW8Num15ztrue500">
-    <w:name w:val="WW8Num15ztrue50"/>
+    <w:name w:val="WW8Num15ztrue500"/>
     <w:rsid w:val="00601C29"/>
   </w:style>
   <w:style w:type="character" w:customStyle="1" w:styleId="WW8Num15ztrue600">
-    <w:name w:val="WW8Num15ztrue60"/>
+    <w:name w:val="WW8Num15ztrue600"/>
     <w:rsid w:val="00601C29"/>
   </w:style>
   <w:style w:type="character" w:customStyle="1" w:styleId="WW8Num16ztrue000">
-    <w:name w:val="WW8Num16ztrue00"/>
+    <w:name w:val="WW8Num16ztrue000"/>
     <w:rsid w:val="00601C29"/>
   </w:style>
   <w:style w:type="character" w:customStyle="1" w:styleId="WW8Num16ztrue100">
-    <w:name w:val="WW8Num16ztrue10"/>
+    <w:name w:val="WW8Num16ztrue100"/>
     <w:rsid w:val="00601C29"/>
   </w:style>
   <w:style w:type="character" w:customStyle="1" w:styleId="WW8Num16ztrue200">
-    <w:name w:val="WW8Num16ztrue20"/>
+    <w:name w:val="WW8Num16ztrue200"/>
     <w:rsid w:val="00601C29"/>
   </w:style>
   <w:style w:type="character" w:customStyle="1" w:styleId="WW8Num16ztrue300">
-    <w:name w:val="WW8Num16ztrue30"/>
+    <w:name w:val="WW8Num16ztrue300"/>
     <w:rsid w:val="00601C29"/>
   </w:style>
   <w:style w:type="character" w:customStyle="1" w:styleId="WW8Num16ztrue400">
-    <w:name w:val="WW8Num16ztrue40"/>
+    <w:name w:val="WW8Num16ztrue400"/>
     <w:rsid w:val="00601C29"/>
   </w:style>
   <w:style w:type="character" w:customStyle="1" w:styleId="WW8Num16ztrue500">
-    <w:name w:val="WW8Num16ztrue50"/>
+    <w:name w:val="WW8Num16ztrue500"/>
     <w:rsid w:val="00601C29"/>
   </w:style>
   <w:style w:type="character" w:customStyle="1" w:styleId="WW8Num17ztrue000">
-    <w:name w:val="WW8Num17ztrue00"/>
+    <w:name w:val="WW8Num17ztrue000"/>
     <w:rsid w:val="00601C29"/>
   </w:style>
   <w:style w:type="character" w:customStyle="1" w:styleId="WW8Num17ztrue100">
-    <w:name w:val="WW8Num17ztrue10"/>
+    <w:name w:val="WW8Num17ztrue100"/>
     <w:rsid w:val="00601C29"/>
   </w:style>
   <w:style w:type="character" w:customStyle="1" w:styleId="WW8Num17ztrue200">
-    <w:name w:val="WW8Num17ztrue20"/>
+    <w:name w:val="WW8Num17ztrue200"/>
     <w:rsid w:val="00601C29"/>
   </w:style>
   <w:style w:type="character" w:customStyle="1" w:styleId="WW8Num17ztrue300">
-    <w:name w:val="WW8Num17ztrue30"/>
+    <w:name w:val="WW8Num17ztrue300"/>
     <w:rsid w:val="00601C29"/>
   </w:style>
   <w:style w:type="character" w:customStyle="1" w:styleId="WW8Num17ztrue400">
-    <w:name w:val="WW8Num17ztrue40"/>
+    <w:name w:val="WW8Num17ztrue400"/>
     <w:rsid w:val="00601C29"/>
   </w:style>
   <w:style w:type="character" w:customStyle="1" w:styleId="WW8Num17ztrue500">
-    <w:name w:val="WW8Num17ztrue50"/>
+    <w:name w:val="WW8Num17ztrue500"/>
     <w:rsid w:val="00601C29"/>
   </w:style>
   <w:style w:type="character" w:customStyle="1" w:styleId="WW8Num17ztrue600">
-    <w:name w:val="WW8Num17ztrue60"/>
+    <w:name w:val="WW8Num17ztrue600"/>
     <w:rsid w:val="00601C29"/>
   </w:style>
   <w:style w:type="character" w:customStyle="1" w:styleId="WW8Num19ztrue000">
-    <w:name w:val="WW8Num19ztrue00"/>
+    <w:name w:val="WW8Num19ztrue000"/>
     <w:rsid w:val="00601C29"/>
   </w:style>
   <w:style w:type="character" w:customStyle="1" w:styleId="WW8Num19ztrue100">
-    <w:name w:val="WW8Num19ztrue10"/>
+    <w:name w:val="WW8Num19ztrue100"/>
     <w:rsid w:val="00601C29"/>
   </w:style>
   <w:style w:type="character" w:customStyle="1" w:styleId="WW8Num19ztrue200">
-    <w:name w:val="WW8Num19ztrue20"/>
+    <w:name w:val="WW8Num19ztrue200"/>
     <w:rsid w:val="00601C29"/>
   </w:style>
   <w:style w:type="character" w:customStyle="1" w:styleId="WW8Num19ztrue300">
-    <w:name w:val="WW8Num19ztrue30"/>
+    <w:name w:val="WW8Num19ztrue300"/>
     <w:rsid w:val="00601C29"/>
   </w:style>
   <w:style w:type="character" w:customStyle="1" w:styleId="WW8Num19ztrue400">
-    <w:name w:val="WW8Num19ztrue40"/>
+    <w:name w:val="WW8Num19ztrue400"/>
     <w:rsid w:val="00601C29"/>
   </w:style>
   <w:style w:type="character" w:customStyle="1" w:styleId="WW8Num20ztrue000">
-    <w:name w:val="WW8Num20ztrue00"/>
+    <w:name w:val="WW8Num20ztrue000"/>
     <w:rsid w:val="00601C29"/>
   </w:style>
   <w:style w:type="character" w:customStyle="1" w:styleId="WW8Num20ztrue100">
-    <w:name w:val="WW8Num20ztrue10"/>
+    <w:name w:val="WW8Num20ztrue100"/>
     <w:rsid w:val="00601C29"/>
   </w:style>
   <w:style w:type="character" w:customStyle="1" w:styleId="WW8Num20ztrue200">
-    <w:name w:val="WW8Num20ztrue20"/>
+    <w:name w:val="WW8Num20ztrue200"/>
     <w:rsid w:val="00601C29"/>
   </w:style>
   <w:style w:type="character" w:customStyle="1" w:styleId="WW8Num20ztrue300">
-    <w:name w:val="WW8Num20ztrue30"/>
+    <w:name w:val="WW8Num20ztrue300"/>
     <w:rsid w:val="00601C29"/>
   </w:style>
   <w:style w:type="character" w:customStyle="1" w:styleId="WW8Num20ztrue400">
-    <w:name w:val="WW8Num20ztrue40"/>
+    <w:name w:val="WW8Num20ztrue400"/>
     <w:rsid w:val="00601C29"/>
   </w:style>
   <w:style w:type="character" w:customStyle="1" w:styleId="WW8Num20ztrue500">
-    <w:name w:val="WW8Num20ztrue50"/>
+    <w:name w:val="WW8Num20ztrue500"/>
     <w:rsid w:val="00601C29"/>
   </w:style>
   <w:style w:type="character" w:customStyle="1" w:styleId="WW8Num20ztrue600">
-    <w:name w:val="WW8Num20ztrue60"/>
+    <w:name w:val="WW8Num20ztrue600"/>
     <w:rsid w:val="00601C29"/>
   </w:style>
   <w:style w:type="character" w:customStyle="1" w:styleId="WW8Num21ztrue000">
-    <w:name w:val="WW8Num21ztrue00"/>
+    <w:name w:val="WW8Num21ztrue000"/>
     <w:rsid w:val="00601C29"/>
   </w:style>
   <w:style w:type="character" w:customStyle="1" w:styleId="WW8Num21ztrue100">
-    <w:name w:val="WW8Num21ztrue10"/>
+    <w:name w:val="WW8Num21ztrue100"/>
     <w:rsid w:val="00601C29"/>
   </w:style>
   <w:style w:type="character" w:customStyle="1" w:styleId="WW8Num21ztrue200">
-    <w:name w:val="WW8Num21ztrue20"/>
+    <w:name w:val="WW8Num21ztrue200"/>
     <w:rsid w:val="00601C29"/>
   </w:style>
   <w:style w:type="character" w:customStyle="1" w:styleId="WW8Num21ztrue300">
-    <w:name w:val="WW8Num21ztrue30"/>
+    <w:name w:val="WW8Num21ztrue300"/>
     <w:rsid w:val="00601C29"/>
   </w:style>
   <w:style w:type="character" w:customStyle="1" w:styleId="WW8Num21ztrue400">
-    <w:name w:val="WW8Num21ztrue40"/>
+    <w:name w:val="WW8Num21ztrue400"/>
     <w:rsid w:val="00601C29"/>
   </w:style>
   <w:style w:type="character" w:customStyle="1" w:styleId="WW8Num21ztrue500">
-    <w:name w:val="WW8Num21ztrue50"/>
+    <w:name w:val="WW8Num21ztrue500"/>
     <w:rsid w:val="00601C29"/>
   </w:style>
   <w:style w:type="character" w:customStyle="1" w:styleId="WW8Num21ztrue600">
-    <w:name w:val="WW8Num21ztrue60"/>
+    <w:name w:val="WW8Num21ztrue600"/>
     <w:rsid w:val="00601C29"/>
   </w:style>
   <w:style w:type="character" w:customStyle="1" w:styleId="WW8Num22ztrue000">
-    <w:name w:val="WW8Num22ztrue00"/>
+    <w:name w:val="WW8Num22ztrue000"/>
     <w:rsid w:val="00601C29"/>
   </w:style>
   <w:style w:type="character" w:customStyle="1" w:styleId="WW8Num22ztrue100">
-    <w:name w:val="WW8Num22ztrue10"/>
+    <w:name w:val="WW8Num22ztrue100"/>
     <w:rsid w:val="00601C29"/>
   </w:style>
   <w:style w:type="character" w:customStyle="1" w:styleId="WW8Num22ztrue200">
-    <w:name w:val="WW8Num22ztrue20"/>
+    <w:name w:val="WW8Num22ztrue200"/>
     <w:rsid w:val="00601C29"/>
   </w:style>
   <w:style w:type="character" w:customStyle="1" w:styleId="WW8Num22ztrue300">
-    <w:name w:val="WW8Num22ztrue30"/>
+    <w:name w:val="WW8Num22ztrue300"/>
     <w:rsid w:val="00601C29"/>
   </w:style>
   <w:style w:type="character" w:customStyle="1" w:styleId="WW8Num22ztrue400">
-    <w:name w:val="WW8Num22ztrue40"/>
+    <w:name w:val="WW8Num22ztrue400"/>
     <w:rsid w:val="00601C29"/>
   </w:style>
   <w:style w:type="character" w:customStyle="1" w:styleId="WW8Num22ztrue500">
-    <w:name w:val="WW8Num22ztrue50"/>
+    <w:name w:val="WW8Num22ztrue500"/>
     <w:rsid w:val="00601C29"/>
   </w:style>
   <w:style w:type="character" w:customStyle="1" w:styleId="WW8Num22ztrue600">
-    <w:name w:val="WW8Num22ztrue60"/>
+    <w:name w:val="WW8Num22ztrue600"/>
     <w:rsid w:val="00601C29"/>
   </w:style>
   <w:style w:type="character" w:customStyle="1" w:styleId="WW8Num23ztrue000">
-    <w:name w:val="WW8Num23ztrue00"/>
+    <w:name w:val="WW8Num23ztrue000"/>
     <w:rsid w:val="00601C29"/>
   </w:style>
   <w:style w:type="character" w:customStyle="1" w:styleId="WW8Num23ztrue100">
-    <w:name w:val="WW8Num23ztrue10"/>
+    <w:name w:val="WW8Num23ztrue100"/>
     <w:rsid w:val="00601C29"/>
   </w:style>
   <w:style w:type="character" w:customStyle="1" w:styleId="WW8Num23ztrue200">
-    <w:name w:val="WW8Num23ztrue20"/>
+    <w:name w:val="WW8Num23ztrue200"/>
     <w:rsid w:val="00601C29"/>
   </w:style>
   <w:style w:type="character" w:customStyle="1" w:styleId="WW8Num23ztrue300">
-    <w:name w:val="WW8Num23ztrue30"/>
+    <w:name w:val="WW8Num23ztrue300"/>
     <w:rsid w:val="00601C29"/>
   </w:style>
   <w:style w:type="character" w:customStyle="1" w:styleId="WW8Num23ztrue400">
-    <w:name w:val="WW8Num23ztrue40"/>
+    <w:name w:val="WW8Num23ztrue400"/>
     <w:rsid w:val="00601C29"/>
   </w:style>
   <w:style w:type="character" w:customStyle="1" w:styleId="WW8Num24ztrue000">
-    <w:name w:val="WW8Num24ztrue00"/>
+    <w:name w:val="WW8Num24ztrue000"/>
     <w:rsid w:val="00601C29"/>
   </w:style>
   <w:style w:type="character" w:customStyle="1" w:styleId="WW8Num24ztrue100">
-    <w:name w:val="WW8Num24ztrue10"/>
+    <w:name w:val="WW8Num24ztrue100"/>
     <w:rsid w:val="00601C29"/>
   </w:style>
   <w:style w:type="character" w:customStyle="1" w:styleId="WW8Num24ztrue200">
-    <w:name w:val="WW8Num24ztrue20"/>
+    <w:name w:val="WW8Num24ztrue200"/>
     <w:rsid w:val="00601C29"/>
   </w:style>
   <w:style w:type="character" w:customStyle="1" w:styleId="WW8Num24ztrue300">
-    <w:name w:val="WW8Num24ztrue30"/>
+    <w:name w:val="WW8Num24ztrue300"/>
     <w:rsid w:val="00601C29"/>
   </w:style>
   <w:style w:type="character" w:customStyle="1" w:styleId="WW8Num24ztrue400">
-    <w:name w:val="WW8Num24ztrue40"/>
+    <w:name w:val="WW8Num24ztrue400"/>
     <w:rsid w:val="00601C29"/>
   </w:style>
   <w:style w:type="character" w:customStyle="1" w:styleId="WW8Num24ztrue500">
-    <w:name w:val="WW8Num24ztrue50"/>
+    <w:name w:val="WW8Num24ztrue500"/>
     <w:rsid w:val="00601C29"/>
   </w:style>
   <w:style w:type="character" w:customStyle="1" w:styleId="WW8Num25ztrue000">
-    <w:name w:val="WW8Num25ztrue00"/>
+    <w:name w:val="WW8Num25ztrue000"/>
     <w:rsid w:val="00601C29"/>
   </w:style>
   <w:style w:type="character" w:customStyle="1" w:styleId="WW8Num25ztrue100">
-    <w:name w:val="WW8Num25ztrue10"/>
+    <w:name w:val="WW8Num25ztrue100"/>
     <w:rsid w:val="00601C29"/>
   </w:style>
   <w:style w:type="character" w:customStyle="1" w:styleId="WW8Num25ztrue200">
-    <w:name w:val="WW8Num25ztrue20"/>
+    <w:name w:val="WW8Num25ztrue200"/>
     <w:rsid w:val="00601C29"/>
   </w:style>
   <w:style w:type="character" w:customStyle="1" w:styleId="WW8Num25ztrue300">
-    <w:name w:val="WW8Num25ztrue30"/>
+    <w:name w:val="WW8Num25ztrue300"/>
     <w:rsid w:val="00601C29"/>
   </w:style>
   <w:style w:type="character" w:customStyle="1" w:styleId="WW8Num25ztrue400">
-    <w:name w:val="WW8Num25ztrue40"/>
+    <w:name w:val="WW8Num25ztrue400"/>
     <w:rsid w:val="00601C29"/>
   </w:style>
   <w:style w:type="character" w:customStyle="1" w:styleId="WW8Num25ztrue500">
-    <w:name w:val="WW8Num25ztrue50"/>
+    <w:name w:val="WW8Num25ztrue500"/>
     <w:rsid w:val="00601C29"/>
   </w:style>
   <w:style w:type="character" w:customStyle="1" w:styleId="WW8Num26ztrue000">
-    <w:name w:val="WW8Num26ztrue00"/>
+    <w:name w:val="WW8Num26ztrue000"/>
     <w:rsid w:val="00601C29"/>
   </w:style>
   <w:style w:type="character" w:customStyle="1" w:styleId="WW8Num26ztrue100">
-    <w:name w:val="WW8Num26ztrue10"/>
+    <w:name w:val="WW8Num26ztrue100"/>
     <w:rsid w:val="00601C29"/>
   </w:style>
   <w:style w:type="character" w:customStyle="1" w:styleId="WW8Num26ztrue200">
-    <w:name w:val="WW8Num26ztrue20"/>
+    <w:name w:val="WW8Num26ztrue200"/>
     <w:rsid w:val="00601C29"/>
   </w:style>
   <w:style w:type="character" w:customStyle="1" w:styleId="WW8Num26ztrue300">
-    <w:name w:val="WW8Num26ztrue30"/>
+    <w:name w:val="WW8Num26ztrue300"/>
     <w:rsid w:val="00601C29"/>
   </w:style>
   <w:style w:type="character" w:customStyle="1" w:styleId="WW8Num26ztrue400">
-    <w:name w:val="WW8Num26ztrue40"/>
+    <w:name w:val="WW8Num26ztrue400"/>
     <w:rsid w:val="00601C29"/>
   </w:style>
   <w:style w:type="character" w:customStyle="1" w:styleId="WW8Num26ztrue500">
-    <w:name w:val="WW8Num26ztrue50"/>
+    <w:name w:val="WW8Num26ztrue500"/>
     <w:rsid w:val="00601C29"/>
   </w:style>
   <w:style w:type="character" w:customStyle="1" w:styleId="WW8Num26ztrue600">
-    <w:name w:val="WW8Num26ztrue60"/>
+    <w:name w:val="WW8Num26ztrue600"/>
     <w:rsid w:val="00601C29"/>
   </w:style>
   <w:style w:type="character" w:customStyle="1" w:styleId="WW8Num28ztrue000">
-    <w:name w:val="WW8Num28ztrue00"/>
+    <w:name w:val="WW8Num28ztrue000"/>
     <w:rsid w:val="00601C29"/>
   </w:style>
   <w:style w:type="character" w:customStyle="1" w:styleId="WW8Num28ztrue100">
-    <w:name w:val="WW8Num28ztrue10"/>
+    <w:name w:val="WW8Num28ztrue100"/>
     <w:rsid w:val="00601C29"/>
   </w:style>
   <w:style w:type="character" w:customStyle="1" w:styleId="WW8Num28ztrue200">
-    <w:name w:val="WW8Num28ztrue20"/>
+    <w:name w:val="WW8Num28ztrue200"/>
     <w:rsid w:val="00601C29"/>
   </w:style>
   <w:style w:type="character" w:customStyle="1" w:styleId="WW8Num28ztrue300">
-    <w:name w:val="WW8Num28ztrue30"/>
+    <w:name w:val="WW8Num28ztrue300"/>
     <w:rsid w:val="00601C29"/>
   </w:style>
   <w:style w:type="character" w:customStyle="1" w:styleId="WW8Num28ztrue400">
-    <w:name w:val="WW8Num28ztrue40"/>
+    <w:name w:val="WW8Num28ztrue400"/>
     <w:rsid w:val="00601C29"/>
   </w:style>
   <w:style w:type="character" w:customStyle="1" w:styleId="WW8Num28ztrue500">
-    <w:name w:val="WW8Num28ztrue50"/>
+    <w:name w:val="WW8Num28ztrue500"/>
     <w:rsid w:val="00601C29"/>
   </w:style>
   <w:style w:type="character" w:customStyle="1" w:styleId="WW8Num28ztrue600">
-    <w:name w:val="WW8Num28ztrue60"/>
+    <w:name w:val="WW8Num28ztrue600"/>
     <w:rsid w:val="00601C29"/>
   </w:style>
   <w:style w:type="character" w:customStyle="1" w:styleId="WW8Num29ztrue000">
-    <w:name w:val="WW8Num29ztrue00"/>
+    <w:name w:val="WW8Num29ztrue000"/>
     <w:rsid w:val="00601C29"/>
   </w:style>
   <w:style w:type="character" w:customStyle="1" w:styleId="WW8Num29ztrue100">
-    <w:name w:val="WW8Num29ztrue10"/>
+    <w:name w:val="WW8Num29ztrue100"/>
     <w:rsid w:val="00601C29"/>
   </w:style>
   <w:style w:type="character" w:customStyle="1" w:styleId="WW8Num29ztrue200">
-    <w:name w:val="WW8Num29ztrue20"/>
+    <w:name w:val="WW8Num29ztrue200"/>
     <w:rsid w:val="00601C29"/>
   </w:style>
   <w:style w:type="character" w:customStyle="1" w:styleId="WW8Num29ztrue300">
-    <w:name w:val="WW8Num29ztrue30"/>
+    <w:name w:val="WW8Num29ztrue300"/>
     <w:rsid w:val="00601C29"/>
   </w:style>
   <w:style w:type="character" w:customStyle="1" w:styleId="WW8Num29ztrue400">
-    <w:name w:val="WW8Num29ztrue40"/>
+    <w:name w:val="WW8Num29ztrue400"/>
     <w:rsid w:val="00601C29"/>
   </w:style>
   <w:style w:type="character" w:customStyle="1" w:styleId="WW8Num29ztrue500">
-    <w:name w:val="WW8Num29ztrue50"/>
+    <w:name w:val="WW8Num29ztrue500"/>
     <w:rsid w:val="00601C29"/>
   </w:style>
   <w:style w:type="character" w:customStyle="1" w:styleId="WW8Num29ztrue600">
-    <w:name w:val="WW8Num29ztrue60"/>
+    <w:name w:val="WW8Num29ztrue600"/>
     <w:rsid w:val="00601C29"/>
   </w:style>
   <w:style w:type="character" w:customStyle="1" w:styleId="WW8Num30ztrue000">
-    <w:name w:val="WW8Num30ztrue00"/>
+    <w:name w:val="WW8Num30ztrue000"/>
     <w:rsid w:val="00601C29"/>
   </w:style>
   <w:style w:type="character" w:customStyle="1" w:styleId="WW8Num30ztrue100">
-    <w:name w:val="WW8Num30ztrue10"/>
+    <w:name w:val="WW8Num30ztrue100"/>
     <w:rsid w:val="00601C29"/>
   </w:style>
   <w:style w:type="character" w:customStyle="1" w:styleId="WW8Num30ztrue200">
-    <w:name w:val="WW8Num30ztrue20"/>
+    <w:name w:val="WW8Num30ztrue200"/>
     <w:rsid w:val="00601C29"/>
   </w:style>
   <w:style w:type="character" w:customStyle="1" w:styleId="WW8Num30ztrue300">
-    <w:name w:val="WW8Num30ztrue30"/>
+    <w:name w:val="WW8Num30ztrue300"/>
     <w:rsid w:val="00601C29"/>
   </w:style>
   <w:style w:type="character" w:customStyle="1" w:styleId="WW8Num30ztrue400">
-    <w:name w:val="WW8Num30ztrue40"/>
+    <w:name w:val="WW8Num30ztrue400"/>
     <w:rsid w:val="00601C29"/>
   </w:style>
   <w:style w:type="character" w:customStyle="1" w:styleId="WW8Num30ztrue500">
-    <w:name w:val="WW8Num30ztrue50"/>
+    <w:name w:val="WW8Num30ztrue500"/>
     <w:rsid w:val="00601C29"/>
   </w:style>
   <w:style w:type="character" w:customStyle="1" w:styleId="WW8Num30ztrue600">
-    <w:name w:val="WW8Num30ztrue60"/>
+    <w:name w:val="WW8Num30ztrue600"/>
     <w:rsid w:val="00601C29"/>
   </w:style>
   <w:style w:type="character" w:customStyle="1" w:styleId="WW8Num31ztrue000">
-    <w:name w:val="WW8Num31ztrue00"/>
+    <w:name w:val="WW8Num31ztrue000"/>
     <w:rsid w:val="00601C29"/>
   </w:style>
   <w:style w:type="character" w:customStyle="1" w:styleId="WW8Num31ztrue100">
-    <w:name w:val="WW8Num31ztrue10"/>
+    <w:name w:val="WW8Num31ztrue100"/>
     <w:rsid w:val="00601C29"/>
   </w:style>
   <w:style w:type="character" w:customStyle="1" w:styleId="WW8Num31ztrue200">
-    <w:name w:val="WW8Num31ztrue20"/>
+    <w:name w:val="WW8Num31ztrue200"/>
     <w:rsid w:val="00601C29"/>
   </w:style>
   <w:style w:type="character" w:customStyle="1" w:styleId="WW8Num31ztrue300">
-    <w:name w:val="WW8Num31ztrue30"/>
+    <w:name w:val="WW8Num31ztrue300"/>
     <w:rsid w:val="00601C29"/>
   </w:style>
   <w:style w:type="character" w:customStyle="1" w:styleId="WW8Num31ztrue400">
-    <w:name w:val="WW8Num31ztrue40"/>
+    <w:name w:val="WW8Num31ztrue400"/>
     <w:rsid w:val="00601C29"/>
   </w:style>
   <w:style w:type="character" w:customStyle="1" w:styleId="WW8Num31ztrue500">
-    <w:name w:val="WW8Num31ztrue50"/>
+    <w:name w:val="WW8Num31ztrue500"/>
     <w:rsid w:val="00601C29"/>
   </w:style>
   <w:style w:type="character" w:customStyle="1" w:styleId="WW8Num31ztrue600">
-    <w:name w:val="WW8Num31ztrue60"/>
+    <w:name w:val="WW8Num31ztrue600"/>
     <w:rsid w:val="00601C29"/>
   </w:style>
   <w:style w:type="character" w:customStyle="1" w:styleId="WW8Num32ztrue000">
-    <w:name w:val="WW8Num32ztrue00"/>
+    <w:name w:val="WW8Num32ztrue000"/>
     <w:rsid w:val="00601C29"/>
   </w:style>
   <w:style w:type="character" w:customStyle="1" w:styleId="WW8Num32ztrue100">
-    <w:name w:val="WW8Num32ztrue10"/>
+    <w:name w:val="WW8Num32ztrue100"/>
     <w:rsid w:val="00601C29"/>
   </w:style>
   <w:style w:type="character" w:customStyle="1" w:styleId="WW8Num32ztrue200">
-    <w:name w:val="WW8Num32ztrue20"/>
+    <w:name w:val="WW8Num32ztrue200"/>
     <w:rsid w:val="00601C29"/>
   </w:style>
   <w:style w:type="character" w:customStyle="1" w:styleId="WW8Num32ztrue300">
-    <w:name w:val="WW8Num32ztrue30"/>
+    <w:name w:val="WW8Num32ztrue300"/>
     <w:rsid w:val="00601C29"/>
   </w:style>
   <w:style w:type="character" w:customStyle="1" w:styleId="WW8Num32ztrue400">
-    <w:name w:val="WW8Num32ztrue40"/>
+    <w:name w:val="WW8Num32ztrue400"/>
     <w:rsid w:val="00601C29"/>
   </w:style>
   <w:style w:type="character" w:customStyle="1" w:styleId="WW8Num32ztrue500">
-    <w:name w:val="WW8Num32ztrue50"/>
+    <w:name w:val="WW8Num32ztrue500"/>
     <w:rsid w:val="00601C29"/>
   </w:style>
   <w:style w:type="character" w:customStyle="1" w:styleId="WW8Num34ztrue000">
-    <w:name w:val="WW8Num34ztrue00"/>
+    <w:name w:val="WW8Num34ztrue000"/>
     <w:rsid w:val="00601C29"/>
   </w:style>
   <w:style w:type="character" w:customStyle="1" w:styleId="WW8Num34ztrue100">
-    <w:name w:val="WW8Num34ztrue10"/>
+    <w:name w:val="WW8Num34ztrue100"/>
     <w:rsid w:val="00601C29"/>
   </w:style>
   <w:style w:type="character" w:customStyle="1" w:styleId="WW8Num34ztrue200">
-    <w:name w:val="WW8Num34ztrue20"/>
+    <w:name w:val="WW8Num34ztrue200"/>
     <w:rsid w:val="00601C29"/>
   </w:style>
   <w:style w:type="character" w:customStyle="1" w:styleId="WW8Num34ztrue300">
-    <w:name w:val="WW8Num34ztrue30"/>
+    <w:name w:val="WW8Num34ztrue300"/>
     <w:rsid w:val="00601C29"/>
   </w:style>
   <w:style w:type="character" w:customStyle="1" w:styleId="WW8Num34ztrue400">
-    <w:name w:val="WW8Num34ztrue40"/>
+    <w:name w:val="WW8Num34ztrue400"/>
     <w:rsid w:val="00601C29"/>
   </w:style>
   <w:style w:type="character" w:customStyle="1" w:styleId="WW8Num34ztrue500">
-    <w:name w:val="WW8Num34ztrue50"/>
+    <w:name w:val="WW8Num34ztrue500"/>
     <w:rsid w:val="00601C29"/>
   </w:style>
   <w:style w:type="character" w:customStyle="1" w:styleId="WW8Num34ztrue600">
-    <w:name w:val="WW8Num34ztrue60"/>
+    <w:name w:val="WW8Num34ztrue600"/>
     <w:rsid w:val="00601C29"/>
   </w:style>
   <w:style w:type="character" w:customStyle="1" w:styleId="WW8Num35ztrue000">
-    <w:name w:val="WW8Num35ztrue00"/>
+    <w:name w:val="WW8Num35ztrue000"/>
     <w:rsid w:val="00601C29"/>
   </w:style>
   <w:style w:type="character" w:customStyle="1" w:styleId="WW8Num35ztrue100">
-    <w:name w:val="WW8Num35ztrue10"/>
+    <w:name w:val="WW8Num35ztrue100"/>
     <w:rsid w:val="00601C29"/>
   </w:style>
   <w:style w:type="character" w:customStyle="1" w:styleId="WW8Num35ztrue200">
-    <w:name w:val="WW8Num35ztrue20"/>
+    <w:name w:val="WW8Num35ztrue200"/>
     <w:rsid w:val="00601C29"/>
   </w:style>
   <w:style w:type="character" w:customStyle="1" w:styleId="WW8Num35ztrue300">
-    <w:name w:val="WW8Num35ztrue30"/>
+    <w:name w:val="WW8Num35ztrue300"/>
     <w:rsid w:val="00601C29"/>
   </w:style>
   <w:style w:type="character" w:customStyle="1" w:styleId="WW8Num35ztrue400">
-    <w:name w:val="WW8Num35ztrue40"/>
+    <w:name w:val="WW8Num35ztrue400"/>
     <w:rsid w:val="00601C29"/>
   </w:style>
   <w:style w:type="character" w:customStyle="1" w:styleId="WW8Num35ztrue500">
-    <w:name w:val="WW8Num35ztrue50"/>
+    <w:name w:val="WW8Num35ztrue500"/>
     <w:rsid w:val="00601C29"/>
   </w:style>
   <w:style w:type="character" w:customStyle="1" w:styleId="WW8Num35ztrue600">
-    <w:name w:val="WW8Num35ztrue60"/>
+    <w:name w:val="WW8Num35ztrue600"/>
     <w:rsid w:val="00601C29"/>
   </w:style>
   <w:style w:type="character" w:customStyle="1" w:styleId="WW8Num36ztrue000">
-    <w:name w:val="WW8Num36ztrue00"/>
+    <w:name w:val="WW8Num36ztrue000"/>
     <w:rsid w:val="00601C29"/>
   </w:style>
   <w:style w:type="character" w:customStyle="1" w:styleId="WW8Num36ztrue100">
-    <w:name w:val="WW8Num36ztrue10"/>
+    <w:name w:val="WW8Num36ztrue100"/>
     <w:rsid w:val="00601C29"/>
   </w:style>
   <w:style w:type="character" w:customStyle="1" w:styleId="WW8Num36ztrue200">
-    <w:name w:val="WW8Num36ztrue20"/>
+    <w:name w:val="WW8Num36ztrue200"/>
     <w:rsid w:val="00601C29"/>
   </w:style>
   <w:style w:type="character" w:customStyle="1" w:styleId="WW8Num36ztrue300">
-    <w:name w:val="WW8Num36ztrue30"/>
+    <w:name w:val="WW8Num36ztrue300"/>
     <w:rsid w:val="00601C29"/>
   </w:style>
   <w:style w:type="character" w:customStyle="1" w:styleId="WW8Num36ztrue400">
-    <w:name w:val="WW8Num36ztrue40"/>
+    <w:name w:val="WW8Num36ztrue400"/>
     <w:rsid w:val="00601C29"/>
   </w:style>
   <w:style w:type="character" w:customStyle="1" w:styleId="WW8Num36ztrue500">
-    <w:name w:val="WW8Num36ztrue50"/>
+    <w:name w:val="WW8Num36ztrue500"/>
     <w:rsid w:val="00601C29"/>
   </w:style>
   <w:style w:type="character" w:customStyle="1" w:styleId="WW8Num36ztrue600">
-    <w:name w:val="WW8Num36ztrue60"/>
+    <w:name w:val="WW8Num36ztrue600"/>
     <w:rsid w:val="00601C29"/>
   </w:style>
   <w:style w:type="character" w:customStyle="1" w:styleId="WW8Num39ztrue000">
-    <w:name w:val="WW8Num39ztrue00"/>
+    <w:name w:val="WW8Num39ztrue000"/>
     <w:rsid w:val="00601C29"/>
   </w:style>
   <w:style w:type="character" w:customStyle="1" w:styleId="WW8Num39ztrue100">
-    <w:name w:val="WW8Num39ztrue10"/>
+    <w:name w:val="WW8Num39ztrue100"/>
     <w:rsid w:val="00601C29"/>
   </w:style>
   <w:style w:type="character" w:customStyle="1" w:styleId="WW8Num39ztrue200">
-    <w:name w:val="WW8Num39ztrue20"/>
+    <w:name w:val="WW8Num39ztrue200"/>
     <w:rsid w:val="00601C29"/>
   </w:style>
   <w:style w:type="character" w:customStyle="1" w:styleId="WW8Num39ztrue300">
-    <w:name w:val="WW8Num39ztrue30"/>
+    <w:name w:val="WW8Num39ztrue300"/>
     <w:rsid w:val="00601C29"/>
   </w:style>
   <w:style w:type="character" w:customStyle="1" w:styleId="WW8Num39ztrue400">
-    <w:name w:val="WW8Num39ztrue40"/>
+    <w:name w:val="WW8Num39ztrue400"/>
     <w:rsid w:val="00601C29"/>
   </w:style>
   <w:style w:type="character" w:customStyle="1" w:styleId="WW8Num39ztrue500">
-    <w:name w:val="WW8Num39ztrue50"/>
+    <w:name w:val="WW8Num39ztrue500"/>
     <w:rsid w:val="00601C29"/>
   </w:style>
   <w:style w:type="character" w:customStyle="1" w:styleId="WW8Num39ztrue600">
-    <w:name w:val="WW8Num39ztrue60"/>
+    <w:name w:val="WW8Num39ztrue600"/>
     <w:rsid w:val="00601C29"/>
   </w:style>
   <w:style w:type="character" w:customStyle="1" w:styleId="WW8Num40ztrue000">
-    <w:name w:val="WW8Num40ztrue00"/>
+    <w:name w:val="WW8Num40ztrue000"/>
     <w:rsid w:val="00601C29"/>
   </w:style>
   <w:style w:type="character" w:customStyle="1" w:styleId="WW8Num40ztrue100">
-    <w:name w:val="WW8Num40ztrue10"/>
+    <w:name w:val="WW8Num40ztrue100"/>
     <w:rsid w:val="00601C29"/>
   </w:style>
   <w:style w:type="character" w:customStyle="1" w:styleId="WW8Num40ztrue200">
-    <w:name w:val="WW8Num40ztrue20"/>
+    <w:name w:val="WW8Num40ztrue200"/>
     <w:rsid w:val="00601C29"/>
   </w:style>
   <w:style w:type="character" w:customStyle="1" w:styleId="WW8Num40ztrue300">
-    <w:name w:val="WW8Num40ztrue30"/>
+    <w:name w:val="WW8Num40ztrue300"/>
     <w:rsid w:val="00601C29"/>
   </w:style>
   <w:style w:type="character" w:customStyle="1" w:styleId="WW8Num40ztrue400">
-    <w:name w:val="WW8Num40ztrue40"/>
+    <w:name w:val="WW8Num40ztrue400"/>
     <w:rsid w:val="00601C29"/>
   </w:style>
   <w:style w:type="character" w:customStyle="1" w:styleId="WW8Num40ztrue500">
-    <w:name w:val="WW8Num40ztrue50"/>
+    <w:name w:val="WW8Num40ztrue500"/>
     <w:rsid w:val="00601C29"/>
   </w:style>
   <w:style w:type="character" w:customStyle="1" w:styleId="WW8Num40ztrue600">
-    <w:name w:val="WW8Num40ztrue60"/>
+    <w:name w:val="WW8Num40ztrue600"/>
     <w:rsid w:val="00601C29"/>
   </w:style>
   <w:style w:type="character" w:customStyle="1" w:styleId="WW8Num41ztrue000">
-    <w:name w:val="WW8Num41ztrue00"/>
+    <w:name w:val="WW8Num41ztrue000"/>
     <w:rsid w:val="00601C29"/>
   </w:style>
   <w:style w:type="character" w:customStyle="1" w:styleId="WW8Num41ztrue100">
-    <w:name w:val="WW8Num41ztrue10"/>
+    <w:name w:val="WW8Num41ztrue100"/>
     <w:rsid w:val="00601C29"/>
   </w:style>
   <w:style w:type="character" w:customStyle="1" w:styleId="WW8Num41ztrue200">
-    <w:name w:val="WW8Num41ztrue20"/>
+    <w:name w:val="WW8Num41ztrue200"/>
     <w:rsid w:val="00601C29"/>
   </w:style>
   <w:style w:type="character" w:customStyle="1" w:styleId="WW8Num41ztrue300">
-    <w:name w:val="WW8Num41ztrue30"/>
+    <w:name w:val="WW8Num41ztrue300"/>
     <w:rsid w:val="00601C29"/>
   </w:style>
   <w:style w:type="character" w:customStyle="1" w:styleId="WW8Num41ztrue400">
-    <w:name w:val="WW8Num41ztrue40"/>
+    <w:name w:val="WW8Num41ztrue400"/>
     <w:rsid w:val="00601C29"/>
   </w:style>
   <w:style w:type="character" w:customStyle="1" w:styleId="WW8Num42ztrue000">
-    <w:name w:val="WW8Num42ztrue00"/>
+    <w:name w:val="WW8Num42ztrue000"/>
     <w:rsid w:val="00601C29"/>
   </w:style>
   <w:style w:type="character" w:customStyle="1" w:styleId="WW8Num42ztrue100">
-    <w:name w:val="WW8Num42ztrue10"/>
+    <w:name w:val="WW8Num42ztrue100"/>
     <w:rsid w:val="00601C29"/>
   </w:style>
   <w:style w:type="character" w:customStyle="1" w:styleId="WW8Num42ztrue200">
-    <w:name w:val="WW8Num42ztrue20"/>
+    <w:name w:val="WW8Num42ztrue200"/>
     <w:rsid w:val="00601C29"/>
   </w:style>
   <w:style w:type="character" w:customStyle="1" w:styleId="WW8Num42ztrue300">
-    <w:name w:val="WW8Num42ztrue30"/>
+    <w:name w:val="WW8Num42ztrue300"/>
     <w:rsid w:val="00601C29"/>
   </w:style>
   <w:style w:type="character" w:customStyle="1" w:styleId="WW8Num42ztrue400">
-    <w:name w:val="WW8Num42ztrue40"/>
+    <w:name w:val="WW8Num42ztrue400"/>
     <w:rsid w:val="00601C29"/>
   </w:style>
   <w:style w:type="character" w:customStyle="1" w:styleId="WW8Num42ztrue500">
-    <w:name w:val="WW8Num42ztrue50"/>
+    <w:name w:val="WW8Num42ztrue500"/>
     <w:rsid w:val="00601C29"/>
   </w:style>
   <w:style w:type="character" w:customStyle="1" w:styleId="WW8Num42ztrue600">
-    <w:name w:val="WW8Num42ztrue60"/>
+    <w:name w:val="WW8Num42ztrue600"/>
     <w:rsid w:val="00601C29"/>
   </w:style>
   <w:style w:type="character" w:customStyle="1" w:styleId="WW8Num43ztrue000">
-    <w:name w:val="WW8Num43ztrue00"/>
+    <w:name w:val="WW8Num43ztrue000"/>
     <w:rsid w:val="00601C29"/>
   </w:style>
   <w:style w:type="character" w:customStyle="1" w:styleId="WW8Num43ztrue100">
-    <w:name w:val="WW8Num43ztrue10"/>
+    <w:name w:val="WW8Num43ztrue100"/>
     <w:rsid w:val="00601C29"/>
   </w:style>
   <w:style w:type="character" w:customStyle="1" w:styleId="WW8Num43ztrue200">
-    <w:name w:val="WW8Num43ztrue20"/>
+    <w:name w:val="WW8Num43ztrue200"/>
     <w:rsid w:val="00601C29"/>
   </w:style>
   <w:style w:type="character" w:customStyle="1" w:styleId="WW8Num43ztrue300">
-    <w:name w:val="WW8Num43ztrue30"/>
+    <w:name w:val="WW8Num43ztrue300"/>
     <w:rsid w:val="00601C29"/>
   </w:style>
   <w:style w:type="character" w:customStyle="1" w:styleId="WW8Num43ztrue400">
-    <w:name w:val="WW8Num43ztrue40"/>
+    <w:name w:val="WW8Num43ztrue400"/>
     <w:rsid w:val="00601C29"/>
   </w:style>
   <w:style w:type="character" w:customStyle="1" w:styleId="WW8Num43ztrue500">
-    <w:name w:val="WW8Num43ztrue50"/>
+    <w:name w:val="WW8Num43ztrue500"/>
     <w:rsid w:val="00601C29"/>
   </w:style>
   <w:style w:type="character" w:customStyle="1" w:styleId="WW8Num2ztrue010">
-    <w:name w:val="WW8Num2ztrue01"/>
+    <w:name w:val="WW8Num2ztrue010"/>
     <w:rsid w:val="00415693"/>
   </w:style>
   <w:style w:type="character" w:customStyle="1" w:styleId="WW8Num2ztrue110">
-    <w:name w:val="WW8Num2ztrue11"/>
+    <w:name w:val="WW8Num2ztrue110"/>
     <w:rsid w:val="00415693"/>
   </w:style>
   <w:style w:type="character" w:customStyle="1" w:styleId="WW8Num2ztrue2000">
-    <w:name w:val="WW8Num2ztrue200"/>
+    <w:name w:val="WW8Num2ztrue2000"/>
     <w:rsid w:val="00415693"/>
   </w:style>
   <w:style w:type="character" w:customStyle="1" w:styleId="WW8Num2ztrue3000">
-    <w:name w:val="WW8Num2ztrue300"/>
+    <w:name w:val="WW8Num2ztrue3000"/>
     <w:rsid w:val="00415693"/>
   </w:style>
   <w:style w:type="character" w:customStyle="1" w:styleId="WW8Num2ztrue4000">
-    <w:name w:val="WW8Num2ztrue400"/>
+    <w:name w:val="WW8Num2ztrue4000"/>
     <w:rsid w:val="00415693"/>
   </w:style>
   <w:style w:type="character" w:customStyle="1" w:styleId="WW8Num2ztrue5000">
-    <w:name w:val="WW8Num2ztrue500"/>
+    <w:name w:val="WW8Num2ztrue5000"/>
     <w:rsid w:val="00415693"/>
   </w:style>
   <w:style w:type="character" w:customStyle="1" w:styleId="WW8Num3ztrue0000">
-    <w:name w:val="WW8Num3ztrue000"/>
+    <w:name w:val="WW8Num3ztrue0000"/>
     <w:rsid w:val="00415693"/>
   </w:style>
   <w:style w:type="character" w:customStyle="1" w:styleId="WW8Num3ztrue1000">
-    <w:name w:val="WW8Num3ztrue100"/>
+    <w:name w:val="WW8Num3ztrue1000"/>
     <w:rsid w:val="00415693"/>
   </w:style>
   <w:style w:type="character" w:customStyle="1" w:styleId="WW8Num3ztrue2000">
-    <w:name w:val="WW8Num3ztrue200"/>
+    <w:name w:val="WW8Num3ztrue2000"/>
     <w:rsid w:val="00415693"/>
   </w:style>
   <w:style w:type="character" w:customStyle="1" w:styleId="WW8Num3ztrue3000">
-    <w:name w:val="WW8Num3ztrue300"/>
+    <w:name w:val="WW8Num3ztrue3000"/>
     <w:rsid w:val="00415693"/>
   </w:style>
   <w:style w:type="character" w:customStyle="1" w:styleId="WW8Num3ztrue4000">
-    <w:name w:val="WW8Num3ztrue400"/>
+    <w:name w:val="WW8Num3ztrue4000"/>
     <w:rsid w:val="00415693"/>
   </w:style>
   <w:style w:type="character" w:customStyle="1" w:styleId="WW8Num3ztrue5000">
-    <w:name w:val="WW8Num3ztrue500"/>
+    <w:name w:val="WW8Num3ztrue5000"/>
     <w:rsid w:val="00415693"/>
   </w:style>
   <w:style w:type="character" w:customStyle="1" w:styleId="WW8Num3ztrue6000">
-    <w:name w:val="WW8Num3ztrue600"/>
+    <w:name w:val="WW8Num3ztrue6000"/>
     <w:rsid w:val="00415693"/>
   </w:style>
   <w:style w:type="character" w:customStyle="1" w:styleId="WW8Num5ztrue0000">
-    <w:name w:val="WW8Num5ztrue000"/>
+    <w:name w:val="WW8Num5ztrue0000"/>
     <w:rsid w:val="00415693"/>
   </w:style>
   <w:style w:type="character" w:customStyle="1" w:styleId="WW8Num5ztrue1000">
-    <w:name w:val="WW8Num5ztrue100"/>
+    <w:name w:val="WW8Num5ztrue1000"/>
     <w:rsid w:val="00415693"/>
   </w:style>
   <w:style w:type="character" w:customStyle="1" w:styleId="WW8Num5ztrue2000">
-    <w:name w:val="WW8Num5ztrue200"/>
+    <w:name w:val="WW8Num5ztrue2000"/>
     <w:rsid w:val="00415693"/>
   </w:style>
   <w:style w:type="character" w:customStyle="1" w:styleId="WW8Num5ztrue3000">
-    <w:name w:val="WW8Num5ztrue300"/>
+    <w:name w:val="WW8Num5ztrue3000"/>
     <w:rsid w:val="00415693"/>
   </w:style>
   <w:style w:type="character" w:customStyle="1" w:styleId="WW8Num5ztrue4000">
-    <w:name w:val="WW8Num5ztrue400"/>
+    <w:name w:val="WW8Num5ztrue4000"/>
     <w:rsid w:val="00415693"/>
   </w:style>
   <w:style w:type="character" w:customStyle="1" w:styleId="WW8Num5ztrue5000">
-    <w:name w:val="WW8Num5ztrue500"/>
+    <w:name w:val="WW8Num5ztrue5000"/>
     <w:rsid w:val="00415693"/>
   </w:style>
   <w:style w:type="character" w:customStyle="1" w:styleId="WW8Num5ztrue6000">
-    <w:name w:val="WW8Num5ztrue600"/>
+    <w:name w:val="WW8Num5ztrue6000"/>
     <w:rsid w:val="00415693"/>
   </w:style>
   <w:style w:type="character" w:customStyle="1" w:styleId="WW8Num7ztrue0000">
-    <w:name w:val="WW8Num7ztrue000"/>
+    <w:name w:val="WW8Num7ztrue0000"/>
     <w:rsid w:val="00415693"/>
   </w:style>
   <w:style w:type="character" w:customStyle="1" w:styleId="WW8Num7ztrue1000">
-    <w:name w:val="WW8Num7ztrue100"/>
+    <w:name w:val="WW8Num7ztrue1000"/>
     <w:rsid w:val="00415693"/>
   </w:style>
   <w:style w:type="character" w:customStyle="1" w:styleId="WW8Num7ztrue2000">
-    <w:name w:val="WW8Num7ztrue200"/>
+    <w:name w:val="WW8Num7ztrue2000"/>
     <w:rsid w:val="00415693"/>
   </w:style>
   <w:style w:type="character" w:customStyle="1" w:styleId="WW8Num7ztrue3000">
-    <w:name w:val="WW8Num7ztrue300"/>
+    <w:name w:val="WW8Num7ztrue3000"/>
     <w:rsid w:val="00415693"/>
   </w:style>
   <w:style w:type="character" w:customStyle="1" w:styleId="WW8Num7ztrue4000">
-    <w:name w:val="WW8Num7ztrue400"/>
+    <w:name w:val="WW8Num7ztrue4000"/>
     <w:rsid w:val="00415693"/>
   </w:style>
   <w:style w:type="character" w:customStyle="1" w:styleId="WW8Num7ztrue5000">
-    <w:name w:val="WW8Num7ztrue500"/>
+    <w:name w:val="WW8Num7ztrue5000"/>
     <w:rsid w:val="00415693"/>
   </w:style>
   <w:style w:type="character" w:customStyle="1" w:styleId="WW8Num7ztrue6000">
-    <w:name w:val="WW8Num7ztrue600"/>
+    <w:name w:val="WW8Num7ztrue6000"/>
     <w:rsid w:val="00415693"/>
   </w:style>
   <w:style w:type="character" w:customStyle="1" w:styleId="WW8Num10ztrue0000">
-    <w:name w:val="WW8Num10ztrue000"/>
+    <w:name w:val="WW8Num10ztrue0000"/>
     <w:rsid w:val="00415693"/>
   </w:style>
   <w:style w:type="character" w:customStyle="1" w:styleId="WW8Num10ztrue1000">
-    <w:name w:val="WW8Num10ztrue100"/>
+    <w:name w:val="WW8Num10ztrue1000"/>
     <w:rsid w:val="00415693"/>
   </w:style>
   <w:style w:type="character" w:customStyle="1" w:styleId="WW8Num10ztrue2000">
-    <w:name w:val="WW8Num10ztrue200"/>
+    <w:name w:val="WW8Num10ztrue2000"/>
     <w:rsid w:val="00415693"/>
   </w:style>
   <w:style w:type="character" w:customStyle="1" w:styleId="WW8Num10ztrue3000">
-    <w:name w:val="WW8Num10ztrue300"/>
+    <w:name w:val="WW8Num10ztrue3000"/>
     <w:rsid w:val="00415693"/>
   </w:style>
   <w:style w:type="character" w:customStyle="1" w:styleId="WW8Num10ztrue4000">
-    <w:name w:val="WW8Num10ztrue400"/>
+    <w:name w:val="WW8Num10ztrue4000"/>
     <w:rsid w:val="00415693"/>
   </w:style>
   <w:style w:type="character" w:customStyle="1" w:styleId="WW8Num10ztrue5000">
-    <w:name w:val="WW8Num10ztrue500"/>
+    <w:name w:val="WW8Num10ztrue5000"/>
     <w:rsid w:val="00415693"/>
   </w:style>
   <w:style w:type="character" w:customStyle="1" w:styleId="WW8Num10ztrue6000">
-    <w:name w:val="WW8Num10ztrue600"/>
+    <w:name w:val="WW8Num10ztrue6000"/>
     <w:rsid w:val="00415693"/>
   </w:style>
   <w:style w:type="character" w:customStyle="1" w:styleId="WW8Num12ztrue0000">
-    <w:name w:val="WW8Num12ztrue000"/>
+    <w:name w:val="WW8Num12ztrue0000"/>
     <w:rsid w:val="00415693"/>
   </w:style>
   <w:style w:type="character" w:customStyle="1" w:styleId="WW8Num12ztrue1000">
-    <w:name w:val="WW8Num12ztrue100"/>
+    <w:name w:val="WW8Num12ztrue1000"/>
     <w:rsid w:val="00415693"/>
   </w:style>
   <w:style w:type="character" w:customStyle="1" w:styleId="WW8Num12ztrue2000">
-    <w:name w:val="WW8Num12ztrue200"/>
+    <w:name w:val="WW8Num12ztrue2000"/>
     <w:rsid w:val="00415693"/>
   </w:style>
   <w:style w:type="character" w:customStyle="1" w:styleId="WW8Num12ztrue3000">
-    <w:name w:val="WW8Num12ztrue300"/>
+    <w:name w:val="WW8Num12ztrue3000"/>
     <w:rsid w:val="00415693"/>
   </w:style>
   <w:style w:type="character" w:customStyle="1" w:styleId="WW8Num12ztrue4000">
-    <w:name w:val="WW8Num12ztrue400"/>
+    <w:name w:val="WW8Num12ztrue4000"/>
     <w:rsid w:val="00415693"/>
   </w:style>
   <w:style w:type="character" w:customStyle="1" w:styleId="WW8Num12ztrue5000">
-    <w:name w:val="WW8Num12ztrue500"/>
+    <w:name w:val="WW8Num12ztrue5000"/>
     <w:rsid w:val="00415693"/>
   </w:style>
   <w:style w:type="character" w:customStyle="1" w:styleId="WW8Num12ztrue6000">
-    <w:name w:val="WW8Num12ztrue600"/>
+    <w:name w:val="WW8Num12ztrue6000"/>
     <w:rsid w:val="00415693"/>
   </w:style>
   <w:style w:type="character" w:customStyle="1" w:styleId="WW8Num13ztrue0000">
-    <w:name w:val="WW8Num13ztrue000"/>
+    <w:name w:val="WW8Num13ztrue0000"/>
     <w:rsid w:val="00415693"/>
   </w:style>
   <w:style w:type="character" w:customStyle="1" w:styleId="WW8Num13ztrue1000">
-    <w:name w:val="WW8Num13ztrue100"/>
+    <w:name w:val="WW8Num13ztrue1000"/>
     <w:rsid w:val="00415693"/>
   </w:style>
   <w:style w:type="character" w:customStyle="1" w:styleId="WW8Num13ztrue2000">
-    <w:name w:val="WW8Num13ztrue200"/>
+    <w:name w:val="WW8Num13ztrue2000"/>
     <w:rsid w:val="00415693"/>
   </w:style>
   <w:style w:type="character" w:customStyle="1" w:styleId="WW8Num13ztrue3000">
-    <w:name w:val="WW8Num13ztrue300"/>
+    <w:name w:val="WW8Num13ztrue3000"/>
     <w:rsid w:val="00415693"/>
   </w:style>
   <w:style w:type="character" w:customStyle="1" w:styleId="WW8Num13ztrue4000">
-    <w:name w:val="WW8Num13ztrue400"/>
+    <w:name w:val="WW8Num13ztrue4000"/>
     <w:rsid w:val="00415693"/>
   </w:style>
   <w:style w:type="character" w:customStyle="1" w:styleId="WW8Num13ztrue5000">
-    <w:name w:val="WW8Num13ztrue500"/>
+    <w:name w:val="WW8Num13ztrue5000"/>
     <w:rsid w:val="00415693"/>
   </w:style>
   <w:style w:type="character" w:customStyle="1" w:styleId="WW8Num13ztrue6000">
-    <w:name w:val="WW8Num13ztrue600"/>
+    <w:name w:val="WW8Num13ztrue6000"/>
     <w:rsid w:val="00415693"/>
   </w:style>
   <w:style w:type="character" w:customStyle="1" w:styleId="WW8Num15ztrue0000">
-    <w:name w:val="WW8Num15ztrue000"/>
+    <w:name w:val="WW8Num15ztrue0000"/>
     <w:rsid w:val="00415693"/>
   </w:style>
   <w:style w:type="character" w:customStyle="1" w:styleId="WW8Num15ztrue1000">
-    <w:name w:val="WW8Num15ztrue100"/>
+    <w:name w:val="WW8Num15ztrue1000"/>
     <w:rsid w:val="00415693"/>
   </w:style>
   <w:style w:type="character" w:customStyle="1" w:styleId="WW8Num15ztrue2000">
-    <w:name w:val="WW8Num15ztrue200"/>
+    <w:name w:val="WW8Num15ztrue2000"/>
     <w:rsid w:val="00415693"/>
   </w:style>
   <w:style w:type="character" w:customStyle="1" w:styleId="WW8Num15ztrue3000">
-    <w:name w:val="WW8Num15ztrue300"/>
+    <w:name w:val="WW8Num15ztrue3000"/>
     <w:rsid w:val="00415693"/>
   </w:style>
   <w:style w:type="character" w:customStyle="1" w:styleId="WW8Num15ztrue4000">
-    <w:name w:val="WW8Num15ztrue400"/>
+    <w:name w:val="WW8Num15ztrue4000"/>
     <w:rsid w:val="00415693"/>
   </w:style>
   <w:style w:type="character" w:customStyle="1" w:styleId="WW8Num15ztrue5000">
-    <w:name w:val="WW8Num15ztrue500"/>
+    <w:name w:val="WW8Num15ztrue5000"/>
     <w:rsid w:val="00415693"/>
   </w:style>
   <w:style w:type="character" w:customStyle="1" w:styleId="WW8Num15ztrue6000">
-    <w:name w:val="WW8Num15ztrue600"/>
+    <w:name w:val="WW8Num15ztrue6000"/>
     <w:rsid w:val="00415693"/>
   </w:style>
   <w:style w:type="character" w:customStyle="1" w:styleId="WW8Num16ztrue0000">
-    <w:name w:val="WW8Num16ztrue000"/>
+    <w:name w:val="WW8Num16ztrue0000"/>
     <w:rsid w:val="00415693"/>
   </w:style>
   <w:style w:type="character" w:customStyle="1" w:styleId="WW8Num16ztrue1000">
-    <w:name w:val="WW8Num16ztrue100"/>
+    <w:name w:val="WW8Num16ztrue1000"/>
     <w:rsid w:val="00415693"/>
   </w:style>
   <w:style w:type="character" w:customStyle="1" w:styleId="WW8Num16ztrue2000">
-    <w:name w:val="WW8Num16ztrue200"/>
+    <w:name w:val="WW8Num16ztrue2000"/>
     <w:rsid w:val="00415693"/>
   </w:style>
   <w:style w:type="character" w:customStyle="1" w:styleId="WW8Num16ztrue3000">
-    <w:name w:val="WW8Num16ztrue300"/>
+    <w:name w:val="WW8Num16ztrue3000"/>
     <w:rsid w:val="00415693"/>
   </w:style>
   <w:style w:type="character" w:customStyle="1" w:styleId="WW8Num16ztrue4000">
-    <w:name w:val="WW8Num16ztrue400"/>
+    <w:name w:val="WW8Num16ztrue4000"/>
     <w:rsid w:val="00415693"/>
   </w:style>
   <w:style w:type="character" w:customStyle="1" w:styleId="WW8Num16ztrue5000">
-    <w:name w:val="WW8Num16ztrue500"/>
+    <w:name w:val="WW8Num16ztrue5000"/>
     <w:rsid w:val="00415693"/>
   </w:style>
   <w:style w:type="character" w:customStyle="1" w:styleId="WW8Num17ztrue0000">
-    <w:name w:val="WW8Num17ztrue000"/>
+    <w:name w:val="WW8Num17ztrue0000"/>
     <w:rsid w:val="00415693"/>
   </w:style>
   <w:style w:type="character" w:customStyle="1" w:styleId="WW8Num17ztrue1000">
-    <w:name w:val="WW8Num17ztrue100"/>
+    <w:name w:val="WW8Num17ztrue1000"/>
     <w:rsid w:val="00415693"/>
   </w:style>
   <w:style w:type="character" w:customStyle="1" w:styleId="WW8Num17ztrue2000">
-    <w:name w:val="WW8Num17ztrue200"/>
+    <w:name w:val="WW8Num17ztrue2000"/>
     <w:rsid w:val="00415693"/>
   </w:style>
   <w:style w:type="character" w:customStyle="1" w:styleId="WW8Num17ztrue3000">
-    <w:name w:val="WW8Num17ztrue300"/>
+    <w:name w:val="WW8Num17ztrue3000"/>
     <w:rsid w:val="00415693"/>
   </w:style>
   <w:style w:type="character" w:customStyle="1" w:styleId="WW8Num17ztrue4000">
-    <w:name w:val="WW8Num17ztrue400"/>
+    <w:name w:val="WW8Num17ztrue4000"/>
     <w:rsid w:val="00415693"/>
   </w:style>
   <w:style w:type="character" w:customStyle="1" w:styleId="WW8Num17ztrue5000">
-    <w:name w:val="WW8Num17ztrue500"/>
+    <w:name w:val="WW8Num17ztrue5000"/>
     <w:rsid w:val="00415693"/>
   </w:style>
   <w:style w:type="character" w:customStyle="1" w:styleId="WW8Num17ztrue6000">
-    <w:name w:val="WW8Num17ztrue600"/>
+    <w:name w:val="WW8Num17ztrue6000"/>
     <w:rsid w:val="00415693"/>
   </w:style>
   <w:style w:type="character" w:customStyle="1" w:styleId="WW8Num19ztrue0000">
-    <w:name w:val="WW8Num19ztrue000"/>
+    <w:name w:val="WW8Num19ztrue0000"/>
     <w:rsid w:val="00415693"/>
   </w:style>
   <w:style w:type="character" w:customStyle="1" w:styleId="WW8Num19ztrue1000">
-    <w:name w:val="WW8Num19ztrue100"/>
+    <w:name w:val="WW8Num19ztrue1000"/>
     <w:rsid w:val="00415693"/>
   </w:style>
   <w:style w:type="character" w:customStyle="1" w:styleId="WW8Num19ztrue2000">
-    <w:name w:val="WW8Num19ztrue200"/>
+    <w:name w:val="WW8Num19ztrue2000"/>
     <w:rsid w:val="00415693"/>
   </w:style>
   <w:style w:type="character" w:customStyle="1" w:styleId="WW8Num19ztrue3000">
-    <w:name w:val="WW8Num19ztrue300"/>
+    <w:name w:val="WW8Num19ztrue3000"/>
     <w:rsid w:val="00415693"/>
   </w:style>
   <w:style w:type="character" w:customStyle="1" w:styleId="WW8Num19ztrue4000">
-    <w:name w:val="WW8Num19ztrue400"/>
+    <w:name w:val="WW8Num19ztrue4000"/>
     <w:rsid w:val="00415693"/>
   </w:style>
   <w:style w:type="character" w:customStyle="1" w:styleId="WW8Num20ztrue0000">
-    <w:name w:val="WW8Num20ztrue000"/>
+    <w:name w:val="WW8Num20ztrue0000"/>
     <w:rsid w:val="00415693"/>
   </w:style>
   <w:style w:type="character" w:customStyle="1" w:styleId="WW8Num20ztrue1000">
-    <w:name w:val="WW8Num20ztrue100"/>
+    <w:name w:val="WW8Num20ztrue1000"/>
     <w:rsid w:val="00415693"/>
   </w:style>
   <w:style w:type="character" w:customStyle="1" w:styleId="WW8Num20ztrue2000">
-    <w:name w:val="WW8Num20ztrue200"/>
+    <w:name w:val="WW8Num20ztrue2000"/>
     <w:rsid w:val="00415693"/>
   </w:style>
   <w:style w:type="character" w:customStyle="1" w:styleId="WW8Num20ztrue3000">
-    <w:name w:val="WW8Num20ztrue300"/>
+    <w:name w:val="WW8Num20ztrue3000"/>
     <w:rsid w:val="00415693"/>
   </w:style>
   <w:style w:type="character" w:customStyle="1" w:styleId="WW8Num20ztrue4000">
-    <w:name w:val="WW8Num20ztrue400"/>
+    <w:name w:val="WW8Num20ztrue4000"/>
     <w:rsid w:val="00415693"/>
   </w:style>
   <w:style w:type="character" w:customStyle="1" w:styleId="WW8Num20ztrue5000">
-    <w:name w:val="WW8Num20ztrue500"/>
+    <w:name w:val="WW8Num20ztrue5000"/>
     <w:rsid w:val="00415693"/>
   </w:style>
   <w:style w:type="character" w:customStyle="1" w:styleId="WW8Num20ztrue6000">
-    <w:name w:val="WW8Num20ztrue600"/>
+    <w:name w:val="WW8Num20ztrue6000"/>
     <w:rsid w:val="00415693"/>
   </w:style>
   <w:style w:type="character" w:customStyle="1" w:styleId="WW8Num21ztrue0000">
-    <w:name w:val="WW8Num21ztrue000"/>
+    <w:name w:val="WW8Num21ztrue0000"/>
     <w:rsid w:val="00415693"/>
   </w:style>
   <w:style w:type="character" w:customStyle="1" w:styleId="WW8Num21ztrue1000">
-    <w:name w:val="WW8Num21ztrue100"/>
+    <w:name w:val="WW8Num21ztrue1000"/>
     <w:rsid w:val="00415693"/>
   </w:style>
   <w:style w:type="character" w:customStyle="1" w:styleId="WW8Num21ztrue2000">
-    <w:name w:val="WW8Num21ztrue200"/>
+    <w:name w:val="WW8Num21ztrue2000"/>
     <w:rsid w:val="00415693"/>
   </w:style>
   <w:style w:type="character" w:customStyle="1" w:styleId="WW8Num21ztrue3000">
-    <w:name w:val="WW8Num21ztrue300"/>
+    <w:name w:val="WW8Num21ztrue3000"/>
     <w:rsid w:val="00415693"/>
   </w:style>
   <w:style w:type="character" w:customStyle="1" w:styleId="WW8Num21ztrue4000">
-    <w:name w:val="WW8Num21ztrue400"/>
+    <w:name w:val="WW8Num21ztrue4000"/>
     <w:rsid w:val="00415693"/>
   </w:style>
   <w:style w:type="character" w:customStyle="1" w:styleId="WW8Num21ztrue5000">
-    <w:name w:val="WW8Num21ztrue500"/>
+    <w:name w:val="WW8Num21ztrue5000"/>
     <w:rsid w:val="00415693"/>
   </w:style>
   <w:style w:type="character" w:customStyle="1" w:styleId="WW8Num21ztrue6000">
-    <w:name w:val="WW8Num21ztrue600"/>
+    <w:name w:val="WW8Num21ztrue6000"/>
     <w:rsid w:val="00415693"/>
   </w:style>
   <w:style w:type="character" w:customStyle="1" w:styleId="WW8Num22ztrue0000">
-    <w:name w:val="WW8Num22ztrue000"/>
+    <w:name w:val="WW8Num22ztrue0000"/>
     <w:rsid w:val="00415693"/>
   </w:style>
   <w:style w:type="character" w:customStyle="1" w:styleId="WW8Num22ztrue1000">
-    <w:name w:val="WW8Num22ztrue100"/>
+    <w:name w:val="WW8Num22ztrue1000"/>
     <w:rsid w:val="00415693"/>
   </w:style>
   <w:style w:type="character" w:customStyle="1" w:styleId="WW8Num22ztrue2000">
-    <w:name w:val="WW8Num22ztrue200"/>
+    <w:name w:val="WW8Num22ztrue2000"/>
     <w:rsid w:val="00415693"/>
   </w:style>
   <w:style w:type="character" w:customStyle="1" w:styleId="WW8Num22ztrue3000">
-    <w:name w:val="WW8Num22ztrue300"/>
+    <w:name w:val="WW8Num22ztrue3000"/>
     <w:rsid w:val="00415693"/>
   </w:style>
   <w:style w:type="character" w:customStyle="1" w:styleId="WW8Num22ztrue4000">
-    <w:name w:val="WW8Num22ztrue400"/>
+    <w:name w:val="WW8Num22ztrue4000"/>
     <w:rsid w:val="00415693"/>
   </w:style>
   <w:style w:type="character" w:customStyle="1" w:styleId="WW8Num22ztrue5000">
-    <w:name w:val="WW8Num22ztrue500"/>
+    <w:name w:val="WW8Num22ztrue5000"/>
     <w:rsid w:val="00415693"/>
   </w:style>
   <w:style w:type="character" w:customStyle="1" w:styleId="WW8Num22ztrue6000">
-    <w:name w:val="WW8Num22ztrue600"/>
+    <w:name w:val="WW8Num22ztrue6000"/>
     <w:rsid w:val="00415693"/>
   </w:style>
   <w:style w:type="character" w:customStyle="1" w:styleId="WW8Num23ztrue0000">
-    <w:name w:val="WW8Num23ztrue000"/>
+    <w:name w:val="WW8Num23ztrue0000"/>
     <w:rsid w:val="00415693"/>
   </w:style>
   <w:style w:type="character" w:customStyle="1" w:styleId="WW8Num23ztrue1000">
-    <w:name w:val="WW8Num23ztrue100"/>
+    <w:name w:val="WW8Num23ztrue1000"/>
     <w:rsid w:val="00415693"/>
   </w:style>
   <w:style w:type="character" w:customStyle="1" w:styleId="WW8Num23ztrue2000">
-    <w:name w:val="WW8Num23ztrue200"/>
+    <w:name w:val="WW8Num23ztrue2000"/>
     <w:rsid w:val="00415693"/>
   </w:style>
   <w:style w:type="character" w:customStyle="1" w:styleId="WW8Num23ztrue3000">
-    <w:name w:val="WW8Num23ztrue300"/>
+    <w:name w:val="WW8Num23ztrue3000"/>
     <w:rsid w:val="00415693"/>
   </w:style>
   <w:style w:type="character" w:customStyle="1" w:styleId="WW8Num23ztrue4000">
-    <w:name w:val="WW8Num23ztrue400"/>
+    <w:name w:val="WW8Num23ztrue4000"/>
     <w:rsid w:val="00415693"/>
   </w:style>
   <w:style w:type="character" w:customStyle="1" w:styleId="WW8Num24ztrue0000">
-    <w:name w:val="WW8Num24ztrue000"/>
+    <w:name w:val="WW8Num24ztrue0000"/>
     <w:rsid w:val="00415693"/>
   </w:style>
   <w:style w:type="character" w:customStyle="1" w:styleId="WW8Num24ztrue1000">
-    <w:name w:val="WW8Num24ztrue100"/>
+    <w:name w:val="WW8Num24ztrue1000"/>
     <w:rsid w:val="00415693"/>
   </w:style>
   <w:style w:type="character" w:customStyle="1" w:styleId="WW8Num24ztrue2000">
-    <w:name w:val="WW8Num24ztrue200"/>
+    <w:name w:val="WW8Num24ztrue2000"/>
     <w:rsid w:val="00415693"/>
   </w:style>
   <w:style w:type="character" w:customStyle="1" w:styleId="WW8Num24ztrue3000">
-    <w:name w:val="WW8Num24ztrue300"/>
+    <w:name w:val="WW8Num24ztrue3000"/>
     <w:rsid w:val="00415693"/>
   </w:style>
   <w:style w:type="character" w:customStyle="1" w:styleId="WW8Num24ztrue4000">
-    <w:name w:val="WW8Num24ztrue400"/>
+    <w:name w:val="WW8Num24ztrue4000"/>
     <w:rsid w:val="00415693"/>
   </w:style>
   <w:style w:type="character" w:customStyle="1" w:styleId="WW8Num24ztrue5000">
-    <w:name w:val="WW8Num24ztrue500"/>
+    <w:name w:val="WW8Num24ztrue5000"/>
     <w:rsid w:val="00415693"/>
   </w:style>
   <w:style w:type="character" w:customStyle="1" w:styleId="WW8Num25ztrue0000">
-    <w:name w:val="WW8Num25ztrue000"/>
+    <w:name w:val="WW8Num25ztrue0000"/>
     <w:rsid w:val="00415693"/>
   </w:style>
   <w:style w:type="character" w:customStyle="1" w:styleId="WW8Num25ztrue1000">
-    <w:name w:val="WW8Num25ztrue100"/>
+    <w:name w:val="WW8Num25ztrue1000"/>
     <w:rsid w:val="00415693"/>
   </w:style>
   <w:style w:type="character" w:customStyle="1" w:styleId="WW8Num25ztrue2000">
-    <w:name w:val="WW8Num25ztrue200"/>
+    <w:name w:val="WW8Num25ztrue2000"/>
     <w:rsid w:val="00415693"/>
   </w:style>
   <w:style w:type="character" w:customStyle="1" w:styleId="WW8Num25ztrue3000">
-    <w:name w:val="WW8Num25ztrue300"/>
+    <w:name w:val="WW8Num25ztrue3000"/>
     <w:rsid w:val="00415693"/>
   </w:style>
   <w:style w:type="character" w:customStyle="1" w:styleId="WW8Num25ztrue4000">
-    <w:name w:val="WW8Num25ztrue400"/>
+    <w:name w:val="WW8Num25ztrue4000"/>
     <w:rsid w:val="00415693"/>
   </w:style>
   <w:style w:type="character" w:customStyle="1" w:styleId="WW8Num25ztrue5000">
-    <w:name w:val="WW8Num25ztrue500"/>
+    <w:name w:val="WW8Num25ztrue5000"/>
     <w:rsid w:val="00415693"/>
   </w:style>
   <w:style w:type="character" w:customStyle="1" w:styleId="WW8Num26ztrue0000">
-    <w:name w:val="WW8Num26ztrue000"/>
+    <w:name w:val="WW8Num26ztrue0000"/>
     <w:rsid w:val="00415693"/>
   </w:style>
   <w:style w:type="character" w:customStyle="1" w:styleId="WW8Num26ztrue1000">
-    <w:name w:val="WW8Num26ztrue100"/>
+    <w:name w:val="WW8Num26ztrue1000"/>
     <w:rsid w:val="00415693"/>
   </w:style>
   <w:style w:type="character" w:customStyle="1" w:styleId="WW8Num26ztrue2000">
-    <w:name w:val="WW8Num26ztrue200"/>
+    <w:name w:val="WW8Num26ztrue2000"/>
     <w:rsid w:val="00415693"/>
   </w:style>
   <w:style w:type="character" w:customStyle="1" w:styleId="WW8Num26ztrue3000">
-    <w:name w:val="WW8Num26ztrue300"/>
+    <w:name w:val="WW8Num26ztrue3000"/>
     <w:rsid w:val="00415693"/>
   </w:style>
   <w:style w:type="character" w:customStyle="1" w:styleId="WW8Num26ztrue4000">
-    <w:name w:val="WW8Num26ztrue400"/>
+    <w:name w:val="WW8Num26ztrue4000"/>
     <w:rsid w:val="00415693"/>
   </w:style>
   <w:style w:type="character" w:customStyle="1" w:styleId="WW8Num26ztrue5000">
-    <w:name w:val="WW8Num26ztrue500"/>
+    <w:name w:val="WW8Num26ztrue5000"/>
     <w:rsid w:val="00415693"/>
   </w:style>
   <w:style w:type="character" w:customStyle="1" w:styleId="WW8Num26ztrue6000">
-    <w:name w:val="WW8Num26ztrue600"/>
+    <w:name w:val="WW8Num26ztrue6000"/>
     <w:rsid w:val="00415693"/>
   </w:style>
   <w:style w:type="character" w:customStyle="1" w:styleId="WW8Num28ztrue0000">
-    <w:name w:val="WW8Num28ztrue000"/>
+    <w:name w:val="WW8Num28ztrue0000"/>
     <w:rsid w:val="00415693"/>
   </w:style>
   <w:style w:type="character" w:customStyle="1" w:styleId="WW8Num28ztrue1000">
-    <w:name w:val="WW8Num28ztrue100"/>
+    <w:name w:val="WW8Num28ztrue1000"/>
     <w:rsid w:val="00415693"/>
   </w:style>
   <w:style w:type="character" w:customStyle="1" w:styleId="WW8Num28ztrue2000">
-    <w:name w:val="WW8Num28ztrue200"/>
+    <w:name w:val="WW8Num28ztrue2000"/>
     <w:rsid w:val="00415693"/>
   </w:style>
   <w:style w:type="character" w:customStyle="1" w:styleId="WW8Num28ztrue3000">
-    <w:name w:val="WW8Num28ztrue300"/>
+    <w:name w:val="WW8Num28ztrue3000"/>
     <w:rsid w:val="00415693"/>
   </w:style>
   <w:style w:type="character" w:customStyle="1" w:styleId="WW8Num28ztrue4000">
-    <w:name w:val="WW8Num28ztrue400"/>
+    <w:name w:val="WW8Num28ztrue4000"/>
     <w:rsid w:val="00415693"/>
   </w:style>
   <w:style w:type="character" w:customStyle="1" w:styleId="WW8Num28ztrue5000">
-    <w:name w:val="WW8Num28ztrue500"/>
+    <w:name w:val="WW8Num28ztrue5000"/>
     <w:rsid w:val="00415693"/>
   </w:style>
   <w:style w:type="character" w:customStyle="1" w:styleId="WW8Num28ztrue6000">
-    <w:name w:val="WW8Num28ztrue600"/>
+    <w:name w:val="WW8Num28ztrue6000"/>
     <w:rsid w:val="00415693"/>
   </w:style>
   <w:style w:type="character" w:customStyle="1" w:styleId="WW8Num29ztrue0000">
-    <w:name w:val="WW8Num29ztrue000"/>
+    <w:name w:val="WW8Num29ztrue0000"/>
     <w:rsid w:val="00415693"/>
   </w:style>
   <w:style w:type="character" w:customStyle="1" w:styleId="WW8Num29ztrue1000">
-    <w:name w:val="WW8Num29ztrue100"/>
+    <w:name w:val="WW8Num29ztrue1000"/>
     <w:rsid w:val="00415693"/>
   </w:style>
   <w:style w:type="character" w:customStyle="1" w:styleId="WW8Num29ztrue2000">
-    <w:name w:val="WW8Num29ztrue200"/>
+    <w:name w:val="WW8Num29ztrue2000"/>
     <w:rsid w:val="00415693"/>
   </w:style>
   <w:style w:type="character" w:customStyle="1" w:styleId="WW8Num29ztrue3000">
-    <w:name w:val="WW8Num29ztrue300"/>
+    <w:name w:val="WW8Num29ztrue3000"/>
     <w:rsid w:val="00415693"/>
   </w:style>
   <w:style w:type="character" w:customStyle="1" w:styleId="WW8Num29ztrue4000">
-    <w:name w:val="WW8Num29ztrue400"/>
+    <w:name w:val="WW8Num29ztrue4000"/>
     <w:rsid w:val="00415693"/>
   </w:style>
   <w:style w:type="character" w:customStyle="1" w:styleId="WW8Num29ztrue5000">
-    <w:name w:val="WW8Num29ztrue500"/>
+    <w:name w:val="WW8Num29ztrue5000"/>
     <w:rsid w:val="00415693"/>
   </w:style>
   <w:style w:type="character" w:customStyle="1" w:styleId="WW8Num29ztrue6000">
-    <w:name w:val="WW8Num29ztrue600"/>
+    <w:name w:val="WW8Num29ztrue6000"/>
     <w:rsid w:val="00415693"/>
   </w:style>
   <w:style w:type="character" w:customStyle="1" w:styleId="WW8Num30ztrue0000">
-    <w:name w:val="WW8Num30ztrue000"/>
+    <w:name w:val="WW8Num30ztrue0000"/>
     <w:rsid w:val="00415693"/>
   </w:style>
   <w:style w:type="character" w:customStyle="1" w:styleId="WW8Num30ztrue1000">
-    <w:name w:val="WW8Num30ztrue100"/>
+    <w:name w:val="WW8Num30ztrue1000"/>
     <w:rsid w:val="00415693"/>
   </w:style>
   <w:style w:type="character" w:customStyle="1" w:styleId="WW8Num30ztrue2000">
-    <w:name w:val="WW8Num30ztrue200"/>
+    <w:name w:val="WW8Num30ztrue2000"/>
     <w:rsid w:val="00415693"/>
   </w:style>
   <w:style w:type="character" w:customStyle="1" w:styleId="WW8Num30ztrue3000">
-    <w:name w:val="WW8Num30ztrue300"/>
+    <w:name w:val="WW8Num30ztrue3000"/>
     <w:rsid w:val="00415693"/>
   </w:style>
   <w:style w:type="character" w:customStyle="1" w:styleId="WW8Num30ztrue4000">
-    <w:name w:val="WW8Num30ztrue400"/>
+    <w:name w:val="WW8Num30ztrue4000"/>
     <w:rsid w:val="00415693"/>
   </w:style>
   <w:style w:type="character" w:customStyle="1" w:styleId="WW8Num30ztrue5000">
-    <w:name w:val="WW8Num30ztrue500"/>
+    <w:name w:val="WW8Num30ztrue5000"/>
     <w:rsid w:val="00415693"/>
   </w:style>
   <w:style w:type="character" w:customStyle="1" w:styleId="WW8Num30ztrue6000">
-    <w:name w:val="WW8Num30ztrue600"/>
+    <w:name w:val="WW8Num30ztrue6000"/>
     <w:rsid w:val="00415693"/>
   </w:style>
   <w:style w:type="character" w:customStyle="1" w:styleId="WW8Num31ztrue0000">
-    <w:name w:val="WW8Num31ztrue000"/>
+    <w:name w:val="WW8Num31ztrue0000"/>
     <w:rsid w:val="00415693"/>
   </w:style>
   <w:style w:type="character" w:customStyle="1" w:styleId="WW8Num31ztrue1000">
-    <w:name w:val="WW8Num31ztrue100"/>
+    <w:name w:val="WW8Num31ztrue1000"/>
     <w:rsid w:val="00415693"/>
   </w:style>
   <w:style w:type="character" w:customStyle="1" w:styleId="WW8Num31ztrue2000">
-    <w:name w:val="WW8Num31ztrue200"/>
+    <w:name w:val="WW8Num31ztrue2000"/>
     <w:rsid w:val="00415693"/>
   </w:style>
   <w:style w:type="character" w:customStyle="1" w:styleId="WW8Num31ztrue3000">
-    <w:name w:val="WW8Num31ztrue300"/>
+    <w:name w:val="WW8Num31ztrue3000"/>
     <w:rsid w:val="00415693"/>
   </w:style>
   <w:style w:type="character" w:customStyle="1" w:styleId="WW8Num31ztrue4000">
-    <w:name w:val="WW8Num31ztrue400"/>
+    <w:name w:val="WW8Num31ztrue4000"/>
     <w:rsid w:val="00415693"/>
   </w:style>
   <w:style w:type="character" w:customStyle="1" w:styleId="WW8Num31ztrue5000">
-    <w:name w:val="WW8Num31ztrue500"/>
+    <w:name w:val="WW8Num31ztrue5000"/>
     <w:rsid w:val="00415693"/>
   </w:style>
   <w:style w:type="character" w:customStyle="1" w:styleId="WW8Num31ztrue6000">
-    <w:name w:val="WW8Num31ztrue600"/>
+    <w:name w:val="WW8Num31ztrue6000"/>
     <w:rsid w:val="00415693"/>
   </w:style>
   <w:style w:type="character" w:customStyle="1" w:styleId="WW8Num32ztrue0000">
-    <w:name w:val="WW8Num32ztrue000"/>
+    <w:name w:val="WW8Num32ztrue0000"/>
     <w:rsid w:val="00415693"/>
   </w:style>
   <w:style w:type="character" w:customStyle="1" w:styleId="WW8Num32ztrue1000">
-    <w:name w:val="WW8Num32ztrue100"/>
+    <w:name w:val="WW8Num32ztrue1000"/>
     <w:rsid w:val="00415693"/>
   </w:style>
   <w:style w:type="character" w:customStyle="1" w:styleId="WW8Num32ztrue2000">
-    <w:name w:val="WW8Num32ztrue200"/>
+    <w:name w:val="WW8Num32ztrue2000"/>
     <w:rsid w:val="00415693"/>
   </w:style>
   <w:style w:type="character" w:customStyle="1" w:styleId="WW8Num32ztrue3000">
-    <w:name w:val="WW8Num32ztrue300"/>
+    <w:name w:val="WW8Num32ztrue3000"/>
     <w:rsid w:val="00415693"/>
   </w:style>
   <w:style w:type="character" w:customStyle="1" w:styleId="WW8Num32ztrue4000">
-    <w:name w:val="WW8Num32ztrue400"/>
+    <w:name w:val="WW8Num32ztrue4000"/>
     <w:rsid w:val="00415693"/>
   </w:style>
   <w:style w:type="character" w:customStyle="1" w:styleId="WW8Num32ztrue5000">
-    <w:name w:val="WW8Num32ztrue500"/>
+    <w:name w:val="WW8Num32ztrue5000"/>
     <w:rsid w:val="00415693"/>
   </w:style>
   <w:style w:type="character" w:customStyle="1" w:styleId="WW8Num34ztrue0000">
-    <w:name w:val="WW8Num34ztrue000"/>
+    <w:name w:val="WW8Num34ztrue0000"/>
     <w:rsid w:val="00415693"/>
   </w:style>
   <w:style w:type="character" w:customStyle="1" w:styleId="WW8Num34ztrue1000">
-    <w:name w:val="WW8Num34ztrue100"/>
+    <w:name w:val="WW8Num34ztrue1000"/>
     <w:rsid w:val="00415693"/>
   </w:style>
   <w:style w:type="character" w:customStyle="1" w:styleId="WW8Num34ztrue2000">
-    <w:name w:val="WW8Num34ztrue200"/>
+    <w:name w:val="WW8Num34ztrue2000"/>
     <w:rsid w:val="00415693"/>
   </w:style>
   <w:style w:type="character" w:customStyle="1" w:styleId="WW8Num34ztrue3000">
-    <w:name w:val="WW8Num34ztrue300"/>
+    <w:name w:val="WW8Num34ztrue3000"/>
     <w:rsid w:val="00415693"/>
   </w:style>
   <w:style w:type="character" w:customStyle="1" w:styleId="WW8Num34ztrue4000">
-    <w:name w:val="WW8Num34ztrue400"/>
+    <w:name w:val="WW8Num34ztrue4000"/>
     <w:rsid w:val="00415693"/>
   </w:style>
   <w:style w:type="character" w:customStyle="1" w:styleId="WW8Num34ztrue5000">
-    <w:name w:val="WW8Num34ztrue500"/>
+    <w:name w:val="WW8Num34ztrue5000"/>
     <w:rsid w:val="00415693"/>
   </w:style>
   <w:style w:type="character" w:customStyle="1" w:styleId="WW8Num34ztrue6000">
-    <w:name w:val="WW8Num34ztrue600"/>
+    <w:name w:val="WW8Num34ztrue6000"/>
     <w:rsid w:val="00415693"/>
   </w:style>
   <w:style w:type="character" w:customStyle="1" w:styleId="WW8Num35ztrue0000">
-    <w:name w:val="WW8Num35ztrue000"/>
+    <w:name w:val="WW8Num35ztrue0000"/>
     <w:rsid w:val="00415693"/>
   </w:style>
   <w:style w:type="character" w:customStyle="1" w:styleId="WW8Num35ztrue1000">
-    <w:name w:val="WW8Num35ztrue100"/>
+    <w:name w:val="WW8Num35ztrue1000"/>
     <w:rsid w:val="00415693"/>
   </w:style>
   <w:style w:type="character" w:customStyle="1" w:styleId="WW8Num35ztrue2000">
-    <w:name w:val="WW8Num35ztrue200"/>
+    <w:name w:val="WW8Num35ztrue2000"/>
     <w:rsid w:val="00415693"/>
   </w:style>
   <w:style w:type="character" w:customStyle="1" w:styleId="WW8Num35ztrue3000">
-    <w:name w:val="WW8Num35ztrue300"/>
+    <w:name w:val="WW8Num35ztrue3000"/>
     <w:rsid w:val="00415693"/>
   </w:style>
   <w:style w:type="character" w:customStyle="1" w:styleId="WW8Num35ztrue4000">
-    <w:name w:val="WW8Num35ztrue400"/>
+    <w:name w:val="WW8Num35ztrue4000"/>
     <w:rsid w:val="00415693"/>
   </w:style>
   <w:style w:type="character" w:customStyle="1" w:styleId="WW8Num35ztrue5000">
-    <w:name w:val="WW8Num35ztrue500"/>
+    <w:name w:val="WW8Num35ztrue5000"/>
     <w:rsid w:val="00415693"/>
   </w:style>
   <w:style w:type="character" w:customStyle="1" w:styleId="WW8Num35ztrue6000">
-    <w:name w:val="WW8Num35ztrue600"/>
+    <w:name w:val="WW8Num35ztrue6000"/>
     <w:rsid w:val="00415693"/>
   </w:style>
   <w:style w:type="character" w:customStyle="1" w:styleId="WW8Num36ztrue0000">
-    <w:name w:val="WW8Num36ztrue000"/>
+    <w:name w:val="WW8Num36ztrue0000"/>
     <w:rsid w:val="00415693"/>
   </w:style>
   <w:style w:type="character" w:customStyle="1" w:styleId="WW8Num36ztrue1000">
-    <w:name w:val="WW8Num36ztrue100"/>
+    <w:name w:val="WW8Num36ztrue1000"/>
     <w:rsid w:val="00415693"/>
   </w:style>
   <w:style w:type="character" w:customStyle="1" w:styleId="WW8Num36ztrue2000">
-    <w:name w:val="WW8Num36ztrue200"/>
+    <w:name w:val="WW8Num36ztrue2000"/>
     <w:rsid w:val="00415693"/>
   </w:style>
   <w:style w:type="character" w:customStyle="1" w:styleId="WW8Num36ztrue3000">
-    <w:name w:val="WW8Num36ztrue300"/>
+    <w:name w:val="WW8Num36ztrue3000"/>
     <w:rsid w:val="00415693"/>
   </w:style>
   <w:style w:type="character" w:customStyle="1" w:styleId="WW8Num36ztrue4000">
-    <w:name w:val="WW8Num36ztrue400"/>
+    <w:name w:val="WW8Num36ztrue4000"/>
     <w:rsid w:val="00415693"/>
   </w:style>
   <w:style w:type="character" w:customStyle="1" w:styleId="WW8Num36ztrue5000">
-    <w:name w:val="WW8Num36ztrue500"/>
+    <w:name w:val="WW8Num36ztrue5000"/>
     <w:rsid w:val="00415693"/>
   </w:style>
   <w:style w:type="character" w:customStyle="1" w:styleId="WW8Num36ztrue6000">
-    <w:name w:val="WW8Num36ztrue600"/>
+    <w:name w:val="WW8Num36ztrue6000"/>
     <w:rsid w:val="00415693"/>
   </w:style>
   <w:style w:type="character" w:customStyle="1" w:styleId="WW8Num39ztrue0000">
-    <w:name w:val="WW8Num39ztrue000"/>
+    <w:name w:val="WW8Num39ztrue0000"/>
     <w:rsid w:val="00415693"/>
   </w:style>
   <w:style w:type="character" w:customStyle="1" w:styleId="WW8Num39ztrue1000">
-    <w:name w:val="WW8Num39ztrue100"/>
+    <w:name w:val="WW8Num39ztrue1000"/>
     <w:rsid w:val="00415693"/>
   </w:style>
   <w:style w:type="character" w:customStyle="1" w:styleId="WW8Num39ztrue2000">
-    <w:name w:val="WW8Num39ztrue200"/>
+    <w:name w:val="WW8Num39ztrue2000"/>
     <w:rsid w:val="00415693"/>
   </w:style>
   <w:style w:type="character" w:customStyle="1" w:styleId="WW8Num39ztrue3000">
-    <w:name w:val="WW8Num39ztrue300"/>
+    <w:name w:val="WW8Num39ztrue3000"/>
     <w:rsid w:val="00415693"/>
   </w:style>
   <w:style w:type="character" w:customStyle="1" w:styleId="WW8Num39ztrue4000">
-    <w:name w:val="WW8Num39ztrue400"/>
+    <w:name w:val="WW8Num39ztrue4000"/>
     <w:rsid w:val="00415693"/>
   </w:style>
   <w:style w:type="character" w:customStyle="1" w:styleId="WW8Num39ztrue5000">
-    <w:name w:val="WW8Num39ztrue500"/>
+    <w:name w:val="WW8Num39ztrue5000"/>
     <w:rsid w:val="00415693"/>
   </w:style>
   <w:style w:type="character" w:customStyle="1" w:styleId="WW8Num39ztrue6000">
-    <w:name w:val="WW8Num39ztrue600"/>
+    <w:name w:val="WW8Num39ztrue6000"/>
     <w:rsid w:val="00415693"/>
   </w:style>
   <w:style w:type="character" w:customStyle="1" w:styleId="WW8Num40ztrue0000">
-    <w:name w:val="WW8Num40ztrue000"/>
+    <w:name w:val="WW8Num40ztrue0000"/>
     <w:rsid w:val="00415693"/>
   </w:style>
   <w:style w:type="character" w:customStyle="1" w:styleId="WW8Num40ztrue1000">
-    <w:name w:val="WW8Num40ztrue100"/>
+    <w:name w:val="WW8Num40ztrue1000"/>
     <w:rsid w:val="00415693"/>
   </w:style>
   <w:style w:type="character" w:customStyle="1" w:styleId="WW8Num40ztrue2000">
-    <w:name w:val="WW8Num40ztrue200"/>
+    <w:name w:val="WW8Num40ztrue2000"/>
     <w:rsid w:val="00415693"/>
   </w:style>
   <w:style w:type="character" w:customStyle="1" w:styleId="WW8Num40ztrue3000">
-    <w:name w:val="WW8Num40ztrue300"/>
+    <w:name w:val="WW8Num40ztrue3000"/>
     <w:rsid w:val="00415693"/>
   </w:style>
   <w:style w:type="character" w:customStyle="1" w:styleId="WW8Num40ztrue4000">
-    <w:name w:val="WW8Num40ztrue400"/>
+    <w:name w:val="WW8Num40ztrue4000"/>
     <w:rsid w:val="00415693"/>
   </w:style>
   <w:style w:type="character" w:customStyle="1" w:styleId="WW8Num40ztrue5000">
-    <w:name w:val="WW8Num40ztrue500"/>
+    <w:name w:val="WW8Num40ztrue5000"/>
     <w:rsid w:val="00415693"/>
   </w:style>
   <w:style w:type="character" w:customStyle="1" w:styleId="WW8Num40ztrue6000">
-    <w:name w:val="WW8Num40ztrue600"/>
+    <w:name w:val="WW8Num40ztrue6000"/>
     <w:rsid w:val="00415693"/>
   </w:style>
   <w:style w:type="character" w:customStyle="1" w:styleId="WW8Num41ztrue0000">
-    <w:name w:val="WW8Num41ztrue000"/>
+    <w:name w:val="WW8Num41ztrue0000"/>
     <w:rsid w:val="00415693"/>
   </w:style>
   <w:style w:type="character" w:customStyle="1" w:styleId="WW8Num41ztrue1000">
-    <w:name w:val="WW8Num41ztrue100"/>
+    <w:name w:val="WW8Num41ztrue1000"/>
     <w:rsid w:val="00415693"/>
   </w:style>
   <w:style w:type="character" w:customStyle="1" w:styleId="WW8Num41ztrue2000">
-    <w:name w:val="WW8Num41ztrue200"/>
+    <w:name w:val="WW8Num41ztrue2000"/>
     <w:rsid w:val="00415693"/>
   </w:style>
   <w:style w:type="character" w:customStyle="1" w:styleId="WW8Num41ztrue3000">
-    <w:name w:val="WW8Num41ztrue300"/>
+    <w:name w:val="WW8Num41ztrue3000"/>
     <w:rsid w:val="00415693"/>
   </w:style>
   <w:style w:type="character" w:customStyle="1" w:styleId="WW8Num41ztrue4000">
-    <w:name w:val="WW8Num41ztrue400"/>
+    <w:name w:val="WW8Num41ztrue4000"/>
     <w:rsid w:val="00415693"/>
   </w:style>
   <w:style w:type="character" w:customStyle="1" w:styleId="WW8Num42ztrue0000">
-    <w:name w:val="WW8Num42ztrue000"/>
+    <w:name w:val="WW8Num42ztrue0000"/>
     <w:rsid w:val="00415693"/>
   </w:style>
   <w:style w:type="character" w:customStyle="1" w:styleId="WW8Num42ztrue1000">
-    <w:name w:val="WW8Num42ztrue100"/>
+    <w:name w:val="WW8Num42ztrue1000"/>
     <w:rsid w:val="00415693"/>
   </w:style>
   <w:style w:type="character" w:customStyle="1" w:styleId="WW8Num42ztrue2000">
-    <w:name w:val="WW8Num42ztrue200"/>
+    <w:name w:val="WW8Num42ztrue2000"/>
     <w:rsid w:val="00415693"/>
   </w:style>
   <w:style w:type="character" w:customStyle="1" w:styleId="WW8Num42ztrue3000">
-    <w:name w:val="WW8Num42ztrue300"/>
+    <w:name w:val="WW8Num42ztrue3000"/>
     <w:rsid w:val="00415693"/>
   </w:style>
   <w:style w:type="character" w:customStyle="1" w:styleId="WW8Num42ztrue4000">
-    <w:name w:val="WW8Num42ztrue400"/>
+    <w:name w:val="WW8Num42ztrue4000"/>
     <w:rsid w:val="00415693"/>
   </w:style>
   <w:style w:type="character" w:customStyle="1" w:styleId="WW8Num42ztrue5000">
-    <w:name w:val="WW8Num42ztrue500"/>
+    <w:name w:val="WW8Num42ztrue5000"/>
     <w:rsid w:val="00415693"/>
   </w:style>
   <w:style w:type="character" w:customStyle="1" w:styleId="WW8Num42ztrue6000">
-    <w:name w:val="WW8Num42ztrue600"/>
+    <w:name w:val="WW8Num42ztrue6000"/>
     <w:rsid w:val="00415693"/>
   </w:style>
   <w:style w:type="character" w:customStyle="1" w:styleId="WW8Num43ztrue0000">
-    <w:name w:val="WW8Num43ztrue000"/>
+    <w:name w:val="WW8Num43ztrue0000"/>
     <w:rsid w:val="00415693"/>
   </w:style>
   <w:style w:type="character" w:customStyle="1" w:styleId="WW8Num43ztrue1000">
-    <w:name w:val="WW8Num43ztrue100"/>
+    <w:name w:val="WW8Num43ztrue1000"/>
     <w:rsid w:val="00415693"/>
   </w:style>
   <w:style w:type="character" w:customStyle="1" w:styleId="WW8Num43ztrue2000">
-    <w:name w:val="WW8Num43ztrue200"/>
+    <w:name w:val="WW8Num43ztrue2000"/>
     <w:rsid w:val="00415693"/>
   </w:style>
   <w:style w:type="character" w:customStyle="1" w:styleId="WW8Num43ztrue3000">
-    <w:name w:val="WW8Num43ztrue300"/>
+    <w:name w:val="WW8Num43ztrue3000"/>
     <w:rsid w:val="00415693"/>
   </w:style>
   <w:style w:type="character" w:customStyle="1" w:styleId="WW8Num43ztrue4000">
-    <w:name w:val="WW8Num43ztrue400"/>
+    <w:name w:val="WW8Num43ztrue4000"/>
     <w:rsid w:val="00415693"/>
   </w:style>
   <w:style w:type="character" w:customStyle="1" w:styleId="WW8Num43ztrue5000">
-    <w:name w:val="WW8Num43ztrue500"/>
+    <w:name w:val="WW8Num43ztrue5000"/>
     <w:rsid w:val="00415693"/>
   </w:style>
   <w:style w:type="character" w:customStyle="1" w:styleId="WW8Num2ztrue0100">
-    <w:name w:val="WW8Num2ztrue010"/>
+    <w:name w:val="WW8Num2ztrue0100"/>
     <w:rsid w:val="002C6919"/>
   </w:style>
   <w:style w:type="character" w:customStyle="1" w:styleId="WW8Num2ztrue1100">
-    <w:name w:val="WW8Num2ztrue110"/>
+    <w:name w:val="WW8Num2ztrue1100"/>
     <w:rsid w:val="002C6919"/>
   </w:style>
   <w:style w:type="character" w:customStyle="1" w:styleId="WW8Num2ztrue20000">
-    <w:name w:val="WW8Num2ztrue2000"/>
+    <w:name w:val="WW8Num2ztrue20000"/>
     <w:rsid w:val="002C6919"/>
   </w:style>
   <w:style w:type="character" w:customStyle="1" w:styleId="WW8Num2ztrue30000">
-    <w:name w:val="WW8Num2ztrue3000"/>
+    <w:name w:val="WW8Num2ztrue30000"/>
     <w:rsid w:val="002C6919"/>
   </w:style>
   <w:style w:type="character" w:customStyle="1" w:styleId="WW8Num2ztrue40000">
-    <w:name w:val="WW8Num2ztrue4000"/>
+    <w:name w:val="WW8Num2ztrue40000"/>
     <w:rsid w:val="002C6919"/>
   </w:style>
   <w:style w:type="character" w:customStyle="1" w:styleId="WW8Num2ztrue50000">
-    <w:name w:val="WW8Num2ztrue5000"/>
+    <w:name w:val="WW8Num2ztrue50000"/>
     <w:rsid w:val="002C6919"/>
   </w:style>
   <w:style w:type="character" w:customStyle="1" w:styleId="WW8Num3ztrue00000">
-    <w:name w:val="WW8Num3ztrue0000"/>
+    <w:name w:val="WW8Num3ztrue00000"/>
     <w:rsid w:val="002C6919"/>
   </w:style>
   <w:style w:type="character" w:customStyle="1" w:styleId="WW8Num3ztrue10000">
-    <w:name w:val="WW8Num3ztrue1000"/>
+    <w:name w:val="WW8Num3ztrue10000"/>
     <w:rsid w:val="002C6919"/>
   </w:style>
   <w:style w:type="character" w:customStyle="1" w:styleId="WW8Num3ztrue20000">
-    <w:name w:val="WW8Num3ztrue2000"/>
+    <w:name w:val="WW8Num3ztrue20000"/>
     <w:rsid w:val="002C6919"/>
   </w:style>
   <w:style w:type="character" w:customStyle="1" w:styleId="WW8Num3ztrue30000">
-    <w:name w:val="WW8Num3ztrue3000"/>
+    <w:name w:val="WW8Num3ztrue30000"/>
     <w:rsid w:val="002C6919"/>
   </w:style>
   <w:style w:type="character" w:customStyle="1" w:styleId="WW8Num3ztrue40000">
-    <w:name w:val="WW8Num3ztrue4000"/>
+    <w:name w:val="WW8Num3ztrue40000"/>
     <w:rsid w:val="002C6919"/>
   </w:style>
   <w:style w:type="character" w:customStyle="1" w:styleId="WW8Num3ztrue50000">
-    <w:name w:val="WW8Num3ztrue5000"/>
+    <w:name w:val="WW8Num3ztrue50000"/>
     <w:rsid w:val="002C6919"/>
   </w:style>
   <w:style w:type="character" w:customStyle="1" w:styleId="WW8Num3ztrue60000">
-    <w:name w:val="WW8Num3ztrue6000"/>
+    <w:name w:val="WW8Num3ztrue60000"/>
     <w:rsid w:val="002C6919"/>
   </w:style>
   <w:style w:type="character" w:customStyle="1" w:styleId="WW8Num5ztrue00000">
-    <w:name w:val="WW8Num5ztrue0000"/>
+    <w:name w:val="WW8Num5ztrue00000"/>
     <w:rsid w:val="002C6919"/>
   </w:style>
   <w:style w:type="character" w:customStyle="1" w:styleId="WW8Num5ztrue10000">
-    <w:name w:val="WW8Num5ztrue1000"/>
+    <w:name w:val="WW8Num5ztrue10000"/>
     <w:rsid w:val="002C6919"/>
   </w:style>
   <w:style w:type="character" w:customStyle="1" w:styleId="WW8Num5ztrue20000">
-    <w:name w:val="WW8Num5ztrue2000"/>
+    <w:name w:val="WW8Num5ztrue20000"/>
     <w:rsid w:val="002C6919"/>
   </w:style>
   <w:style w:type="character" w:customStyle="1" w:styleId="WW8Num5ztrue30000">
-    <w:name w:val="WW8Num5ztrue3000"/>
+    <w:name w:val="WW8Num5ztrue30000"/>
     <w:rsid w:val="002C6919"/>
   </w:style>
   <w:style w:type="character" w:customStyle="1" w:styleId="WW8Num5ztrue40000">
-    <w:name w:val="WW8Num5ztrue4000"/>
+    <w:name w:val="WW8Num5ztrue40000"/>
     <w:rsid w:val="002C6919"/>
   </w:style>
   <w:style w:type="character" w:customStyle="1" w:styleId="WW8Num5ztrue50000">
-    <w:name w:val="WW8Num5ztrue5000"/>
+    <w:name w:val="WW8Num5ztrue50000"/>
     <w:rsid w:val="002C6919"/>
   </w:style>
   <w:style w:type="character" w:customStyle="1" w:styleId="WW8Num5ztrue60000">
-    <w:name w:val="WW8Num5ztrue6000"/>
+    <w:name w:val="WW8Num5ztrue60000"/>
     <w:rsid w:val="002C6919"/>
   </w:style>
   <w:style w:type="character" w:customStyle="1" w:styleId="WW8Num7ztrue00000">
-    <w:name w:val="WW8Num7ztrue0000"/>
+    <w:name w:val="WW8Num7ztrue00000"/>
     <w:rsid w:val="002C6919"/>
   </w:style>
   <w:style w:type="character" w:customStyle="1" w:styleId="WW8Num7ztrue10000">
-    <w:name w:val="WW8Num7ztrue1000"/>
+    <w:name w:val="WW8Num7ztrue10000"/>
     <w:rsid w:val="002C6919"/>
   </w:style>
   <w:style w:type="character" w:customStyle="1" w:styleId="WW8Num7ztrue20000">
-    <w:name w:val="WW8Num7ztrue2000"/>
+    <w:name w:val="WW8Num7ztrue20000"/>
     <w:rsid w:val="002C6919"/>
   </w:style>
   <w:style w:type="character" w:customStyle="1" w:styleId="WW8Num7ztrue30000">
-    <w:name w:val="WW8Num7ztrue3000"/>
+    <w:name w:val="WW8Num7ztrue30000"/>
     <w:rsid w:val="002C6919"/>
   </w:style>
   <w:style w:type="character" w:customStyle="1" w:styleId="WW8Num7ztrue40000">
-    <w:name w:val="WW8Num7ztrue4000"/>
+    <w:name w:val="WW8Num7ztrue40000"/>
     <w:rsid w:val="002C6919"/>
   </w:style>
   <w:style w:type="character" w:customStyle="1" w:styleId="WW8Num7ztrue50000">
-    <w:name w:val="WW8Num7ztrue5000"/>
+    <w:name w:val="WW8Num7ztrue50000"/>
     <w:rsid w:val="002C6919"/>
   </w:style>
   <w:style w:type="character" w:customStyle="1" w:styleId="WW8Num7ztrue60000">
-    <w:name w:val="WW8Num7ztrue6000"/>
+    <w:name w:val="WW8Num7ztrue60000"/>
     <w:rsid w:val="002C6919"/>
   </w:style>
   <w:style w:type="character" w:customStyle="1" w:styleId="WW8Num10ztrue00000">
-    <w:name w:val="WW8Num10ztrue0000"/>
+    <w:name w:val="WW8Num10ztrue00000"/>
     <w:rsid w:val="002C6919"/>
   </w:style>
   <w:style w:type="character" w:customStyle="1" w:styleId="WW8Num10ztrue10000">
-    <w:name w:val="WW8Num10ztrue1000"/>
+    <w:name w:val="WW8Num10ztrue10000"/>
     <w:rsid w:val="002C6919"/>
   </w:style>
   <w:style w:type="character" w:customStyle="1" w:styleId="WW8Num10ztrue20000">
-    <w:name w:val="WW8Num10ztrue2000"/>
+    <w:name w:val="WW8Num10ztrue20000"/>
     <w:rsid w:val="002C6919"/>
   </w:style>
   <w:style w:type="character" w:customStyle="1" w:styleId="WW8Num10ztrue30000">
-    <w:name w:val="WW8Num10ztrue3000"/>
+    <w:name w:val="WW8Num10ztrue30000"/>
     <w:rsid w:val="002C6919"/>
   </w:style>
   <w:style w:type="character" w:customStyle="1" w:styleId="WW8Num10ztrue40000">
-    <w:name w:val="WW8Num10ztrue4000"/>
+    <w:name w:val="WW8Num10ztrue40000"/>
     <w:rsid w:val="002C6919"/>
   </w:style>
   <w:style w:type="character" w:customStyle="1" w:styleId="WW8Num10ztrue50000">
-    <w:name w:val="WW8Num10ztrue5000"/>
+    <w:name w:val="WW8Num10ztrue50000"/>
     <w:rsid w:val="002C6919"/>
   </w:style>
   <w:style w:type="character" w:customStyle="1" w:styleId="WW8Num10ztrue60000">
-    <w:name w:val="WW8Num10ztrue6000"/>
+    <w:name w:val="WW8Num10ztrue60000"/>
     <w:rsid w:val="002C6919"/>
   </w:style>
   <w:style w:type="character" w:customStyle="1" w:styleId="WW8Num12ztrue00000">
-    <w:name w:val="WW8Num12ztrue0000"/>
+    <w:name w:val="WW8Num12ztrue00000"/>
     <w:rsid w:val="002C6919"/>
   </w:style>
   <w:style w:type="character" w:customStyle="1" w:styleId="WW8Num12ztrue10000">
-    <w:name w:val="WW8Num12ztrue1000"/>
+    <w:name w:val="WW8Num12ztrue10000"/>
     <w:rsid w:val="002C6919"/>
   </w:style>
   <w:style w:type="character" w:customStyle="1" w:styleId="WW8Num12ztrue20000">
-    <w:name w:val="WW8Num12ztrue2000"/>
+    <w:name w:val="WW8Num12ztrue20000"/>
     <w:rsid w:val="002C6919"/>
   </w:style>
   <w:style w:type="character" w:customStyle="1" w:styleId="WW8Num12ztrue30000">
-    <w:name w:val="WW8Num12ztrue3000"/>
+    <w:name w:val="WW8Num12ztrue30000"/>
     <w:rsid w:val="002C6919"/>
   </w:style>
   <w:style w:type="character" w:customStyle="1" w:styleId="WW8Num12ztrue40000">
-    <w:name w:val="WW8Num12ztrue4000"/>
+    <w:name w:val="WW8Num12ztrue40000"/>
     <w:rsid w:val="002C6919"/>
   </w:style>
   <w:style w:type="character" w:customStyle="1" w:styleId="WW8Num12ztrue50000">
-    <w:name w:val="WW8Num12ztrue5000"/>
+    <w:name w:val="WW8Num12ztrue50000"/>
     <w:rsid w:val="002C6919"/>
   </w:style>
   <w:style w:type="character" w:customStyle="1" w:styleId="WW8Num12ztrue60000">
-    <w:name w:val="WW8Num12ztrue6000"/>
+    <w:name w:val="WW8Num12ztrue60000"/>
     <w:rsid w:val="002C6919"/>
   </w:style>
   <w:style w:type="character" w:customStyle="1" w:styleId="WW8Num13ztrue00000">
-    <w:name w:val="WW8Num13ztrue0000"/>
+    <w:name w:val="WW8Num13ztrue00000"/>
     <w:rsid w:val="002C6919"/>
   </w:style>
   <w:style w:type="character" w:customStyle="1" w:styleId="WW8Num13ztrue10000">
-    <w:name w:val="WW8Num13ztrue1000"/>
+    <w:name w:val="WW8Num13ztrue10000"/>
     <w:rsid w:val="002C6919"/>
   </w:style>
   <w:style w:type="character" w:customStyle="1" w:styleId="WW8Num13ztrue20000">
-    <w:name w:val="WW8Num13ztrue2000"/>
+    <w:name w:val="WW8Num13ztrue20000"/>
     <w:rsid w:val="002C6919"/>
   </w:style>
   <w:style w:type="character" w:customStyle="1" w:styleId="WW8Num13ztrue30000">
-    <w:name w:val="WW8Num13ztrue3000"/>
+    <w:name w:val="WW8Num13ztrue30000"/>
     <w:rsid w:val="002C6919"/>
   </w:style>
   <w:style w:type="character" w:customStyle="1" w:styleId="WW8Num13ztrue40000">
-    <w:name w:val="WW8Num13ztrue4000"/>
+    <w:name w:val="WW8Num13ztrue40000"/>
     <w:rsid w:val="002C6919"/>
   </w:style>
   <w:style w:type="character" w:customStyle="1" w:styleId="WW8Num13ztrue50000">
-    <w:name w:val="WW8Num13ztrue5000"/>
+    <w:name w:val="WW8Num13ztrue50000"/>
     <w:rsid w:val="002C6919"/>
   </w:style>
   <w:style w:type="character" w:customStyle="1" w:styleId="WW8Num13ztrue60000">
-    <w:name w:val="WW8Num13ztrue6000"/>
+    <w:name w:val="WW8Num13ztrue60000"/>
     <w:rsid w:val="002C6919"/>
   </w:style>
   <w:style w:type="character" w:customStyle="1" w:styleId="WW8Num15ztrue00000">
-    <w:name w:val="WW8Num15ztrue0000"/>
+    <w:name w:val="WW8Num15ztrue00000"/>
     <w:rsid w:val="002C6919"/>
   </w:style>
   <w:style w:type="character" w:customStyle="1" w:styleId="WW8Num15ztrue10000">
-    <w:name w:val="WW8Num15ztrue1000"/>
+    <w:name w:val="WW8Num15ztrue10000"/>
     <w:rsid w:val="002C6919"/>
   </w:style>
   <w:style w:type="character" w:customStyle="1" w:styleId="WW8Num15ztrue20000">
-    <w:name w:val="WW8Num15ztrue2000"/>
+    <w:name w:val="WW8Num15ztrue20000"/>
     <w:rsid w:val="002C6919"/>
   </w:style>
   <w:style w:type="character" w:customStyle="1" w:styleId="WW8Num15ztrue30000">
-    <w:name w:val="WW8Num15ztrue3000"/>
+    <w:name w:val="WW8Num15ztrue30000"/>
     <w:rsid w:val="002C6919"/>
   </w:style>
   <w:style w:type="character" w:customStyle="1" w:styleId="WW8Num15ztrue40000">
-    <w:name w:val="WW8Num15ztrue4000"/>
+    <w:name w:val="WW8Num15ztrue40000"/>
     <w:rsid w:val="002C6919"/>
   </w:style>
   <w:style w:type="character" w:customStyle="1" w:styleId="WW8Num15ztrue50000">
-    <w:name w:val="WW8Num15ztrue5000"/>
+    <w:name w:val="WW8Num15ztrue50000"/>
     <w:rsid w:val="002C6919"/>
   </w:style>
   <w:style w:type="character" w:customStyle="1" w:styleId="WW8Num15ztrue60000">
-    <w:name w:val="WW8Num15ztrue6000"/>
+    <w:name w:val="WW8Num15ztrue60000"/>
     <w:rsid w:val="002C6919"/>
   </w:style>
   <w:style w:type="character" w:customStyle="1" w:styleId="WW8Num16ztrue00000">
-    <w:name w:val="WW8Num16ztrue0000"/>
+    <w:name w:val="WW8Num16ztrue00000"/>
     <w:rsid w:val="002C6919"/>
   </w:style>
   <w:style w:type="character" w:customStyle="1" w:styleId="WW8Num16ztrue10000">
-    <w:name w:val="WW8Num16ztrue1000"/>
+    <w:name w:val="WW8Num16ztrue10000"/>
     <w:rsid w:val="002C6919"/>
   </w:style>
   <w:style w:type="character" w:customStyle="1" w:styleId="WW8Num16ztrue20000">
-    <w:name w:val="WW8Num16ztrue2000"/>
+    <w:name w:val="WW8Num16ztrue20000"/>
     <w:rsid w:val="002C6919"/>
   </w:style>
   <w:style w:type="character" w:customStyle="1" w:styleId="WW8Num16ztrue30000">
-    <w:name w:val="WW8Num16ztrue3000"/>
+    <w:name w:val="WW8Num16ztrue30000"/>
     <w:rsid w:val="002C6919"/>
   </w:style>
   <w:style w:type="character" w:customStyle="1" w:styleId="WW8Num16ztrue40000">
-    <w:name w:val="WW8Num16ztrue4000"/>
+    <w:name w:val="WW8Num16ztrue40000"/>
     <w:rsid w:val="002C6919"/>
   </w:style>
   <w:style w:type="character" w:customStyle="1" w:styleId="WW8Num16ztrue50000">
-    <w:name w:val="WW8Num16ztrue5000"/>
+    <w:name w:val="WW8Num16ztrue50000"/>
     <w:rsid w:val="002C6919"/>
   </w:style>
   <w:style w:type="character" w:customStyle="1" w:styleId="WW8Num17ztrue00000">
-    <w:name w:val="WW8Num17ztrue0000"/>
+    <w:name w:val="WW8Num17ztrue00000"/>
     <w:rsid w:val="002C6919"/>
   </w:style>
   <w:style w:type="character" w:customStyle="1" w:styleId="WW8Num17ztrue10000">
-    <w:name w:val="WW8Num17ztrue1000"/>
+    <w:name w:val="WW8Num17ztrue10000"/>
     <w:rsid w:val="002C6919"/>
   </w:style>
   <w:style w:type="character" w:customStyle="1" w:styleId="WW8Num17ztrue20000">
-    <w:name w:val="WW8Num17ztrue2000"/>
+    <w:name w:val="WW8Num17ztrue20000"/>
     <w:rsid w:val="002C6919"/>
   </w:style>
   <w:style w:type="character" w:customStyle="1" w:styleId="WW8Num17ztrue30000">
-    <w:name w:val="WW8Num17ztrue3000"/>
+    <w:name w:val="WW8Num17ztrue30000"/>
     <w:rsid w:val="002C6919"/>
   </w:style>
   <w:style w:type="character" w:customStyle="1" w:styleId="WW8Num17ztrue40000">
-    <w:name w:val="WW8Num17ztrue4000"/>
+    <w:name w:val="WW8Num17ztrue40000"/>
     <w:rsid w:val="002C6919"/>
   </w:style>
   <w:style w:type="character" w:customStyle="1" w:styleId="WW8Num17ztrue50000">
-    <w:name w:val="WW8Num17ztrue5000"/>
+    <w:name w:val="WW8Num17ztrue50000"/>
     <w:rsid w:val="002C6919"/>
   </w:style>
   <w:style w:type="character" w:customStyle="1" w:styleId="WW8Num17ztrue60000">
-    <w:name w:val="WW8Num17ztrue6000"/>
+    <w:name w:val="WW8Num17ztrue60000"/>
     <w:rsid w:val="002C6919"/>
   </w:style>
   <w:style w:type="character" w:customStyle="1" w:styleId="WW8Num19ztrue00000">
-    <w:name w:val="WW8Num19ztrue0000"/>
+    <w:name w:val="WW8Num19ztrue00000"/>
     <w:rsid w:val="002C6919"/>
   </w:style>
   <w:style w:type="character" w:customStyle="1" w:styleId="WW8Num19ztrue10000">
-    <w:name w:val="WW8Num19ztrue1000"/>
+    <w:name w:val="WW8Num19ztrue10000"/>
     <w:rsid w:val="002C6919"/>
   </w:style>
   <w:style w:type="character" w:customStyle="1" w:styleId="WW8Num19ztrue20000">
-    <w:name w:val="WW8Num19ztrue2000"/>
+    <w:name w:val="WW8Num19ztrue20000"/>
     <w:rsid w:val="002C6919"/>
   </w:style>
   <w:style w:type="character" w:customStyle="1" w:styleId="WW8Num19ztrue30000">
-    <w:name w:val="WW8Num19ztrue3000"/>
+    <w:name w:val="WW8Num19ztrue30000"/>
     <w:rsid w:val="002C6919"/>
   </w:style>
   <w:style w:type="character" w:customStyle="1" w:styleId="WW8Num19ztrue40000">
-    <w:name w:val="WW8Num19ztrue4000"/>
+    <w:name w:val="WW8Num19ztrue40000"/>
     <w:rsid w:val="002C6919"/>
   </w:style>
   <w:style w:type="character" w:customStyle="1" w:styleId="WW8Num20ztrue00000">
-    <w:name w:val="WW8Num20ztrue0000"/>
+    <w:name w:val="WW8Num20ztrue00000"/>
     <w:rsid w:val="002C6919"/>
   </w:style>
   <w:style w:type="character" w:customStyle="1" w:styleId="WW8Num20ztrue10000">
-    <w:name w:val="WW8Num20ztrue1000"/>
+    <w:name w:val="WW8Num20ztrue10000"/>
     <w:rsid w:val="002C6919"/>
   </w:style>
   <w:style w:type="character" w:customStyle="1" w:styleId="WW8Num20ztrue20000">
-    <w:name w:val="WW8Num20ztrue2000"/>
+    <w:name w:val="WW8Num20ztrue20000"/>
     <w:rsid w:val="002C6919"/>
   </w:style>
   <w:style w:type="character" w:customStyle="1" w:styleId="WW8Num20ztrue30000">
-    <w:name w:val="WW8Num20ztrue3000"/>
+    <w:name w:val="WW8Num20ztrue30000"/>
     <w:rsid w:val="002C6919"/>
   </w:style>
   <w:style w:type="character" w:customStyle="1" w:styleId="WW8Num20ztrue40000">
-    <w:name w:val="WW8Num20ztrue4000"/>
+    <w:name w:val="WW8Num20ztrue40000"/>
     <w:rsid w:val="002C6919"/>
   </w:style>
   <w:style w:type="character" w:customStyle="1" w:styleId="WW8Num20ztrue50000">
-    <w:name w:val="WW8Num20ztrue5000"/>
+    <w:name w:val="WW8Num20ztrue50000"/>
     <w:rsid w:val="002C6919"/>
   </w:style>
   <w:style w:type="character" w:customStyle="1" w:styleId="WW8Num20ztrue60000">
-    <w:name w:val="WW8Num20ztrue6000"/>
+    <w:name w:val="WW8Num20ztrue60000"/>
     <w:rsid w:val="002C6919"/>
   </w:style>
   <w:style w:type="character" w:customStyle="1" w:styleId="WW8Num21ztrue00000">
-    <w:name w:val="WW8Num21ztrue0000"/>
+    <w:name w:val="WW8Num21ztrue00000"/>
     <w:rsid w:val="002C6919"/>
   </w:style>
   <w:style w:type="character" w:customStyle="1" w:styleId="WW8Num21ztrue10000">
-    <w:name w:val="WW8Num21ztrue1000"/>
+    <w:name w:val="WW8Num21ztrue10000"/>
     <w:rsid w:val="002C6919"/>
   </w:style>
   <w:style w:type="character" w:customStyle="1" w:styleId="WW8Num21ztrue20000">
-    <w:name w:val="WW8Num21ztrue2000"/>
+    <w:name w:val="WW8Num21ztrue20000"/>
     <w:rsid w:val="002C6919"/>
   </w:style>
   <w:style w:type="character" w:customStyle="1" w:styleId="WW8Num21ztrue30000">
-    <w:name w:val="WW8Num21ztrue3000"/>
+    <w:name w:val="WW8Num21ztrue30000"/>
     <w:rsid w:val="002C6919"/>
   </w:style>
   <w:style w:type="character" w:customStyle="1" w:styleId="WW8Num21ztrue40000">
-    <w:name w:val="WW8Num21ztrue4000"/>
+    <w:name w:val="WW8Num21ztrue40000"/>
     <w:rsid w:val="002C6919"/>
   </w:style>
   <w:style w:type="character" w:customStyle="1" w:styleId="WW8Num21ztrue50000">
-    <w:name w:val="WW8Num21ztrue5000"/>
+    <w:name w:val="WW8Num21ztrue50000"/>
     <w:rsid w:val="002C6919"/>
   </w:style>
   <w:style w:type="character" w:customStyle="1" w:styleId="WW8Num21ztrue60000">
-    <w:name w:val="WW8Num21ztrue6000"/>
+    <w:name w:val="WW8Num21ztrue60000"/>
     <w:rsid w:val="002C6919"/>
   </w:style>
   <w:style w:type="character" w:customStyle="1" w:styleId="WW8Num22ztrue00000">
-    <w:name w:val="WW8Num22ztrue0000"/>
+    <w:name w:val="WW8Num22ztrue00000"/>
     <w:rsid w:val="002C6919"/>
   </w:style>
   <w:style w:type="character" w:customStyle="1" w:styleId="WW8Num22ztrue10000">
-    <w:name w:val="WW8Num22ztrue1000"/>
+    <w:name w:val="WW8Num22ztrue10000"/>
     <w:rsid w:val="002C6919"/>
   </w:style>
   <w:style w:type="character" w:customStyle="1" w:styleId="WW8Num22ztrue20000">
-    <w:name w:val="WW8Num22ztrue2000"/>
+    <w:name w:val="WW8Num22ztrue20000"/>
     <w:rsid w:val="002C6919"/>
   </w:style>
   <w:style w:type="character" w:customStyle="1" w:styleId="WW8Num22ztrue30000">
-    <w:name w:val="WW8Num22ztrue3000"/>
+    <w:name w:val="WW8Num22ztrue30000"/>
     <w:rsid w:val="002C6919"/>
   </w:style>
   <w:style w:type="character" w:customStyle="1" w:styleId="WW8Num22ztrue40000">
-    <w:name w:val="WW8Num22ztrue4000"/>
+    <w:name w:val="WW8Num22ztrue40000"/>
     <w:rsid w:val="002C6919"/>
   </w:style>
   <w:style w:type="character" w:customStyle="1" w:styleId="WW8Num22ztrue50000">
-    <w:name w:val="WW8Num22ztrue5000"/>
+    <w:name w:val="WW8Num22ztrue50000"/>
     <w:rsid w:val="002C6919"/>
   </w:style>
   <w:style w:type="character" w:customStyle="1" w:styleId="WW8Num22ztrue60000">
-    <w:name w:val="WW8Num22ztrue6000"/>
+    <w:name w:val="WW8Num22ztrue60000"/>
     <w:rsid w:val="002C6919"/>
   </w:style>
   <w:style w:type="character" w:customStyle="1" w:styleId="WW8Num23ztrue00000">
-    <w:name w:val="WW8Num23ztrue0000"/>
+    <w:name w:val="WW8Num23ztrue00000"/>
     <w:rsid w:val="002C6919"/>
   </w:style>
   <w:style w:type="character" w:customStyle="1" w:styleId="WW8Num23ztrue10000">
-    <w:name w:val="WW8Num23ztrue1000"/>
+    <w:name w:val="WW8Num23ztrue10000"/>
     <w:rsid w:val="002C6919"/>
   </w:style>
   <w:style w:type="character" w:customStyle="1" w:styleId="WW8Num23ztrue20000">
-    <w:name w:val="WW8Num23ztrue2000"/>
+    <w:name w:val="WW8Num23ztrue20000"/>
     <w:rsid w:val="002C6919"/>
   </w:style>
   <w:style w:type="character" w:customStyle="1" w:styleId="WW8Num23ztrue30000">
-    <w:name w:val="WW8Num23ztrue3000"/>
+    <w:name w:val="WW8Num23ztrue30000"/>
     <w:rsid w:val="002C6919"/>
   </w:style>
   <w:style w:type="character" w:customStyle="1" w:styleId="WW8Num23ztrue40000">
-    <w:name w:val="WW8Num23ztrue4000"/>
+    <w:name w:val="WW8Num23ztrue40000"/>
     <w:rsid w:val="002C6919"/>
   </w:style>
   <w:style w:type="character" w:customStyle="1" w:styleId="WW8Num24ztrue00000">
-    <w:name w:val="WW8Num24ztrue0000"/>
+    <w:name w:val="WW8Num24ztrue00000"/>
     <w:rsid w:val="002C6919"/>
   </w:style>
   <w:style w:type="character" w:customStyle="1" w:styleId="WW8Num24ztrue10000">
-    <w:name w:val="WW8Num24ztrue1000"/>
+    <w:name w:val="WW8Num24ztrue10000"/>
     <w:rsid w:val="002C6919"/>
   </w:style>
   <w:style w:type="character" w:customStyle="1" w:styleId="WW8Num24ztrue20000">
-    <w:name w:val="WW8Num24ztrue2000"/>
+    <w:name w:val="WW8Num24ztrue20000"/>
     <w:rsid w:val="002C6919"/>
   </w:style>
   <w:style w:type="character" w:customStyle="1" w:styleId="WW8Num24ztrue30000">
-    <w:name w:val="WW8Num24ztrue3000"/>
+    <w:name w:val="WW8Num24ztrue30000"/>
     <w:rsid w:val="002C6919"/>
   </w:style>
   <w:style w:type="character" w:customStyle="1" w:styleId="WW8Num24ztrue40000">
-    <w:name w:val="WW8Num24ztrue4000"/>
+    <w:name w:val="WW8Num24ztrue40000"/>
     <w:rsid w:val="002C6919"/>
   </w:style>
   <w:style w:type="character" w:customStyle="1" w:styleId="WW8Num24ztrue50000">
-    <w:name w:val="WW8Num24ztrue5000"/>
+    <w:name w:val="WW8Num24ztrue50000"/>
     <w:rsid w:val="002C6919"/>
   </w:style>
   <w:style w:type="character" w:customStyle="1" w:styleId="WW8Num25ztrue00000">
-    <w:name w:val="WW8Num25ztrue0000"/>
+    <w:name w:val="WW8Num25ztrue00000"/>
     <w:rsid w:val="002C6919"/>
   </w:style>
   <w:style w:type="character" w:customStyle="1" w:styleId="WW8Num25ztrue10000">
-    <w:name w:val="WW8Num25ztrue1000"/>
+    <w:name w:val="WW8Num25ztrue10000"/>
     <w:rsid w:val="002C6919"/>
   </w:style>
   <w:style w:type="character" w:customStyle="1" w:styleId="WW8Num25ztrue20000">
-    <w:name w:val="WW8Num25ztrue2000"/>
+    <w:name w:val="WW8Num25ztrue20000"/>
     <w:rsid w:val="002C6919"/>
   </w:style>
   <w:style w:type="character" w:customStyle="1" w:styleId="WW8Num25ztrue30000">
-    <w:name w:val="WW8Num25ztrue3000"/>
+    <w:name w:val="WW8Num25ztrue30000"/>
     <w:rsid w:val="002C6919"/>
   </w:style>
   <w:style w:type="character" w:customStyle="1" w:styleId="WW8Num25ztrue40000">
-    <w:name w:val="WW8Num25ztrue4000"/>
+    <w:name w:val="WW8Num25ztrue40000"/>
     <w:rsid w:val="002C6919"/>
   </w:style>
   <w:style w:type="character" w:customStyle="1" w:styleId="WW8Num25ztrue50000">
-    <w:name w:val="WW8Num25ztrue5000"/>
+    <w:name w:val="WW8Num25ztrue50000"/>
     <w:rsid w:val="002C6919"/>
   </w:style>
   <w:style w:type="character" w:customStyle="1" w:styleId="WW8Num26ztrue00000">
-    <w:name w:val="WW8Num26ztrue0000"/>
+    <w:name w:val="WW8Num26ztrue00000"/>
     <w:rsid w:val="002C6919"/>
   </w:style>
   <w:style w:type="character" w:customStyle="1" w:styleId="WW8Num26ztrue10000">
-    <w:name w:val="WW8Num26ztrue1000"/>
+    <w:name w:val="WW8Num26ztrue10000"/>
     <w:rsid w:val="002C6919"/>
   </w:style>
   <w:style w:type="character" w:customStyle="1" w:styleId="WW8Num26ztrue20000">
-    <w:name w:val="WW8Num26ztrue2000"/>
+    <w:name w:val="WW8Num26ztrue20000"/>
     <w:rsid w:val="002C6919"/>
   </w:style>
   <w:style w:type="character" w:customStyle="1" w:styleId="WW8Num26ztrue30000">
-    <w:name w:val="WW8Num26ztrue3000"/>
+    <w:name w:val="WW8Num26ztrue30000"/>
     <w:rsid w:val="002C6919"/>
   </w:style>
   <w:style w:type="character" w:customStyle="1" w:styleId="WW8Num26ztrue40000">
-    <w:name w:val="WW8Num26ztrue4000"/>
+    <w:name w:val="WW8Num26ztrue40000"/>
     <w:rsid w:val="002C6919"/>
   </w:style>
   <w:style w:type="character" w:customStyle="1" w:styleId="WW8Num26ztrue50000">
-    <w:name w:val="WW8Num26ztrue5000"/>
+    <w:name w:val="WW8Num26ztrue50000"/>
     <w:rsid w:val="002C6919"/>
   </w:style>
   <w:style w:type="character" w:customStyle="1" w:styleId="WW8Num26ztrue60000">
-    <w:name w:val="WW8Num26ztrue6000"/>
+    <w:name w:val="WW8Num26ztrue60000"/>
     <w:rsid w:val="002C6919"/>
   </w:style>
   <w:style w:type="character" w:customStyle="1" w:styleId="WW8Num28ztrue00000">
-    <w:name w:val="WW8Num28ztrue0000"/>
+    <w:name w:val="WW8Num28ztrue00000"/>
     <w:rsid w:val="002C6919"/>
   </w:style>
   <w:style w:type="character" w:customStyle="1" w:styleId="WW8Num28ztrue10000">
-    <w:name w:val="WW8Num28ztrue1000"/>
+    <w:name w:val="WW8Num28ztrue10000"/>
     <w:rsid w:val="002C6919"/>
   </w:style>
   <w:style w:type="character" w:customStyle="1" w:styleId="WW8Num28ztrue20000">
-    <w:name w:val="WW8Num28ztrue2000"/>
+    <w:name w:val="WW8Num28ztrue20000"/>
     <w:rsid w:val="002C6919"/>
   </w:style>
   <w:style w:type="character" w:customStyle="1" w:styleId="WW8Num28ztrue30000">
-    <w:name w:val="WW8Num28ztrue3000"/>
+    <w:name w:val="WW8Num28ztrue30000"/>
     <w:rsid w:val="002C6919"/>
   </w:style>
   <w:style w:type="character" w:customStyle="1" w:styleId="WW8Num28ztrue40000">
-    <w:name w:val="WW8Num28ztrue4000"/>
+    <w:name w:val="WW8Num28ztrue40000"/>
     <w:rsid w:val="002C6919"/>
   </w:style>
   <w:style w:type="character" w:customStyle="1" w:styleId="WW8Num28ztrue50000">
-    <w:name w:val="WW8Num28ztrue5000"/>
+    <w:name w:val="WW8Num28ztrue50000"/>
     <w:rsid w:val="002C6919"/>
   </w:style>
   <w:style w:type="character" w:customStyle="1" w:styleId="WW8Num28ztrue60000">
-    <w:name w:val="WW8Num28ztrue6000"/>
+    <w:name w:val="WW8Num28ztrue60000"/>
     <w:rsid w:val="002C6919"/>
   </w:style>
   <w:style w:type="character" w:customStyle="1" w:styleId="WW8Num29ztrue00000">
-    <w:name w:val="WW8Num29ztrue0000"/>
+    <w:name w:val="WW8Num29ztrue00000"/>
     <w:rsid w:val="002C6919"/>
   </w:style>
   <w:style w:type="character" w:customStyle="1" w:styleId="WW8Num29ztrue10000">
-    <w:name w:val="WW8Num29ztrue1000"/>
+    <w:name w:val="WW8Num29ztrue10000"/>
     <w:rsid w:val="002C6919"/>
   </w:style>
   <w:style w:type="character" w:customStyle="1" w:styleId="WW8Num29ztrue20000">
-    <w:name w:val="WW8Num29ztrue2000"/>
+    <w:name w:val="WW8Num29ztrue20000"/>
     <w:rsid w:val="002C6919"/>
   </w:style>
   <w:style w:type="character" w:customStyle="1" w:styleId="WW8Num29ztrue30000">
-    <w:name w:val="WW8Num29ztrue3000"/>
+    <w:name w:val="WW8Num29ztrue30000"/>
     <w:rsid w:val="002C6919"/>
   </w:style>
   <w:style w:type="character" w:customStyle="1" w:styleId="WW8Num29ztrue40000">
-    <w:name w:val="WW8Num29ztrue4000"/>
+    <w:name w:val="WW8Num29ztrue40000"/>
     <w:rsid w:val="002C6919"/>
   </w:style>
   <w:style w:type="character" w:customStyle="1" w:styleId="WW8Num29ztrue50000">
-    <w:name w:val="WW8Num29ztrue5000"/>
+    <w:name w:val="WW8Num29ztrue50000"/>
     <w:rsid w:val="002C6919"/>
   </w:style>
   <w:style w:type="character" w:customStyle="1" w:styleId="WW8Num29ztrue60000">
-    <w:name w:val="WW8Num29ztrue6000"/>
+    <w:name w:val="WW8Num29ztrue60000"/>
     <w:rsid w:val="002C6919"/>
   </w:style>
   <w:style w:type="character" w:customStyle="1" w:styleId="WW8Num30ztrue00000">
-    <w:name w:val="WW8Num30ztrue0000"/>
+    <w:name w:val="WW8Num30ztrue00000"/>
     <w:rsid w:val="002C6919"/>
   </w:style>
   <w:style w:type="character" w:customStyle="1" w:styleId="WW8Num30ztrue10000">
-    <w:name w:val="WW8Num30ztrue1000"/>
+    <w:name w:val="WW8Num30ztrue10000"/>
     <w:rsid w:val="002C6919"/>
   </w:style>
   <w:style w:type="character" w:customStyle="1" w:styleId="WW8Num30ztrue20000">
-    <w:name w:val="WW8Num30ztrue2000"/>
+    <w:name w:val="WW8Num30ztrue20000"/>
     <w:rsid w:val="002C6919"/>
   </w:style>
   <w:style w:type="character" w:customStyle="1" w:styleId="WW8Num30ztrue30000">
-    <w:name w:val="WW8Num30ztrue3000"/>
+    <w:name w:val="WW8Num30ztrue30000"/>
     <w:rsid w:val="002C6919"/>
   </w:style>
   <w:style w:type="character" w:customStyle="1" w:styleId="WW8Num30ztrue40000">
-    <w:name w:val="WW8Num30ztrue4000"/>
+    <w:name w:val="WW8Num30ztrue40000"/>
     <w:rsid w:val="002C6919"/>
   </w:style>
   <w:style w:type="character" w:customStyle="1" w:styleId="WW8Num30ztrue50000">
-    <w:name w:val="WW8Num30ztrue5000"/>
+    <w:name w:val="WW8Num30ztrue50000"/>
     <w:rsid w:val="002C6919"/>
   </w:style>
   <w:style w:type="character" w:customStyle="1" w:styleId="WW8Num30ztrue60000">
-    <w:name w:val="WW8Num30ztrue6000"/>
+    <w:name w:val="WW8Num30ztrue60000"/>
     <w:rsid w:val="002C6919"/>
   </w:style>
   <w:style w:type="character" w:customStyle="1" w:styleId="WW8Num31ztrue00000">
-    <w:name w:val="WW8Num31ztrue0000"/>
+    <w:name w:val="WW8Num31ztrue00000"/>
     <w:rsid w:val="002C6919"/>
   </w:style>
   <w:style w:type="character" w:customStyle="1" w:styleId="WW8Num31ztrue10000">
-    <w:name w:val="WW8Num31ztrue1000"/>
+    <w:name w:val="WW8Num31ztrue10000"/>
     <w:rsid w:val="002C6919"/>
   </w:style>
   <w:style w:type="character" w:customStyle="1" w:styleId="WW8Num31ztrue20000">
-    <w:name w:val="WW8Num31ztrue2000"/>
+    <w:name w:val="WW8Num31ztrue20000"/>
     <w:rsid w:val="002C6919"/>
   </w:style>
   <w:style w:type="character" w:customStyle="1" w:styleId="WW8Num31ztrue30000">
-    <w:name w:val="WW8Num31ztrue3000"/>
+    <w:name w:val="WW8Num31ztrue30000"/>
     <w:rsid w:val="002C6919"/>
   </w:style>
   <w:style w:type="character" w:customStyle="1" w:styleId="WW8Num31ztrue40000">
-    <w:name w:val="WW8Num31ztrue4000"/>
+    <w:name w:val="WW8Num31ztrue40000"/>
     <w:rsid w:val="002C6919"/>
   </w:style>
   <w:style w:type="character" w:customStyle="1" w:styleId="WW8Num31ztrue50000">
-    <w:name w:val="WW8Num31ztrue5000"/>
+    <w:name w:val="WW8Num31ztrue50000"/>
     <w:rsid w:val="002C6919"/>
   </w:style>
   <w:style w:type="character" w:customStyle="1" w:styleId="WW8Num31ztrue60000">
-    <w:name w:val="WW8Num31ztrue6000"/>
+    <w:name w:val="WW8Num31ztrue60000"/>
     <w:rsid w:val="002C6919"/>
   </w:style>
   <w:style w:type="character" w:customStyle="1" w:styleId="WW8Num32ztrue00000">
-    <w:name w:val="WW8Num32ztrue0000"/>
+    <w:name w:val="WW8Num32ztrue00000"/>
     <w:rsid w:val="002C6919"/>
   </w:style>
   <w:style w:type="character" w:customStyle="1" w:styleId="WW8Num32ztrue10000">
-    <w:name w:val="WW8Num32ztrue1000"/>
+    <w:name w:val="WW8Num32ztrue10000"/>
     <w:rsid w:val="002C6919"/>
   </w:style>
   <w:style w:type="character" w:customStyle="1" w:styleId="WW8Num32ztrue20000">
-    <w:name w:val="WW8Num32ztrue2000"/>
+    <w:name w:val="WW8Num32ztrue20000"/>
     <w:rsid w:val="002C6919"/>
   </w:style>
   <w:style w:type="character" w:customStyle="1" w:styleId="WW8Num32ztrue30000">
-    <w:name w:val="WW8Num32ztrue3000"/>
+    <w:name w:val="WW8Num32ztrue30000"/>
     <w:rsid w:val="002C6919"/>
   </w:style>
   <w:style w:type="character" w:customStyle="1" w:styleId="WW8Num32ztrue40000">
-    <w:name w:val="WW8Num32ztrue4000"/>
+    <w:name w:val="WW8Num32ztrue40000"/>
     <w:rsid w:val="002C6919"/>
   </w:style>
   <w:style w:type="character" w:customStyle="1" w:styleId="WW8Num32ztrue50000">
-    <w:name w:val="WW8Num32ztrue5000"/>
+    <w:name w:val="WW8Num32ztrue50000"/>
     <w:rsid w:val="002C6919"/>
   </w:style>
   <w:style w:type="character" w:customStyle="1" w:styleId="WW8Num34ztrue00000">
-    <w:name w:val="WW8Num34ztrue0000"/>
+    <w:name w:val="WW8Num34ztrue00000"/>
     <w:rsid w:val="002C6919"/>
   </w:style>
   <w:style w:type="character" w:customStyle="1" w:styleId="WW8Num34ztrue10000">
-    <w:name w:val="WW8Num34ztrue1000"/>
+    <w:name w:val="WW8Num34ztrue10000"/>
     <w:rsid w:val="002C6919"/>
   </w:style>
   <w:style w:type="character" w:customStyle="1" w:styleId="WW8Num34ztrue20000">
-    <w:name w:val="WW8Num34ztrue2000"/>
+    <w:name w:val="WW8Num34ztrue20000"/>
     <w:rsid w:val="002C6919"/>
   </w:style>
   <w:style w:type="character" w:customStyle="1" w:styleId="WW8Num34ztrue30000">
-    <w:name w:val="WW8Num34ztrue3000"/>
+    <w:name w:val="WW8Num34ztrue30000"/>
     <w:rsid w:val="002C6919"/>
   </w:style>
   <w:style w:type="character" w:customStyle="1" w:styleId="WW8Num34ztrue40000">
-    <w:name w:val="WW8Num34ztrue4000"/>
+    <w:name w:val="WW8Num34ztrue40000"/>
     <w:rsid w:val="002C6919"/>
   </w:style>
   <w:style w:type="character" w:customStyle="1" w:styleId="WW8Num34ztrue50000">
-    <w:name w:val="WW8Num34ztrue5000"/>
+    <w:name w:val="WW8Num34ztrue50000"/>
     <w:rsid w:val="002C6919"/>
   </w:style>
   <w:style w:type="character" w:customStyle="1" w:styleId="WW8Num34ztrue60000">
-    <w:name w:val="WW8Num34ztrue6000"/>
+    <w:name w:val="WW8Num34ztrue60000"/>
     <w:rsid w:val="002C6919"/>
   </w:style>
   <w:style w:type="character" w:customStyle="1" w:styleId="WW8Num35ztrue00000">
-    <w:name w:val="WW8Num35ztrue0000"/>
+    <w:name w:val="WW8Num35ztrue00000"/>
     <w:rsid w:val="002C6919"/>
   </w:style>
   <w:style w:type="character" w:customStyle="1" w:styleId="WW8Num35ztrue10000">
-    <w:name w:val="WW8Num35ztrue1000"/>
+    <w:name w:val="WW8Num35ztrue10000"/>
     <w:rsid w:val="002C6919"/>
   </w:style>
   <w:style w:type="character" w:customStyle="1" w:styleId="WW8Num35ztrue20000">
-    <w:name w:val="WW8Num35ztrue2000"/>
+    <w:name w:val="WW8Num35ztrue20000"/>
     <w:rsid w:val="002C6919"/>
   </w:style>
   <w:style w:type="character" w:customStyle="1" w:styleId="WW8Num35ztrue30000">
-    <w:name w:val="WW8Num35ztrue3000"/>
+    <w:name w:val="WW8Num35ztrue30000"/>
     <w:rsid w:val="002C6919"/>
   </w:style>
   <w:style w:type="character" w:customStyle="1" w:styleId="WW8Num35ztrue40000">
-    <w:name w:val="WW8Num35ztrue4000"/>
+    <w:name w:val="WW8Num35ztrue40000"/>
     <w:rsid w:val="002C6919"/>
   </w:style>
   <w:style w:type="character" w:customStyle="1" w:styleId="WW8Num35ztrue50000">
-    <w:name w:val="WW8Num35ztrue5000"/>
+    <w:name w:val="WW8Num35ztrue50000"/>
     <w:rsid w:val="002C6919"/>
   </w:style>
   <w:style w:type="character" w:customStyle="1" w:styleId="WW8Num35ztrue60000">
-    <w:name w:val="WW8Num35ztrue6000"/>
+    <w:name w:val="WW8Num35ztrue60000"/>
     <w:rsid w:val="002C6919"/>
   </w:style>
   <w:style w:type="character" w:customStyle="1" w:styleId="WW8Num36ztrue00000">
-    <w:name w:val="WW8Num36ztrue0000"/>
+    <w:name w:val="WW8Num36ztrue00000"/>
     <w:rsid w:val="002C6919"/>
   </w:style>
   <w:style w:type="character" w:customStyle="1" w:styleId="WW8Num36ztrue10000">
-    <w:name w:val="WW8Num36ztrue1000"/>
+    <w:name w:val="WW8Num36ztrue10000"/>
     <w:rsid w:val="002C6919"/>
   </w:style>
   <w:style w:type="character" w:customStyle="1" w:styleId="WW8Num36ztrue20000">
-    <w:name w:val="WW8Num36ztrue2000"/>
+    <w:name w:val="WW8Num36ztrue20000"/>
     <w:rsid w:val="002C6919"/>
   </w:style>
   <w:style w:type="character" w:customStyle="1" w:styleId="WW8Num36ztrue30000">
-    <w:name w:val="WW8Num36ztrue3000"/>
+    <w:name w:val="WW8Num36ztrue30000"/>
     <w:rsid w:val="002C6919"/>
   </w:style>
   <w:style w:type="character" w:customStyle="1" w:styleId="WW8Num36ztrue40000">
-    <w:name w:val="WW8Num36ztrue4000"/>
+    <w:name w:val="WW8Num36ztrue40000"/>
     <w:rsid w:val="002C6919"/>
   </w:style>
   <w:style w:type="character" w:customStyle="1" w:styleId="WW8Num36ztrue50000">
-    <w:name w:val="WW8Num36ztrue5000"/>
+    <w:name w:val="WW8Num36ztrue50000"/>
     <w:rsid w:val="002C6919"/>
   </w:style>
   <w:style w:type="character" w:customStyle="1" w:styleId="WW8Num36ztrue60000">
-    <w:name w:val="WW8Num36ztrue6000"/>
+    <w:name w:val="WW8Num36ztrue60000"/>
     <w:rsid w:val="002C6919"/>
   </w:style>
   <w:style w:type="character" w:customStyle="1" w:styleId="WW8Num39ztrue00000">
-    <w:name w:val="WW8Num39ztrue0000"/>
+    <w:name w:val="WW8Num39ztrue00000"/>
     <w:rsid w:val="002C6919"/>
   </w:style>
   <w:style w:type="character" w:customStyle="1" w:styleId="WW8Num39ztrue10000">
-    <w:name w:val="WW8Num39ztrue1000"/>
+    <w:name w:val="WW8Num39ztrue10000"/>
     <w:rsid w:val="002C6919"/>
   </w:style>
   <w:style w:type="character" w:customStyle="1" w:styleId="WW8Num39ztrue20000">
-    <w:name w:val="WW8Num39ztrue2000"/>
+    <w:name w:val="WW8Num39ztrue20000"/>
     <w:rsid w:val="002C6919"/>
   </w:style>
   <w:style w:type="character" w:customStyle="1" w:styleId="WW8Num39ztrue30000">
-    <w:name w:val="WW8Num39ztrue3000"/>
+    <w:name w:val="WW8Num39ztrue30000"/>
     <w:rsid w:val="002C6919"/>
   </w:style>
   <w:style w:type="character" w:customStyle="1" w:styleId="WW8Num39ztrue40000">
-    <w:name w:val="WW8Num39ztrue4000"/>
+    <w:name w:val="WW8Num39ztrue40000"/>
     <w:rsid w:val="002C6919"/>
   </w:style>
   <w:style w:type="character" w:customStyle="1" w:styleId="WW8Num39ztrue50000">
-    <w:name w:val="WW8Num39ztrue5000"/>
+    <w:name w:val="WW8Num39ztrue50000"/>
     <w:rsid w:val="002C6919"/>
   </w:style>
   <w:style w:type="character" w:customStyle="1" w:styleId="WW8Num39ztrue60000">
-    <w:name w:val="WW8Num39ztrue6000"/>
+    <w:name w:val="WW8Num39ztrue60000"/>
     <w:rsid w:val="002C6919"/>
   </w:style>
   <w:style w:type="character" w:customStyle="1" w:styleId="WW8Num40ztrue00000">
-    <w:name w:val="WW8Num40ztrue0000"/>
+    <w:name w:val="WW8Num40ztrue00000"/>
     <w:rsid w:val="002C6919"/>
   </w:style>
   <w:style w:type="character" w:customStyle="1" w:styleId="WW8Num40ztrue10000">
-    <w:name w:val="WW8Num40ztrue1000"/>
+    <w:name w:val="WW8Num40ztrue10000"/>
     <w:rsid w:val="002C6919"/>
   </w:style>
   <w:style w:type="character" w:customStyle="1" w:styleId="WW8Num40ztrue20000">
-    <w:name w:val="WW8Num40ztrue2000"/>
+    <w:name w:val="WW8Num40ztrue20000"/>
     <w:rsid w:val="002C6919"/>
   </w:style>
   <w:style w:type="character" w:customStyle="1" w:styleId="WW8Num40ztrue30000">
-    <w:name w:val="WW8Num40ztrue3000"/>
+    <w:name w:val="WW8Num40ztrue30000"/>
     <w:rsid w:val="002C6919"/>
   </w:style>
   <w:style w:type="character" w:customStyle="1" w:styleId="WW8Num40ztrue40000">
-    <w:name w:val="WW8Num40ztrue4000"/>
+    <w:name w:val="WW8Num40ztrue40000"/>
     <w:rsid w:val="002C6919"/>
   </w:style>
   <w:style w:type="character" w:customStyle="1" w:styleId="WW8Num40ztrue50000">
-    <w:name w:val="WW8Num40ztrue5000"/>
+    <w:name w:val="WW8Num40ztrue50000"/>
     <w:rsid w:val="002C6919"/>
   </w:style>
   <w:style w:type="character" w:customStyle="1" w:styleId="WW8Num40ztrue60000">
-    <w:name w:val="WW8Num40ztrue6000"/>
+    <w:name w:val="WW8Num40ztrue60000"/>
     <w:rsid w:val="002C6919"/>
   </w:style>
   <w:style w:type="character" w:customStyle="1" w:styleId="WW8Num41ztrue00000">
-    <w:name w:val="WW8Num41ztrue0000"/>
+    <w:name w:val="WW8Num41ztrue00000"/>
     <w:rsid w:val="002C6919"/>
   </w:style>
   <w:style w:type="character" w:customStyle="1" w:styleId="WW8Num41ztrue10000">
-    <w:name w:val="WW8Num41ztrue1000"/>
+    <w:name w:val="WW8Num41ztrue10000"/>
     <w:rsid w:val="002C6919"/>
   </w:style>
   <w:style w:type="character" w:customStyle="1" w:styleId="WW8Num41ztrue20000">
-    <w:name w:val="WW8Num41ztrue2000"/>
+    <w:name w:val="WW8Num41ztrue20000"/>
     <w:rsid w:val="002C6919"/>
   </w:style>
   <w:style w:type="character" w:customStyle="1" w:styleId="WW8Num41ztrue30000">
-    <w:name w:val="WW8Num41ztrue3000"/>
+    <w:name w:val="WW8Num41ztrue30000"/>
     <w:rsid w:val="002C6919"/>
   </w:style>
   <w:style w:type="character" w:customStyle="1" w:styleId="WW8Num41ztrue40000">
-    <w:name w:val="WW8Num41ztrue4000"/>
+    <w:name w:val="WW8Num41ztrue40000"/>
     <w:rsid w:val="002C6919"/>
   </w:style>
   <w:style w:type="character" w:customStyle="1" w:styleId="WW8Num42ztrue00000">
-    <w:name w:val="WW8Num42ztrue0000"/>
+    <w:name w:val="WW8Num42ztrue00000"/>
     <w:rsid w:val="002C6919"/>
   </w:style>
   <w:style w:type="character" w:customStyle="1" w:styleId="WW8Num42ztrue10000">
-    <w:name w:val="WW8Num42ztrue1000"/>
+    <w:name w:val="WW8Num42ztrue10000"/>
     <w:rsid w:val="002C6919"/>
   </w:style>
   <w:style w:type="character" w:customStyle="1" w:styleId="WW8Num42ztrue20000">
-    <w:name w:val="WW8Num42ztrue2000"/>
+    <w:name w:val="WW8Num42ztrue20000"/>
     <w:rsid w:val="002C6919"/>
   </w:style>
   <w:style w:type="character" w:customStyle="1" w:styleId="WW8Num42ztrue30000">
-    <w:name w:val="WW8Num42ztrue3000"/>
+    <w:name w:val="WW8Num42ztrue30000"/>
     <w:rsid w:val="002C6919"/>
   </w:style>
   <w:style w:type="character" w:customStyle="1" w:styleId="WW8Num42ztrue40000">
-    <w:name w:val="WW8Num42ztrue4000"/>
+    <w:name w:val="WW8Num42ztrue40000"/>
     <w:rsid w:val="002C6919"/>
   </w:style>
   <w:style w:type="character" w:customStyle="1" w:styleId="WW8Num42ztrue50000">
-    <w:name w:val="WW8Num42ztrue5000"/>
+    <w:name w:val="WW8Num42ztrue50000"/>
     <w:rsid w:val="002C6919"/>
   </w:style>
   <w:style w:type="character" w:customStyle="1" w:styleId="WW8Num42ztrue60000">
-    <w:name w:val="WW8Num42ztrue6000"/>
+    <w:name w:val="WW8Num42ztrue60000"/>
     <w:rsid w:val="002C6919"/>
   </w:style>
   <w:style w:type="character" w:customStyle="1" w:styleId="WW8Num43ztrue00000">
-    <w:name w:val="WW8Num43ztrue0000"/>
+    <w:name w:val="WW8Num43ztrue00000"/>
     <w:rsid w:val="002C6919"/>
   </w:style>
   <w:style w:type="character" w:customStyle="1" w:styleId="WW8Num43ztrue10000">
-    <w:name w:val="WW8Num43ztrue1000"/>
+    <w:name w:val="WW8Num43ztrue10000"/>
     <w:rsid w:val="002C6919"/>
   </w:style>
   <w:style w:type="character" w:customStyle="1" w:styleId="WW8Num43ztrue20000">
-    <w:name w:val="WW8Num43ztrue2000"/>
+    <w:name w:val="WW8Num43ztrue20000"/>
     <w:rsid w:val="002C6919"/>
   </w:style>
   <w:style w:type="character" w:customStyle="1" w:styleId="WW8Num43ztrue30000">
-    <w:name w:val="WW8Num43ztrue3000"/>
+    <w:name w:val="WW8Num43ztrue30000"/>
     <w:rsid w:val="002C6919"/>
   </w:style>
   <w:style w:type="character" w:customStyle="1" w:styleId="WW8Num43ztrue40000">
-    <w:name w:val="WW8Num43ztrue4000"/>
+    <w:name w:val="WW8Num43ztrue40000"/>
     <w:rsid w:val="002C6919"/>
   </w:style>
   <w:style w:type="character" w:customStyle="1" w:styleId="WW8Num43ztrue50000">
-    <w:name w:val="WW8Num43ztrue5000"/>
+    <w:name w:val="WW8Num43ztrue50000"/>
     <w:rsid w:val="002C6919"/>
   </w:style>
 </w:styles>
@@ -27456,27 +28134,27 @@
 </file>
 
 <file path=customXml/item1.xml><?xml version="1.0" encoding="utf-8"?>
+<b:Sources xmlns:b="http://schemas.openxmlformats.org/officeDocument/2006/bibliography" xmlns="http://schemas.openxmlformats.org/officeDocument/2006/bibliography" SelectedStyle="\IEEE2006OfficeOnline.xsl" StyleName="IEEE" Version="2006"/>
+</file>
+
+<file path=customXml/item2.xml><?xml version="1.0" encoding="utf-8"?>
 <w:settings xmlns:w="http://schemas.openxmlformats.org/wordprocessingml/2006/main">
   <w:SpecialFormsHighlight w:val="c9c8ff"/>
 </w:settings>
 </file>
 
-<file path=customXml/item2.xml><?xml version="1.0" encoding="utf-8"?>
-<b:Sources xmlns:b="http://schemas.openxmlformats.org/officeDocument/2006/bibliography" xmlns="http://schemas.openxmlformats.org/officeDocument/2006/bibliography" SelectedStyle="\IEEE2006OfficeOnline.xsl" StyleName="IEEE" Version="2006"/>
+<file path=customXml/itemProps1.xml><?xml version="1.0" encoding="utf-8"?>
+<ds:datastoreItem xmlns:ds="http://schemas.openxmlformats.org/officeDocument/2006/customXml" ds:itemID="{BE1DE174-B164-4223-9BBC-61758B77F086}">
+  <ds:schemaRefs>
+    <ds:schemaRef ds:uri="http://schemas.openxmlformats.org/officeDocument/2006/bibliography"/>
+  </ds:schemaRefs>
+</ds:datastoreItem>
 </file>
 
-<file path=customXml/itemProps1.xml><?xml version="1.0" encoding="utf-8"?>
+<file path=customXml/itemProps2.xml><?xml version="1.0" encoding="utf-8"?>
 <ds:datastoreItem xmlns:ds="http://schemas.openxmlformats.org/officeDocument/2006/customXml" ds:itemID="{5D0AEA6B-E499-4EEF-98A3-AFBB261C493E}">
   <ds:schemaRefs>
     <ds:schemaRef ds:uri="http://schemas.openxmlformats.org/wordprocessingml/2006/main"/>
   </ds:schemaRefs>
 </ds:datastoreItem>
-</file>
-
-<file path=customXml/itemProps2.xml><?xml version="1.0" encoding="utf-8"?>
-<ds:datastoreItem xmlns:ds="http://schemas.openxmlformats.org/officeDocument/2006/customXml" ds:itemID="{BE1DE174-B164-4223-9BBC-61758B77F086}">
-  <ds:schemaRefs>
-    <ds:schemaRef ds:uri="http://schemas.openxmlformats.org/officeDocument/2006/bibliography"/>
-  </ds:schemaRefs>
-</ds:datastoreItem>
 </file>
--- a/PROJECT/BC/TINF20C_BC_lwIP_Team_4_0v1.docx
+++ b/PROJECT/BC/TINF20C_BC_lwIP_Team_4_0v1.docx
@@ -1113,7 +1113,14 @@
                 <w:rFonts w:ascii="Calibri" w:hAnsi="Calibri" w:cs="Calibri"/>
                 <w:lang w:val="en-GB"/>
               </w:rPr>
-              <w:t>0.5</w:t>
+              <w:t>0.</w:t>
+            </w:r>
+            <w:r>
+              <w:rPr>
+                <w:rFonts w:ascii="Calibri" w:hAnsi="Calibri" w:cs="Calibri"/>
+                <w:lang w:val="en-GB"/>
+              </w:rPr>
+              <w:t>2</w:t>
             </w:r>
           </w:p>
         </w:tc>
@@ -1233,7 +1240,7 @@
                 <w:rFonts w:ascii="Calibri" w:hAnsi="Calibri" w:cs="Calibri"/>
                 <w:lang w:val="en-GB"/>
               </w:rPr>
-              <w:t>55</w:t>
+              <w:t>3</w:t>
             </w:r>
           </w:p>
         </w:tc>
@@ -1385,7 +1392,7 @@
                 <w:rFonts w:ascii="Calibri" w:hAnsi="Calibri" w:cs="Calibri"/>
                 <w:lang w:val="en-GB"/>
               </w:rPr>
-              <w:t>6</w:t>
+              <w:t>4</w:t>
             </w:r>
           </w:p>
         </w:tc>
@@ -1497,7 +1504,6 @@
           <w:szCs w:val="21"/>
           <w:lang w:val="en-GB"/>
         </w:rPr>
-        <w:lastRenderedPageBreak/>
         <w:t>CONTENTS</w:t>
       </w:r>
     </w:p>
@@ -2957,7 +2963,20 @@
         <w:rPr>
           <w:lang w:val="en-GB"/>
         </w:rPr>
-        <w:t>Project documentation and operating instructions must be submitted by XX.XX.2022.</w:t>
+        <w:t xml:space="preserve">Project documentation and operating instructions must be submitted by </w:t>
+      </w:r>
+      <w:r>
+        <w:rPr>
+          <w:highlight w:val="yellow"/>
+          <w:lang w:val="en-GB"/>
+        </w:rPr>
+        <w:t>XX.XX.2022</w:t>
+      </w:r>
+      <w:r>
+        <w:rPr>
+          <w:lang w:val="en-GB"/>
+        </w:rPr>
+        <w:t>.</w:t>
       </w:r>
     </w:p>
     <w:p>
@@ -9274,21 +9293,7 @@
         <w:rPr>
           <w:lang w:val="en-GB"/>
         </w:rPr>
-        <w:t xml:space="preserve">We now </w:t>
-      </w:r>
-      <w:proofErr w:type="gramStart"/>
-      <w:r>
-        <w:rPr>
-          <w:lang w:val="en-GB"/>
-        </w:rPr>
-        <w:t>have to</w:t>
-      </w:r>
-      <w:proofErr w:type="gramEnd"/>
-      <w:r>
-        <w:rPr>
-          <w:lang w:val="en-GB"/>
-        </w:rPr>
-        <w:t xml:space="preserve"> add a profit to the costs incurred for the project. For the profit, we choose a mark-up of 30% after the risk analysis. This results in the following offer for the client:</w:t>
+        <w:t>This results in the following offer for the client:</w:t>
       </w:r>
     </w:p>
     <w:p>
@@ -9307,7 +9312,7 @@
       </w:tblPr>
       <w:tblGrid>
         <w:gridCol w:w="1696"/>
-        <w:gridCol w:w="1560"/>
+        <w:gridCol w:w="1701"/>
       </w:tblGrid>
       <w:tr>
         <w:trPr>
@@ -9338,7 +9343,7 @@
         </w:tc>
         <w:tc>
           <w:tcPr>
-            <w:tcW w:w="1560" w:type="dxa"/>
+            <w:tcW w:w="1701" w:type="dxa"/>
             <w:tcBorders>
               <w:left w:val="single" w:sz="4" w:space="0" w:color="FFFFFF" w:themeColor="background1"/>
             </w:tcBorders>
@@ -9362,7 +9367,16 @@
                 <w:color w:val="auto"/>
                 <w:lang w:val="en-GB"/>
               </w:rPr>
-              <w:t>31.087,50 €</w:t>
+              <w:t xml:space="preserve">24.737,50 </w:t>
+            </w:r>
+            <w:r>
+              <w:rPr>
+                <w:b w:val="0"/>
+                <w:bCs w:val="0"/>
+                <w:color w:val="auto"/>
+                <w:lang w:val="en-GB"/>
+              </w:rPr>
+              <w:t>€</w:t>
             </w:r>
           </w:p>
         </w:tc>
@@ -9387,19 +9401,13 @@
               <w:rPr>
                 <w:lang w:val="en-GB"/>
               </w:rPr>
-              <w:t>Profit</w:t>
-            </w:r>
-            <w:r>
-              <w:rPr>
-                <w:lang w:val="en-GB"/>
-              </w:rPr>
-              <w:t xml:space="preserve"> (30 %)</w:t>
+              <w:t>Fixed Costs</w:t>
             </w:r>
           </w:p>
         </w:tc>
         <w:tc>
           <w:tcPr>
-            <w:tcW w:w="1560" w:type="dxa"/>
+            <w:tcW w:w="1701" w:type="dxa"/>
             <w:tcBorders>
               <w:bottom w:val="single" w:sz="8" w:space="0" w:color="595959" w:themeColor="text1" w:themeTint="A6"/>
             </w:tcBorders>
@@ -9416,7 +9424,13 @@
               <w:rPr>
                 <w:lang w:val="en-GB"/>
               </w:rPr>
-              <w:t>9.326,25 €</w:t>
+              <w:t>6.350,00</w:t>
+            </w:r>
+            <w:r>
+              <w:rPr>
+                <w:lang w:val="en-GB"/>
+              </w:rPr>
+              <w:t xml:space="preserve"> €</w:t>
             </w:r>
           </w:p>
         </w:tc>
@@ -9447,7 +9461,7 @@
         </w:tc>
         <w:tc>
           <w:tcPr>
-            <w:tcW w:w="1560" w:type="dxa"/>
+            <w:tcW w:w="1701" w:type="dxa"/>
             <w:tcBorders>
               <w:top w:val="single" w:sz="8" w:space="0" w:color="595959" w:themeColor="text1" w:themeTint="A6"/>
               <w:left w:val="single" w:sz="8" w:space="0" w:color="595959" w:themeColor="text1" w:themeTint="A6"/>
@@ -9468,7 +9482,37 @@
               <w:rPr>
                 <w:lang w:val="en-GB"/>
               </w:rPr>
-              <w:t>40.413,75 €</w:t>
+              <w:t>31</w:t>
+            </w:r>
+            <w:r>
+              <w:rPr>
+                <w:lang w:val="en-GB"/>
+              </w:rPr>
+              <w:t>.</w:t>
+            </w:r>
+            <w:r>
+              <w:rPr>
+                <w:lang w:val="en-GB"/>
+              </w:rPr>
+              <w:t>087</w:t>
+            </w:r>
+            <w:r>
+              <w:rPr>
+                <w:lang w:val="en-GB"/>
+              </w:rPr>
+              <w:t>,</w:t>
+            </w:r>
+            <w:r>
+              <w:rPr>
+                <w:lang w:val="en-GB"/>
+              </w:rPr>
+              <w:t>50</w:t>
+            </w:r>
+            <w:r>
+              <w:rPr>
+                <w:lang w:val="en-GB"/>
+              </w:rPr>
+              <w:t xml:space="preserve"> €</w:t>
             </w:r>
           </w:p>
         </w:tc>
@@ -9946,7 +9990,7 @@
         <w:noProof/>
         <w:lang w:val="en-GB"/>
       </w:rPr>
-      <w:t>13/10/2021</w:t>
+      <w:t>15/10/2021</w:t>
     </w:r>
     <w:r>
       <w:rPr>
@@ -28134,27 +28178,27 @@
 </file>
 
 <file path=customXml/item1.xml><?xml version="1.0" encoding="utf-8"?>
-<b:Sources xmlns:b="http://schemas.openxmlformats.org/officeDocument/2006/bibliography" xmlns="http://schemas.openxmlformats.org/officeDocument/2006/bibliography" SelectedStyle="\IEEE2006OfficeOnline.xsl" StyleName="IEEE" Version="2006"/>
-</file>
-
-<file path=customXml/item2.xml><?xml version="1.0" encoding="utf-8"?>
 <w:settings xmlns:w="http://schemas.openxmlformats.org/wordprocessingml/2006/main">
   <w:SpecialFormsHighlight w:val="c9c8ff"/>
 </w:settings>
 </file>
 
+<file path=customXml/item2.xml><?xml version="1.0" encoding="utf-8"?>
+<b:Sources xmlns:b="http://schemas.openxmlformats.org/officeDocument/2006/bibliography" xmlns="http://schemas.openxmlformats.org/officeDocument/2006/bibliography" SelectedStyle="\IEEE2006OfficeOnline.xsl" StyleName="IEEE" Version="2006"/>
+</file>
+
 <file path=customXml/itemProps1.xml><?xml version="1.0" encoding="utf-8"?>
+<ds:datastoreItem xmlns:ds="http://schemas.openxmlformats.org/officeDocument/2006/customXml" ds:itemID="{5D0AEA6B-E499-4EEF-98A3-AFBB261C493E}">
+  <ds:schemaRefs>
+    <ds:schemaRef ds:uri="http://schemas.openxmlformats.org/wordprocessingml/2006/main"/>
+  </ds:schemaRefs>
+</ds:datastoreItem>
+</file>
+
+<file path=customXml/itemProps2.xml><?xml version="1.0" encoding="utf-8"?>
 <ds:datastoreItem xmlns:ds="http://schemas.openxmlformats.org/officeDocument/2006/customXml" ds:itemID="{BE1DE174-B164-4223-9BBC-61758B77F086}">
   <ds:schemaRefs>
     <ds:schemaRef ds:uri="http://schemas.openxmlformats.org/officeDocument/2006/bibliography"/>
   </ds:schemaRefs>
 </ds:datastoreItem>
-</file>
-
-<file path=customXml/itemProps2.xml><?xml version="1.0" encoding="utf-8"?>
-<ds:datastoreItem xmlns:ds="http://schemas.openxmlformats.org/officeDocument/2006/customXml" ds:itemID="{5D0AEA6B-E499-4EEF-98A3-AFBB261C493E}">
-  <ds:schemaRefs>
-    <ds:schemaRef ds:uri="http://schemas.openxmlformats.org/wordprocessingml/2006/main"/>
-  </ds:schemaRefs>
-</ds:datastoreItem>
 </file>